--- a/jp report.docx
+++ b/jp report.docx
@@ -1,6 +1,6 @@
 
 <file path=word/document.xml><?xml version="1.0" encoding="utf-8"?>
-<w:document xmlns:wpc="http://schemas.microsoft.com/office/word/2010/wordprocessingCanvas" xmlns:cx="http://schemas.microsoft.com/office/drawing/2014/chartex" xmlns:cx1="http://schemas.microsoft.com/office/drawing/2015/9/8/chartex" xmlns:cx2="http://schemas.microsoft.com/office/drawing/2015/10/21/chartex" xmlns:cx3="http://schemas.microsoft.com/office/drawing/2016/5/9/chartex" xmlns:cx4="http://schemas.microsoft.com/office/drawing/2016/5/10/chartex" xmlns:cx5="http://schemas.microsoft.com/office/drawing/2016/5/11/chartex" xmlns:cx6="http://schemas.microsoft.com/office/drawing/2016/5/12/chartex" xmlns:cx7="http://schemas.microsoft.com/office/drawing/2016/5/13/chartex" xmlns:cx8="http://schemas.microsoft.com/office/drawing/2016/5/14/chartex" xmlns:mc="http://schemas.openxmlformats.org/markup-compatibility/2006" xmlns:aink="http://schemas.microsoft.com/office/drawing/2016/ink" xmlns:am3d="http://schemas.microsoft.com/office/drawing/2017/model3d" xmlns:o="urn:schemas-microsoft-com:office:office" xmlns:oel="http://schemas.microsoft.com/office/2019/extlst" xmlns:r="http://schemas.openxmlformats.org/officeDocument/2006/relationships" xmlns:m="http://schemas.openxmlformats.org/officeDocument/2006/math" xmlns:v="urn:schemas-microsoft-com:vml" xmlns:wp14="http://schemas.microsoft.com/office/word/2010/wordprocessingDrawing" xmlns:wp="http://schemas.openxmlformats.org/drawingml/2006/wordprocessingDrawing" xmlns:w10="urn:schemas-microsoft-com:office:word" xmlns:w="http://schemas.openxmlformats.org/wordprocessingml/2006/main" xmlns:w14="http://schemas.microsoft.com/office/word/2010/wordml" xmlns:w15="http://schemas.microsoft.com/office/word/2012/wordml" xmlns:w16cex="http://schemas.microsoft.com/office/word/2018/wordml/cex" xmlns:w16cid="http://schemas.microsoft.com/office/word/2016/wordml/cid" xmlns:w16="http://schemas.microsoft.com/office/word/2018/wordml" xmlns:w16sdtdh="http://schemas.microsoft.com/office/word/2020/wordml/sdtdatahash" xmlns:w16se="http://schemas.microsoft.com/office/word/2015/wordml/symex" xmlns:wpg="http://schemas.microsoft.com/office/word/2010/wordprocessingGroup" xmlns:wpi="http://schemas.microsoft.com/office/word/2010/wordprocessingInk" xmlns:wne="http://schemas.microsoft.com/office/word/2006/wordml" xmlns:wps="http://schemas.microsoft.com/office/word/2010/wordprocessingShape" mc:Ignorable="w14 w15 w16se w16cid w16 w16cex w16sdtdh wp14">
+<w:document xmlns:wpc="http://schemas.microsoft.com/office/word/2010/wordprocessingCanvas" xmlns:mc="http://schemas.openxmlformats.org/markup-compatibility/2006" xmlns:o="urn:schemas-microsoft-com:office:office" xmlns:r="http://schemas.openxmlformats.org/officeDocument/2006/relationships" xmlns:m="http://schemas.openxmlformats.org/officeDocument/2006/math" xmlns:v="urn:schemas-microsoft-com:vml" xmlns:wp14="http://schemas.microsoft.com/office/word/2010/wordprocessingDrawing" xmlns:wp="http://schemas.openxmlformats.org/drawingml/2006/wordprocessingDrawing" xmlns:w10="urn:schemas-microsoft-com:office:word" xmlns:w="http://schemas.openxmlformats.org/wordprocessingml/2006/main" xmlns:w14="http://schemas.microsoft.com/office/word/2010/wordml" xmlns:w15="http://schemas.microsoft.com/office/word/2012/wordml" xmlns:wpg="http://schemas.microsoft.com/office/word/2010/wordprocessingGroup" xmlns:wpi="http://schemas.microsoft.com/office/word/2010/wordprocessingInk" xmlns:wne="http://schemas.microsoft.com/office/word/2006/wordml" xmlns:wps="http://schemas.microsoft.com/office/word/2010/wordprocessingShape" mc:Ignorable="w14 w15 wp14">
   <w:body>
     <w:p>
       <w:pPr>
@@ -270,9 +270,9 @@
           <w:color w:val="auto"/>
           <w:sz w:val="40"/>
           <w:szCs w:val="40"/>
-          <w:lang w:bidi="ar-SY"/>
-        </w:rPr>
-        <w:t>Report Title in English</w:t>
+          <w:lang w:val="en-AE" w:bidi="ar-SY"/>
+        </w:rPr>
+        <w:t>Freelancing and Employing Platform</w:t>
       </w:r>
       <w:r>
         <w:rPr>
@@ -348,13 +348,23 @@
           <w:lang w:bidi="ar-SY"/>
         </w:rPr>
       </w:pPr>
-      <w:r>
-        <w:rPr>
-          <w:rFonts w:asciiTheme="majorBidi" w:hAnsiTheme="majorBidi" w:cstheme="majorBidi"/>
-          <w:sz w:val="28"/>
-          <w:szCs w:val="28"/>
-        </w:rPr>
-        <w:t>in partial fulfillment of the requirement for the</w:t>
+      <w:proofErr w:type="gramStart"/>
+      <w:r>
+        <w:rPr>
+          <w:rFonts w:asciiTheme="majorBidi" w:hAnsiTheme="majorBidi" w:cstheme="majorBidi"/>
+          <w:sz w:val="28"/>
+          <w:szCs w:val="28"/>
+        </w:rPr>
+        <w:t>in</w:t>
+      </w:r>
+      <w:proofErr w:type="gramEnd"/>
+      <w:r>
+        <w:rPr>
+          <w:rFonts w:asciiTheme="majorBidi" w:hAnsiTheme="majorBidi" w:cstheme="majorBidi"/>
+          <w:sz w:val="28"/>
+          <w:szCs w:val="28"/>
+        </w:rPr>
+        <w:t xml:space="preserve"> partial fulfillment of the requirement for the</w:t>
       </w:r>
       <w:r>
         <w:rPr>
@@ -445,12 +455,73 @@
           <w:rFonts w:asciiTheme="majorBidi" w:hAnsiTheme="majorBidi" w:cstheme="majorBidi"/>
           <w:b/>
           <w:bCs/>
+          <w:sz w:val="28"/>
+          <w:szCs w:val="28"/>
+          <w:lang w:bidi="ar-SY"/>
+        </w:rPr>
+      </w:pPr>
+      <w:r>
+        <w:rPr>
+          <w:rFonts w:asciiTheme="majorBidi" w:hAnsiTheme="majorBidi" w:cstheme="majorBidi"/>
+          <w:b/>
+          <w:bCs/>
+          <w:sz w:val="28"/>
+          <w:szCs w:val="28"/>
+          <w:lang w:bidi="ar-SY"/>
+        </w:rPr>
+        <w:t xml:space="preserve">Tayma </w:t>
+      </w:r>
+      <w:proofErr w:type="spellStart"/>
+      <w:proofErr w:type="gramStart"/>
+      <w:r>
+        <w:rPr>
+          <w:rFonts w:asciiTheme="majorBidi" w:hAnsiTheme="majorBidi" w:cstheme="majorBidi"/>
+          <w:b/>
+          <w:bCs/>
+          <w:sz w:val="28"/>
+          <w:szCs w:val="28"/>
+          <w:lang w:bidi="ar-SY"/>
+        </w:rPr>
+        <w:t>Abd</w:t>
+      </w:r>
+      <w:proofErr w:type="spellEnd"/>
+      <w:r>
+        <w:rPr>
+          <w:rFonts w:asciiTheme="majorBidi" w:hAnsiTheme="majorBidi" w:cstheme="majorBidi"/>
+          <w:b/>
+          <w:bCs/>
+          <w:sz w:val="28"/>
+          <w:szCs w:val="28"/>
+          <w:lang w:bidi="ar-SY"/>
+        </w:rPr>
+        <w:t xml:space="preserve">  </w:t>
+      </w:r>
+      <w:proofErr w:type="spellStart"/>
+      <w:r>
+        <w:rPr>
+          <w:rFonts w:asciiTheme="majorBidi" w:hAnsiTheme="majorBidi" w:cstheme="majorBidi"/>
+          <w:b/>
+          <w:bCs/>
+          <w:sz w:val="28"/>
+          <w:szCs w:val="28"/>
+          <w:lang w:bidi="ar-SY"/>
+        </w:rPr>
+        <w:t>Rabou</w:t>
+      </w:r>
+      <w:proofErr w:type="spellEnd"/>
+      <w:proofErr w:type="gramEnd"/>
+      <w:r>
+        <w:rPr>
+          <w:rFonts w:asciiTheme="majorBidi" w:hAnsiTheme="majorBidi" w:cstheme="majorBidi"/>
+          <w:b/>
+          <w:bCs/>
           <w:color w:val="auto"/>
           <w:sz w:val="28"/>
           <w:szCs w:val="28"/>
           <w:lang w:bidi="ar-SY"/>
         </w:rPr>
-      </w:pPr>
+        <w:tab/>
+      </w:r>
       <w:r>
         <w:rPr>
           <w:rFonts w:asciiTheme="majorBidi" w:hAnsiTheme="majorBidi" w:cstheme="majorBidi"/>
@@ -461,7 +532,7 @@
           <w:szCs w:val="28"/>
           <w:lang w:bidi="ar-SY"/>
         </w:rPr>
-        <w:t>Student1 Name</w:t>
+        <w:tab/>
       </w:r>
       <w:r>
         <w:rPr>
@@ -483,10 +554,47 @@
           <w:color w:val="auto"/>
           <w:sz w:val="28"/>
           <w:szCs w:val="28"/>
+          <w:lang w:val="en-AE" w:bidi="ar-SY"/>
+        </w:rPr>
+        <w:t xml:space="preserve"> </w:t>
+      </w:r>
+      <w:proofErr w:type="spellStart"/>
+      <w:r>
+        <w:rPr>
+          <w:rFonts w:asciiTheme="majorBidi" w:hAnsiTheme="majorBidi" w:cstheme="majorBidi"/>
+          <w:b/>
+          <w:bCs/>
+          <w:sz w:val="28"/>
+          <w:szCs w:val="28"/>
           <w:lang w:bidi="ar-SY"/>
         </w:rPr>
-        <w:tab/>
-      </w:r>
+        <w:t>Hala</w:t>
+      </w:r>
+      <w:proofErr w:type="spellEnd"/>
+      <w:r>
+        <w:rPr>
+          <w:rFonts w:asciiTheme="majorBidi" w:hAnsiTheme="majorBidi" w:cstheme="majorBidi"/>
+          <w:b/>
+          <w:bCs/>
+          <w:sz w:val="28"/>
+          <w:szCs w:val="28"/>
+          <w:lang w:bidi="ar-SY"/>
+        </w:rPr>
+        <w:t xml:space="preserve"> </w:t>
+      </w:r>
+      <w:proofErr w:type="spellStart"/>
+      <w:r>
+        <w:rPr>
+          <w:rFonts w:asciiTheme="majorBidi" w:hAnsiTheme="majorBidi" w:cstheme="majorBidi"/>
+          <w:b/>
+          <w:bCs/>
+          <w:sz w:val="28"/>
+          <w:szCs w:val="28"/>
+          <w:lang w:bidi="ar-SY"/>
+        </w:rPr>
+        <w:t>Merie</w:t>
+      </w:r>
+      <w:proofErr w:type="spellEnd"/>
       <w:r>
         <w:rPr>
           <w:rFonts w:asciiTheme="majorBidi" w:hAnsiTheme="majorBidi" w:cstheme="majorBidi"/>
@@ -497,140 +605,80 @@
           <w:szCs w:val="28"/>
           <w:lang w:bidi="ar-SY"/>
         </w:rPr>
-        <w:tab/>
-      </w:r>
-      <w:r>
-        <w:rPr>
-          <w:rFonts w:asciiTheme="majorBidi" w:hAnsiTheme="majorBidi" w:cstheme="majorBidi"/>
-          <w:b/>
-          <w:bCs/>
-          <w:color w:val="auto"/>
+        <w:br/>
+      </w:r>
+      <w:proofErr w:type="spellStart"/>
+      <w:r>
+        <w:rPr>
+          <w:rFonts w:asciiTheme="majorBidi" w:hAnsiTheme="majorBidi" w:cstheme="majorBidi"/>
+          <w:b/>
+          <w:bCs/>
           <w:sz w:val="28"/>
           <w:szCs w:val="28"/>
           <w:lang w:bidi="ar-SY"/>
         </w:rPr>
-        <w:tab/>
-      </w:r>
-      <w:r>
-        <w:rPr>
-          <w:rFonts w:asciiTheme="majorBidi" w:hAnsiTheme="majorBidi" w:cstheme="majorBidi"/>
-          <w:b/>
-          <w:bCs/>
-          <w:color w:val="auto"/>
+        <w:t>Ghina</w:t>
+      </w:r>
+      <w:proofErr w:type="spellEnd"/>
+      <w:r>
+        <w:rPr>
+          <w:rFonts w:asciiTheme="majorBidi" w:hAnsiTheme="majorBidi" w:cstheme="majorBidi"/>
+          <w:b/>
+          <w:bCs/>
           <w:sz w:val="28"/>
           <w:szCs w:val="28"/>
           <w:lang w:bidi="ar-SY"/>
         </w:rPr>
-        <w:tab/>
-      </w:r>
-      <w:r>
-        <w:rPr>
-          <w:rFonts w:asciiTheme="majorBidi" w:hAnsiTheme="majorBidi" w:cstheme="majorBidi"/>
-          <w:b/>
-          <w:bCs/>
-          <w:color w:val="auto"/>
+        <w:t xml:space="preserve"> </w:t>
+      </w:r>
+      <w:proofErr w:type="spellStart"/>
+      <w:r>
+        <w:rPr>
+          <w:rFonts w:asciiTheme="majorBidi" w:hAnsiTheme="majorBidi" w:cstheme="majorBidi"/>
+          <w:b/>
+          <w:bCs/>
           <w:sz w:val="28"/>
           <w:szCs w:val="28"/>
           <w:lang w:bidi="ar-SY"/>
         </w:rPr>
-        <w:t>Student2 Name</w:t>
-      </w:r>
-      <w:r>
-        <w:rPr>
-          <w:rFonts w:asciiTheme="majorBidi" w:hAnsiTheme="majorBidi" w:cstheme="majorBidi"/>
-          <w:b/>
-          <w:bCs/>
-          <w:color w:val="auto"/>
+        <w:t>Alqaseer</w:t>
+      </w:r>
+      <w:proofErr w:type="spellEnd"/>
+      <w:r>
+        <w:rPr>
+          <w:rFonts w:asciiTheme="majorBidi" w:hAnsiTheme="majorBidi" w:cstheme="majorBidi"/>
+          <w:b/>
+          <w:bCs/>
+          <w:sz w:val="28"/>
+          <w:szCs w:val="28"/>
+          <w:lang w:val="en-AE" w:bidi="ar-SY"/>
+        </w:rPr>
+        <w:t xml:space="preserve">                                    </w:t>
+      </w:r>
+      <w:r>
+        <w:rPr>
+          <w:rFonts w:asciiTheme="majorBidi" w:hAnsiTheme="majorBidi" w:cstheme="majorBidi"/>
+          <w:b/>
+          <w:bCs/>
           <w:sz w:val="28"/>
           <w:szCs w:val="28"/>
           <w:lang w:bidi="ar-SY"/>
         </w:rPr>
-        <w:br/>
-      </w:r>
-      <w:r>
-        <w:rPr>
-          <w:rFonts w:asciiTheme="majorBidi" w:hAnsiTheme="majorBidi" w:cstheme="majorBidi"/>
-          <w:b/>
-          <w:bCs/>
-          <w:color w:val="auto"/>
+        <w:t xml:space="preserve">Sarah </w:t>
+      </w:r>
+      <w:proofErr w:type="spellStart"/>
+      <w:r>
+        <w:rPr>
+          <w:rFonts w:asciiTheme="majorBidi" w:hAnsiTheme="majorBidi" w:cstheme="majorBidi"/>
+          <w:b/>
+          <w:bCs/>
           <w:sz w:val="28"/>
           <w:szCs w:val="28"/>
           <w:lang w:bidi="ar-SY"/>
         </w:rPr>
-        <w:t>Student3 Name</w:t>
-      </w:r>
-      <w:r>
-        <w:rPr>
-          <w:rFonts w:asciiTheme="majorBidi" w:hAnsiTheme="majorBidi" w:cstheme="majorBidi"/>
-          <w:b/>
-          <w:bCs/>
-          <w:color w:val="auto"/>
-          <w:sz w:val="28"/>
-          <w:szCs w:val="28"/>
-          <w:lang w:bidi="ar-SY"/>
-        </w:rPr>
-        <w:tab/>
-      </w:r>
-      <w:r>
-        <w:rPr>
-          <w:rFonts w:asciiTheme="majorBidi" w:hAnsiTheme="majorBidi" w:cstheme="majorBidi"/>
-          <w:b/>
-          <w:bCs/>
-          <w:color w:val="auto"/>
-          <w:sz w:val="28"/>
-          <w:szCs w:val="28"/>
-          <w:lang w:bidi="ar-SY"/>
-        </w:rPr>
-        <w:tab/>
-      </w:r>
-      <w:r>
-        <w:rPr>
-          <w:rFonts w:asciiTheme="majorBidi" w:hAnsiTheme="majorBidi" w:cstheme="majorBidi"/>
-          <w:b/>
-          <w:bCs/>
-          <w:color w:val="auto"/>
-          <w:sz w:val="28"/>
-          <w:szCs w:val="28"/>
-          <w:lang w:bidi="ar-SY"/>
-        </w:rPr>
-        <w:tab/>
-      </w:r>
-      <w:r>
-        <w:rPr>
-          <w:rFonts w:asciiTheme="majorBidi" w:hAnsiTheme="majorBidi" w:cstheme="majorBidi"/>
-          <w:b/>
-          <w:bCs/>
-          <w:color w:val="auto"/>
-          <w:sz w:val="28"/>
-          <w:szCs w:val="28"/>
-          <w:lang w:bidi="ar-SY"/>
-        </w:rPr>
-        <w:tab/>
-      </w:r>
-      <w:r>
-        <w:rPr>
-          <w:rFonts w:asciiTheme="majorBidi" w:hAnsiTheme="majorBidi" w:cstheme="majorBidi"/>
-          <w:b/>
-          <w:bCs/>
-          <w:color w:val="auto"/>
-          <w:sz w:val="28"/>
-          <w:szCs w:val="28"/>
-          <w:lang w:bidi="ar-SY"/>
-        </w:rPr>
-        <w:tab/>
-      </w:r>
-      <w:r>
-        <w:rPr>
-          <w:rFonts w:asciiTheme="majorBidi" w:hAnsiTheme="majorBidi" w:cstheme="majorBidi"/>
-          <w:b/>
-          <w:bCs/>
-          <w:color w:val="auto"/>
-          <w:sz w:val="28"/>
-          <w:szCs w:val="28"/>
-          <w:lang w:bidi="ar-SY"/>
-        </w:rPr>
-        <w:t>Student4 Name</w:t>
-      </w:r>
+        <w:t>Akkasha</w:t>
+      </w:r>
+      <w:proofErr w:type="spellEnd"/>
     </w:p>
     <w:p>
       <w:pPr>
@@ -668,7 +716,7 @@
           <w:color w:val="auto"/>
           <w:sz w:val="28"/>
           <w:szCs w:val="28"/>
-          <w:lang w:bidi="ar-SY"/>
+          <w:lang w:val="en-AE" w:bidi="ar-SY"/>
         </w:rPr>
         <w:sectPr>
           <w:headerReference w:type="even" r:id="rId9"/>
@@ -701,9 +749,21 @@
           <w:color w:val="auto"/>
           <w:sz w:val="28"/>
           <w:szCs w:val="28"/>
+          <w:lang w:val="en-AE" w:bidi="ar-SY"/>
+        </w:rPr>
+        <w:t>Talal Shehabi</w:t>
+      </w:r>
+      <w:r>
+        <w:rPr>
+          <w:rFonts w:asciiTheme="majorBidi" w:hAnsiTheme="majorBidi" w:cstheme="majorBidi"/>
+          <w:b/>
+          <w:bCs/>
+          <w:color w:val="auto"/>
+          <w:sz w:val="28"/>
+          <w:szCs w:val="28"/>
           <w:lang w:bidi="ar-SY"/>
         </w:rPr>
-        <w:t>Supervisor Name</w:t>
+        <w:tab/>
       </w:r>
       <w:r>
         <w:rPr>
@@ -737,9 +797,21 @@
           <w:color w:val="auto"/>
           <w:sz w:val="28"/>
           <w:szCs w:val="28"/>
+          <w:lang w:val="en-AE" w:bidi="ar-SY"/>
+        </w:rPr>
+        <w:t xml:space="preserve">         </w:t>
+      </w:r>
+      <w:r>
+        <w:rPr>
+          <w:rFonts w:asciiTheme="majorBidi" w:hAnsiTheme="majorBidi" w:cstheme="majorBidi"/>
+          <w:b/>
+          <w:bCs/>
+          <w:color w:val="auto"/>
+          <w:sz w:val="28"/>
+          <w:szCs w:val="28"/>
           <w:lang w:bidi="ar-SY"/>
         </w:rPr>
-        <w:tab/>
+        <w:t xml:space="preserve">Eng. </w:t>
       </w:r>
       <w:r>
         <w:rPr>
@@ -749,10 +821,21 @@
           <w:color w:val="auto"/>
           <w:sz w:val="28"/>
           <w:szCs w:val="28"/>
+          <w:lang w:val="en-AE" w:bidi="ar-SY"/>
+        </w:rPr>
+        <w:t>Esraa Qasemy</w:t>
+      </w:r>
+      <w:r>
+        <w:rPr>
+          <w:rFonts w:asciiTheme="majorBidi" w:hAnsiTheme="majorBidi" w:cstheme="majorBidi"/>
+          <w:b/>
+          <w:bCs/>
+          <w:color w:val="auto"/>
+          <w:sz w:val="28"/>
+          <w:szCs w:val="28"/>
           <w:lang w:bidi="ar-SY"/>
         </w:rPr>
-        <w:tab/>
-        <w:t xml:space="preserve">Eng. </w:t>
+        <w:br/>
       </w:r>
       <w:r>
         <w:rPr>
@@ -764,8 +847,9 @@
           <w:szCs w:val="28"/>
           <w:lang w:bidi="ar-SY"/>
         </w:rPr>
-        <w:t>Supervisor Name</w:t>
-      </w:r>
+        <w:br/>
+      </w:r>
+      <w:proofErr w:type="gramStart"/>
       <w:r>
         <w:rPr>
           <w:rFonts w:asciiTheme="majorBidi" w:hAnsiTheme="majorBidi" w:cstheme="majorBidi"/>
@@ -774,9 +858,22 @@
           <w:color w:val="auto"/>
           <w:sz w:val="28"/>
           <w:szCs w:val="28"/>
+          <w:lang w:val="en-AE" w:bidi="ar-SY"/>
+        </w:rPr>
+        <w:t>july</w:t>
+      </w:r>
+      <w:proofErr w:type="gramEnd"/>
+      <w:r>
+        <w:rPr>
+          <w:rFonts w:asciiTheme="majorBidi" w:hAnsiTheme="majorBidi" w:cstheme="majorBidi"/>
+          <w:b/>
+          <w:bCs/>
+          <w:color w:val="auto"/>
+          <w:sz w:val="28"/>
+          <w:szCs w:val="28"/>
           <w:lang w:bidi="ar-SY"/>
         </w:rPr>
-        <w:br/>
+        <w:t xml:space="preserve"> </w:t>
       </w:r>
       <w:r>
         <w:rPr>
@@ -786,57 +883,9 @@
           <w:color w:val="auto"/>
           <w:sz w:val="28"/>
           <w:szCs w:val="28"/>
-          <w:lang w:bidi="ar-SY"/>
-        </w:rPr>
-        <w:br/>
-      </w:r>
-      <w:r>
-        <w:rPr>
-          <w:rFonts w:asciiTheme="majorBidi" w:hAnsiTheme="majorBidi" w:cstheme="majorBidi"/>
-          <w:b/>
-          <w:bCs/>
-          <w:color w:val="auto"/>
-          <w:sz w:val="28"/>
-          <w:szCs w:val="28"/>
-          <w:lang w:bidi="ar-SY"/>
-        </w:rPr>
-        <w:t>Month_</w:t>
-      </w:r>
-      <w:r>
-        <w:rPr>
-          <w:rFonts w:asciiTheme="majorBidi" w:hAnsiTheme="majorBidi" w:cstheme="majorBidi"/>
-          <w:b/>
-          <w:bCs/>
-          <w:color w:val="auto"/>
-          <w:sz w:val="28"/>
-          <w:szCs w:val="28"/>
-          <w:lang w:bidi="ar-SY"/>
-        </w:rPr>
-        <w:t>Name</w:t>
-      </w:r>
-      <w:r>
-        <w:rPr>
-          <w:rFonts w:asciiTheme="majorBidi" w:hAnsiTheme="majorBidi" w:cstheme="majorBidi"/>
-          <w:b/>
-          <w:bCs/>
-          <w:color w:val="auto"/>
-          <w:sz w:val="28"/>
-          <w:szCs w:val="28"/>
-          <w:lang w:bidi="ar-SY"/>
-        </w:rPr>
-        <w:t xml:space="preserve"> </w:t>
-      </w:r>
-      <w:r>
-        <w:rPr>
-          <w:rFonts w:asciiTheme="majorBidi" w:hAnsiTheme="majorBidi" w:cstheme="majorBidi"/>
-          <w:b/>
-          <w:bCs/>
-          <w:color w:val="auto"/>
-          <w:sz w:val="28"/>
-          <w:szCs w:val="28"/>
-          <w:lang w:bidi="ar-SY"/>
-        </w:rPr>
-        <w:t>Year</w:t>
+          <w:lang w:val="en-AE" w:bidi="ar-SY"/>
+        </w:rPr>
+        <w:t>2024</w:t>
       </w:r>
     </w:p>
     <w:p>
@@ -1151,6 +1200,7 @@
           <w:szCs w:val="28"/>
         </w:rPr>
       </w:pPr>
+      <w:proofErr w:type="spellStart"/>
       <w:r>
         <w:rPr>
           <w:rFonts w:asciiTheme="majorBidi" w:hAnsiTheme="majorBidi" w:cstheme="majorBidi"/>
@@ -1161,6 +1211,7 @@
         </w:rPr>
         <w:t>Month_name</w:t>
       </w:r>
+      <w:proofErr w:type="spellEnd"/>
       <w:r>
         <w:rPr>
           <w:rFonts w:asciiTheme="majorBidi" w:hAnsiTheme="majorBidi" w:cstheme="majorBidi"/>
@@ -1291,7 +1342,10 @@
         <w:t xml:space="preserve"> for acceptance, a project report entitled </w:t>
       </w:r>
       <w:r>
-        <w:t>Project Title In English</w:t>
+        <w:rPr>
+          <w:lang w:val="en-AE"/>
+        </w:rPr>
+        <w:t>Freelancing and employing platform</w:t>
       </w:r>
       <w:r>
         <w:t xml:space="preserve"> </w:t>
@@ -1302,11 +1356,28 @@
       <w:r>
         <w:rPr>
           <w:rFonts w:asciiTheme="majorBidi" w:hAnsiTheme="majorBidi" w:cstheme="majorBidi"/>
-        </w:rPr>
-        <w:t>Student1_name, …..</w:t>
-      </w:r>
-      <w:r>
-        <w:t xml:space="preserve"> in partial fulfilment for the degree of Bachelor of Engineering in Informatics.</w:t>
+          <w:lang w:val="en-AE"/>
+        </w:rPr>
+        <w:t xml:space="preserve">Tayma Abd Rubou, Hala Merie, Ghina Algaseer, </w:t>
+      </w:r>
+      <w:proofErr w:type="gramStart"/>
+      <w:r>
+        <w:rPr>
+          <w:rFonts w:asciiTheme="majorBidi" w:hAnsiTheme="majorBidi" w:cstheme="majorBidi"/>
+          <w:lang w:val="en-AE"/>
+        </w:rPr>
+        <w:t>Sarah</w:t>
+      </w:r>
+      <w:proofErr w:type="gramEnd"/>
+      <w:r>
+        <w:rPr>
+          <w:rFonts w:asciiTheme="majorBidi" w:hAnsiTheme="majorBidi" w:cstheme="majorBidi"/>
+          <w:lang w:val="en-AE"/>
+        </w:rPr>
+        <w:t xml:space="preserve"> Akkasha </w:t>
+      </w:r>
+      <w:r>
+        <w:t>in partial fulfilment for the degree of Bachelor of Engineering in Informatics.</w:t>
       </w:r>
     </w:p>
     <w:p>
@@ -1454,9 +1525,9 @@
           <w:bCs/>
           <w:sz w:val="28"/>
           <w:szCs w:val="28"/>
-          <w:lang w:bidi="ar-SY"/>
-        </w:rPr>
-        <w:t>Supervisor_name</w:t>
+          <w:lang w:val="en-AE" w:bidi="ar-SY"/>
+        </w:rPr>
+        <w:t>Talal Shehabi</w:t>
       </w:r>
       <w:r>
         <w:rPr>
@@ -2796,8 +2867,9 @@
         <w:rPr>
           <w:b/>
           <w:bCs/>
-        </w:rPr>
-        <w:t>Supervisor_Name</w:t>
+          <w:lang w:val="en-AE"/>
+        </w:rPr>
+        <w:t>Talal Shehabi</w:t>
       </w:r>
       <w:r>
         <w:t xml:space="preserve"> </w:t>
@@ -2827,11 +2899,21 @@
           <w:rFonts w:asciiTheme="majorBidi" w:hAnsiTheme="majorBidi" w:cstheme="majorBidi"/>
           <w:b/>
           <w:bCs/>
-        </w:rPr>
-        <w:t>Engineer_Name</w:t>
-      </w:r>
-      <w:r>
-        <w:t xml:space="preserve"> for his constant support and guidance.</w:t>
+          <w:lang w:val="en-AE"/>
+        </w:rPr>
+        <w:t>Esraa Qasemy</w:t>
+      </w:r>
+      <w:r>
+        <w:t xml:space="preserve"> for </w:t>
+      </w:r>
+      <w:r>
+        <w:rPr>
+          <w:lang w:val="en-AE"/>
+        </w:rPr>
+        <w:t>her</w:t>
+      </w:r>
+      <w:r>
+        <w:t xml:space="preserve"> constant support and guidance.</w:t>
       </w:r>
     </w:p>
     <w:p>
@@ -2987,6 +3069,7 @@
         </w:rPr>
         <w:t xml:space="preserve">This is an effort for designing a report template for </w:t>
       </w:r>
+      <w:proofErr w:type="gramStart"/>
       <w:r>
         <w:rPr>
           <w:rFonts w:asciiTheme="majorBidi" w:hAnsiTheme="majorBidi" w:cstheme="majorBidi"/>
@@ -2997,6 +3080,7 @@
         </w:rPr>
         <w:t>Junior</w:t>
       </w:r>
+      <w:proofErr w:type="gramEnd"/>
       <w:r>
         <w:rPr>
           <w:rFonts w:asciiTheme="majorBidi" w:hAnsiTheme="majorBidi" w:cstheme="majorBidi"/>
@@ -6677,8 +6761,18 @@
           <w:sz w:val="24"/>
           <w:szCs w:val="24"/>
         </w:rPr>
-        <w:t>White Label, Multi-Vendor, …</w:t>
-      </w:r>
+        <w:t>White Label, Multi-</w:t>
+      </w:r>
+      <w:proofErr w:type="gramStart"/>
+      <w:r>
+        <w:rPr>
+          <w:rFonts w:asciiTheme="majorBidi" w:hAnsiTheme="majorBidi" w:cstheme="majorBidi"/>
+          <w:sz w:val="24"/>
+          <w:szCs w:val="24"/>
+        </w:rPr>
+        <w:t>Vendor, …</w:t>
+      </w:r>
+      <w:proofErr w:type="gramEnd"/>
     </w:p>
     <w:p>
       <w:r>
@@ -6960,17 +7054,39 @@
           <w:szCs w:val="24"/>
           <w:shd w:val="clear" w:color="auto" w:fill="FFFFFF"/>
         </w:rPr>
-        <w:t xml:space="preserve"> chapter will introduce the project and describe project details, …</w:t>
-      </w:r>
-      <w:r>
-        <w:rPr>
-          <w:rFonts w:asciiTheme="majorBidi" w:hAnsiTheme="majorBidi" w:cstheme="majorBidi"/>
-          <w:color w:val="000000"/>
-          <w:sz w:val="24"/>
-          <w:szCs w:val="24"/>
-          <w:shd w:val="clear" w:color="auto" w:fill="FFFFFF"/>
-        </w:rPr>
-        <w:t xml:space="preserve">.  </w:t>
+        <w:t xml:space="preserve"> chapter will introduce the project and describe project </w:t>
+      </w:r>
+      <w:proofErr w:type="gramStart"/>
+      <w:r>
+        <w:rPr>
+          <w:rFonts w:asciiTheme="majorBidi" w:hAnsiTheme="majorBidi" w:cstheme="majorBidi"/>
+          <w:color w:val="000000"/>
+          <w:sz w:val="24"/>
+          <w:szCs w:val="24"/>
+          <w:shd w:val="clear" w:color="auto" w:fill="FFFFFF"/>
+        </w:rPr>
+        <w:t>details, …</w:t>
+      </w:r>
+      <w:r>
+        <w:rPr>
+          <w:rFonts w:asciiTheme="majorBidi" w:hAnsiTheme="majorBidi" w:cstheme="majorBidi"/>
+          <w:color w:val="000000"/>
+          <w:sz w:val="24"/>
+          <w:szCs w:val="24"/>
+          <w:shd w:val="clear" w:color="auto" w:fill="FFFFFF"/>
+        </w:rPr>
+        <w:t>.</w:t>
+      </w:r>
+      <w:proofErr w:type="gramEnd"/>
+      <w:r>
+        <w:rPr>
+          <w:rFonts w:asciiTheme="majorBidi" w:hAnsiTheme="majorBidi" w:cstheme="majorBidi"/>
+          <w:color w:val="000000"/>
+          <w:sz w:val="24"/>
+          <w:szCs w:val="24"/>
+          <w:shd w:val="clear" w:color="auto" w:fill="FFFFFF"/>
+        </w:rPr>
+        <w:t xml:space="preserve">  </w:t>
       </w:r>
       <w:r>
         <w:rPr>
@@ -7290,7 +7406,29 @@
           <w:szCs w:val="24"/>
           <w:shd w:val="clear" w:color="auto" w:fill="FFFFFF"/>
         </w:rPr>
-        <w:t>ustomers need more online stores specially in unusual circumstances like the covid-19 quarantine.</w:t>
+        <w:t xml:space="preserve">ustomers need more online stores </w:t>
+      </w:r>
+      <w:proofErr w:type="gramStart"/>
+      <w:r>
+        <w:rPr>
+          <w:rFonts w:asciiTheme="majorBidi" w:hAnsiTheme="majorBidi" w:cstheme="majorBidi"/>
+          <w:color w:val="000000"/>
+          <w:sz w:val="24"/>
+          <w:szCs w:val="24"/>
+          <w:shd w:val="clear" w:color="auto" w:fill="FFFFFF"/>
+        </w:rPr>
+        <w:t>specially</w:t>
+      </w:r>
+      <w:proofErr w:type="gramEnd"/>
+      <w:r>
+        <w:rPr>
+          <w:rFonts w:asciiTheme="majorBidi" w:hAnsiTheme="majorBidi" w:cstheme="majorBidi"/>
+          <w:color w:val="000000"/>
+          <w:sz w:val="24"/>
+          <w:szCs w:val="24"/>
+          <w:shd w:val="clear" w:color="auto" w:fill="FFFFFF"/>
+        </w:rPr>
+        <w:t xml:space="preserve"> in unusual circumstances like the covid-19 quarantine.</w:t>
       </w:r>
     </w:p>
     <w:p>
@@ -7794,8 +7932,20 @@
           <w:szCs w:val="24"/>
           <w:shd w:val="clear" w:color="auto" w:fill="FFFFFF"/>
         </w:rPr>
-        <w:t>, payment on delivery, …</w:t>
-      </w:r>
+        <w:t xml:space="preserve">, payment on </w:t>
+      </w:r>
+      <w:proofErr w:type="gramStart"/>
+      <w:r>
+        <w:rPr>
+          <w:rFonts w:asciiTheme="majorBidi" w:hAnsiTheme="majorBidi" w:cstheme="majorBidi"/>
+          <w:color w:val="000000"/>
+          <w:sz w:val="24"/>
+          <w:szCs w:val="24"/>
+          <w:shd w:val="clear" w:color="auto" w:fill="FFFFFF"/>
+        </w:rPr>
+        <w:t>delivery, …</w:t>
+      </w:r>
+      <w:proofErr w:type="gramEnd"/>
     </w:p>
     <w:p>
       <w:pPr>
@@ -8450,16 +8600,44 @@
           <w:sz w:val="24"/>
           <w:szCs w:val="24"/>
         </w:rPr>
-        <w:t>Choose the convenable titles</w:t>
-      </w:r>
-      <w:r>
-        <w:rPr>
-          <w:rFonts w:asciiTheme="majorBidi" w:hAnsiTheme="majorBidi" w:cstheme="majorBidi"/>
-          <w:sz w:val="24"/>
-          <w:szCs w:val="24"/>
-        </w:rPr>
-        <w:t>, introduce the domain, give in details the similar works, ….</w:t>
-      </w:r>
+        <w:t xml:space="preserve">Choose the </w:t>
+      </w:r>
+      <w:proofErr w:type="spellStart"/>
+      <w:r>
+        <w:rPr>
+          <w:rFonts w:asciiTheme="majorBidi" w:hAnsiTheme="majorBidi" w:cstheme="majorBidi"/>
+          <w:sz w:val="24"/>
+          <w:szCs w:val="24"/>
+        </w:rPr>
+        <w:t>convenable</w:t>
+      </w:r>
+      <w:proofErr w:type="spellEnd"/>
+      <w:r>
+        <w:rPr>
+          <w:rFonts w:asciiTheme="majorBidi" w:hAnsiTheme="majorBidi" w:cstheme="majorBidi"/>
+          <w:sz w:val="24"/>
+          <w:szCs w:val="24"/>
+        </w:rPr>
+        <w:t xml:space="preserve"> titles</w:t>
+      </w:r>
+      <w:r>
+        <w:rPr>
+          <w:rFonts w:asciiTheme="majorBidi" w:hAnsiTheme="majorBidi" w:cstheme="majorBidi"/>
+          <w:sz w:val="24"/>
+          <w:szCs w:val="24"/>
+        </w:rPr>
+        <w:t xml:space="preserve">, introduce the domain, give in details the similar </w:t>
+      </w:r>
+      <w:proofErr w:type="gramStart"/>
+      <w:r>
+        <w:rPr>
+          <w:rFonts w:asciiTheme="majorBidi" w:hAnsiTheme="majorBidi" w:cstheme="majorBidi"/>
+          <w:sz w:val="24"/>
+          <w:szCs w:val="24"/>
+        </w:rPr>
+        <w:t>works, ….</w:t>
+      </w:r>
+      <w:proofErr w:type="gramEnd"/>
     </w:p>
     <w:p>
       <w:pPr>
@@ -10834,7 +11012,27 @@
           <w:sz w:val="24"/>
           <w:szCs w:val="24"/>
         </w:rPr>
-        <w:t xml:space="preserve">] S. Haykin, “Communication Systems”, John Wiley &amp; Sons, Inc., 2001. </w:t>
+        <w:t xml:space="preserve">] S. </w:t>
+      </w:r>
+      <w:proofErr w:type="spellStart"/>
+      <w:r>
+        <w:rPr>
+          <w:rFonts w:ascii="Times New Roman" w:hAnsi="Times New Roman" w:cs="Times New Roman"/>
+          <w:color w:val="000000"/>
+          <w:sz w:val="24"/>
+          <w:szCs w:val="24"/>
+        </w:rPr>
+        <w:t>Haykin</w:t>
+      </w:r>
+      <w:proofErr w:type="spellEnd"/>
+      <w:r>
+        <w:rPr>
+          <w:rFonts w:ascii="Times New Roman" w:hAnsi="Times New Roman" w:cs="Times New Roman"/>
+          <w:color w:val="000000"/>
+          <w:sz w:val="24"/>
+          <w:szCs w:val="24"/>
+        </w:rPr>
+        <w:t xml:space="preserve">, “Communication Systems”, John Wiley &amp; Sons, Inc., 2001. </w:t>
       </w:r>
     </w:p>
     <w:p>
@@ -11050,7 +11248,47 @@
           <w:sz w:val="24"/>
           <w:szCs w:val="24"/>
         </w:rPr>
-        <w:t>] Jonathan Rose, Abbas El Camal and Alberto Sangiovanni-Vincentelli (1990), Architecture of Field-Programmable Gate Arrays, IEEE Journal of Solid-State Circuits, Vol.25, No.5, 10</w:t>
+        <w:t xml:space="preserve">] Jonathan Rose, Abbas El </w:t>
+      </w:r>
+      <w:proofErr w:type="spellStart"/>
+      <w:r>
+        <w:rPr>
+          <w:rFonts w:ascii="Times New Roman" w:hAnsi="Times New Roman" w:cs="Times New Roman"/>
+          <w:color w:val="000000"/>
+          <w:sz w:val="24"/>
+          <w:szCs w:val="24"/>
+        </w:rPr>
+        <w:t>Camal</w:t>
+      </w:r>
+      <w:proofErr w:type="spellEnd"/>
+      <w:r>
+        <w:rPr>
+          <w:rFonts w:ascii="Times New Roman" w:hAnsi="Times New Roman" w:cs="Times New Roman"/>
+          <w:color w:val="000000"/>
+          <w:sz w:val="24"/>
+          <w:szCs w:val="24"/>
+        </w:rPr>
+        <w:t xml:space="preserve"> and Alberto </w:t>
+      </w:r>
+      <w:proofErr w:type="spellStart"/>
+      <w:r>
+        <w:rPr>
+          <w:rFonts w:ascii="Times New Roman" w:hAnsi="Times New Roman" w:cs="Times New Roman"/>
+          <w:color w:val="000000"/>
+          <w:sz w:val="24"/>
+          <w:szCs w:val="24"/>
+        </w:rPr>
+        <w:t>Sangiovanni-Vincentelli</w:t>
+      </w:r>
+      <w:proofErr w:type="spellEnd"/>
+      <w:r>
+        <w:rPr>
+          <w:rFonts w:ascii="Times New Roman" w:hAnsi="Times New Roman" w:cs="Times New Roman"/>
+          <w:color w:val="000000"/>
+          <w:sz w:val="24"/>
+          <w:szCs w:val="24"/>
+        </w:rPr>
+        <w:t xml:space="preserve"> (1990), Architecture of Field-Programmable Gate Arrays, IEEE Journal of Solid-State Circuits, Vol.25, No.5, 10</w:t>
       </w:r>
     </w:p>
     <w:p>
@@ -12646,17 +12884,6 @@
         <w:spacing w:line="360" w:lineRule="auto"/>
         <w:jc w:val="center"/>
         <w:rPr>
-          <w:rFonts w:asciiTheme="majorBidi" w:hAnsiTheme="majorBidi" w:cstheme="majorBidi"/>
-          <w:b/>
-          <w:bCs/>
-          <w:color w:val="auto"/>
-          <w:sz w:val="40"/>
-          <w:szCs w:val="40"/>
-          <w:lang w:bidi="ar-SY"/>
-        </w:rPr>
-      </w:pPr>
-      <w:r>
-        <w:rPr>
           <w:rFonts w:asciiTheme="majorBidi" w:hAnsiTheme="majorBidi" w:cstheme="majorBidi" w:hint="cs"/>
           <w:b/>
           <w:bCs/>
@@ -12664,9 +12891,21 @@
           <w:sz w:val="40"/>
           <w:szCs w:val="40"/>
           <w:rtl/>
-          <w:lang w:bidi="ar-SY"/>
-        </w:rPr>
-        <w:t>عنوان المشروع باللغة العربية</w:t>
+          <w:lang w:val="en-AE" w:bidi="ar-AE"/>
+        </w:rPr>
+      </w:pPr>
+      <w:r>
+        <w:rPr>
+          <w:rFonts w:asciiTheme="majorBidi" w:hAnsiTheme="majorBidi" w:cstheme="majorBidi" w:hint="cs"/>
+          <w:b/>
+          <w:bCs/>
+          <w:color w:val="auto"/>
+          <w:sz w:val="40"/>
+          <w:szCs w:val="40"/>
+          <w:rtl/>
+          <w:lang w:val="en-AE" w:bidi="ar-AE"/>
+        </w:rPr>
+        <w:t>منصة توظيف و عمل حر</w:t>
       </w:r>
     </w:p>
     <w:p>
@@ -12761,19 +13000,7 @@
           <w:rtl/>
           <w:lang w:bidi="ar-SY"/>
         </w:rPr>
-        <w:t>اسم الطالب الثاني</w:t>
-      </w:r>
-      <w:r>
-        <w:rPr>
-          <w:rFonts w:asciiTheme="majorBidi" w:hAnsiTheme="majorBidi" w:cstheme="majorBidi"/>
-          <w:b/>
-          <w:bCs/>
-          <w:color w:val="auto"/>
-          <w:sz w:val="28"/>
-          <w:szCs w:val="28"/>
-          <w:lang w:bidi="ar-SY"/>
-        </w:rPr>
-        <w:tab/>
+        <w:t>حلا مرعي</w:t>
       </w:r>
       <w:r>
         <w:rPr>
@@ -12834,7 +13061,7 @@
           <w:rtl/>
           <w:lang w:bidi="ar-SY"/>
         </w:rPr>
-        <w:t>اسم الطالب الأول</w:t>
+        <w:t xml:space="preserve">  </w:t>
       </w:r>
       <w:r>
         <w:rPr>
@@ -12846,7 +13073,7 @@
           <w:szCs w:val="28"/>
           <w:lang w:bidi="ar-SY"/>
         </w:rPr>
-        <w:br/>
+        <w:tab/>
       </w:r>
       <w:r>
         <w:rPr>
@@ -12859,7 +13086,7 @@
           <w:rtl/>
           <w:lang w:bidi="ar-SY"/>
         </w:rPr>
-        <w:t>اسم الطالب الرابع</w:t>
+        <w:t xml:space="preserve">  تيمه عبد ربه                </w:t>
       </w:r>
       <w:r>
         <w:rPr>
@@ -12871,55 +13098,7 @@
           <w:szCs w:val="28"/>
           <w:lang w:bidi="ar-SY"/>
         </w:rPr>
-        <w:tab/>
-      </w:r>
-      <w:r>
-        <w:rPr>
-          <w:rFonts w:asciiTheme="majorBidi" w:hAnsiTheme="majorBidi" w:cstheme="majorBidi"/>
-          <w:b/>
-          <w:bCs/>
-          <w:color w:val="auto"/>
-          <w:sz w:val="28"/>
-          <w:szCs w:val="28"/>
-          <w:lang w:bidi="ar-SY"/>
-        </w:rPr>
-        <w:tab/>
-      </w:r>
-      <w:r>
-        <w:rPr>
-          <w:rFonts w:asciiTheme="majorBidi" w:hAnsiTheme="majorBidi" w:cstheme="majorBidi"/>
-          <w:b/>
-          <w:bCs/>
-          <w:color w:val="auto"/>
-          <w:sz w:val="28"/>
-          <w:szCs w:val="28"/>
-          <w:lang w:bidi="ar-SY"/>
-        </w:rPr>
-        <w:tab/>
-      </w:r>
-      <w:r>
-        <w:rPr>
-          <w:rFonts w:asciiTheme="majorBidi" w:hAnsiTheme="majorBidi" w:cstheme="majorBidi"/>
-          <w:b/>
-          <w:bCs/>
-          <w:color w:val="auto"/>
-          <w:sz w:val="28"/>
-          <w:szCs w:val="28"/>
-          <w:lang w:bidi="ar-SY"/>
-        </w:rPr>
-        <w:tab/>
-      </w:r>
-      <w:r>
-        <w:rPr>
-          <w:rFonts w:asciiTheme="majorBidi" w:hAnsiTheme="majorBidi" w:cstheme="majorBidi"/>
-          <w:b/>
-          <w:bCs/>
-          <w:color w:val="auto"/>
-          <w:sz w:val="28"/>
-          <w:szCs w:val="28"/>
-          <w:lang w:bidi="ar-SY"/>
-        </w:rPr>
-        <w:tab/>
+        <w:br/>
       </w:r>
       <w:r>
         <w:rPr>
@@ -12932,7 +13111,80 @@
           <w:rtl/>
           <w:lang w:bidi="ar-SY"/>
         </w:rPr>
-        <w:t>اسم الطالب الثالث</w:t>
+        <w:t>غنى القصير</w:t>
+      </w:r>
+      <w:r>
+        <w:rPr>
+          <w:rFonts w:asciiTheme="majorBidi" w:hAnsiTheme="majorBidi" w:cstheme="majorBidi"/>
+          <w:b/>
+          <w:bCs/>
+          <w:color w:val="auto"/>
+          <w:sz w:val="28"/>
+          <w:szCs w:val="28"/>
+          <w:lang w:bidi="ar-SY"/>
+        </w:rPr>
+        <w:tab/>
+      </w:r>
+      <w:r>
+        <w:rPr>
+          <w:rFonts w:asciiTheme="majorBidi" w:hAnsiTheme="majorBidi" w:cstheme="majorBidi"/>
+          <w:b/>
+          <w:bCs/>
+          <w:color w:val="auto"/>
+          <w:sz w:val="28"/>
+          <w:szCs w:val="28"/>
+          <w:lang w:bidi="ar-SY"/>
+        </w:rPr>
+        <w:tab/>
+      </w:r>
+      <w:r>
+        <w:rPr>
+          <w:rFonts w:asciiTheme="majorBidi" w:hAnsiTheme="majorBidi" w:cstheme="majorBidi"/>
+          <w:b/>
+          <w:bCs/>
+          <w:color w:val="auto"/>
+          <w:sz w:val="28"/>
+          <w:szCs w:val="28"/>
+          <w:lang w:bidi="ar-SY"/>
+        </w:rPr>
+        <w:tab/>
+      </w:r>
+      <w:r>
+        <w:rPr>
+          <w:rFonts w:asciiTheme="majorBidi" w:hAnsiTheme="majorBidi" w:cstheme="majorBidi"/>
+          <w:b/>
+          <w:bCs/>
+          <w:color w:val="auto"/>
+          <w:sz w:val="28"/>
+          <w:szCs w:val="28"/>
+          <w:lang w:bidi="ar-SY"/>
+        </w:rPr>
+        <w:tab/>
+      </w:r>
+      <w:r>
+        <w:rPr>
+          <w:rFonts w:asciiTheme="majorBidi" w:hAnsiTheme="majorBidi" w:cstheme="majorBidi"/>
+          <w:b/>
+          <w:bCs/>
+          <w:color w:val="auto"/>
+          <w:sz w:val="28"/>
+          <w:szCs w:val="28"/>
+          <w:lang w:bidi="ar-SY"/>
+        </w:rPr>
+        <w:tab/>
+      </w:r>
+      <w:r>
+        <w:rPr>
+          <w:rFonts w:asciiTheme="majorBidi" w:hAnsiTheme="majorBidi" w:cstheme="majorBidi" w:hint="cs"/>
+          <w:b/>
+          <w:bCs/>
+          <w:color w:val="auto"/>
+          <w:sz w:val="28"/>
+          <w:szCs w:val="28"/>
+          <w:rtl/>
+          <w:lang w:bidi="ar-SY"/>
+        </w:rPr>
+        <w:t xml:space="preserve">سارة عكاشة                </w:t>
       </w:r>
     </w:p>
     <w:p>
@@ -13014,55 +13266,7 @@
           <w:rtl/>
           <w:lang w:bidi="ar-SY"/>
         </w:rPr>
-        <w:t>المهندس اسم المهندس المشرف</w:t>
-      </w:r>
-      <w:r>
-        <w:rPr>
-          <w:rFonts w:asciiTheme="majorBidi" w:hAnsiTheme="majorBidi" w:cstheme="majorBidi"/>
-          <w:b/>
-          <w:bCs/>
-          <w:color w:val="auto"/>
-          <w:sz w:val="28"/>
-          <w:szCs w:val="28"/>
-          <w:lang w:bidi="ar-SY"/>
-        </w:rPr>
-        <w:tab/>
-      </w:r>
-      <w:r>
-        <w:rPr>
-          <w:rFonts w:asciiTheme="majorBidi" w:hAnsiTheme="majorBidi" w:cstheme="majorBidi"/>
-          <w:b/>
-          <w:bCs/>
-          <w:color w:val="auto"/>
-          <w:sz w:val="28"/>
-          <w:szCs w:val="28"/>
-          <w:lang w:bidi="ar-SY"/>
-        </w:rPr>
-        <w:tab/>
-      </w:r>
-      <w:r>
-        <w:rPr>
-          <w:rFonts w:asciiTheme="majorBidi" w:hAnsiTheme="majorBidi" w:cstheme="majorBidi"/>
-          <w:b/>
-          <w:bCs/>
-          <w:color w:val="auto"/>
-          <w:sz w:val="28"/>
-          <w:szCs w:val="28"/>
-          <w:lang w:bidi="ar-SY"/>
-        </w:rPr>
-        <w:tab/>
-      </w:r>
-      <w:r>
-        <w:rPr>
-          <w:rFonts w:asciiTheme="majorBidi" w:hAnsiTheme="majorBidi" w:cstheme="majorBidi"/>
-          <w:b/>
-          <w:bCs/>
-          <w:color w:val="auto"/>
-          <w:sz w:val="28"/>
-          <w:szCs w:val="28"/>
-          <w:lang w:bidi="ar-SY"/>
-        </w:rPr>
-        <w:tab/>
+        <w:t xml:space="preserve">المهندس </w:t>
       </w:r>
       <w:r>
         <w:rPr>
@@ -13075,7 +13279,7 @@
           <w:rtl/>
           <w:lang w:bidi="ar-SY"/>
         </w:rPr>
-        <w:t>الدكتور اسم الدكتور المشرف</w:t>
+        <w:t>اسراء القاسمة</w:t>
       </w:r>
       <w:r>
         <w:rPr>
@@ -13087,7 +13291,7 @@
           <w:szCs w:val="28"/>
           <w:lang w:bidi="ar-SY"/>
         </w:rPr>
-        <w:br/>
+        <w:tab/>
       </w:r>
       <w:r>
         <w:rPr>
@@ -13099,7 +13303,31 @@
           <w:szCs w:val="28"/>
           <w:lang w:bidi="ar-SY"/>
         </w:rPr>
-        <w:br/>
+        <w:tab/>
+      </w:r>
+      <w:r>
+        <w:rPr>
+          <w:rFonts w:asciiTheme="majorBidi" w:hAnsiTheme="majorBidi" w:cstheme="majorBidi"/>
+          <w:b/>
+          <w:bCs/>
+          <w:color w:val="auto"/>
+          <w:sz w:val="28"/>
+          <w:szCs w:val="28"/>
+          <w:lang w:bidi="ar-SY"/>
+        </w:rPr>
+        <w:tab/>
+      </w:r>
+      <w:r>
+        <w:rPr>
+          <w:rFonts w:asciiTheme="majorBidi" w:hAnsiTheme="majorBidi" w:cstheme="majorBidi"/>
+          <w:b/>
+          <w:bCs/>
+          <w:color w:val="auto"/>
+          <w:sz w:val="28"/>
+          <w:szCs w:val="28"/>
+          <w:lang w:bidi="ar-SY"/>
+        </w:rPr>
+        <w:tab/>
       </w:r>
       <w:r>
         <w:rPr>
@@ -13112,8 +13340,60 @@
           <w:rtl/>
           <w:lang w:bidi="ar-SY"/>
         </w:rPr>
-        <w:t>اسم الشهر السنة</w:t>
-      </w:r>
+        <w:t xml:space="preserve">الدكتور </w:t>
+      </w:r>
+      <w:r>
+        <w:rPr>
+          <w:rFonts w:asciiTheme="majorBidi" w:hAnsiTheme="majorBidi" w:cstheme="majorBidi" w:hint="cs"/>
+          <w:b/>
+          <w:bCs/>
+          <w:color w:val="auto"/>
+          <w:sz w:val="28"/>
+          <w:szCs w:val="28"/>
+          <w:rtl/>
+          <w:lang w:bidi="ar-SY"/>
+        </w:rPr>
+        <w:t>طلال شهابي</w:t>
+      </w:r>
+      <w:r>
+        <w:rPr>
+          <w:rFonts w:asciiTheme="majorBidi" w:hAnsiTheme="majorBidi" w:cstheme="majorBidi"/>
+          <w:b/>
+          <w:bCs/>
+          <w:color w:val="auto"/>
+          <w:sz w:val="28"/>
+          <w:szCs w:val="28"/>
+          <w:lang w:bidi="ar-SY"/>
+        </w:rPr>
+        <w:br/>
+      </w:r>
+      <w:r>
+        <w:rPr>
+          <w:rFonts w:asciiTheme="majorBidi" w:hAnsiTheme="majorBidi" w:cstheme="majorBidi"/>
+          <w:b/>
+          <w:bCs/>
+          <w:color w:val="auto"/>
+          <w:sz w:val="28"/>
+          <w:szCs w:val="28"/>
+          <w:lang w:bidi="ar-SY"/>
+        </w:rPr>
+        <w:br/>
+      </w:r>
+      <w:r>
+        <w:rPr>
+          <w:rFonts w:asciiTheme="majorBidi" w:hAnsiTheme="majorBidi" w:cstheme="majorBidi" w:hint="cs"/>
+          <w:b/>
+          <w:bCs/>
+          <w:color w:val="auto"/>
+          <w:sz w:val="28"/>
+          <w:szCs w:val="28"/>
+          <w:rtl/>
+          <w:lang w:bidi="ar-SY"/>
+        </w:rPr>
+        <w:t>تموز 2024</w:t>
+      </w:r>
+      <w:bookmarkStart w:id="52" w:name="_GoBack"/>
+      <w:bookmarkEnd w:id="52"/>
     </w:p>
     <w:sectPr>
       <w:footerReference w:type="default" r:id="rId21"/>
@@ -13128,7 +13408,7 @@
 </file>
 
 <file path=word/endnotes.xml><?xml version="1.0" encoding="utf-8"?>
-<w:endnotes xmlns:wpc="http://schemas.microsoft.com/office/word/2010/wordprocessingCanvas" xmlns:cx="http://schemas.microsoft.com/office/drawing/2014/chartex" xmlns:cx1="http://schemas.microsoft.com/office/drawing/2015/9/8/chartex" xmlns:cx2="http://schemas.microsoft.com/office/drawing/2015/10/21/chartex" xmlns:cx3="http://schemas.microsoft.com/office/drawing/2016/5/9/chartex" xmlns:cx4="http://schemas.microsoft.com/office/drawing/2016/5/10/chartex" xmlns:cx5="http://schemas.microsoft.com/office/drawing/2016/5/11/chartex" xmlns:cx6="http://schemas.microsoft.com/office/drawing/2016/5/12/chartex" xmlns:cx7="http://schemas.microsoft.com/office/drawing/2016/5/13/chartex" xmlns:cx8="http://schemas.microsoft.com/office/drawing/2016/5/14/chartex" xmlns:mc="http://schemas.openxmlformats.org/markup-compatibility/2006" xmlns:aink="http://schemas.microsoft.com/office/drawing/2016/ink" xmlns:am3d="http://schemas.microsoft.com/office/drawing/2017/model3d" xmlns:o="urn:schemas-microsoft-com:office:office" xmlns:oel="http://schemas.microsoft.com/office/2019/extlst" xmlns:r="http://schemas.openxmlformats.org/officeDocument/2006/relationships" xmlns:m="http://schemas.openxmlformats.org/officeDocument/2006/math" xmlns:v="urn:schemas-microsoft-com:vml" xmlns:wp14="http://schemas.microsoft.com/office/word/2010/wordprocessingDrawing" xmlns:wp="http://schemas.openxmlformats.org/drawingml/2006/wordprocessingDrawing" xmlns:w10="urn:schemas-microsoft-com:office:word" xmlns:w="http://schemas.openxmlformats.org/wordprocessingml/2006/main" xmlns:w14="http://schemas.microsoft.com/office/word/2010/wordml" xmlns:w15="http://schemas.microsoft.com/office/word/2012/wordml" xmlns:w16cex="http://schemas.microsoft.com/office/word/2018/wordml/cex" xmlns:w16cid="http://schemas.microsoft.com/office/word/2016/wordml/cid" xmlns:w16="http://schemas.microsoft.com/office/word/2018/wordml" xmlns:w16sdtdh="http://schemas.microsoft.com/office/word/2020/wordml/sdtdatahash" xmlns:w16se="http://schemas.microsoft.com/office/word/2015/wordml/symex" xmlns:wpg="http://schemas.microsoft.com/office/word/2010/wordprocessingGroup" xmlns:wpi="http://schemas.microsoft.com/office/word/2010/wordprocessingInk" xmlns:wne="http://schemas.microsoft.com/office/word/2006/wordml" xmlns:wps="http://schemas.microsoft.com/office/word/2010/wordprocessingShape" mc:Ignorable="w14 w15 w16se w16cid w16 w16cex w16sdtdh wp14">
+<w:endnotes xmlns:wpc="http://schemas.microsoft.com/office/word/2010/wordprocessingCanvas" xmlns:mc="http://schemas.openxmlformats.org/markup-compatibility/2006" xmlns:o="urn:schemas-microsoft-com:office:office" xmlns:r="http://schemas.openxmlformats.org/officeDocument/2006/relationships" xmlns:m="http://schemas.openxmlformats.org/officeDocument/2006/math" xmlns:v="urn:schemas-microsoft-com:vml" xmlns:wp14="http://schemas.microsoft.com/office/word/2010/wordprocessingDrawing" xmlns:wp="http://schemas.openxmlformats.org/drawingml/2006/wordprocessingDrawing" xmlns:w10="urn:schemas-microsoft-com:office:word" xmlns:w="http://schemas.openxmlformats.org/wordprocessingml/2006/main" xmlns:w14="http://schemas.microsoft.com/office/word/2010/wordml" xmlns:w15="http://schemas.microsoft.com/office/word/2012/wordml" xmlns:wpg="http://schemas.microsoft.com/office/word/2010/wordprocessingGroup" xmlns:wpi="http://schemas.microsoft.com/office/word/2010/wordprocessingInk" xmlns:wne="http://schemas.microsoft.com/office/word/2006/wordml" xmlns:wps="http://schemas.microsoft.com/office/word/2010/wordprocessingShape" mc:Ignorable="w14 w15 wp14">
   <w:endnote w:type="separator" w:id="-1">
     <w:p>
       <w:pPr>
@@ -13153,7 +13433,7 @@
 </file>
 
 <file path=word/footer1.xml><?xml version="1.0" encoding="utf-8"?>
-<w:ftr xmlns:wpc="http://schemas.microsoft.com/office/word/2010/wordprocessingCanvas" xmlns:cx="http://schemas.microsoft.com/office/drawing/2014/chartex" xmlns:cx1="http://schemas.microsoft.com/office/drawing/2015/9/8/chartex" xmlns:cx2="http://schemas.microsoft.com/office/drawing/2015/10/21/chartex" xmlns:cx3="http://schemas.microsoft.com/office/drawing/2016/5/9/chartex" xmlns:cx4="http://schemas.microsoft.com/office/drawing/2016/5/10/chartex" xmlns:cx5="http://schemas.microsoft.com/office/drawing/2016/5/11/chartex" xmlns:cx6="http://schemas.microsoft.com/office/drawing/2016/5/12/chartex" xmlns:cx7="http://schemas.microsoft.com/office/drawing/2016/5/13/chartex" xmlns:cx8="http://schemas.microsoft.com/office/drawing/2016/5/14/chartex" xmlns:mc="http://schemas.openxmlformats.org/markup-compatibility/2006" xmlns:aink="http://schemas.microsoft.com/office/drawing/2016/ink" xmlns:am3d="http://schemas.microsoft.com/office/drawing/2017/model3d" xmlns:o="urn:schemas-microsoft-com:office:office" xmlns:oel="http://schemas.microsoft.com/office/2019/extlst" xmlns:r="http://schemas.openxmlformats.org/officeDocument/2006/relationships" xmlns:m="http://schemas.openxmlformats.org/officeDocument/2006/math" xmlns:v="urn:schemas-microsoft-com:vml" xmlns:wp14="http://schemas.microsoft.com/office/word/2010/wordprocessingDrawing" xmlns:wp="http://schemas.openxmlformats.org/drawingml/2006/wordprocessingDrawing" xmlns:w10="urn:schemas-microsoft-com:office:word" xmlns:w="http://schemas.openxmlformats.org/wordprocessingml/2006/main" xmlns:w14="http://schemas.microsoft.com/office/word/2010/wordml" xmlns:w15="http://schemas.microsoft.com/office/word/2012/wordml" xmlns:w16cex="http://schemas.microsoft.com/office/word/2018/wordml/cex" xmlns:w16cid="http://schemas.microsoft.com/office/word/2016/wordml/cid" xmlns:w16="http://schemas.microsoft.com/office/word/2018/wordml" xmlns:w16sdtdh="http://schemas.microsoft.com/office/word/2020/wordml/sdtdatahash" xmlns:w16se="http://schemas.microsoft.com/office/word/2015/wordml/symex" xmlns:wpg="http://schemas.microsoft.com/office/word/2010/wordprocessingGroup" xmlns:wpi="http://schemas.microsoft.com/office/word/2010/wordprocessingInk" xmlns:wne="http://schemas.microsoft.com/office/word/2006/wordml" xmlns:wps="http://schemas.microsoft.com/office/word/2010/wordprocessingShape" mc:Ignorable="w14 w15 w16se w16cid w16 w16cex w16sdtdh wp14">
+<w:ftr xmlns:wpc="http://schemas.microsoft.com/office/word/2010/wordprocessingCanvas" xmlns:mc="http://schemas.openxmlformats.org/markup-compatibility/2006" xmlns:o="urn:schemas-microsoft-com:office:office" xmlns:r="http://schemas.openxmlformats.org/officeDocument/2006/relationships" xmlns:m="http://schemas.openxmlformats.org/officeDocument/2006/math" xmlns:v="urn:schemas-microsoft-com:vml" xmlns:wp14="http://schemas.microsoft.com/office/word/2010/wordprocessingDrawing" xmlns:wp="http://schemas.openxmlformats.org/drawingml/2006/wordprocessingDrawing" xmlns:w10="urn:schemas-microsoft-com:office:word" xmlns:w="http://schemas.openxmlformats.org/wordprocessingml/2006/main" xmlns:w14="http://schemas.microsoft.com/office/word/2010/wordml" xmlns:w15="http://schemas.microsoft.com/office/word/2012/wordml" xmlns:wpg="http://schemas.microsoft.com/office/word/2010/wordprocessingGroup" xmlns:wpi="http://schemas.microsoft.com/office/word/2010/wordprocessingInk" xmlns:wne="http://schemas.microsoft.com/office/word/2006/wordml" xmlns:wps="http://schemas.microsoft.com/office/word/2010/wordprocessingShape" mc:Ignorable="w14 w15 wp14">
   <w:p>
     <w:pPr>
       <w:pStyle w:val="Footer"/>
@@ -13169,7 +13449,7 @@
 </file>
 
 <file path=word/footer2.xml><?xml version="1.0" encoding="utf-8"?>
-<w:ftr xmlns:wpc="http://schemas.microsoft.com/office/word/2010/wordprocessingCanvas" xmlns:cx="http://schemas.microsoft.com/office/drawing/2014/chartex" xmlns:cx1="http://schemas.microsoft.com/office/drawing/2015/9/8/chartex" xmlns:cx2="http://schemas.microsoft.com/office/drawing/2015/10/21/chartex" xmlns:cx3="http://schemas.microsoft.com/office/drawing/2016/5/9/chartex" xmlns:cx4="http://schemas.microsoft.com/office/drawing/2016/5/10/chartex" xmlns:cx5="http://schemas.microsoft.com/office/drawing/2016/5/11/chartex" xmlns:cx6="http://schemas.microsoft.com/office/drawing/2016/5/12/chartex" xmlns:cx7="http://schemas.microsoft.com/office/drawing/2016/5/13/chartex" xmlns:cx8="http://schemas.microsoft.com/office/drawing/2016/5/14/chartex" xmlns:mc="http://schemas.openxmlformats.org/markup-compatibility/2006" xmlns:aink="http://schemas.microsoft.com/office/drawing/2016/ink" xmlns:am3d="http://schemas.microsoft.com/office/drawing/2017/model3d" xmlns:o="urn:schemas-microsoft-com:office:office" xmlns:oel="http://schemas.microsoft.com/office/2019/extlst" xmlns:r="http://schemas.openxmlformats.org/officeDocument/2006/relationships" xmlns:m="http://schemas.openxmlformats.org/officeDocument/2006/math" xmlns:v="urn:schemas-microsoft-com:vml" xmlns:wp14="http://schemas.microsoft.com/office/word/2010/wordprocessingDrawing" xmlns:wp="http://schemas.openxmlformats.org/drawingml/2006/wordprocessingDrawing" xmlns:w10="urn:schemas-microsoft-com:office:word" xmlns:w="http://schemas.openxmlformats.org/wordprocessingml/2006/main" xmlns:w14="http://schemas.microsoft.com/office/word/2010/wordml" xmlns:w15="http://schemas.microsoft.com/office/word/2012/wordml" xmlns:w16cex="http://schemas.microsoft.com/office/word/2018/wordml/cex" xmlns:w16cid="http://schemas.microsoft.com/office/word/2016/wordml/cid" xmlns:w16="http://schemas.microsoft.com/office/word/2018/wordml" xmlns:w16sdtdh="http://schemas.microsoft.com/office/word/2020/wordml/sdtdatahash" xmlns:w16se="http://schemas.microsoft.com/office/word/2015/wordml/symex" xmlns:wpg="http://schemas.microsoft.com/office/word/2010/wordprocessingGroup" xmlns:wpi="http://schemas.microsoft.com/office/word/2010/wordprocessingInk" xmlns:wne="http://schemas.microsoft.com/office/word/2006/wordml" xmlns:wps="http://schemas.microsoft.com/office/word/2010/wordprocessingShape" mc:Ignorable="w14 w15 w16se w16cid w16 w16cex w16sdtdh wp14">
+<w:ftr xmlns:wpc="http://schemas.microsoft.com/office/word/2010/wordprocessingCanvas" xmlns:mc="http://schemas.openxmlformats.org/markup-compatibility/2006" xmlns:o="urn:schemas-microsoft-com:office:office" xmlns:r="http://schemas.openxmlformats.org/officeDocument/2006/relationships" xmlns:m="http://schemas.openxmlformats.org/officeDocument/2006/math" xmlns:v="urn:schemas-microsoft-com:vml" xmlns:wp14="http://schemas.microsoft.com/office/word/2010/wordprocessingDrawing" xmlns:wp="http://schemas.openxmlformats.org/drawingml/2006/wordprocessingDrawing" xmlns:w10="urn:schemas-microsoft-com:office:word" xmlns:w="http://schemas.openxmlformats.org/wordprocessingml/2006/main" xmlns:w14="http://schemas.microsoft.com/office/word/2010/wordml" xmlns:w15="http://schemas.microsoft.com/office/word/2012/wordml" xmlns:wpg="http://schemas.microsoft.com/office/word/2010/wordprocessingGroup" xmlns:wpi="http://schemas.microsoft.com/office/word/2010/wordprocessingInk" xmlns:wne="http://schemas.microsoft.com/office/word/2006/wordml" xmlns:wps="http://schemas.microsoft.com/office/word/2010/wordprocessingShape" mc:Ignorable="w14 w15 wp14">
   <w:sdt>
     <w:sdtPr>
       <w:id w:val="1101684509"/>
@@ -13222,7 +13502,7 @@
 </file>
 
 <file path=word/footer3.xml><?xml version="1.0" encoding="utf-8"?>
-<w:ftr xmlns:wpc="http://schemas.microsoft.com/office/word/2010/wordprocessingCanvas" xmlns:cx="http://schemas.microsoft.com/office/drawing/2014/chartex" xmlns:cx1="http://schemas.microsoft.com/office/drawing/2015/9/8/chartex" xmlns:cx2="http://schemas.microsoft.com/office/drawing/2015/10/21/chartex" xmlns:cx3="http://schemas.microsoft.com/office/drawing/2016/5/9/chartex" xmlns:cx4="http://schemas.microsoft.com/office/drawing/2016/5/10/chartex" xmlns:cx5="http://schemas.microsoft.com/office/drawing/2016/5/11/chartex" xmlns:cx6="http://schemas.microsoft.com/office/drawing/2016/5/12/chartex" xmlns:cx7="http://schemas.microsoft.com/office/drawing/2016/5/13/chartex" xmlns:cx8="http://schemas.microsoft.com/office/drawing/2016/5/14/chartex" xmlns:mc="http://schemas.openxmlformats.org/markup-compatibility/2006" xmlns:aink="http://schemas.microsoft.com/office/drawing/2016/ink" xmlns:am3d="http://schemas.microsoft.com/office/drawing/2017/model3d" xmlns:o="urn:schemas-microsoft-com:office:office" xmlns:oel="http://schemas.microsoft.com/office/2019/extlst" xmlns:r="http://schemas.openxmlformats.org/officeDocument/2006/relationships" xmlns:m="http://schemas.openxmlformats.org/officeDocument/2006/math" xmlns:v="urn:schemas-microsoft-com:vml" xmlns:wp14="http://schemas.microsoft.com/office/word/2010/wordprocessingDrawing" xmlns:wp="http://schemas.openxmlformats.org/drawingml/2006/wordprocessingDrawing" xmlns:w10="urn:schemas-microsoft-com:office:word" xmlns:w="http://schemas.openxmlformats.org/wordprocessingml/2006/main" xmlns:w14="http://schemas.microsoft.com/office/word/2010/wordml" xmlns:w15="http://schemas.microsoft.com/office/word/2012/wordml" xmlns:w16cex="http://schemas.microsoft.com/office/word/2018/wordml/cex" xmlns:w16cid="http://schemas.microsoft.com/office/word/2016/wordml/cid" xmlns:w16="http://schemas.microsoft.com/office/word/2018/wordml" xmlns:w16sdtdh="http://schemas.microsoft.com/office/word/2020/wordml/sdtdatahash" xmlns:w16se="http://schemas.microsoft.com/office/word/2015/wordml/symex" xmlns:wpg="http://schemas.microsoft.com/office/word/2010/wordprocessingGroup" xmlns:wpi="http://schemas.microsoft.com/office/word/2010/wordprocessingInk" xmlns:wne="http://schemas.microsoft.com/office/word/2006/wordml" xmlns:wps="http://schemas.microsoft.com/office/word/2010/wordprocessingShape" mc:Ignorable="w14 w15 w16se w16cid w16 w16cex w16sdtdh wp14">
+<w:ftr xmlns:wpc="http://schemas.microsoft.com/office/word/2010/wordprocessingCanvas" xmlns:mc="http://schemas.openxmlformats.org/markup-compatibility/2006" xmlns:o="urn:schemas-microsoft-com:office:office" xmlns:r="http://schemas.openxmlformats.org/officeDocument/2006/relationships" xmlns:m="http://schemas.openxmlformats.org/officeDocument/2006/math" xmlns:v="urn:schemas-microsoft-com:vml" xmlns:wp14="http://schemas.microsoft.com/office/word/2010/wordprocessingDrawing" xmlns:wp="http://schemas.openxmlformats.org/drawingml/2006/wordprocessingDrawing" xmlns:w10="urn:schemas-microsoft-com:office:word" xmlns:w="http://schemas.openxmlformats.org/wordprocessingml/2006/main" xmlns:w14="http://schemas.microsoft.com/office/word/2010/wordml" xmlns:w15="http://schemas.microsoft.com/office/word/2012/wordml" xmlns:wpg="http://schemas.microsoft.com/office/word/2010/wordprocessingGroup" xmlns:wpi="http://schemas.microsoft.com/office/word/2010/wordprocessingInk" xmlns:wne="http://schemas.microsoft.com/office/word/2006/wordml" xmlns:wps="http://schemas.microsoft.com/office/word/2010/wordprocessingShape" mc:Ignorable="w14 w15 wp14">
   <w:sdt>
     <w:sdtPr>
       <w:id w:val="140930166"/>
@@ -13275,7 +13555,7 @@
 </file>
 
 <file path=word/footer4.xml><?xml version="1.0" encoding="utf-8"?>
-<w:ftr xmlns:wpc="http://schemas.microsoft.com/office/word/2010/wordprocessingCanvas" xmlns:cx="http://schemas.microsoft.com/office/drawing/2014/chartex" xmlns:cx1="http://schemas.microsoft.com/office/drawing/2015/9/8/chartex" xmlns:cx2="http://schemas.microsoft.com/office/drawing/2015/10/21/chartex" xmlns:cx3="http://schemas.microsoft.com/office/drawing/2016/5/9/chartex" xmlns:cx4="http://schemas.microsoft.com/office/drawing/2016/5/10/chartex" xmlns:cx5="http://schemas.microsoft.com/office/drawing/2016/5/11/chartex" xmlns:cx6="http://schemas.microsoft.com/office/drawing/2016/5/12/chartex" xmlns:cx7="http://schemas.microsoft.com/office/drawing/2016/5/13/chartex" xmlns:cx8="http://schemas.microsoft.com/office/drawing/2016/5/14/chartex" xmlns:mc="http://schemas.openxmlformats.org/markup-compatibility/2006" xmlns:aink="http://schemas.microsoft.com/office/drawing/2016/ink" xmlns:am3d="http://schemas.microsoft.com/office/drawing/2017/model3d" xmlns:o="urn:schemas-microsoft-com:office:office" xmlns:oel="http://schemas.microsoft.com/office/2019/extlst" xmlns:r="http://schemas.openxmlformats.org/officeDocument/2006/relationships" xmlns:m="http://schemas.openxmlformats.org/officeDocument/2006/math" xmlns:v="urn:schemas-microsoft-com:vml" xmlns:wp14="http://schemas.microsoft.com/office/word/2010/wordprocessingDrawing" xmlns:wp="http://schemas.openxmlformats.org/drawingml/2006/wordprocessingDrawing" xmlns:w10="urn:schemas-microsoft-com:office:word" xmlns:w="http://schemas.openxmlformats.org/wordprocessingml/2006/main" xmlns:w14="http://schemas.microsoft.com/office/word/2010/wordml" xmlns:w15="http://schemas.microsoft.com/office/word/2012/wordml" xmlns:w16cex="http://schemas.microsoft.com/office/word/2018/wordml/cex" xmlns:w16cid="http://schemas.microsoft.com/office/word/2016/wordml/cid" xmlns:w16="http://schemas.microsoft.com/office/word/2018/wordml" xmlns:w16sdtdh="http://schemas.microsoft.com/office/word/2020/wordml/sdtdatahash" xmlns:w16se="http://schemas.microsoft.com/office/word/2015/wordml/symex" xmlns:wpg="http://schemas.microsoft.com/office/word/2010/wordprocessingGroup" xmlns:wpi="http://schemas.microsoft.com/office/word/2010/wordprocessingInk" xmlns:wne="http://schemas.microsoft.com/office/word/2006/wordml" xmlns:wps="http://schemas.microsoft.com/office/word/2010/wordprocessingShape" mc:Ignorable="w14 w15 w16se w16cid w16 w16cex w16sdtdh wp14">
+<w:ftr xmlns:wpc="http://schemas.microsoft.com/office/word/2010/wordprocessingCanvas" xmlns:mc="http://schemas.openxmlformats.org/markup-compatibility/2006" xmlns:o="urn:schemas-microsoft-com:office:office" xmlns:r="http://schemas.openxmlformats.org/officeDocument/2006/relationships" xmlns:m="http://schemas.openxmlformats.org/officeDocument/2006/math" xmlns:v="urn:schemas-microsoft-com:vml" xmlns:wp14="http://schemas.microsoft.com/office/word/2010/wordprocessingDrawing" xmlns:wp="http://schemas.openxmlformats.org/drawingml/2006/wordprocessingDrawing" xmlns:w10="urn:schemas-microsoft-com:office:word" xmlns:w="http://schemas.openxmlformats.org/wordprocessingml/2006/main" xmlns:w14="http://schemas.microsoft.com/office/word/2010/wordml" xmlns:w15="http://schemas.microsoft.com/office/word/2012/wordml" xmlns:wpg="http://schemas.microsoft.com/office/word/2010/wordprocessingGroup" xmlns:wpi="http://schemas.microsoft.com/office/word/2010/wordprocessingInk" xmlns:wne="http://schemas.microsoft.com/office/word/2006/wordml" xmlns:wps="http://schemas.microsoft.com/office/word/2010/wordprocessingShape" mc:Ignorable="w14 w15 wp14">
   <w:p>
     <w:pPr>
       <w:pStyle w:val="Footer"/>
@@ -13291,7 +13571,7 @@
 </file>
 
 <file path=word/footnotes.xml><?xml version="1.0" encoding="utf-8"?>
-<w:footnotes xmlns:wpc="http://schemas.microsoft.com/office/word/2010/wordprocessingCanvas" xmlns:cx="http://schemas.microsoft.com/office/drawing/2014/chartex" xmlns:cx1="http://schemas.microsoft.com/office/drawing/2015/9/8/chartex" xmlns:cx2="http://schemas.microsoft.com/office/drawing/2015/10/21/chartex" xmlns:cx3="http://schemas.microsoft.com/office/drawing/2016/5/9/chartex" xmlns:cx4="http://schemas.microsoft.com/office/drawing/2016/5/10/chartex" xmlns:cx5="http://schemas.microsoft.com/office/drawing/2016/5/11/chartex" xmlns:cx6="http://schemas.microsoft.com/office/drawing/2016/5/12/chartex" xmlns:cx7="http://schemas.microsoft.com/office/drawing/2016/5/13/chartex" xmlns:cx8="http://schemas.microsoft.com/office/drawing/2016/5/14/chartex" xmlns:mc="http://schemas.openxmlformats.org/markup-compatibility/2006" xmlns:aink="http://schemas.microsoft.com/office/drawing/2016/ink" xmlns:am3d="http://schemas.microsoft.com/office/drawing/2017/model3d" xmlns:o="urn:schemas-microsoft-com:office:office" xmlns:oel="http://schemas.microsoft.com/office/2019/extlst" xmlns:r="http://schemas.openxmlformats.org/officeDocument/2006/relationships" xmlns:m="http://schemas.openxmlformats.org/officeDocument/2006/math" xmlns:v="urn:schemas-microsoft-com:vml" xmlns:wp14="http://schemas.microsoft.com/office/word/2010/wordprocessingDrawing" xmlns:wp="http://schemas.openxmlformats.org/drawingml/2006/wordprocessingDrawing" xmlns:w10="urn:schemas-microsoft-com:office:word" xmlns:w="http://schemas.openxmlformats.org/wordprocessingml/2006/main" xmlns:w14="http://schemas.microsoft.com/office/word/2010/wordml" xmlns:w15="http://schemas.microsoft.com/office/word/2012/wordml" xmlns:w16cex="http://schemas.microsoft.com/office/word/2018/wordml/cex" xmlns:w16cid="http://schemas.microsoft.com/office/word/2016/wordml/cid" xmlns:w16="http://schemas.microsoft.com/office/word/2018/wordml" xmlns:w16sdtdh="http://schemas.microsoft.com/office/word/2020/wordml/sdtdatahash" xmlns:w16se="http://schemas.microsoft.com/office/word/2015/wordml/symex" xmlns:wpg="http://schemas.microsoft.com/office/word/2010/wordprocessingGroup" xmlns:wpi="http://schemas.microsoft.com/office/word/2010/wordprocessingInk" xmlns:wne="http://schemas.microsoft.com/office/word/2006/wordml" xmlns:wps="http://schemas.microsoft.com/office/word/2010/wordprocessingShape" mc:Ignorable="w14 w15 w16se w16cid w16 w16cex w16sdtdh wp14">
+<w:footnotes xmlns:wpc="http://schemas.microsoft.com/office/word/2010/wordprocessingCanvas" xmlns:mc="http://schemas.openxmlformats.org/markup-compatibility/2006" xmlns:o="urn:schemas-microsoft-com:office:office" xmlns:r="http://schemas.openxmlformats.org/officeDocument/2006/relationships" xmlns:m="http://schemas.openxmlformats.org/officeDocument/2006/math" xmlns:v="urn:schemas-microsoft-com:vml" xmlns:wp14="http://schemas.microsoft.com/office/word/2010/wordprocessingDrawing" xmlns:wp="http://schemas.openxmlformats.org/drawingml/2006/wordprocessingDrawing" xmlns:w10="urn:schemas-microsoft-com:office:word" xmlns:w="http://schemas.openxmlformats.org/wordprocessingml/2006/main" xmlns:w14="http://schemas.microsoft.com/office/word/2010/wordml" xmlns:w15="http://schemas.microsoft.com/office/word/2012/wordml" xmlns:wpg="http://schemas.microsoft.com/office/word/2010/wordprocessingGroup" xmlns:wpi="http://schemas.microsoft.com/office/word/2010/wordprocessingInk" xmlns:wne="http://schemas.microsoft.com/office/word/2006/wordml" xmlns:wps="http://schemas.microsoft.com/office/word/2010/wordprocessingShape" mc:Ignorable="w14 w15 wp14">
   <w:footnote w:type="separator" w:id="-1">
     <w:p>
       <w:pPr>
@@ -13316,7 +13596,7 @@
 </file>
 
 <file path=word/header1.xml><?xml version="1.0" encoding="utf-8"?>
-<w:hdr xmlns:wpc="http://schemas.microsoft.com/office/word/2010/wordprocessingCanvas" xmlns:cx="http://schemas.microsoft.com/office/drawing/2014/chartex" xmlns:cx1="http://schemas.microsoft.com/office/drawing/2015/9/8/chartex" xmlns:cx2="http://schemas.microsoft.com/office/drawing/2015/10/21/chartex" xmlns:cx3="http://schemas.microsoft.com/office/drawing/2016/5/9/chartex" xmlns:cx4="http://schemas.microsoft.com/office/drawing/2016/5/10/chartex" xmlns:cx5="http://schemas.microsoft.com/office/drawing/2016/5/11/chartex" xmlns:cx6="http://schemas.microsoft.com/office/drawing/2016/5/12/chartex" xmlns:cx7="http://schemas.microsoft.com/office/drawing/2016/5/13/chartex" xmlns:cx8="http://schemas.microsoft.com/office/drawing/2016/5/14/chartex" xmlns:mc="http://schemas.openxmlformats.org/markup-compatibility/2006" xmlns:aink="http://schemas.microsoft.com/office/drawing/2016/ink" xmlns:am3d="http://schemas.microsoft.com/office/drawing/2017/model3d" xmlns:o="urn:schemas-microsoft-com:office:office" xmlns:oel="http://schemas.microsoft.com/office/2019/extlst" xmlns:r="http://schemas.openxmlformats.org/officeDocument/2006/relationships" xmlns:m="http://schemas.openxmlformats.org/officeDocument/2006/math" xmlns:v="urn:schemas-microsoft-com:vml" xmlns:wp14="http://schemas.microsoft.com/office/word/2010/wordprocessingDrawing" xmlns:wp="http://schemas.openxmlformats.org/drawingml/2006/wordprocessingDrawing" xmlns:w10="urn:schemas-microsoft-com:office:word" xmlns:w="http://schemas.openxmlformats.org/wordprocessingml/2006/main" xmlns:w14="http://schemas.microsoft.com/office/word/2010/wordml" xmlns:w15="http://schemas.microsoft.com/office/word/2012/wordml" xmlns:w16cex="http://schemas.microsoft.com/office/word/2018/wordml/cex" xmlns:w16cid="http://schemas.microsoft.com/office/word/2016/wordml/cid" xmlns:w16="http://schemas.microsoft.com/office/word/2018/wordml" xmlns:w16sdtdh="http://schemas.microsoft.com/office/word/2020/wordml/sdtdatahash" xmlns:w16se="http://schemas.microsoft.com/office/word/2015/wordml/symex" xmlns:wpg="http://schemas.microsoft.com/office/word/2010/wordprocessingGroup" xmlns:wpi="http://schemas.microsoft.com/office/word/2010/wordprocessingInk" xmlns:wne="http://schemas.microsoft.com/office/word/2006/wordml" xmlns:wps="http://schemas.microsoft.com/office/word/2010/wordprocessingShape" mc:Ignorable="w14 w15 w16se w16cid w16 w16cex w16sdtdh wp14">
+<w:hdr xmlns:wpc="http://schemas.microsoft.com/office/word/2010/wordprocessingCanvas" xmlns:mc="http://schemas.openxmlformats.org/markup-compatibility/2006" xmlns:o="urn:schemas-microsoft-com:office:office" xmlns:r="http://schemas.openxmlformats.org/officeDocument/2006/relationships" xmlns:m="http://schemas.openxmlformats.org/officeDocument/2006/math" xmlns:v="urn:schemas-microsoft-com:vml" xmlns:wp14="http://schemas.microsoft.com/office/word/2010/wordprocessingDrawing" xmlns:wp="http://schemas.openxmlformats.org/drawingml/2006/wordprocessingDrawing" xmlns:w10="urn:schemas-microsoft-com:office:word" xmlns:w="http://schemas.openxmlformats.org/wordprocessingml/2006/main" xmlns:w14="http://schemas.microsoft.com/office/word/2010/wordml" xmlns:w15="http://schemas.microsoft.com/office/word/2012/wordml" xmlns:wpg="http://schemas.microsoft.com/office/word/2010/wordprocessingGroup" xmlns:wpi="http://schemas.microsoft.com/office/word/2010/wordprocessingInk" xmlns:wne="http://schemas.microsoft.com/office/word/2006/wordml" xmlns:wps="http://schemas.microsoft.com/office/word/2010/wordprocessingShape" mc:Ignorable="w14 w15 wp14">
   <w:p>
     <w:pPr>
       <w:pStyle w:val="Header"/>
@@ -13326,7 +13606,7 @@
 </file>
 
 <file path=word/header2.xml><?xml version="1.0" encoding="utf-8"?>
-<w:hdr xmlns:wpc="http://schemas.microsoft.com/office/word/2010/wordprocessingCanvas" xmlns:cx="http://schemas.microsoft.com/office/drawing/2014/chartex" xmlns:cx1="http://schemas.microsoft.com/office/drawing/2015/9/8/chartex" xmlns:cx2="http://schemas.microsoft.com/office/drawing/2015/10/21/chartex" xmlns:cx3="http://schemas.microsoft.com/office/drawing/2016/5/9/chartex" xmlns:cx4="http://schemas.microsoft.com/office/drawing/2016/5/10/chartex" xmlns:cx5="http://schemas.microsoft.com/office/drawing/2016/5/11/chartex" xmlns:cx6="http://schemas.microsoft.com/office/drawing/2016/5/12/chartex" xmlns:cx7="http://schemas.microsoft.com/office/drawing/2016/5/13/chartex" xmlns:cx8="http://schemas.microsoft.com/office/drawing/2016/5/14/chartex" xmlns:mc="http://schemas.openxmlformats.org/markup-compatibility/2006" xmlns:aink="http://schemas.microsoft.com/office/drawing/2016/ink" xmlns:am3d="http://schemas.microsoft.com/office/drawing/2017/model3d" xmlns:o="urn:schemas-microsoft-com:office:office" xmlns:oel="http://schemas.microsoft.com/office/2019/extlst" xmlns:r="http://schemas.openxmlformats.org/officeDocument/2006/relationships" xmlns:m="http://schemas.openxmlformats.org/officeDocument/2006/math" xmlns:v="urn:schemas-microsoft-com:vml" xmlns:wp14="http://schemas.microsoft.com/office/word/2010/wordprocessingDrawing" xmlns:wp="http://schemas.openxmlformats.org/drawingml/2006/wordprocessingDrawing" xmlns:w10="urn:schemas-microsoft-com:office:word" xmlns:w="http://schemas.openxmlformats.org/wordprocessingml/2006/main" xmlns:w14="http://schemas.microsoft.com/office/word/2010/wordml" xmlns:w15="http://schemas.microsoft.com/office/word/2012/wordml" xmlns:w16cex="http://schemas.microsoft.com/office/word/2018/wordml/cex" xmlns:w16cid="http://schemas.microsoft.com/office/word/2016/wordml/cid" xmlns:w16="http://schemas.microsoft.com/office/word/2018/wordml" xmlns:w16sdtdh="http://schemas.microsoft.com/office/word/2020/wordml/sdtdatahash" xmlns:w16se="http://schemas.microsoft.com/office/word/2015/wordml/symex" xmlns:wpg="http://schemas.microsoft.com/office/word/2010/wordprocessingGroup" xmlns:wpi="http://schemas.microsoft.com/office/word/2010/wordprocessingInk" xmlns:wne="http://schemas.microsoft.com/office/word/2006/wordml" xmlns:wps="http://schemas.microsoft.com/office/word/2010/wordprocessingShape" mc:Ignorable="w14 w15 w16se w16cid w16 w16cex w16sdtdh wp14">
+<w:hdr xmlns:wpc="http://schemas.microsoft.com/office/word/2010/wordprocessingCanvas" xmlns:mc="http://schemas.openxmlformats.org/markup-compatibility/2006" xmlns:o="urn:schemas-microsoft-com:office:office" xmlns:r="http://schemas.openxmlformats.org/officeDocument/2006/relationships" xmlns:m="http://schemas.openxmlformats.org/officeDocument/2006/math" xmlns:v="urn:schemas-microsoft-com:vml" xmlns:wp14="http://schemas.microsoft.com/office/word/2010/wordprocessingDrawing" xmlns:wp="http://schemas.openxmlformats.org/drawingml/2006/wordprocessingDrawing" xmlns:w10="urn:schemas-microsoft-com:office:word" xmlns:w="http://schemas.openxmlformats.org/wordprocessingml/2006/main" xmlns:w14="http://schemas.microsoft.com/office/word/2010/wordml" xmlns:w15="http://schemas.microsoft.com/office/word/2012/wordml" xmlns:wpg="http://schemas.microsoft.com/office/word/2010/wordprocessingGroup" xmlns:wpi="http://schemas.microsoft.com/office/word/2010/wordprocessingInk" xmlns:wne="http://schemas.microsoft.com/office/word/2006/wordml" xmlns:wps="http://schemas.microsoft.com/office/word/2010/wordprocessingShape" mc:Ignorable="w14 w15 wp14">
   <w:p>
     <w:pPr>
       <w:pStyle w:val="Header"/>
@@ -13336,7 +13616,7 @@
 </file>
 
 <file path=word/header3.xml><?xml version="1.0" encoding="utf-8"?>
-<w:hdr xmlns:wpc="http://schemas.microsoft.com/office/word/2010/wordprocessingCanvas" xmlns:cx="http://schemas.microsoft.com/office/drawing/2014/chartex" xmlns:cx1="http://schemas.microsoft.com/office/drawing/2015/9/8/chartex" xmlns:cx2="http://schemas.microsoft.com/office/drawing/2015/10/21/chartex" xmlns:cx3="http://schemas.microsoft.com/office/drawing/2016/5/9/chartex" xmlns:cx4="http://schemas.microsoft.com/office/drawing/2016/5/10/chartex" xmlns:cx5="http://schemas.microsoft.com/office/drawing/2016/5/11/chartex" xmlns:cx6="http://schemas.microsoft.com/office/drawing/2016/5/12/chartex" xmlns:cx7="http://schemas.microsoft.com/office/drawing/2016/5/13/chartex" xmlns:cx8="http://schemas.microsoft.com/office/drawing/2016/5/14/chartex" xmlns:mc="http://schemas.openxmlformats.org/markup-compatibility/2006" xmlns:aink="http://schemas.microsoft.com/office/drawing/2016/ink" xmlns:am3d="http://schemas.microsoft.com/office/drawing/2017/model3d" xmlns:o="urn:schemas-microsoft-com:office:office" xmlns:oel="http://schemas.microsoft.com/office/2019/extlst" xmlns:r="http://schemas.openxmlformats.org/officeDocument/2006/relationships" xmlns:m="http://schemas.openxmlformats.org/officeDocument/2006/math" xmlns:v="urn:schemas-microsoft-com:vml" xmlns:wp14="http://schemas.microsoft.com/office/word/2010/wordprocessingDrawing" xmlns:wp="http://schemas.openxmlformats.org/drawingml/2006/wordprocessingDrawing" xmlns:w10="urn:schemas-microsoft-com:office:word" xmlns:w="http://schemas.openxmlformats.org/wordprocessingml/2006/main" xmlns:w14="http://schemas.microsoft.com/office/word/2010/wordml" xmlns:w15="http://schemas.microsoft.com/office/word/2012/wordml" xmlns:w16cex="http://schemas.microsoft.com/office/word/2018/wordml/cex" xmlns:w16cid="http://schemas.microsoft.com/office/word/2016/wordml/cid" xmlns:w16="http://schemas.microsoft.com/office/word/2018/wordml" xmlns:w16sdtdh="http://schemas.microsoft.com/office/word/2020/wordml/sdtdatahash" xmlns:w16se="http://schemas.microsoft.com/office/word/2015/wordml/symex" xmlns:wpg="http://schemas.microsoft.com/office/word/2010/wordprocessingGroup" xmlns:wpi="http://schemas.microsoft.com/office/word/2010/wordprocessingInk" xmlns:wne="http://schemas.microsoft.com/office/word/2006/wordml" xmlns:wps="http://schemas.microsoft.com/office/word/2010/wordprocessingShape" mc:Ignorable="w14 w15 w16se w16cid w16 w16cex w16sdtdh wp14">
+<w:hdr xmlns:wpc="http://schemas.microsoft.com/office/word/2010/wordprocessingCanvas" xmlns:mc="http://schemas.openxmlformats.org/markup-compatibility/2006" xmlns:o="urn:schemas-microsoft-com:office:office" xmlns:r="http://schemas.openxmlformats.org/officeDocument/2006/relationships" xmlns:m="http://schemas.openxmlformats.org/officeDocument/2006/math" xmlns:v="urn:schemas-microsoft-com:vml" xmlns:wp14="http://schemas.microsoft.com/office/word/2010/wordprocessingDrawing" xmlns:wp="http://schemas.openxmlformats.org/drawingml/2006/wordprocessingDrawing" xmlns:w10="urn:schemas-microsoft-com:office:word" xmlns:w="http://schemas.openxmlformats.org/wordprocessingml/2006/main" xmlns:w14="http://schemas.microsoft.com/office/word/2010/wordml" xmlns:w15="http://schemas.microsoft.com/office/word/2012/wordml" xmlns:wpg="http://schemas.microsoft.com/office/word/2010/wordprocessingGroup" xmlns:wpi="http://schemas.microsoft.com/office/word/2010/wordprocessingInk" xmlns:wne="http://schemas.microsoft.com/office/word/2006/wordml" xmlns:wps="http://schemas.microsoft.com/office/word/2010/wordprocessingShape" mc:Ignorable="w14 w15 wp14">
   <w:p>
     <w:pPr>
       <w:pStyle w:val="Header"/>
@@ -13346,7 +13626,7 @@
 </file>
 
 <file path=word/header4.xml><?xml version="1.0" encoding="utf-8"?>
-<w:hdr xmlns:wpc="http://schemas.microsoft.com/office/word/2010/wordprocessingCanvas" xmlns:cx="http://schemas.microsoft.com/office/drawing/2014/chartex" xmlns:cx1="http://schemas.microsoft.com/office/drawing/2015/9/8/chartex" xmlns:cx2="http://schemas.microsoft.com/office/drawing/2015/10/21/chartex" xmlns:cx3="http://schemas.microsoft.com/office/drawing/2016/5/9/chartex" xmlns:cx4="http://schemas.microsoft.com/office/drawing/2016/5/10/chartex" xmlns:cx5="http://schemas.microsoft.com/office/drawing/2016/5/11/chartex" xmlns:cx6="http://schemas.microsoft.com/office/drawing/2016/5/12/chartex" xmlns:cx7="http://schemas.microsoft.com/office/drawing/2016/5/13/chartex" xmlns:cx8="http://schemas.microsoft.com/office/drawing/2016/5/14/chartex" xmlns:mc="http://schemas.openxmlformats.org/markup-compatibility/2006" xmlns:aink="http://schemas.microsoft.com/office/drawing/2016/ink" xmlns:am3d="http://schemas.microsoft.com/office/drawing/2017/model3d" xmlns:o="urn:schemas-microsoft-com:office:office" xmlns:oel="http://schemas.microsoft.com/office/2019/extlst" xmlns:r="http://schemas.openxmlformats.org/officeDocument/2006/relationships" xmlns:m="http://schemas.openxmlformats.org/officeDocument/2006/math" xmlns:v="urn:schemas-microsoft-com:vml" xmlns:wp14="http://schemas.microsoft.com/office/word/2010/wordprocessingDrawing" xmlns:wp="http://schemas.openxmlformats.org/drawingml/2006/wordprocessingDrawing" xmlns:w10="urn:schemas-microsoft-com:office:word" xmlns:w="http://schemas.openxmlformats.org/wordprocessingml/2006/main" xmlns:w14="http://schemas.microsoft.com/office/word/2010/wordml" xmlns:w15="http://schemas.microsoft.com/office/word/2012/wordml" xmlns:w16cex="http://schemas.microsoft.com/office/word/2018/wordml/cex" xmlns:w16cid="http://schemas.microsoft.com/office/word/2016/wordml/cid" xmlns:w16="http://schemas.microsoft.com/office/word/2018/wordml" xmlns:w16sdtdh="http://schemas.microsoft.com/office/word/2020/wordml/sdtdatahash" xmlns:w16se="http://schemas.microsoft.com/office/word/2015/wordml/symex" xmlns:wpg="http://schemas.microsoft.com/office/word/2010/wordprocessingGroup" xmlns:wpi="http://schemas.microsoft.com/office/word/2010/wordprocessingInk" xmlns:wne="http://schemas.microsoft.com/office/word/2006/wordml" xmlns:wps="http://schemas.microsoft.com/office/word/2010/wordprocessingShape" mc:Ignorable="w14 w15 w16se w16cid w16 w16cex w16sdtdh wp14">
+<w:hdr xmlns:wpc="http://schemas.microsoft.com/office/word/2010/wordprocessingCanvas" xmlns:mc="http://schemas.openxmlformats.org/markup-compatibility/2006" xmlns:o="urn:schemas-microsoft-com:office:office" xmlns:r="http://schemas.openxmlformats.org/officeDocument/2006/relationships" xmlns:m="http://schemas.openxmlformats.org/officeDocument/2006/math" xmlns:v="urn:schemas-microsoft-com:vml" xmlns:wp14="http://schemas.microsoft.com/office/word/2010/wordprocessingDrawing" xmlns:wp="http://schemas.openxmlformats.org/drawingml/2006/wordprocessingDrawing" xmlns:w10="urn:schemas-microsoft-com:office:word" xmlns:w="http://schemas.openxmlformats.org/wordprocessingml/2006/main" xmlns:w14="http://schemas.microsoft.com/office/word/2010/wordml" xmlns:w15="http://schemas.microsoft.com/office/word/2012/wordml" xmlns:wpg="http://schemas.microsoft.com/office/word/2010/wordprocessingGroup" xmlns:wpi="http://schemas.microsoft.com/office/word/2010/wordprocessingInk" xmlns:wne="http://schemas.microsoft.com/office/word/2006/wordml" xmlns:wps="http://schemas.microsoft.com/office/word/2010/wordprocessingShape" mc:Ignorable="w14 w15 wp14">
   <w:p>
     <w:pPr>
       <w:pStyle w:val="Header"/>
@@ -13356,7 +13636,7 @@
 </file>
 
 <file path=word/header5.xml><?xml version="1.0" encoding="utf-8"?>
-<w:hdr xmlns:wpc="http://schemas.microsoft.com/office/word/2010/wordprocessingCanvas" xmlns:cx="http://schemas.microsoft.com/office/drawing/2014/chartex" xmlns:cx1="http://schemas.microsoft.com/office/drawing/2015/9/8/chartex" xmlns:cx2="http://schemas.microsoft.com/office/drawing/2015/10/21/chartex" xmlns:cx3="http://schemas.microsoft.com/office/drawing/2016/5/9/chartex" xmlns:cx4="http://schemas.microsoft.com/office/drawing/2016/5/10/chartex" xmlns:cx5="http://schemas.microsoft.com/office/drawing/2016/5/11/chartex" xmlns:cx6="http://schemas.microsoft.com/office/drawing/2016/5/12/chartex" xmlns:cx7="http://schemas.microsoft.com/office/drawing/2016/5/13/chartex" xmlns:cx8="http://schemas.microsoft.com/office/drawing/2016/5/14/chartex" xmlns:mc="http://schemas.openxmlformats.org/markup-compatibility/2006" xmlns:aink="http://schemas.microsoft.com/office/drawing/2016/ink" xmlns:am3d="http://schemas.microsoft.com/office/drawing/2017/model3d" xmlns:o="urn:schemas-microsoft-com:office:office" xmlns:oel="http://schemas.microsoft.com/office/2019/extlst" xmlns:r="http://schemas.openxmlformats.org/officeDocument/2006/relationships" xmlns:m="http://schemas.openxmlformats.org/officeDocument/2006/math" xmlns:v="urn:schemas-microsoft-com:vml" xmlns:wp14="http://schemas.microsoft.com/office/word/2010/wordprocessingDrawing" xmlns:wp="http://schemas.openxmlformats.org/drawingml/2006/wordprocessingDrawing" xmlns:w10="urn:schemas-microsoft-com:office:word" xmlns:w="http://schemas.openxmlformats.org/wordprocessingml/2006/main" xmlns:w14="http://schemas.microsoft.com/office/word/2010/wordml" xmlns:w15="http://schemas.microsoft.com/office/word/2012/wordml" xmlns:w16cex="http://schemas.microsoft.com/office/word/2018/wordml/cex" xmlns:w16cid="http://schemas.microsoft.com/office/word/2016/wordml/cid" xmlns:w16="http://schemas.microsoft.com/office/word/2018/wordml" xmlns:w16sdtdh="http://schemas.microsoft.com/office/word/2020/wordml/sdtdatahash" xmlns:w16se="http://schemas.microsoft.com/office/word/2015/wordml/symex" xmlns:wpg="http://schemas.microsoft.com/office/word/2010/wordprocessingGroup" xmlns:wpi="http://schemas.microsoft.com/office/word/2010/wordprocessingInk" xmlns:wne="http://schemas.microsoft.com/office/word/2006/wordml" xmlns:wps="http://schemas.microsoft.com/office/word/2010/wordprocessingShape" mc:Ignorable="w14 w15 w16se w16cid w16 w16cex w16sdtdh wp14">
+<w:hdr xmlns:wpc="http://schemas.microsoft.com/office/word/2010/wordprocessingCanvas" xmlns:mc="http://schemas.openxmlformats.org/markup-compatibility/2006" xmlns:o="urn:schemas-microsoft-com:office:office" xmlns:r="http://schemas.openxmlformats.org/officeDocument/2006/relationships" xmlns:m="http://schemas.openxmlformats.org/officeDocument/2006/math" xmlns:v="urn:schemas-microsoft-com:vml" xmlns:wp14="http://schemas.microsoft.com/office/word/2010/wordprocessingDrawing" xmlns:wp="http://schemas.openxmlformats.org/drawingml/2006/wordprocessingDrawing" xmlns:w10="urn:schemas-microsoft-com:office:word" xmlns:w="http://schemas.openxmlformats.org/wordprocessingml/2006/main" xmlns:w14="http://schemas.microsoft.com/office/word/2010/wordml" xmlns:w15="http://schemas.microsoft.com/office/word/2012/wordml" xmlns:wpg="http://schemas.microsoft.com/office/word/2010/wordprocessingGroup" xmlns:wpi="http://schemas.microsoft.com/office/word/2010/wordprocessingInk" xmlns:wne="http://schemas.microsoft.com/office/word/2006/wordml" xmlns:wps="http://schemas.microsoft.com/office/word/2010/wordprocessingShape" mc:Ignorable="w14 w15 wp14">
   <w:p>
     <w:pPr>
       <w:pStyle w:val="Caption"/>
@@ -13372,7 +13652,7 @@
 </file>
 
 <file path=word/header6.xml><?xml version="1.0" encoding="utf-8"?>
-<w:hdr xmlns:wpc="http://schemas.microsoft.com/office/word/2010/wordprocessingCanvas" xmlns:cx="http://schemas.microsoft.com/office/drawing/2014/chartex" xmlns:cx1="http://schemas.microsoft.com/office/drawing/2015/9/8/chartex" xmlns:cx2="http://schemas.microsoft.com/office/drawing/2015/10/21/chartex" xmlns:cx3="http://schemas.microsoft.com/office/drawing/2016/5/9/chartex" xmlns:cx4="http://schemas.microsoft.com/office/drawing/2016/5/10/chartex" xmlns:cx5="http://schemas.microsoft.com/office/drawing/2016/5/11/chartex" xmlns:cx6="http://schemas.microsoft.com/office/drawing/2016/5/12/chartex" xmlns:cx7="http://schemas.microsoft.com/office/drawing/2016/5/13/chartex" xmlns:cx8="http://schemas.microsoft.com/office/drawing/2016/5/14/chartex" xmlns:mc="http://schemas.openxmlformats.org/markup-compatibility/2006" xmlns:aink="http://schemas.microsoft.com/office/drawing/2016/ink" xmlns:am3d="http://schemas.microsoft.com/office/drawing/2017/model3d" xmlns:o="urn:schemas-microsoft-com:office:office" xmlns:oel="http://schemas.microsoft.com/office/2019/extlst" xmlns:r="http://schemas.openxmlformats.org/officeDocument/2006/relationships" xmlns:m="http://schemas.openxmlformats.org/officeDocument/2006/math" xmlns:v="urn:schemas-microsoft-com:vml" xmlns:wp14="http://schemas.microsoft.com/office/word/2010/wordprocessingDrawing" xmlns:wp="http://schemas.openxmlformats.org/drawingml/2006/wordprocessingDrawing" xmlns:w10="urn:schemas-microsoft-com:office:word" xmlns:w="http://schemas.openxmlformats.org/wordprocessingml/2006/main" xmlns:w14="http://schemas.microsoft.com/office/word/2010/wordml" xmlns:w15="http://schemas.microsoft.com/office/word/2012/wordml" xmlns:w16cex="http://schemas.microsoft.com/office/word/2018/wordml/cex" xmlns:w16cid="http://schemas.microsoft.com/office/word/2016/wordml/cid" xmlns:w16="http://schemas.microsoft.com/office/word/2018/wordml" xmlns:w16sdtdh="http://schemas.microsoft.com/office/word/2020/wordml/sdtdatahash" xmlns:w16se="http://schemas.microsoft.com/office/word/2015/wordml/symex" xmlns:wpg="http://schemas.microsoft.com/office/word/2010/wordprocessingGroup" xmlns:wpi="http://schemas.microsoft.com/office/word/2010/wordprocessingInk" xmlns:wne="http://schemas.microsoft.com/office/word/2006/wordml" xmlns:wps="http://schemas.microsoft.com/office/word/2010/wordprocessingShape" mc:Ignorable="w14 w15 w16se w16cid w16 w16cex w16sdtdh wp14">
+<w:hdr xmlns:wpc="http://schemas.microsoft.com/office/word/2010/wordprocessingCanvas" xmlns:mc="http://schemas.openxmlformats.org/markup-compatibility/2006" xmlns:o="urn:schemas-microsoft-com:office:office" xmlns:r="http://schemas.openxmlformats.org/officeDocument/2006/relationships" xmlns:m="http://schemas.openxmlformats.org/officeDocument/2006/math" xmlns:v="urn:schemas-microsoft-com:vml" xmlns:wp14="http://schemas.microsoft.com/office/word/2010/wordprocessingDrawing" xmlns:wp="http://schemas.openxmlformats.org/drawingml/2006/wordprocessingDrawing" xmlns:w10="urn:schemas-microsoft-com:office:word" xmlns:w="http://schemas.openxmlformats.org/wordprocessingml/2006/main" xmlns:w14="http://schemas.microsoft.com/office/word/2010/wordml" xmlns:w15="http://schemas.microsoft.com/office/word/2012/wordml" xmlns:wpg="http://schemas.microsoft.com/office/word/2010/wordprocessingGroup" xmlns:wpi="http://schemas.microsoft.com/office/word/2010/wordprocessingInk" xmlns:wne="http://schemas.microsoft.com/office/word/2006/wordml" xmlns:wps="http://schemas.microsoft.com/office/word/2010/wordprocessingShape" mc:Ignorable="w14 w15 wp14">
   <w:p>
     <w:pPr>
       <w:pStyle w:val="Header"/>
@@ -13382,7 +13662,7 @@
 </file>
 
 <file path=word/header7.xml><?xml version="1.0" encoding="utf-8"?>
-<w:hdr xmlns:wpc="http://schemas.microsoft.com/office/word/2010/wordprocessingCanvas" xmlns:cx="http://schemas.microsoft.com/office/drawing/2014/chartex" xmlns:cx1="http://schemas.microsoft.com/office/drawing/2015/9/8/chartex" xmlns:cx2="http://schemas.microsoft.com/office/drawing/2015/10/21/chartex" xmlns:cx3="http://schemas.microsoft.com/office/drawing/2016/5/9/chartex" xmlns:cx4="http://schemas.microsoft.com/office/drawing/2016/5/10/chartex" xmlns:cx5="http://schemas.microsoft.com/office/drawing/2016/5/11/chartex" xmlns:cx6="http://schemas.microsoft.com/office/drawing/2016/5/12/chartex" xmlns:cx7="http://schemas.microsoft.com/office/drawing/2016/5/13/chartex" xmlns:cx8="http://schemas.microsoft.com/office/drawing/2016/5/14/chartex" xmlns:mc="http://schemas.openxmlformats.org/markup-compatibility/2006" xmlns:aink="http://schemas.microsoft.com/office/drawing/2016/ink" xmlns:am3d="http://schemas.microsoft.com/office/drawing/2017/model3d" xmlns:o="urn:schemas-microsoft-com:office:office" xmlns:oel="http://schemas.microsoft.com/office/2019/extlst" xmlns:r="http://schemas.openxmlformats.org/officeDocument/2006/relationships" xmlns:m="http://schemas.openxmlformats.org/officeDocument/2006/math" xmlns:v="urn:schemas-microsoft-com:vml" xmlns:wp14="http://schemas.microsoft.com/office/word/2010/wordprocessingDrawing" xmlns:wp="http://schemas.openxmlformats.org/drawingml/2006/wordprocessingDrawing" xmlns:w10="urn:schemas-microsoft-com:office:word" xmlns:w="http://schemas.openxmlformats.org/wordprocessingml/2006/main" xmlns:w14="http://schemas.microsoft.com/office/word/2010/wordml" xmlns:w15="http://schemas.microsoft.com/office/word/2012/wordml" xmlns:w16cex="http://schemas.microsoft.com/office/word/2018/wordml/cex" xmlns:w16cid="http://schemas.microsoft.com/office/word/2016/wordml/cid" xmlns:w16="http://schemas.microsoft.com/office/word/2018/wordml" xmlns:w16sdtdh="http://schemas.microsoft.com/office/word/2020/wordml/sdtdatahash" xmlns:w16se="http://schemas.microsoft.com/office/word/2015/wordml/symex" xmlns:wpg="http://schemas.microsoft.com/office/word/2010/wordprocessingGroup" xmlns:wpi="http://schemas.microsoft.com/office/word/2010/wordprocessingInk" xmlns:wne="http://schemas.microsoft.com/office/word/2006/wordml" xmlns:wps="http://schemas.microsoft.com/office/word/2010/wordprocessingShape" mc:Ignorable="w14 w15 w16se w16cid w16 w16cex w16sdtdh wp14">
+<w:hdr xmlns:wpc="http://schemas.microsoft.com/office/word/2010/wordprocessingCanvas" xmlns:mc="http://schemas.openxmlformats.org/markup-compatibility/2006" xmlns:o="urn:schemas-microsoft-com:office:office" xmlns:r="http://schemas.openxmlformats.org/officeDocument/2006/relationships" xmlns:m="http://schemas.openxmlformats.org/officeDocument/2006/math" xmlns:v="urn:schemas-microsoft-com:vml" xmlns:wp14="http://schemas.microsoft.com/office/word/2010/wordprocessingDrawing" xmlns:wp="http://schemas.openxmlformats.org/drawingml/2006/wordprocessingDrawing" xmlns:w10="urn:schemas-microsoft-com:office:word" xmlns:w="http://schemas.openxmlformats.org/wordprocessingml/2006/main" xmlns:w14="http://schemas.microsoft.com/office/word/2010/wordml" xmlns:w15="http://schemas.microsoft.com/office/word/2012/wordml" xmlns:wpg="http://schemas.microsoft.com/office/word/2010/wordprocessingGroup" xmlns:wpi="http://schemas.microsoft.com/office/word/2010/wordprocessingInk" xmlns:wne="http://schemas.microsoft.com/office/word/2006/wordml" xmlns:wps="http://schemas.microsoft.com/office/word/2010/wordprocessingShape" mc:Ignorable="w14 w15 wp14">
   <w:p>
     <w:pPr>
       <w:pStyle w:val="Header"/>
@@ -13392,7 +13672,7 @@
 </file>
 
 <file path=word/header8.xml><?xml version="1.0" encoding="utf-8"?>
-<w:hdr xmlns:wpc="http://schemas.microsoft.com/office/word/2010/wordprocessingCanvas" xmlns:cx="http://schemas.microsoft.com/office/drawing/2014/chartex" xmlns:cx1="http://schemas.microsoft.com/office/drawing/2015/9/8/chartex" xmlns:cx2="http://schemas.microsoft.com/office/drawing/2015/10/21/chartex" xmlns:cx3="http://schemas.microsoft.com/office/drawing/2016/5/9/chartex" xmlns:cx4="http://schemas.microsoft.com/office/drawing/2016/5/10/chartex" xmlns:cx5="http://schemas.microsoft.com/office/drawing/2016/5/11/chartex" xmlns:cx6="http://schemas.microsoft.com/office/drawing/2016/5/12/chartex" xmlns:cx7="http://schemas.microsoft.com/office/drawing/2016/5/13/chartex" xmlns:cx8="http://schemas.microsoft.com/office/drawing/2016/5/14/chartex" xmlns:mc="http://schemas.openxmlformats.org/markup-compatibility/2006" xmlns:aink="http://schemas.microsoft.com/office/drawing/2016/ink" xmlns:am3d="http://schemas.microsoft.com/office/drawing/2017/model3d" xmlns:o="urn:schemas-microsoft-com:office:office" xmlns:oel="http://schemas.microsoft.com/office/2019/extlst" xmlns:r="http://schemas.openxmlformats.org/officeDocument/2006/relationships" xmlns:m="http://schemas.openxmlformats.org/officeDocument/2006/math" xmlns:v="urn:schemas-microsoft-com:vml" xmlns:wp14="http://schemas.microsoft.com/office/word/2010/wordprocessingDrawing" xmlns:wp="http://schemas.openxmlformats.org/drawingml/2006/wordprocessingDrawing" xmlns:w10="urn:schemas-microsoft-com:office:word" xmlns:w="http://schemas.openxmlformats.org/wordprocessingml/2006/main" xmlns:w14="http://schemas.microsoft.com/office/word/2010/wordml" xmlns:w15="http://schemas.microsoft.com/office/word/2012/wordml" xmlns:w16cex="http://schemas.microsoft.com/office/word/2018/wordml/cex" xmlns:w16cid="http://schemas.microsoft.com/office/word/2016/wordml/cid" xmlns:w16="http://schemas.microsoft.com/office/word/2018/wordml" xmlns:w16sdtdh="http://schemas.microsoft.com/office/word/2020/wordml/sdtdatahash" xmlns:w16se="http://schemas.microsoft.com/office/word/2015/wordml/symex" xmlns:wpg="http://schemas.microsoft.com/office/word/2010/wordprocessingGroup" xmlns:wpi="http://schemas.microsoft.com/office/word/2010/wordprocessingInk" xmlns:wne="http://schemas.microsoft.com/office/word/2006/wordml" xmlns:wps="http://schemas.microsoft.com/office/word/2010/wordprocessingShape" mc:Ignorable="w14 w15 w16se w16cid w16 w16cex w16sdtdh wp14">
+<w:hdr xmlns:wpc="http://schemas.microsoft.com/office/word/2010/wordprocessingCanvas" xmlns:mc="http://schemas.openxmlformats.org/markup-compatibility/2006" xmlns:o="urn:schemas-microsoft-com:office:office" xmlns:r="http://schemas.openxmlformats.org/officeDocument/2006/relationships" xmlns:m="http://schemas.openxmlformats.org/officeDocument/2006/math" xmlns:v="urn:schemas-microsoft-com:vml" xmlns:wp14="http://schemas.microsoft.com/office/word/2010/wordprocessingDrawing" xmlns:wp="http://schemas.openxmlformats.org/drawingml/2006/wordprocessingDrawing" xmlns:w10="urn:schemas-microsoft-com:office:word" xmlns:w="http://schemas.openxmlformats.org/wordprocessingml/2006/main" xmlns:w14="http://schemas.microsoft.com/office/word/2010/wordml" xmlns:w15="http://schemas.microsoft.com/office/word/2012/wordml" xmlns:wpg="http://schemas.microsoft.com/office/word/2010/wordprocessingGroup" xmlns:wpi="http://schemas.microsoft.com/office/word/2010/wordprocessingInk" xmlns:wne="http://schemas.microsoft.com/office/word/2006/wordml" xmlns:wps="http://schemas.microsoft.com/office/word/2010/wordprocessingShape" mc:Ignorable="w14 w15 wp14">
   <w:p>
     <w:pPr>
       <w:pStyle w:val="Header"/>
@@ -13402,7 +13682,7 @@
 </file>
 
 <file path=word/header9.xml><?xml version="1.0" encoding="utf-8"?>
-<w:hdr xmlns:wpc="http://schemas.microsoft.com/office/word/2010/wordprocessingCanvas" xmlns:cx="http://schemas.microsoft.com/office/drawing/2014/chartex" xmlns:cx1="http://schemas.microsoft.com/office/drawing/2015/9/8/chartex" xmlns:cx2="http://schemas.microsoft.com/office/drawing/2015/10/21/chartex" xmlns:cx3="http://schemas.microsoft.com/office/drawing/2016/5/9/chartex" xmlns:cx4="http://schemas.microsoft.com/office/drawing/2016/5/10/chartex" xmlns:cx5="http://schemas.microsoft.com/office/drawing/2016/5/11/chartex" xmlns:cx6="http://schemas.microsoft.com/office/drawing/2016/5/12/chartex" xmlns:cx7="http://schemas.microsoft.com/office/drawing/2016/5/13/chartex" xmlns:cx8="http://schemas.microsoft.com/office/drawing/2016/5/14/chartex" xmlns:mc="http://schemas.openxmlformats.org/markup-compatibility/2006" xmlns:aink="http://schemas.microsoft.com/office/drawing/2016/ink" xmlns:am3d="http://schemas.microsoft.com/office/drawing/2017/model3d" xmlns:o="urn:schemas-microsoft-com:office:office" xmlns:oel="http://schemas.microsoft.com/office/2019/extlst" xmlns:r="http://schemas.openxmlformats.org/officeDocument/2006/relationships" xmlns:m="http://schemas.openxmlformats.org/officeDocument/2006/math" xmlns:v="urn:schemas-microsoft-com:vml" xmlns:wp14="http://schemas.microsoft.com/office/word/2010/wordprocessingDrawing" xmlns:wp="http://schemas.openxmlformats.org/drawingml/2006/wordprocessingDrawing" xmlns:w10="urn:schemas-microsoft-com:office:word" xmlns:w="http://schemas.openxmlformats.org/wordprocessingml/2006/main" xmlns:w14="http://schemas.microsoft.com/office/word/2010/wordml" xmlns:w15="http://schemas.microsoft.com/office/word/2012/wordml" xmlns:w16cex="http://schemas.microsoft.com/office/word/2018/wordml/cex" xmlns:w16cid="http://schemas.microsoft.com/office/word/2016/wordml/cid" xmlns:w16="http://schemas.microsoft.com/office/word/2018/wordml" xmlns:w16sdtdh="http://schemas.microsoft.com/office/word/2020/wordml/sdtdatahash" xmlns:w16se="http://schemas.microsoft.com/office/word/2015/wordml/symex" xmlns:wpg="http://schemas.microsoft.com/office/word/2010/wordprocessingGroup" xmlns:wpi="http://schemas.microsoft.com/office/word/2010/wordprocessingInk" xmlns:wne="http://schemas.microsoft.com/office/word/2006/wordml" xmlns:wps="http://schemas.microsoft.com/office/word/2010/wordprocessingShape" mc:Ignorable="w14 w15 w16se w16cid w16 w16cex w16sdtdh wp14">
+<w:hdr xmlns:wpc="http://schemas.microsoft.com/office/word/2010/wordprocessingCanvas" xmlns:mc="http://schemas.openxmlformats.org/markup-compatibility/2006" xmlns:o="urn:schemas-microsoft-com:office:office" xmlns:r="http://schemas.openxmlformats.org/officeDocument/2006/relationships" xmlns:m="http://schemas.openxmlformats.org/officeDocument/2006/math" xmlns:v="urn:schemas-microsoft-com:vml" xmlns:wp14="http://schemas.microsoft.com/office/word/2010/wordprocessingDrawing" xmlns:wp="http://schemas.openxmlformats.org/drawingml/2006/wordprocessingDrawing" xmlns:w10="urn:schemas-microsoft-com:office:word" xmlns:w="http://schemas.openxmlformats.org/wordprocessingml/2006/main" xmlns:w14="http://schemas.microsoft.com/office/word/2010/wordml" xmlns:w15="http://schemas.microsoft.com/office/word/2012/wordml" xmlns:wpg="http://schemas.microsoft.com/office/word/2010/wordprocessingGroup" xmlns:wpi="http://schemas.microsoft.com/office/word/2010/wordprocessingInk" xmlns:wne="http://schemas.microsoft.com/office/word/2006/wordml" xmlns:wps="http://schemas.microsoft.com/office/word/2010/wordprocessingShape" mc:Ignorable="w14 w15 wp14">
   <w:p>
     <w:pPr>
       <w:pStyle w:val="Header"/>
@@ -13412,8 +13692,8 @@
 </file>
 
 <file path=word/numbering.xml><?xml version="1.0" encoding="utf-8"?>
-<w:numbering xmlns:wpc="http://schemas.microsoft.com/office/word/2010/wordprocessingCanvas" xmlns:cx="http://schemas.microsoft.com/office/drawing/2014/chartex" xmlns:cx1="http://schemas.microsoft.com/office/drawing/2015/9/8/chartex" xmlns:cx2="http://schemas.microsoft.com/office/drawing/2015/10/21/chartex" xmlns:cx3="http://schemas.microsoft.com/office/drawing/2016/5/9/chartex" xmlns:cx4="http://schemas.microsoft.com/office/drawing/2016/5/10/chartex" xmlns:cx5="http://schemas.microsoft.com/office/drawing/2016/5/11/chartex" xmlns:cx6="http://schemas.microsoft.com/office/drawing/2016/5/12/chartex" xmlns:cx7="http://schemas.microsoft.com/office/drawing/2016/5/13/chartex" xmlns:cx8="http://schemas.microsoft.com/office/drawing/2016/5/14/chartex" xmlns:mc="http://schemas.openxmlformats.org/markup-compatibility/2006" xmlns:aink="http://schemas.microsoft.com/office/drawing/2016/ink" xmlns:am3d="http://schemas.microsoft.com/office/drawing/2017/model3d" xmlns:o="urn:schemas-microsoft-com:office:office" xmlns:oel="http://schemas.microsoft.com/office/2019/extlst" xmlns:r="http://schemas.openxmlformats.org/officeDocument/2006/relationships" xmlns:m="http://schemas.openxmlformats.org/officeDocument/2006/math" xmlns:v="urn:schemas-microsoft-com:vml" xmlns:wp14="http://schemas.microsoft.com/office/word/2010/wordprocessingDrawing" xmlns:wp="http://schemas.openxmlformats.org/drawingml/2006/wordprocessingDrawing" xmlns:w10="urn:schemas-microsoft-com:office:word" xmlns:w="http://schemas.openxmlformats.org/wordprocessingml/2006/main" xmlns:w14="http://schemas.microsoft.com/office/word/2010/wordml" xmlns:w15="http://schemas.microsoft.com/office/word/2012/wordml" xmlns:w16cex="http://schemas.microsoft.com/office/word/2018/wordml/cex" xmlns:w16cid="http://schemas.microsoft.com/office/word/2016/wordml/cid" xmlns:w16="http://schemas.microsoft.com/office/word/2018/wordml" xmlns:w16sdtdh="http://schemas.microsoft.com/office/word/2020/wordml/sdtdatahash" xmlns:w16se="http://schemas.microsoft.com/office/word/2015/wordml/symex" xmlns:wpg="http://schemas.microsoft.com/office/word/2010/wordprocessingGroup" xmlns:wpi="http://schemas.microsoft.com/office/word/2010/wordprocessingInk" xmlns:wne="http://schemas.microsoft.com/office/word/2006/wordml" xmlns:wps="http://schemas.microsoft.com/office/word/2010/wordprocessingShape" mc:Ignorable="w14 w15 w16se w16cid w16 w16cex w16sdtdh wp14">
-  <w:abstractNum w:abstractNumId="0" w15:restartNumberingAfterBreak="0">
+<w:numbering xmlns:wpc="http://schemas.microsoft.com/office/word/2010/wordprocessingCanvas" xmlns:mc="http://schemas.openxmlformats.org/markup-compatibility/2006" xmlns:o="urn:schemas-microsoft-com:office:office" xmlns:r="http://schemas.openxmlformats.org/officeDocument/2006/relationships" xmlns:m="http://schemas.openxmlformats.org/officeDocument/2006/math" xmlns:v="urn:schemas-microsoft-com:vml" xmlns:wp14="http://schemas.microsoft.com/office/word/2010/wordprocessingDrawing" xmlns:wp="http://schemas.openxmlformats.org/drawingml/2006/wordprocessingDrawing" xmlns:w10="urn:schemas-microsoft-com:office:word" xmlns:w="http://schemas.openxmlformats.org/wordprocessingml/2006/main" xmlns:w14="http://schemas.microsoft.com/office/word/2010/wordml" xmlns:w15="http://schemas.microsoft.com/office/word/2012/wordml" xmlns:wpg="http://schemas.microsoft.com/office/word/2010/wordprocessingGroup" xmlns:wpi="http://schemas.microsoft.com/office/word/2010/wordprocessingInk" xmlns:wne="http://schemas.microsoft.com/office/word/2006/wordml" xmlns:wps="http://schemas.microsoft.com/office/word/2010/wordprocessingShape" mc:Ignorable="w14 w15 wp14">
+  <w:abstractNum w:abstractNumId="0">
     <w:nsid w:val="046D6E0A"/>
     <w:multiLevelType w:val="multilevel"/>
     <w:tmpl w:val="A3822CCC"/>
@@ -13562,7 +13842,7 @@
       </w:rPr>
     </w:lvl>
   </w:abstractNum>
-  <w:abstractNum w:abstractNumId="1" w15:restartNumberingAfterBreak="0">
+  <w:abstractNum w:abstractNumId="1">
     <w:nsid w:val="24050844"/>
     <w:multiLevelType w:val="multilevel"/>
     <w:tmpl w:val="B85AC426"/>
@@ -13711,7 +13991,7 @@
       </w:rPr>
     </w:lvl>
   </w:abstractNum>
-  <w:abstractNum w:abstractNumId="2" w15:restartNumberingAfterBreak="0">
+  <w:abstractNum w:abstractNumId="2">
     <w:nsid w:val="2FD6550C"/>
     <w:multiLevelType w:val="multilevel"/>
     <w:tmpl w:val="F1DAC7A0"/>
@@ -13824,7 +14104,7 @@
       </w:rPr>
     </w:lvl>
   </w:abstractNum>
-  <w:abstractNum w:abstractNumId="3" w15:restartNumberingAfterBreak="0">
+  <w:abstractNum w:abstractNumId="3">
     <w:nsid w:val="487F00FC"/>
     <w:multiLevelType w:val="multilevel"/>
     <w:tmpl w:val="ECA07D16"/>
@@ -13973,7 +14253,7 @@
       </w:rPr>
     </w:lvl>
   </w:abstractNum>
-  <w:abstractNum w:abstractNumId="4" w15:restartNumberingAfterBreak="0">
+  <w:abstractNum w:abstractNumId="4">
     <w:nsid w:val="4BF66EE7"/>
     <w:multiLevelType w:val="hybridMultilevel"/>
     <w:tmpl w:val="FA94CBEC"/>
@@ -14062,7 +14342,7 @@
       </w:pPr>
     </w:lvl>
   </w:abstractNum>
-  <w:abstractNum w:abstractNumId="5" w15:restartNumberingAfterBreak="0">
+  <w:abstractNum w:abstractNumId="5">
     <w:nsid w:val="55043592"/>
     <w:multiLevelType w:val="multilevel"/>
     <w:tmpl w:val="D5441D98"/>
@@ -14211,7 +14491,7 @@
       </w:rPr>
     </w:lvl>
   </w:abstractNum>
-  <w:abstractNum w:abstractNumId="6" w15:restartNumberingAfterBreak="0">
+  <w:abstractNum w:abstractNumId="6">
     <w:nsid w:val="5F4F170A"/>
     <w:multiLevelType w:val="hybridMultilevel"/>
     <w:tmpl w:val="4D3EC5A8"/>
@@ -14300,7 +14580,7 @@
       </w:pPr>
     </w:lvl>
   </w:abstractNum>
-  <w:abstractNum w:abstractNumId="7" w15:restartNumberingAfterBreak="0">
+  <w:abstractNum w:abstractNumId="7">
     <w:nsid w:val="61956B61"/>
     <w:multiLevelType w:val="hybridMultilevel"/>
     <w:tmpl w:val="827E83B2"/>
@@ -14389,28 +14669,28 @@
       </w:pPr>
     </w:lvl>
   </w:abstractNum>
-  <w:num w:numId="1" w16cid:durableId="561595520">
+  <w:num w:numId="1">
     <w:abstractNumId w:val="7"/>
   </w:num>
-  <w:num w:numId="2" w16cid:durableId="2098089175">
+  <w:num w:numId="2">
     <w:abstractNumId w:val="4"/>
   </w:num>
-  <w:num w:numId="3" w16cid:durableId="1570266910">
+  <w:num w:numId="3">
     <w:abstractNumId w:val="6"/>
   </w:num>
-  <w:num w:numId="4" w16cid:durableId="195387885">
+  <w:num w:numId="4">
     <w:abstractNumId w:val="3"/>
   </w:num>
-  <w:num w:numId="5" w16cid:durableId="600917754">
+  <w:num w:numId="5">
     <w:abstractNumId w:val="1"/>
   </w:num>
-  <w:num w:numId="6" w16cid:durableId="167646905">
+  <w:num w:numId="6">
     <w:abstractNumId w:val="5"/>
   </w:num>
-  <w:num w:numId="7" w16cid:durableId="612177102">
+  <w:num w:numId="7">
     <w:abstractNumId w:val="0"/>
   </w:num>
-  <w:num w:numId="8" w16cid:durableId="872419488">
+  <w:num w:numId="8">
     <w:abstractNumId w:val="2"/>
   </w:num>
   <w:numIdMacAtCleanup w:val="5"/>
@@ -14418,7 +14698,7 @@
 </file>
 
 <file path=word/styles.xml><?xml version="1.0" encoding="utf-8"?>
-<w:styles xmlns:mc="http://schemas.openxmlformats.org/markup-compatibility/2006" xmlns:r="http://schemas.openxmlformats.org/officeDocument/2006/relationships" xmlns:w="http://schemas.openxmlformats.org/wordprocessingml/2006/main" xmlns:w14="http://schemas.microsoft.com/office/word/2010/wordml" xmlns:w15="http://schemas.microsoft.com/office/word/2012/wordml" xmlns:w16cex="http://schemas.microsoft.com/office/word/2018/wordml/cex" xmlns:w16cid="http://schemas.microsoft.com/office/word/2016/wordml/cid" xmlns:w16="http://schemas.microsoft.com/office/word/2018/wordml" xmlns:w16sdtdh="http://schemas.microsoft.com/office/word/2020/wordml/sdtdatahash" xmlns:w16se="http://schemas.microsoft.com/office/word/2015/wordml/symex" mc:Ignorable="w14 w15 w16se w16cid w16 w16cex w16sdtdh">
+<w:styles xmlns:mc="http://schemas.openxmlformats.org/markup-compatibility/2006" xmlns:r="http://schemas.openxmlformats.org/officeDocument/2006/relationships" xmlns:w="http://schemas.openxmlformats.org/wordprocessingml/2006/main" xmlns:w14="http://schemas.microsoft.com/office/word/2010/wordml" xmlns:w15="http://schemas.microsoft.com/office/word/2012/wordml" mc:Ignorable="w14 w15">
   <w:docDefaults>
     <w:rPrDefault>
       <w:rPr>
@@ -14434,7 +14714,7 @@
       </w:pPr>
     </w:pPrDefault>
   </w:docDefaults>
-  <w:latentStyles w:defLockedState="0" w:defUIPriority="99" w:defSemiHidden="0" w:defUnhideWhenUsed="0" w:defQFormat="0" w:count="376">
+  <w:latentStyles w:defLockedState="0" w:defUIPriority="99" w:defSemiHidden="0" w:defUnhideWhenUsed="0" w:defQFormat="0" w:count="371">
     <w:lsdException w:name="Normal" w:uiPriority="0" w:qFormat="1"/>
     <w:lsdException w:name="heading 1" w:uiPriority="9" w:qFormat="1"/>
     <w:lsdException w:name="heading 2" w:semiHidden="1" w:uiPriority="9" w:unhideWhenUsed="1" w:qFormat="1"/>
@@ -14806,11 +15086,6 @@
     <w:lsdException w:name="List Table 5 Dark Accent 6" w:uiPriority="50"/>
     <w:lsdException w:name="List Table 6 Colorful Accent 6" w:uiPriority="51"/>
     <w:lsdException w:name="List Table 7 Colorful Accent 6" w:uiPriority="52"/>
-    <w:lsdException w:name="Mention" w:semiHidden="1" w:unhideWhenUsed="1"/>
-    <w:lsdException w:name="Smart Hyperlink" w:semiHidden="1" w:unhideWhenUsed="1"/>
-    <w:lsdException w:name="Hashtag" w:semiHidden="1" w:unhideWhenUsed="1"/>
-    <w:lsdException w:name="Unresolved Mention" w:semiHidden="1" w:unhideWhenUsed="1"/>
-    <w:lsdException w:name="Smart Link" w:semiHidden="1" w:unhideWhenUsed="1"/>
   </w:latentStyles>
   <w:style w:type="paragraph" w:default="1" w:styleId="Normal">
     <w:name w:val="Normal"/>
@@ -14898,7 +15173,6 @@
   <w:style w:type="character" w:default="1" w:styleId="DefaultParagraphFont">
     <w:name w:val="Default Paragraph Font"/>
     <w:uiPriority w:val="1"/>
-    <w:semiHidden/>
     <w:unhideWhenUsed/>
   </w:style>
   <w:style w:type="table" w:default="1" w:styleId="TableNormal">
@@ -15170,6 +15444,7 @@
       <w:spacing w:after="0" w:line="240" w:lineRule="auto"/>
     </w:pPr>
     <w:tblPr>
+      <w:tblInd w:w="0" w:type="dxa"/>
       <w:tblBorders>
         <w:top w:val="single" w:sz="4" w:space="0" w:color="auto"/>
         <w:left w:val="single" w:sz="4" w:space="0" w:color="auto"/>
@@ -15178,6 +15453,12 @@
         <w:insideH w:val="single" w:sz="4" w:space="0" w:color="auto"/>
         <w:insideV w:val="single" w:sz="4" w:space="0" w:color="auto"/>
       </w:tblBorders>
+      <w:tblCellMar>
+        <w:top w:w="0" w:type="dxa"/>
+        <w:left w:w="108" w:type="dxa"/>
+        <w:bottom w:w="0" w:type="dxa"/>
+        <w:right w:w="108" w:type="dxa"/>
+      </w:tblCellMar>
     </w:tblPr>
   </w:style>
   <w:style w:type="paragraph" w:styleId="TOCHeading">
@@ -15585,7 +15866,7 @@
 </file>
 
 <file path=customXml/itemProps1.xml><?xml version="1.0" encoding="utf-8"?>
-<ds:datastoreItem xmlns:ds="http://schemas.openxmlformats.org/officeDocument/2006/customXml" ds:itemID="{12D8AFC3-54BB-4CA5-BF38-38504EED3DB6}">
+<ds:datastoreItem xmlns:ds="http://schemas.openxmlformats.org/officeDocument/2006/customXml" ds:itemID="{DEDA0BB5-F153-4E72-B83E-2A6269F52268}">
   <ds:schemaRefs>
     <ds:schemaRef ds:uri="http://schemas.openxmlformats.org/officeDocument/2006/bibliography"/>
   </ds:schemaRefs>

--- a/jp report.docx
+++ b/jp report.docx
@@ -348,23 +348,13 @@
           <w:lang w:bidi="ar-SY"/>
         </w:rPr>
       </w:pPr>
-      <w:proofErr w:type="gramStart"/>
-      <w:r>
-        <w:rPr>
-          <w:rFonts w:asciiTheme="majorBidi" w:hAnsiTheme="majorBidi" w:cstheme="majorBidi"/>
-          <w:sz w:val="28"/>
-          <w:szCs w:val="28"/>
-        </w:rPr>
-        <w:t>in</w:t>
-      </w:r>
-      <w:proofErr w:type="gramEnd"/>
-      <w:r>
-        <w:rPr>
-          <w:rFonts w:asciiTheme="majorBidi" w:hAnsiTheme="majorBidi" w:cstheme="majorBidi"/>
-          <w:sz w:val="28"/>
-          <w:szCs w:val="28"/>
-        </w:rPr>
-        <w:t xml:space="preserve"> partial fulfillment of the requirement for the</w:t>
+      <w:r>
+        <w:rPr>
+          <w:rFonts w:asciiTheme="majorBidi" w:hAnsiTheme="majorBidi" w:cstheme="majorBidi"/>
+          <w:sz w:val="28"/>
+          <w:szCs w:val="28"/>
+        </w:rPr>
+        <w:t>in partial fulfillment of the requirement for the</w:t>
       </w:r>
       <w:r>
         <w:rPr>
@@ -469,47 +459,44 @@
           <w:szCs w:val="28"/>
           <w:lang w:bidi="ar-SY"/>
         </w:rPr>
-        <w:t xml:space="preserve">Tayma </w:t>
-      </w:r>
-      <w:proofErr w:type="spellStart"/>
-      <w:proofErr w:type="gramStart"/>
-      <w:r>
-        <w:rPr>
-          <w:rFonts w:asciiTheme="majorBidi" w:hAnsiTheme="majorBidi" w:cstheme="majorBidi"/>
-          <w:b/>
-          <w:bCs/>
+        <w:t>Tayma Abd  Rabou</w:t>
+      </w:r>
+      <w:r>
+        <w:rPr>
+          <w:rFonts w:asciiTheme="majorBidi" w:hAnsiTheme="majorBidi" w:cstheme="majorBidi"/>
+          <w:b/>
+          <w:bCs/>
+          <w:color w:val="auto"/>
           <w:sz w:val="28"/>
           <w:szCs w:val="28"/>
           <w:lang w:bidi="ar-SY"/>
         </w:rPr>
-        <w:t>Abd</w:t>
-      </w:r>
-      <w:proofErr w:type="spellEnd"/>
-      <w:r>
-        <w:rPr>
-          <w:rFonts w:asciiTheme="majorBidi" w:hAnsiTheme="majorBidi" w:cstheme="majorBidi"/>
-          <w:b/>
-          <w:bCs/>
+        <w:tab/>
+      </w:r>
+      <w:r>
+        <w:rPr>
+          <w:rFonts w:asciiTheme="majorBidi" w:hAnsiTheme="majorBidi" w:cstheme="majorBidi"/>
+          <w:b/>
+          <w:bCs/>
+          <w:color w:val="auto"/>
           <w:sz w:val="28"/>
           <w:szCs w:val="28"/>
           <w:lang w:bidi="ar-SY"/>
         </w:rPr>
-        <w:t xml:space="preserve">  </w:t>
-      </w:r>
-      <w:proofErr w:type="spellStart"/>
-      <w:r>
-        <w:rPr>
-          <w:rFonts w:asciiTheme="majorBidi" w:hAnsiTheme="majorBidi" w:cstheme="majorBidi"/>
-          <w:b/>
-          <w:bCs/>
+        <w:tab/>
+      </w:r>
+      <w:r>
+        <w:rPr>
+          <w:rFonts w:asciiTheme="majorBidi" w:hAnsiTheme="majorBidi" w:cstheme="majorBidi"/>
+          <w:b/>
+          <w:bCs/>
+          <w:color w:val="auto"/>
           <w:sz w:val="28"/>
           <w:szCs w:val="28"/>
           <w:lang w:bidi="ar-SY"/>
         </w:rPr>
-        <w:t>Rabou</w:t>
-      </w:r>
-      <w:proofErr w:type="spellEnd"/>
-      <w:proofErr w:type="gramEnd"/>
+        <w:tab/>
+      </w:r>
       <w:r>
         <w:rPr>
           <w:rFonts w:asciiTheme="majorBidi" w:hAnsiTheme="majorBidi" w:cstheme="majorBidi"/>
@@ -518,9 +505,20 @@
           <w:color w:val="auto"/>
           <w:sz w:val="28"/>
           <w:szCs w:val="28"/>
+          <w:lang w:val="en-AE" w:bidi="ar-SY"/>
+        </w:rPr>
+        <w:t xml:space="preserve"> </w:t>
+      </w:r>
+      <w:r>
+        <w:rPr>
+          <w:rFonts w:asciiTheme="majorBidi" w:hAnsiTheme="majorBidi" w:cstheme="majorBidi"/>
+          <w:b/>
+          <w:bCs/>
+          <w:sz w:val="28"/>
+          <w:szCs w:val="28"/>
           <w:lang w:bidi="ar-SY"/>
         </w:rPr>
-        <w:tab/>
+        <w:t>Hala Merie</w:t>
       </w:r>
       <w:r>
         <w:rPr>
@@ -532,33 +530,30 @@
           <w:szCs w:val="28"/>
           <w:lang w:bidi="ar-SY"/>
         </w:rPr>
-        <w:tab/>
-      </w:r>
-      <w:r>
-        <w:rPr>
-          <w:rFonts w:asciiTheme="majorBidi" w:hAnsiTheme="majorBidi" w:cstheme="majorBidi"/>
-          <w:b/>
-          <w:bCs/>
-          <w:color w:val="auto"/>
+        <w:br/>
+      </w:r>
+      <w:r>
+        <w:rPr>
+          <w:rFonts w:asciiTheme="majorBidi" w:hAnsiTheme="majorBidi" w:cstheme="majorBidi"/>
+          <w:b/>
+          <w:bCs/>
           <w:sz w:val="28"/>
           <w:szCs w:val="28"/>
           <w:lang w:bidi="ar-SY"/>
         </w:rPr>
-        <w:tab/>
-      </w:r>
-      <w:r>
-        <w:rPr>
-          <w:rFonts w:asciiTheme="majorBidi" w:hAnsiTheme="majorBidi" w:cstheme="majorBidi"/>
-          <w:b/>
-          <w:bCs/>
-          <w:color w:val="auto"/>
+        <w:t>Ghina Alqaseer</w:t>
+      </w:r>
+      <w:r>
+        <w:rPr>
+          <w:rFonts w:asciiTheme="majorBidi" w:hAnsiTheme="majorBidi" w:cstheme="majorBidi"/>
+          <w:b/>
+          <w:bCs/>
           <w:sz w:val="28"/>
           <w:szCs w:val="28"/>
           <w:lang w:val="en-AE" w:bidi="ar-SY"/>
         </w:rPr>
-        <w:t xml:space="preserve"> </w:t>
-      </w:r>
-      <w:proofErr w:type="spellStart"/>
+        <w:t xml:space="preserve">                                    </w:t>
+      </w:r>
       <w:r>
         <w:rPr>
           <w:rFonts w:asciiTheme="majorBidi" w:hAnsiTheme="majorBidi" w:cstheme="majorBidi"/>
@@ -568,117 +563,8 @@
           <w:szCs w:val="28"/>
           <w:lang w:bidi="ar-SY"/>
         </w:rPr>
-        <w:t>Hala</w:t>
-      </w:r>
-      <w:proofErr w:type="spellEnd"/>
-      <w:r>
-        <w:rPr>
-          <w:rFonts w:asciiTheme="majorBidi" w:hAnsiTheme="majorBidi" w:cstheme="majorBidi"/>
-          <w:b/>
-          <w:bCs/>
-          <w:sz w:val="28"/>
-          <w:szCs w:val="28"/>
-          <w:lang w:bidi="ar-SY"/>
-        </w:rPr>
-        <w:t xml:space="preserve"> </w:t>
-      </w:r>
-      <w:proofErr w:type="spellStart"/>
-      <w:r>
-        <w:rPr>
-          <w:rFonts w:asciiTheme="majorBidi" w:hAnsiTheme="majorBidi" w:cstheme="majorBidi"/>
-          <w:b/>
-          <w:bCs/>
-          <w:sz w:val="28"/>
-          <w:szCs w:val="28"/>
-          <w:lang w:bidi="ar-SY"/>
-        </w:rPr>
-        <w:t>Merie</w:t>
-      </w:r>
-      <w:proofErr w:type="spellEnd"/>
-      <w:r>
-        <w:rPr>
-          <w:rFonts w:asciiTheme="majorBidi" w:hAnsiTheme="majorBidi" w:cstheme="majorBidi"/>
-          <w:b/>
-          <w:bCs/>
-          <w:color w:val="auto"/>
-          <w:sz w:val="28"/>
-          <w:szCs w:val="28"/>
-          <w:lang w:bidi="ar-SY"/>
-        </w:rPr>
-        <w:br/>
-      </w:r>
-      <w:proofErr w:type="spellStart"/>
-      <w:r>
-        <w:rPr>
-          <w:rFonts w:asciiTheme="majorBidi" w:hAnsiTheme="majorBidi" w:cstheme="majorBidi"/>
-          <w:b/>
-          <w:bCs/>
-          <w:sz w:val="28"/>
-          <w:szCs w:val="28"/>
-          <w:lang w:bidi="ar-SY"/>
-        </w:rPr>
-        <w:t>Ghina</w:t>
-      </w:r>
-      <w:proofErr w:type="spellEnd"/>
-      <w:r>
-        <w:rPr>
-          <w:rFonts w:asciiTheme="majorBidi" w:hAnsiTheme="majorBidi" w:cstheme="majorBidi"/>
-          <w:b/>
-          <w:bCs/>
-          <w:sz w:val="28"/>
-          <w:szCs w:val="28"/>
-          <w:lang w:bidi="ar-SY"/>
-        </w:rPr>
-        <w:t xml:space="preserve"> </w:t>
-      </w:r>
-      <w:proofErr w:type="spellStart"/>
-      <w:r>
-        <w:rPr>
-          <w:rFonts w:asciiTheme="majorBidi" w:hAnsiTheme="majorBidi" w:cstheme="majorBidi"/>
-          <w:b/>
-          <w:bCs/>
-          <w:sz w:val="28"/>
-          <w:szCs w:val="28"/>
-          <w:lang w:bidi="ar-SY"/>
-        </w:rPr>
-        <w:t>Alqaseer</w:t>
-      </w:r>
-      <w:proofErr w:type="spellEnd"/>
-      <w:r>
-        <w:rPr>
-          <w:rFonts w:asciiTheme="majorBidi" w:hAnsiTheme="majorBidi" w:cstheme="majorBidi"/>
-          <w:b/>
-          <w:bCs/>
-          <w:sz w:val="28"/>
-          <w:szCs w:val="28"/>
-          <w:lang w:val="en-AE" w:bidi="ar-SY"/>
-        </w:rPr>
-        <w:t xml:space="preserve">                                    </w:t>
-      </w:r>
-      <w:r>
-        <w:rPr>
-          <w:rFonts w:asciiTheme="majorBidi" w:hAnsiTheme="majorBidi" w:cstheme="majorBidi"/>
-          <w:b/>
-          <w:bCs/>
-          <w:sz w:val="28"/>
-          <w:szCs w:val="28"/>
-          <w:lang w:bidi="ar-SY"/>
-        </w:rPr>
-        <w:t xml:space="preserve">Sarah </w:t>
-      </w:r>
-      <w:proofErr w:type="spellStart"/>
-      <w:r>
-        <w:rPr>
-          <w:rFonts w:asciiTheme="majorBidi" w:hAnsiTheme="majorBidi" w:cstheme="majorBidi"/>
-          <w:b/>
-          <w:bCs/>
-          <w:sz w:val="28"/>
-          <w:szCs w:val="28"/>
-          <w:lang w:bidi="ar-SY"/>
-        </w:rPr>
-        <w:t>Akkasha</w:t>
-      </w:r>
-      <w:proofErr w:type="spellEnd"/>
+        <w:t>Sarah Akkasha</w:t>
+      </w:r>
     </w:p>
     <w:p>
       <w:pPr>
@@ -719,10 +605,7 @@
           <w:lang w:val="en-AE" w:bidi="ar-SY"/>
         </w:rPr>
         <w:sectPr>
-          <w:headerReference w:type="even" r:id="rId9"/>
-          <w:headerReference w:type="default" r:id="rId10"/>
-          <w:footerReference w:type="default" r:id="rId11"/>
-          <w:headerReference w:type="first" r:id="rId12"/>
+          <w:footerReference w:type="default" r:id="rId9"/>
           <w:pgSz w:w="11906" w:h="16838" w:code="9"/>
           <w:pgMar w:top="1440" w:right="1800" w:bottom="990" w:left="1800" w:header="708" w:footer="708" w:gutter="0"/>
           <w:cols w:space="708"/>
@@ -849,7 +732,6 @@
         </w:rPr>
         <w:br/>
       </w:r>
-      <w:proofErr w:type="gramStart"/>
       <w:r>
         <w:rPr>
           <w:rFonts w:asciiTheme="majorBidi" w:hAnsiTheme="majorBidi" w:cstheme="majorBidi"/>
@@ -862,7 +744,6 @@
         </w:rPr>
         <w:t>july</w:t>
       </w:r>
-      <w:proofErr w:type="gramEnd"/>
       <w:r>
         <w:rPr>
           <w:rFonts w:asciiTheme="majorBidi" w:hAnsiTheme="majorBidi" w:cstheme="majorBidi"/>
@@ -1200,7 +1081,6 @@
           <w:szCs w:val="28"/>
         </w:rPr>
       </w:pPr>
-      <w:proofErr w:type="spellStart"/>
       <w:r>
         <w:rPr>
           <w:rFonts w:asciiTheme="majorBidi" w:hAnsiTheme="majorBidi" w:cstheme="majorBidi"/>
@@ -1211,7 +1091,6 @@
         </w:rPr>
         <w:t>Month_name</w:t>
       </w:r>
-      <w:proofErr w:type="spellEnd"/>
       <w:r>
         <w:rPr>
           <w:rFonts w:asciiTheme="majorBidi" w:hAnsiTheme="majorBidi" w:cstheme="majorBidi"/>
@@ -1358,23 +1237,7 @@
           <w:rFonts w:asciiTheme="majorBidi" w:hAnsiTheme="majorBidi" w:cstheme="majorBidi"/>
           <w:lang w:val="en-AE"/>
         </w:rPr>
-        <w:t xml:space="preserve">Tayma Abd Rubou, Hala Merie, Ghina Algaseer, </w:t>
-      </w:r>
-      <w:proofErr w:type="gramStart"/>
-      <w:r>
-        <w:rPr>
-          <w:rFonts w:asciiTheme="majorBidi" w:hAnsiTheme="majorBidi" w:cstheme="majorBidi"/>
-          <w:lang w:val="en-AE"/>
-        </w:rPr>
-        <w:t>Sarah</w:t>
-      </w:r>
-      <w:proofErr w:type="gramEnd"/>
-      <w:r>
-        <w:rPr>
-          <w:rFonts w:asciiTheme="majorBidi" w:hAnsiTheme="majorBidi" w:cstheme="majorBidi"/>
-          <w:lang w:val="en-AE"/>
-        </w:rPr>
-        <w:t xml:space="preserve"> Akkasha </w:t>
+        <w:t xml:space="preserve">Tayma Abd Rubou, Hala Merie, Ghina Algaseer, Sarah Akkasha </w:t>
       </w:r>
       <w:r>
         <w:t>in partial fulfilment for the degree of Bachelor of Engineering in Informatics.</w:t>
@@ -3069,7 +2932,6 @@
         </w:rPr>
         <w:t xml:space="preserve">This is an effort for designing a report template for </w:t>
       </w:r>
-      <w:proofErr w:type="gramStart"/>
       <w:r>
         <w:rPr>
           <w:rFonts w:asciiTheme="majorBidi" w:hAnsiTheme="majorBidi" w:cstheme="majorBidi"/>
@@ -3080,7 +2942,6 @@
         </w:rPr>
         <w:t>Junior</w:t>
       </w:r>
-      <w:proofErr w:type="gramEnd"/>
       <w:r>
         <w:rPr>
           <w:rFonts w:asciiTheme="majorBidi" w:hAnsiTheme="majorBidi" w:cstheme="majorBidi"/>
@@ -3842,7 +3703,7 @@
           <w:r>
             <w:fldChar w:fldCharType="separate"/>
           </w:r>
-          <w:hyperlink w:anchor="_Toc57920901" w:history="1">
+          <w:hyperlink w:anchor="_Toc169735247" w:history="1">
             <w:r>
               <w:rPr>
                 <w:rStyle w:val="Hyperlink"/>
@@ -3865,7 +3726,7 @@
               <w:rPr>
                 <w:webHidden/>
               </w:rPr>
-              <w:instrText xml:space="preserve"> PAGEREF _Toc57920901 \h </w:instrText>
+              <w:instrText xml:space="preserve"> PAGEREF _Toc169735247 \h </w:instrText>
             </w:r>
             <w:r>
               <w:rPr>
@@ -3901,7 +3762,7 @@
               <w:szCs w:val="22"/>
             </w:rPr>
           </w:pPr>
-          <w:hyperlink w:anchor="_Toc57920902" w:history="1">
+          <w:hyperlink w:anchor="_Toc169735248" w:history="1">
             <w:r>
               <w:rPr>
                 <w:rStyle w:val="Hyperlink"/>
@@ -3924,7 +3785,7 @@
               <w:rPr>
                 <w:webHidden/>
               </w:rPr>
-              <w:instrText xml:space="preserve"> PAGEREF _Toc57920902 \h </w:instrText>
+              <w:instrText xml:space="preserve"> PAGEREF _Toc169735248 \h </w:instrText>
             </w:r>
             <w:r>
               <w:rPr>
@@ -3962,7 +3823,7 @@
               <w:noProof/>
             </w:rPr>
           </w:pPr>
-          <w:hyperlink w:anchor="_Toc57920903" w:history="1">
+          <w:hyperlink w:anchor="_Toc169735249" w:history="1">
             <w:r>
               <w:rPr>
                 <w:rStyle w:val="Hyperlink"/>
@@ -3989,7 +3850,7 @@
                 <w:noProof/>
                 <w:webHidden/>
               </w:rPr>
-              <w:instrText xml:space="preserve"> PAGEREF _Toc57920903 \h </w:instrText>
+              <w:instrText xml:space="preserve"> PAGEREF _Toc169735249 \h </w:instrText>
             </w:r>
             <w:r>
               <w:rPr>
@@ -4031,7 +3892,7 @@
               <w:noProof/>
             </w:rPr>
           </w:pPr>
-          <w:hyperlink w:anchor="_Toc57920904" w:history="1">
+          <w:hyperlink w:anchor="_Toc169735250" w:history="1">
             <w:r>
               <w:rPr>
                 <w:rStyle w:val="Hyperlink"/>
@@ -4058,7 +3919,7 @@
                 <w:noProof/>
                 <w:webHidden/>
               </w:rPr>
-              <w:instrText xml:space="preserve"> PAGEREF _Toc57920904 \h </w:instrText>
+              <w:instrText xml:space="preserve"> PAGEREF _Toc169735250 \h </w:instrText>
             </w:r>
             <w:r>
               <w:rPr>
@@ -4100,7 +3961,7 @@
               <w:noProof/>
             </w:rPr>
           </w:pPr>
-          <w:hyperlink w:anchor="_Toc57920905" w:history="1">
+          <w:hyperlink w:anchor="_Toc169735251" w:history="1">
             <w:r>
               <w:rPr>
                 <w:rStyle w:val="Hyperlink"/>
@@ -4127,7 +3988,7 @@
                 <w:noProof/>
                 <w:webHidden/>
               </w:rPr>
-              <w:instrText xml:space="preserve"> PAGEREF _Toc57920905 \h </w:instrText>
+              <w:instrText xml:space="preserve"> PAGEREF _Toc169735251 \h </w:instrText>
             </w:r>
             <w:r>
               <w:rPr>
@@ -4169,7 +4030,7 @@
               <w:noProof/>
             </w:rPr>
           </w:pPr>
-          <w:hyperlink w:anchor="_Toc57920906" w:history="1">
+          <w:hyperlink w:anchor="_Toc169735252" w:history="1">
             <w:r>
               <w:rPr>
                 <w:rStyle w:val="Hyperlink"/>
@@ -4196,7 +4057,7 @@
                 <w:noProof/>
                 <w:webHidden/>
               </w:rPr>
-              <w:instrText xml:space="preserve"> PAGEREF _Toc57920906 \h </w:instrText>
+              <w:instrText xml:space="preserve"> PAGEREF _Toc169735252 \h </w:instrText>
             </w:r>
             <w:r>
               <w:rPr>
@@ -4238,7 +4099,7 @@
               <w:noProof/>
             </w:rPr>
           </w:pPr>
-          <w:hyperlink w:anchor="_Toc57920907" w:history="1">
+          <w:hyperlink w:anchor="_Toc169735253" w:history="1">
             <w:r>
               <w:rPr>
                 <w:rStyle w:val="Hyperlink"/>
@@ -4265,7 +4126,7 @@
                 <w:noProof/>
                 <w:webHidden/>
               </w:rPr>
-              <w:instrText xml:space="preserve"> PAGEREF _Toc57920907 \h </w:instrText>
+              <w:instrText xml:space="preserve"> PAGEREF _Toc169735253 \h </w:instrText>
             </w:r>
             <w:r>
               <w:rPr>
@@ -4285,7 +4146,7 @@
                 <w:noProof/>
                 <w:webHidden/>
               </w:rPr>
-              <w:t>4</w:t>
+              <w:t>5</w:t>
             </w:r>
             <w:r>
               <w:rPr>
@@ -4307,7 +4168,7 @@
               <w:noProof/>
             </w:rPr>
           </w:pPr>
-          <w:hyperlink w:anchor="_Toc57920908" w:history="1">
+          <w:hyperlink w:anchor="_Toc169735254" w:history="1">
             <w:r>
               <w:rPr>
                 <w:rStyle w:val="Hyperlink"/>
@@ -4334,7 +4195,7 @@
                 <w:noProof/>
                 <w:webHidden/>
               </w:rPr>
-              <w:instrText xml:space="preserve"> PAGEREF _Toc57920908 \h </w:instrText>
+              <w:instrText xml:space="preserve"> PAGEREF _Toc169735254 \h </w:instrText>
             </w:r>
             <w:r>
               <w:rPr>
@@ -4376,7 +4237,7 @@
               <w:noProof/>
             </w:rPr>
           </w:pPr>
-          <w:hyperlink w:anchor="_Toc57920909" w:history="1">
+          <w:hyperlink w:anchor="_Toc169735255" w:history="1">
             <w:r>
               <w:rPr>
                 <w:rStyle w:val="Hyperlink"/>
@@ -4403,7 +4264,7 @@
                 <w:noProof/>
                 <w:webHidden/>
               </w:rPr>
-              <w:instrText xml:space="preserve"> PAGEREF _Toc57920909 \h </w:instrText>
+              <w:instrText xml:space="preserve"> PAGEREF _Toc169735255 \h </w:instrText>
             </w:r>
             <w:r>
               <w:rPr>
@@ -4445,7 +4306,7 @@
               <w:noProof/>
             </w:rPr>
           </w:pPr>
-          <w:hyperlink w:anchor="_Toc57920910" w:history="1">
+          <w:hyperlink w:anchor="_Toc169735256" w:history="1">
             <w:r>
               <w:rPr>
                 <w:rStyle w:val="Hyperlink"/>
@@ -4472,7 +4333,7 @@
                 <w:noProof/>
                 <w:webHidden/>
               </w:rPr>
-              <w:instrText xml:space="preserve"> PAGEREF _Toc57920910 \h </w:instrText>
+              <w:instrText xml:space="preserve"> PAGEREF _Toc169735256 \h </w:instrText>
             </w:r>
             <w:r>
               <w:rPr>
@@ -4514,7 +4375,7 @@
               <w:noProof/>
             </w:rPr>
           </w:pPr>
-          <w:hyperlink w:anchor="_Toc57920911" w:history="1">
+          <w:hyperlink w:anchor="_Toc169735257" w:history="1">
             <w:r>
               <w:rPr>
                 <w:rStyle w:val="Hyperlink"/>
@@ -4541,7 +4402,7 @@
                 <w:noProof/>
                 <w:webHidden/>
               </w:rPr>
-              <w:instrText xml:space="preserve"> PAGEREF _Toc57920911 \h </w:instrText>
+              <w:instrText xml:space="preserve"> PAGEREF _Toc169735257 \h </w:instrText>
             </w:r>
             <w:r>
               <w:rPr>
@@ -4581,7 +4442,7 @@
               <w:szCs w:val="22"/>
             </w:rPr>
           </w:pPr>
-          <w:hyperlink w:anchor="_Toc57920912" w:history="1">
+          <w:hyperlink w:anchor="_Toc169735258" w:history="1">
             <w:r>
               <w:rPr>
                 <w:rStyle w:val="Hyperlink"/>
@@ -4604,7 +4465,7 @@
               <w:rPr>
                 <w:webHidden/>
               </w:rPr>
-              <w:instrText xml:space="preserve"> PAGEREF _Toc57920912 \h </w:instrText>
+              <w:instrText xml:space="preserve"> PAGEREF _Toc169735258 \h </w:instrText>
             </w:r>
             <w:r>
               <w:rPr>
@@ -4621,7 +4482,7 @@
               <w:rPr>
                 <w:webHidden/>
               </w:rPr>
-              <w:t>7</w:t>
+              <w:t>6</w:t>
             </w:r>
             <w:r>
               <w:rPr>
@@ -4642,7 +4503,7 @@
               <w:noProof/>
             </w:rPr>
           </w:pPr>
-          <w:hyperlink w:anchor="_Toc57920913" w:history="1">
+          <w:hyperlink w:anchor="_Toc169735259" w:history="1">
             <w:r>
               <w:rPr>
                 <w:rStyle w:val="Hyperlink"/>
@@ -4669,7 +4530,7 @@
                 <w:noProof/>
                 <w:webHidden/>
               </w:rPr>
-              <w:instrText xml:space="preserve"> PAGEREF _Toc57920913 \h </w:instrText>
+              <w:instrText xml:space="preserve"> PAGEREF _Toc169735259 \h </w:instrText>
             </w:r>
             <w:r>
               <w:rPr>
@@ -4689,7 +4550,7 @@
                 <w:noProof/>
                 <w:webHidden/>
               </w:rPr>
-              <w:t>7</w:t>
+              <w:t>6</w:t>
             </w:r>
             <w:r>
               <w:rPr>
@@ -4711,7 +4572,7 @@
               <w:noProof/>
             </w:rPr>
           </w:pPr>
-          <w:hyperlink w:anchor="_Toc57920914" w:history="1">
+          <w:hyperlink w:anchor="_Toc169735260" w:history="1">
             <w:r>
               <w:rPr>
                 <w:rStyle w:val="Hyperlink"/>
@@ -4738,7 +4599,7 @@
                 <w:noProof/>
                 <w:webHidden/>
               </w:rPr>
-              <w:instrText xml:space="preserve"> PAGEREF _Toc57920914 \h </w:instrText>
+              <w:instrText xml:space="preserve"> PAGEREF _Toc169735260 \h </w:instrText>
             </w:r>
             <w:r>
               <w:rPr>
@@ -4758,7 +4619,73 @@
                 <w:noProof/>
                 <w:webHidden/>
               </w:rPr>
-              <w:t>7</w:t>
+              <w:t>6</w:t>
+            </w:r>
+            <w:r>
+              <w:rPr>
+                <w:noProof/>
+                <w:webHidden/>
+              </w:rPr>
+              <w:fldChar w:fldCharType="end"/>
+            </w:r>
+          </w:hyperlink>
+        </w:p>
+        <w:p>
+          <w:pPr>
+            <w:pStyle w:val="TOC3"/>
+            <w:rPr>
+              <w:rFonts w:eastAsiaTheme="minorEastAsia"/>
+              <w:noProof/>
+            </w:rPr>
+          </w:pPr>
+          <w:hyperlink w:anchor="_Toc169735261" w:history="1">
+            <w:r>
+              <w:rPr>
+                <w:rStyle w:val="Hyperlink"/>
+                <w:noProof/>
+              </w:rPr>
+              <w:t>2.2.1 B2C E-Commerce</w:t>
+            </w:r>
+            <w:r>
+              <w:rPr>
+                <w:noProof/>
+                <w:webHidden/>
+              </w:rPr>
+              <w:tab/>
+            </w:r>
+            <w:r>
+              <w:rPr>
+                <w:noProof/>
+                <w:webHidden/>
+              </w:rPr>
+              <w:fldChar w:fldCharType="begin"/>
+            </w:r>
+            <w:r>
+              <w:rPr>
+                <w:noProof/>
+                <w:webHidden/>
+              </w:rPr>
+              <w:instrText xml:space="preserve"> PAGEREF _Toc169735261 \h </w:instrText>
+            </w:r>
+            <w:r>
+              <w:rPr>
+                <w:noProof/>
+                <w:webHidden/>
+              </w:rPr>
+            </w:r>
+            <w:r>
+              <w:rPr>
+                <w:noProof/>
+                <w:webHidden/>
+              </w:rPr>
+              <w:fldChar w:fldCharType="separate"/>
+            </w:r>
+            <w:r>
+              <w:rPr>
+                <w:noProof/>
+                <w:webHidden/>
+              </w:rPr>
+              <w:t>6</w:t>
             </w:r>
             <w:r>
               <w:rPr>
@@ -4780,7 +4707,7 @@
               <w:noProof/>
             </w:rPr>
           </w:pPr>
-          <w:hyperlink w:anchor="_Toc57920915" w:history="1">
+          <w:hyperlink w:anchor="_Toc169735262" w:history="1">
             <w:r>
               <w:rPr>
                 <w:rStyle w:val="Hyperlink"/>
@@ -4807,7 +4734,7 @@
                 <w:noProof/>
                 <w:webHidden/>
               </w:rPr>
-              <w:instrText xml:space="preserve"> PAGEREF _Toc57920915 \h </w:instrText>
+              <w:instrText xml:space="preserve"> PAGEREF _Toc169735262 \h </w:instrText>
             </w:r>
             <w:r>
               <w:rPr>
@@ -4827,11 +4754,141 @@
                 <w:noProof/>
                 <w:webHidden/>
               </w:rPr>
-              <w:t>7</w:t>
-            </w:r>
-            <w:r>
-              <w:rPr>
-                <w:noProof/>
+              <w:t>6</w:t>
+            </w:r>
+            <w:r>
+              <w:rPr>
+                <w:noProof/>
+                <w:webHidden/>
+              </w:rPr>
+              <w:fldChar w:fldCharType="end"/>
+            </w:r>
+          </w:hyperlink>
+          <w:bookmarkStart w:id="2" w:name="_GoBack"/>
+          <w:bookmarkEnd w:id="2"/>
+        </w:p>
+        <w:p>
+          <w:pPr>
+            <w:pStyle w:val="TOC2"/>
+            <w:tabs>
+              <w:tab w:val="right" w:leader="dot" w:pos="8296"/>
+            </w:tabs>
+            <w:rPr>
+              <w:rFonts w:eastAsiaTheme="minorEastAsia"/>
+              <w:noProof/>
+            </w:rPr>
+          </w:pPr>
+          <w:hyperlink w:anchor="_Toc169735263" w:history="1">
+            <w:r>
+              <w:rPr>
+                <w:rStyle w:val="Hyperlink"/>
+                <w:noProof/>
+              </w:rPr>
+              <w:t>………………</w:t>
+            </w:r>
+            <w:r>
+              <w:rPr>
+                <w:noProof/>
+                <w:webHidden/>
+              </w:rPr>
+              <w:tab/>
+            </w:r>
+            <w:r>
+              <w:rPr>
+                <w:noProof/>
+                <w:webHidden/>
+              </w:rPr>
+              <w:fldChar w:fldCharType="begin"/>
+            </w:r>
+            <w:r>
+              <w:rPr>
+                <w:noProof/>
+                <w:webHidden/>
+              </w:rPr>
+              <w:instrText xml:space="preserve"> PAGEREF _Toc169735263 \h </w:instrText>
+            </w:r>
+            <w:r>
+              <w:rPr>
+                <w:noProof/>
+                <w:webHidden/>
+              </w:rPr>
+            </w:r>
+            <w:r>
+              <w:rPr>
+                <w:noProof/>
+                <w:webHidden/>
+              </w:rPr>
+              <w:fldChar w:fldCharType="separate"/>
+            </w:r>
+            <w:r>
+              <w:rPr>
+                <w:noProof/>
+                <w:webHidden/>
+              </w:rPr>
+              <w:t>6</w:t>
+            </w:r>
+            <w:r>
+              <w:rPr>
+                <w:noProof/>
+                <w:webHidden/>
+              </w:rPr>
+              <w:fldChar w:fldCharType="end"/>
+            </w:r>
+          </w:hyperlink>
+        </w:p>
+        <w:p>
+          <w:pPr>
+            <w:pStyle w:val="TOC1"/>
+            <w:rPr>
+              <w:rFonts w:asciiTheme="minorHAnsi" w:eastAsiaTheme="minorEastAsia" w:hAnsiTheme="minorHAnsi"/>
+              <w:sz w:val="22"/>
+              <w:szCs w:val="22"/>
+            </w:rPr>
+          </w:pPr>
+          <w:hyperlink w:anchor="_Toc169735264" w:history="1">
+            <w:r>
+              <w:rPr>
+                <w:rStyle w:val="Hyperlink"/>
+              </w:rPr>
+              <w:t>Chapter 3: Literature Review</w:t>
+            </w:r>
+            <w:r>
+              <w:rPr>
+                <w:webHidden/>
+              </w:rPr>
+              <w:tab/>
+            </w:r>
+            <w:r>
+              <w:rPr>
+                <w:webHidden/>
+              </w:rPr>
+              <w:fldChar w:fldCharType="begin"/>
+            </w:r>
+            <w:r>
+              <w:rPr>
+                <w:webHidden/>
+              </w:rPr>
+              <w:instrText xml:space="preserve"> PAGEREF _Toc169735264 \h </w:instrText>
+            </w:r>
+            <w:r>
+              <w:rPr>
+                <w:webHidden/>
+              </w:rPr>
+            </w:r>
+            <w:r>
+              <w:rPr>
+                <w:webHidden/>
+              </w:rPr>
+              <w:fldChar w:fldCharType="separate"/>
+            </w:r>
+            <w:r>
+              <w:rPr>
+                <w:webHidden/>
+              </w:rPr>
+              <w:t>8</w:t>
+            </w:r>
+            <w:r>
+              <w:rPr>
                 <w:webHidden/>
               </w:rPr>
               <w:fldChar w:fldCharType="end"/>
@@ -4849,13 +4906,13 @@
               <w:noProof/>
             </w:rPr>
           </w:pPr>
-          <w:hyperlink w:anchor="_Toc57920916" w:history="1">
+          <w:hyperlink w:anchor="_Toc169735265" w:history="1">
             <w:r>
               <w:rPr>
                 <w:rStyle w:val="Hyperlink"/>
                 <w:noProof/>
               </w:rPr>
-              <w:t>………………</w:t>
+              <w:t>3.1 Related Works</w:t>
             </w:r>
             <w:r>
               <w:rPr>
@@ -4876,7 +4933,7 @@
                 <w:noProof/>
                 <w:webHidden/>
               </w:rPr>
-              <w:instrText xml:space="preserve"> PAGEREF _Toc57920916 \h </w:instrText>
+              <w:instrText xml:space="preserve"> PAGEREF _Toc169735265 \h </w:instrText>
             </w:r>
             <w:r>
               <w:rPr>
@@ -4896,7 +4953,442 @@
                 <w:noProof/>
                 <w:webHidden/>
               </w:rPr>
-              <w:t>7</w:t>
+              <w:t>8</w:t>
+            </w:r>
+            <w:r>
+              <w:rPr>
+                <w:noProof/>
+                <w:webHidden/>
+              </w:rPr>
+              <w:fldChar w:fldCharType="end"/>
+            </w:r>
+          </w:hyperlink>
+        </w:p>
+        <w:p>
+          <w:pPr>
+            <w:pStyle w:val="TOC3"/>
+            <w:rPr>
+              <w:rFonts w:eastAsiaTheme="minorEastAsia"/>
+              <w:noProof/>
+            </w:rPr>
+          </w:pPr>
+          <w:hyperlink w:anchor="_Toc169735266" w:history="1">
+            <w:r>
+              <w:rPr>
+                <w:rStyle w:val="Hyperlink"/>
+                <w:noProof/>
+                <w:lang w:val="en-AE"/>
+              </w:rPr>
+              <w:t xml:space="preserve">3.1.1 </w:t>
+            </w:r>
+            <w:r>
+              <w:rPr>
+                <w:rStyle w:val="Hyperlink"/>
+                <w:rFonts w:ascii="Segoe UI" w:hAnsi="Segoe UI" w:cs="Segoe UI"/>
+                <w:noProof/>
+                <w:shd w:val="clear" w:color="auto" w:fill="FFFFFF"/>
+              </w:rPr>
+              <w:t>LinkedIn</w:t>
+            </w:r>
+            <w:r>
+              <w:rPr>
+                <w:noProof/>
+                <w:webHidden/>
+              </w:rPr>
+              <w:tab/>
+            </w:r>
+            <w:r>
+              <w:rPr>
+                <w:noProof/>
+                <w:webHidden/>
+              </w:rPr>
+              <w:fldChar w:fldCharType="begin"/>
+            </w:r>
+            <w:r>
+              <w:rPr>
+                <w:noProof/>
+                <w:webHidden/>
+              </w:rPr>
+              <w:instrText xml:space="preserve"> PAGEREF _Toc169735266 \h </w:instrText>
+            </w:r>
+            <w:r>
+              <w:rPr>
+                <w:noProof/>
+                <w:webHidden/>
+              </w:rPr>
+            </w:r>
+            <w:r>
+              <w:rPr>
+                <w:noProof/>
+                <w:webHidden/>
+              </w:rPr>
+              <w:fldChar w:fldCharType="separate"/>
+            </w:r>
+            <w:r>
+              <w:rPr>
+                <w:noProof/>
+                <w:webHidden/>
+              </w:rPr>
+              <w:t>8</w:t>
+            </w:r>
+            <w:r>
+              <w:rPr>
+                <w:noProof/>
+                <w:webHidden/>
+              </w:rPr>
+              <w:fldChar w:fldCharType="end"/>
+            </w:r>
+          </w:hyperlink>
+        </w:p>
+        <w:p>
+          <w:pPr>
+            <w:pStyle w:val="TOC3"/>
+            <w:rPr>
+              <w:rFonts w:eastAsiaTheme="minorEastAsia"/>
+              <w:noProof/>
+            </w:rPr>
+          </w:pPr>
+          <w:hyperlink w:anchor="_Toc169735267" w:history="1">
+            <w:r>
+              <w:rPr>
+                <w:rStyle w:val="Hyperlink"/>
+                <w:noProof/>
+                <w:lang w:val="en-AE"/>
+              </w:rPr>
+              <w:t>3.1.2 Endeed</w:t>
+            </w:r>
+            <w:r>
+              <w:rPr>
+                <w:noProof/>
+                <w:webHidden/>
+              </w:rPr>
+              <w:tab/>
+            </w:r>
+            <w:r>
+              <w:rPr>
+                <w:noProof/>
+                <w:webHidden/>
+              </w:rPr>
+              <w:fldChar w:fldCharType="begin"/>
+            </w:r>
+            <w:r>
+              <w:rPr>
+                <w:noProof/>
+                <w:webHidden/>
+              </w:rPr>
+              <w:instrText xml:space="preserve"> PAGEREF _Toc169735267 \h </w:instrText>
+            </w:r>
+            <w:r>
+              <w:rPr>
+                <w:noProof/>
+                <w:webHidden/>
+              </w:rPr>
+            </w:r>
+            <w:r>
+              <w:rPr>
+                <w:noProof/>
+                <w:webHidden/>
+              </w:rPr>
+              <w:fldChar w:fldCharType="separate"/>
+            </w:r>
+            <w:r>
+              <w:rPr>
+                <w:noProof/>
+                <w:webHidden/>
+              </w:rPr>
+              <w:t>8</w:t>
+            </w:r>
+            <w:r>
+              <w:rPr>
+                <w:noProof/>
+                <w:webHidden/>
+              </w:rPr>
+              <w:fldChar w:fldCharType="end"/>
+            </w:r>
+          </w:hyperlink>
+        </w:p>
+        <w:p>
+          <w:pPr>
+            <w:pStyle w:val="TOC3"/>
+            <w:rPr>
+              <w:rFonts w:eastAsiaTheme="minorEastAsia"/>
+              <w:noProof/>
+            </w:rPr>
+          </w:pPr>
+          <w:hyperlink w:anchor="_Toc169735268" w:history="1">
+            <w:r>
+              <w:rPr>
+                <w:rStyle w:val="Hyperlink"/>
+                <w:noProof/>
+                <w:lang w:val="en-AE"/>
+              </w:rPr>
+              <w:t xml:space="preserve">3.1.3 </w:t>
+            </w:r>
+            <w:r>
+              <w:rPr>
+                <w:rStyle w:val="Hyperlink"/>
+                <w:noProof/>
+              </w:rPr>
+              <w:t>Skillshare</w:t>
+            </w:r>
+            <w:r>
+              <w:rPr>
+                <w:noProof/>
+                <w:webHidden/>
+              </w:rPr>
+              <w:tab/>
+            </w:r>
+            <w:r>
+              <w:rPr>
+                <w:noProof/>
+                <w:webHidden/>
+              </w:rPr>
+              <w:fldChar w:fldCharType="begin"/>
+            </w:r>
+            <w:r>
+              <w:rPr>
+                <w:noProof/>
+                <w:webHidden/>
+              </w:rPr>
+              <w:instrText xml:space="preserve"> PAGEREF _Toc169735268 \h </w:instrText>
+            </w:r>
+            <w:r>
+              <w:rPr>
+                <w:noProof/>
+                <w:webHidden/>
+              </w:rPr>
+            </w:r>
+            <w:r>
+              <w:rPr>
+                <w:noProof/>
+                <w:webHidden/>
+              </w:rPr>
+              <w:fldChar w:fldCharType="separate"/>
+            </w:r>
+            <w:r>
+              <w:rPr>
+                <w:noProof/>
+                <w:webHidden/>
+              </w:rPr>
+              <w:t>8</w:t>
+            </w:r>
+            <w:r>
+              <w:rPr>
+                <w:noProof/>
+                <w:webHidden/>
+              </w:rPr>
+              <w:fldChar w:fldCharType="end"/>
+            </w:r>
+          </w:hyperlink>
+        </w:p>
+        <w:p>
+          <w:pPr>
+            <w:pStyle w:val="TOC3"/>
+            <w:rPr>
+              <w:rFonts w:eastAsiaTheme="minorEastAsia"/>
+              <w:noProof/>
+            </w:rPr>
+          </w:pPr>
+          <w:hyperlink w:anchor="_Toc169735269" w:history="1">
+            <w:r>
+              <w:rPr>
+                <w:rStyle w:val="Hyperlink"/>
+                <w:noProof/>
+                <w:lang w:val="en-AE"/>
+              </w:rPr>
+              <w:t>3.1.4 Khamsat</w:t>
+            </w:r>
+            <w:r>
+              <w:rPr>
+                <w:noProof/>
+                <w:webHidden/>
+              </w:rPr>
+              <w:tab/>
+            </w:r>
+            <w:r>
+              <w:rPr>
+                <w:noProof/>
+                <w:webHidden/>
+              </w:rPr>
+              <w:fldChar w:fldCharType="begin"/>
+            </w:r>
+            <w:r>
+              <w:rPr>
+                <w:noProof/>
+                <w:webHidden/>
+              </w:rPr>
+              <w:instrText xml:space="preserve"> PAGEREF _Toc169735269 \h </w:instrText>
+            </w:r>
+            <w:r>
+              <w:rPr>
+                <w:noProof/>
+                <w:webHidden/>
+              </w:rPr>
+            </w:r>
+            <w:r>
+              <w:rPr>
+                <w:noProof/>
+                <w:webHidden/>
+              </w:rPr>
+              <w:fldChar w:fldCharType="separate"/>
+            </w:r>
+            <w:r>
+              <w:rPr>
+                <w:noProof/>
+                <w:webHidden/>
+              </w:rPr>
+              <w:t>9</w:t>
+            </w:r>
+            <w:r>
+              <w:rPr>
+                <w:noProof/>
+                <w:webHidden/>
+              </w:rPr>
+              <w:fldChar w:fldCharType="end"/>
+            </w:r>
+          </w:hyperlink>
+        </w:p>
+        <w:p>
+          <w:pPr>
+            <w:pStyle w:val="TOC3"/>
+            <w:rPr>
+              <w:rFonts w:eastAsiaTheme="minorEastAsia"/>
+              <w:noProof/>
+            </w:rPr>
+          </w:pPr>
+          <w:hyperlink w:anchor="_Toc169735270" w:history="1">
+            <w:r>
+              <w:rPr>
+                <w:rStyle w:val="Hyperlink"/>
+                <w:noProof/>
+                <w:lang w:val="en-AE"/>
+              </w:rPr>
+              <w:t>3.1.5 Forsa</w:t>
+            </w:r>
+            <w:r>
+              <w:rPr>
+                <w:noProof/>
+                <w:webHidden/>
+              </w:rPr>
+              <w:tab/>
+            </w:r>
+            <w:r>
+              <w:rPr>
+                <w:noProof/>
+                <w:webHidden/>
+              </w:rPr>
+              <w:fldChar w:fldCharType="begin"/>
+            </w:r>
+            <w:r>
+              <w:rPr>
+                <w:noProof/>
+                <w:webHidden/>
+              </w:rPr>
+              <w:instrText xml:space="preserve"> PAGEREF _Toc169735270 \h </w:instrText>
+            </w:r>
+            <w:r>
+              <w:rPr>
+                <w:noProof/>
+                <w:webHidden/>
+              </w:rPr>
+            </w:r>
+            <w:r>
+              <w:rPr>
+                <w:noProof/>
+                <w:webHidden/>
+              </w:rPr>
+              <w:fldChar w:fldCharType="separate"/>
+            </w:r>
+            <w:r>
+              <w:rPr>
+                <w:noProof/>
+                <w:webHidden/>
+              </w:rPr>
+              <w:t>9</w:t>
+            </w:r>
+            <w:r>
+              <w:rPr>
+                <w:noProof/>
+                <w:webHidden/>
+              </w:rPr>
+              <w:fldChar w:fldCharType="end"/>
+            </w:r>
+          </w:hyperlink>
+        </w:p>
+        <w:p>
+          <w:pPr>
+            <w:pStyle w:val="TOC2"/>
+            <w:tabs>
+              <w:tab w:val="left" w:pos="880"/>
+              <w:tab w:val="right" w:leader="dot" w:pos="8296"/>
+            </w:tabs>
+            <w:rPr>
+              <w:rFonts w:eastAsiaTheme="minorEastAsia"/>
+              <w:noProof/>
+            </w:rPr>
+          </w:pPr>
+          <w:hyperlink w:anchor="_Toc169735271" w:history="1">
+            <w:r>
+              <w:rPr>
+                <w:rStyle w:val="Hyperlink"/>
+                <w:noProof/>
+              </w:rPr>
+              <w:t>3.2</w:t>
+            </w:r>
+            <w:r>
+              <w:rPr>
+                <w:rFonts w:eastAsiaTheme="minorEastAsia"/>
+                <w:noProof/>
+              </w:rPr>
+              <w:tab/>
+            </w:r>
+            <w:r>
+              <w:rPr>
+                <w:rStyle w:val="Hyperlink"/>
+                <w:noProof/>
+              </w:rPr>
+              <w:t xml:space="preserve"> Comparison</w:t>
+            </w:r>
+            <w:r>
+              <w:rPr>
+                <w:noProof/>
+                <w:webHidden/>
+              </w:rPr>
+              <w:tab/>
+            </w:r>
+            <w:r>
+              <w:rPr>
+                <w:noProof/>
+                <w:webHidden/>
+              </w:rPr>
+              <w:fldChar w:fldCharType="begin"/>
+            </w:r>
+            <w:r>
+              <w:rPr>
+                <w:noProof/>
+                <w:webHidden/>
+              </w:rPr>
+              <w:instrText xml:space="preserve"> PAGEREF _Toc169735271 \h </w:instrText>
+            </w:r>
+            <w:r>
+              <w:rPr>
+                <w:noProof/>
+                <w:webHidden/>
+              </w:rPr>
+            </w:r>
+            <w:r>
+              <w:rPr>
+                <w:noProof/>
+                <w:webHidden/>
+              </w:rPr>
+              <w:fldChar w:fldCharType="separate"/>
+            </w:r>
+            <w:r>
+              <w:rPr>
+                <w:noProof/>
+                <w:webHidden/>
+              </w:rPr>
+              <w:t>9</w:t>
             </w:r>
             <w:r>
               <w:rPr>
@@ -4916,12 +5408,12 @@
               <w:szCs w:val="22"/>
             </w:rPr>
           </w:pPr>
-          <w:hyperlink w:anchor="_Toc57920917" w:history="1">
+          <w:hyperlink w:anchor="_Toc169735272" w:history="1">
             <w:r>
               <w:rPr>
                 <w:rStyle w:val="Hyperlink"/>
               </w:rPr>
-              <w:t>Chapter 3: Literature Review</w:t>
+              <w:t>Chapter 4: System Analysis</w:t>
             </w:r>
             <w:r>
               <w:rPr>
@@ -4939,7 +5431,7 @@
               <w:rPr>
                 <w:webHidden/>
               </w:rPr>
-              <w:instrText xml:space="preserve"> PAGEREF _Toc57920917 \h </w:instrText>
+              <w:instrText xml:space="preserve"> PAGEREF _Toc169735272 \h </w:instrText>
             </w:r>
             <w:r>
               <w:rPr>
@@ -4956,7 +5448,7 @@
               <w:rPr>
                 <w:webHidden/>
               </w:rPr>
-              <w:t>9</w:t>
+              <w:t>11</w:t>
             </w:r>
             <w:r>
               <w:rPr>
@@ -4977,13 +5469,13 @@
               <w:noProof/>
             </w:rPr>
           </w:pPr>
-          <w:hyperlink w:anchor="_Toc57920918" w:history="1">
+          <w:hyperlink w:anchor="_Toc169735273" w:history="1">
             <w:r>
               <w:rPr>
                 <w:rStyle w:val="Hyperlink"/>
                 <w:noProof/>
               </w:rPr>
-              <w:t>3.1 Related Works</w:t>
+              <w:t>4.1 Requirements Specification</w:t>
             </w:r>
             <w:r>
               <w:rPr>
@@ -5004,7 +5496,7 @@
                 <w:noProof/>
                 <w:webHidden/>
               </w:rPr>
-              <w:instrText xml:space="preserve"> PAGEREF _Toc57920918 \h </w:instrText>
+              <w:instrText xml:space="preserve"> PAGEREF _Toc169735273 \h </w:instrText>
             </w:r>
             <w:r>
               <w:rPr>
@@ -5024,7 +5516,7 @@
                 <w:noProof/>
                 <w:webHidden/>
               </w:rPr>
-              <w:t>9</w:t>
+              <w:t>11</w:t>
             </w:r>
             <w:r>
               <w:rPr>
@@ -5046,13 +5538,13 @@
               <w:noProof/>
             </w:rPr>
           </w:pPr>
-          <w:hyperlink w:anchor="_Toc57920919" w:history="1">
+          <w:hyperlink w:anchor="_Toc169735274" w:history="1">
             <w:r>
               <w:rPr>
                 <w:rStyle w:val="Hyperlink"/>
                 <w:noProof/>
               </w:rPr>
-              <w:t>3.2 Previous Studies</w:t>
+              <w:t>……………</w:t>
             </w:r>
             <w:r>
               <w:rPr>
@@ -5073,7 +5565,7 @@
                 <w:noProof/>
                 <w:webHidden/>
               </w:rPr>
-              <w:instrText xml:space="preserve"> PAGEREF _Toc57920919 \h </w:instrText>
+              <w:instrText xml:space="preserve"> PAGEREF _Toc169735274 \h </w:instrText>
             </w:r>
             <w:r>
               <w:rPr>
@@ -5093,7 +5585,7 @@
                 <w:noProof/>
                 <w:webHidden/>
               </w:rPr>
-              <w:t>9</w:t>
+              <w:t>11</w:t>
             </w:r>
             <w:r>
               <w:rPr>
@@ -5115,13 +5607,13 @@
               <w:noProof/>
             </w:rPr>
           </w:pPr>
-          <w:hyperlink w:anchor="_Toc57920920" w:history="1">
+          <w:hyperlink w:anchor="_Toc169735275" w:history="1">
             <w:r>
               <w:rPr>
                 <w:rStyle w:val="Hyperlink"/>
                 <w:noProof/>
               </w:rPr>
-              <w:t>3.3 Survey</w:t>
+              <w:t>4.2 Functional Requirements</w:t>
             </w:r>
             <w:r>
               <w:rPr>
@@ -5142,7 +5634,7 @@
                 <w:noProof/>
                 <w:webHidden/>
               </w:rPr>
-              <w:instrText xml:space="preserve"> PAGEREF _Toc57920920 \h </w:instrText>
+              <w:instrText xml:space="preserve"> PAGEREF _Toc169735275 \h </w:instrText>
             </w:r>
             <w:r>
               <w:rPr>
@@ -5162,7 +5654,7 @@
                 <w:noProof/>
                 <w:webHidden/>
               </w:rPr>
-              <w:t>9</w:t>
+              <w:t>11</w:t>
             </w:r>
             <w:r>
               <w:rPr>
@@ -5184,13 +5676,13 @@
               <w:noProof/>
             </w:rPr>
           </w:pPr>
-          <w:hyperlink w:anchor="_Toc57920921" w:history="1">
+          <w:hyperlink w:anchor="_Toc169735276" w:history="1">
             <w:r>
               <w:rPr>
                 <w:rStyle w:val="Hyperlink"/>
                 <w:noProof/>
               </w:rPr>
-              <w:t>3.4 Comparison</w:t>
+              <w:t>4.3 Non-Functional Requirements:</w:t>
             </w:r>
             <w:r>
               <w:rPr>
@@ -5211,7 +5703,7 @@
                 <w:noProof/>
                 <w:webHidden/>
               </w:rPr>
-              <w:instrText xml:space="preserve"> PAGEREF _Toc57920921 \h </w:instrText>
+              <w:instrText xml:space="preserve"> PAGEREF _Toc169735276 \h </w:instrText>
             </w:r>
             <w:r>
               <w:rPr>
@@ -5231,7 +5723,7 @@
                 <w:noProof/>
                 <w:webHidden/>
               </w:rPr>
-              <w:t>9</w:t>
+              <w:t>11</w:t>
             </w:r>
             <w:r>
               <w:rPr>
@@ -5253,13 +5745,13 @@
               <w:noProof/>
             </w:rPr>
           </w:pPr>
-          <w:hyperlink w:anchor="_Toc57920922" w:history="1">
+          <w:hyperlink w:anchor="_Toc169735277" w:history="1">
             <w:r>
               <w:rPr>
                 <w:rStyle w:val="Hyperlink"/>
                 <w:noProof/>
               </w:rPr>
-              <w:t>………….</w:t>
+              <w:t>4.4 Use cases</w:t>
             </w:r>
             <w:r>
               <w:rPr>
@@ -5280,7 +5772,7 @@
                 <w:noProof/>
                 <w:webHidden/>
               </w:rPr>
-              <w:instrText xml:space="preserve"> PAGEREF _Toc57920922 \h </w:instrText>
+              <w:instrText xml:space="preserve"> PAGEREF _Toc169735277 \h </w:instrText>
             </w:r>
             <w:r>
               <w:rPr>
@@ -5300,7 +5792,7 @@
                 <w:noProof/>
                 <w:webHidden/>
               </w:rPr>
-              <w:t>9</w:t>
+              <w:t>12</w:t>
             </w:r>
             <w:r>
               <w:rPr>
@@ -5322,13 +5814,13 @@
               <w:noProof/>
             </w:rPr>
           </w:pPr>
-          <w:hyperlink w:anchor="_Toc57920923" w:history="1">
+          <w:hyperlink w:anchor="_Toc169735278" w:history="1">
             <w:r>
               <w:rPr>
                 <w:rStyle w:val="Hyperlink"/>
                 <w:noProof/>
               </w:rPr>
-              <w:t>………………</w:t>
+              <w:t>4.5 Context Diagram</w:t>
             </w:r>
             <w:r>
               <w:rPr>
@@ -5349,7 +5841,7 @@
                 <w:noProof/>
                 <w:webHidden/>
               </w:rPr>
-              <w:instrText xml:space="preserve"> PAGEREF _Toc57920923 \h </w:instrText>
+              <w:instrText xml:space="preserve"> PAGEREF _Toc169735278 \h </w:instrText>
             </w:r>
             <w:r>
               <w:rPr>
@@ -5369,70 +5861,11 @@
                 <w:noProof/>
                 <w:webHidden/>
               </w:rPr>
-              <w:t>9</w:t>
-            </w:r>
-            <w:r>
-              <w:rPr>
-                <w:noProof/>
-                <w:webHidden/>
-              </w:rPr>
-              <w:fldChar w:fldCharType="end"/>
-            </w:r>
-          </w:hyperlink>
-        </w:p>
-        <w:p>
-          <w:pPr>
-            <w:pStyle w:val="TOC1"/>
-            <w:rPr>
-              <w:rFonts w:asciiTheme="minorHAnsi" w:eastAsiaTheme="minorEastAsia" w:hAnsiTheme="minorHAnsi"/>
-              <w:sz w:val="22"/>
-              <w:szCs w:val="22"/>
-            </w:rPr>
-          </w:pPr>
-          <w:hyperlink w:anchor="_Toc57920924" w:history="1">
-            <w:r>
-              <w:rPr>
-                <w:rStyle w:val="Hyperlink"/>
-              </w:rPr>
-              <w:t>Chapter 4: System Analysis</w:t>
-            </w:r>
-            <w:r>
-              <w:rPr>
-                <w:webHidden/>
-              </w:rPr>
-              <w:tab/>
-            </w:r>
-            <w:r>
-              <w:rPr>
-                <w:webHidden/>
-              </w:rPr>
-              <w:fldChar w:fldCharType="begin"/>
-            </w:r>
-            <w:r>
-              <w:rPr>
-                <w:webHidden/>
-              </w:rPr>
-              <w:instrText xml:space="preserve"> PAGEREF _Toc57920924 \h </w:instrText>
-            </w:r>
-            <w:r>
-              <w:rPr>
-                <w:webHidden/>
-              </w:rPr>
-            </w:r>
-            <w:r>
-              <w:rPr>
-                <w:webHidden/>
-              </w:rPr>
-              <w:fldChar w:fldCharType="separate"/>
-            </w:r>
-            <w:r>
-              <w:rPr>
-                <w:webHidden/>
-              </w:rPr>
-              <w:t>11</w:t>
-            </w:r>
-            <w:r>
-              <w:rPr>
+              <w:t>12</w:t>
+            </w:r>
+            <w:r>
+              <w:rPr>
+                <w:noProof/>
                 <w:webHidden/>
               </w:rPr>
               <w:fldChar w:fldCharType="end"/>
@@ -5450,13 +5883,13 @@
               <w:noProof/>
             </w:rPr>
           </w:pPr>
-          <w:hyperlink w:anchor="_Toc57920925" w:history="1">
+          <w:hyperlink w:anchor="_Toc169735279" w:history="1">
             <w:r>
               <w:rPr>
                 <w:rStyle w:val="Hyperlink"/>
                 <w:noProof/>
               </w:rPr>
-              <w:t>4.1 Functional Requirements</w:t>
+              <w:t>………………….</w:t>
             </w:r>
             <w:r>
               <w:rPr>
@@ -5477,7 +5910,7 @@
                 <w:noProof/>
                 <w:webHidden/>
               </w:rPr>
-              <w:instrText xml:space="preserve"> PAGEREF _Toc57920925 \h </w:instrText>
+              <w:instrText xml:space="preserve"> PAGEREF _Toc169735279 \h </w:instrText>
             </w:r>
             <w:r>
               <w:rPr>
@@ -5497,7 +5930,7 @@
                 <w:noProof/>
                 <w:webHidden/>
               </w:rPr>
-              <w:t>11</w:t>
+              <w:t>12</w:t>
             </w:r>
             <w:r>
               <w:rPr>
@@ -5519,13 +5952,13 @@
               <w:noProof/>
             </w:rPr>
           </w:pPr>
-          <w:hyperlink w:anchor="_Toc57920926" w:history="1">
+          <w:hyperlink w:anchor="_Toc169735280" w:history="1">
             <w:r>
               <w:rPr>
                 <w:rStyle w:val="Hyperlink"/>
                 <w:noProof/>
               </w:rPr>
-              <w:t>4.2 Non-Functional Requirements:</w:t>
+              <w:t>………………</w:t>
             </w:r>
             <w:r>
               <w:rPr>
@@ -5546,7 +5979,7 @@
                 <w:noProof/>
                 <w:webHidden/>
               </w:rPr>
-              <w:instrText xml:space="preserve"> PAGEREF _Toc57920926 \h </w:instrText>
+              <w:instrText xml:space="preserve"> PAGEREF _Toc169735280 \h </w:instrText>
             </w:r>
             <w:r>
               <w:rPr>
@@ -5571,6 +6004,65 @@
             <w:r>
               <w:rPr>
                 <w:noProof/>
+                <w:webHidden/>
+              </w:rPr>
+              <w:fldChar w:fldCharType="end"/>
+            </w:r>
+          </w:hyperlink>
+        </w:p>
+        <w:p>
+          <w:pPr>
+            <w:pStyle w:val="TOC1"/>
+            <w:rPr>
+              <w:rFonts w:asciiTheme="minorHAnsi" w:eastAsiaTheme="minorEastAsia" w:hAnsiTheme="minorHAnsi"/>
+              <w:sz w:val="22"/>
+              <w:szCs w:val="22"/>
+            </w:rPr>
+          </w:pPr>
+          <w:hyperlink w:anchor="_Toc169735281" w:history="1">
+            <w:r>
+              <w:rPr>
+                <w:rStyle w:val="Hyperlink"/>
+              </w:rPr>
+              <w:t>Chapter 5: System Design</w:t>
+            </w:r>
+            <w:r>
+              <w:rPr>
+                <w:webHidden/>
+              </w:rPr>
+              <w:tab/>
+            </w:r>
+            <w:r>
+              <w:rPr>
+                <w:webHidden/>
+              </w:rPr>
+              <w:fldChar w:fldCharType="begin"/>
+            </w:r>
+            <w:r>
+              <w:rPr>
+                <w:webHidden/>
+              </w:rPr>
+              <w:instrText xml:space="preserve"> PAGEREF _Toc169735281 \h </w:instrText>
+            </w:r>
+            <w:r>
+              <w:rPr>
+                <w:webHidden/>
+              </w:rPr>
+            </w:r>
+            <w:r>
+              <w:rPr>
+                <w:webHidden/>
+              </w:rPr>
+              <w:fldChar w:fldCharType="separate"/>
+            </w:r>
+            <w:r>
+              <w:rPr>
+                <w:webHidden/>
+              </w:rPr>
+              <w:t>13</w:t>
+            </w:r>
+            <w:r>
+              <w:rPr>
                 <w:webHidden/>
               </w:rPr>
               <w:fldChar w:fldCharType="end"/>
@@ -5588,13 +6080,13 @@
               <w:noProof/>
             </w:rPr>
           </w:pPr>
-          <w:hyperlink w:anchor="_Toc57920927" w:history="1">
+          <w:hyperlink w:anchor="_Toc169735282" w:history="1">
             <w:r>
               <w:rPr>
                 <w:rStyle w:val="Hyperlink"/>
                 <w:noProof/>
               </w:rPr>
-              <w:t>4.3 Use cases</w:t>
+              <w:t>5.1 System Components Diagram</w:t>
             </w:r>
             <w:r>
               <w:rPr>
@@ -5615,7 +6107,7 @@
                 <w:noProof/>
                 <w:webHidden/>
               </w:rPr>
-              <w:instrText xml:space="preserve"> PAGEREF _Toc57920927 \h </w:instrText>
+              <w:instrText xml:space="preserve"> PAGEREF _Toc169735282 \h </w:instrText>
             </w:r>
             <w:r>
               <w:rPr>
@@ -5635,7 +6127,7 @@
                 <w:noProof/>
                 <w:webHidden/>
               </w:rPr>
-              <w:t>12</w:t>
+              <w:t>13</w:t>
             </w:r>
             <w:r>
               <w:rPr>
@@ -5657,13 +6149,13 @@
               <w:noProof/>
             </w:rPr>
           </w:pPr>
-          <w:hyperlink w:anchor="_Toc57920928" w:history="1">
+          <w:hyperlink w:anchor="_Toc169735283" w:history="1">
             <w:r>
               <w:rPr>
                 <w:rStyle w:val="Hyperlink"/>
                 <w:noProof/>
               </w:rPr>
-              <w:t>………………….</w:t>
+              <w:t>………………</w:t>
             </w:r>
             <w:r>
               <w:rPr>
@@ -5684,7 +6176,7 @@
                 <w:noProof/>
                 <w:webHidden/>
               </w:rPr>
-              <w:instrText xml:space="preserve"> PAGEREF _Toc57920928 \h </w:instrText>
+              <w:instrText xml:space="preserve"> PAGEREF _Toc169735283 \h </w:instrText>
             </w:r>
             <w:r>
               <w:rPr>
@@ -5704,7 +6196,7 @@
                 <w:noProof/>
                 <w:webHidden/>
               </w:rPr>
-              <w:t>12</w:t>
+              <w:t>13</w:t>
             </w:r>
             <w:r>
               <w:rPr>
@@ -5726,13 +6218,13 @@
               <w:noProof/>
             </w:rPr>
           </w:pPr>
-          <w:hyperlink w:anchor="_Toc57920929" w:history="1">
+          <w:hyperlink w:anchor="_Toc169735284" w:history="1">
             <w:r>
               <w:rPr>
                 <w:rStyle w:val="Hyperlink"/>
                 <w:noProof/>
               </w:rPr>
-              <w:t>………………</w:t>
+              <w:t>5.2 Entity Relationship Diagram</w:t>
             </w:r>
             <w:r>
               <w:rPr>
@@ -5753,7 +6245,7 @@
                 <w:noProof/>
                 <w:webHidden/>
               </w:rPr>
-              <w:instrText xml:space="preserve"> PAGEREF _Toc57920929 \h </w:instrText>
+              <w:instrText xml:space="preserve"> PAGEREF _Toc169735284 \h </w:instrText>
             </w:r>
             <w:r>
               <w:rPr>
@@ -5773,7 +6265,7 @@
                 <w:noProof/>
                 <w:webHidden/>
               </w:rPr>
-              <w:t>12</w:t>
+              <w:t>13</w:t>
             </w:r>
             <w:r>
               <w:rPr>
@@ -5795,7 +6287,7 @@
               <w:noProof/>
             </w:rPr>
           </w:pPr>
-          <w:hyperlink w:anchor="_Toc57920930" w:history="1">
+          <w:hyperlink w:anchor="_Toc169735285" w:history="1">
             <w:r>
               <w:rPr>
                 <w:rStyle w:val="Hyperlink"/>
@@ -5822,7 +6314,7 @@
                 <w:noProof/>
                 <w:webHidden/>
               </w:rPr>
-              <w:instrText xml:space="preserve"> PAGEREF _Toc57920930 \h </w:instrText>
+              <w:instrText xml:space="preserve"> PAGEREF _Toc169735285 \h </w:instrText>
             </w:r>
             <w:r>
               <w:rPr>
@@ -5842,70 +6334,11 @@
                 <w:noProof/>
                 <w:webHidden/>
               </w:rPr>
-              <w:t>12</w:t>
-            </w:r>
-            <w:r>
-              <w:rPr>
-                <w:noProof/>
-                <w:webHidden/>
-              </w:rPr>
-              <w:fldChar w:fldCharType="end"/>
-            </w:r>
-          </w:hyperlink>
-        </w:p>
-        <w:p>
-          <w:pPr>
-            <w:pStyle w:val="TOC1"/>
-            <w:rPr>
-              <w:rFonts w:asciiTheme="minorHAnsi" w:eastAsiaTheme="minorEastAsia" w:hAnsiTheme="minorHAnsi"/>
-              <w:sz w:val="22"/>
-              <w:szCs w:val="22"/>
-            </w:rPr>
-          </w:pPr>
-          <w:hyperlink w:anchor="_Toc57920931" w:history="1">
-            <w:r>
-              <w:rPr>
-                <w:rStyle w:val="Hyperlink"/>
-              </w:rPr>
-              <w:t>Chapter 5: System Design</w:t>
-            </w:r>
-            <w:r>
-              <w:rPr>
-                <w:webHidden/>
-              </w:rPr>
-              <w:tab/>
-            </w:r>
-            <w:r>
-              <w:rPr>
-                <w:webHidden/>
-              </w:rPr>
-              <w:fldChar w:fldCharType="begin"/>
-            </w:r>
-            <w:r>
-              <w:rPr>
-                <w:webHidden/>
-              </w:rPr>
-              <w:instrText xml:space="preserve"> PAGEREF _Toc57920931 \h </w:instrText>
-            </w:r>
-            <w:r>
-              <w:rPr>
-                <w:webHidden/>
-              </w:rPr>
-            </w:r>
-            <w:r>
-              <w:rPr>
-                <w:webHidden/>
-              </w:rPr>
-              <w:fldChar w:fldCharType="separate"/>
-            </w:r>
-            <w:r>
-              <w:rPr>
-                <w:webHidden/>
-              </w:rPr>
               <w:t>13</w:t>
             </w:r>
             <w:r>
               <w:rPr>
+                <w:noProof/>
                 <w:webHidden/>
               </w:rPr>
               <w:fldChar w:fldCharType="end"/>
@@ -5923,13 +6356,13 @@
               <w:noProof/>
             </w:rPr>
           </w:pPr>
-          <w:hyperlink w:anchor="_Toc57920932" w:history="1">
+          <w:hyperlink w:anchor="_Toc169735286" w:history="1">
             <w:r>
               <w:rPr>
                 <w:rStyle w:val="Hyperlink"/>
                 <w:noProof/>
               </w:rPr>
-              <w:t>5.1 Algorithms</w:t>
+              <w:t>5.3 Data Flow Diagram</w:t>
             </w:r>
             <w:r>
               <w:rPr>
@@ -5950,7 +6383,7 @@
                 <w:noProof/>
                 <w:webHidden/>
               </w:rPr>
-              <w:instrText xml:space="preserve"> PAGEREF _Toc57920932 \h </w:instrText>
+              <w:instrText xml:space="preserve"> PAGEREF _Toc169735286 \h </w:instrText>
             </w:r>
             <w:r>
               <w:rPr>
@@ -5992,13 +6425,13 @@
               <w:noProof/>
             </w:rPr>
           </w:pPr>
-          <w:hyperlink w:anchor="_Toc57920933" w:history="1">
+          <w:hyperlink w:anchor="_Toc169735287" w:history="1">
             <w:r>
               <w:rPr>
                 <w:rStyle w:val="Hyperlink"/>
                 <w:noProof/>
               </w:rPr>
-              <w:t>5.1 Solutions</w:t>
+              <w:t>………………</w:t>
             </w:r>
             <w:r>
               <w:rPr>
@@ -6019,7 +6452,7 @@
                 <w:noProof/>
                 <w:webHidden/>
               </w:rPr>
-              <w:instrText xml:space="preserve"> PAGEREF _Toc57920933 \h </w:instrText>
+              <w:instrText xml:space="preserve"> PAGEREF _Toc169735287 \h </w:instrText>
             </w:r>
             <w:r>
               <w:rPr>
@@ -6061,13 +6494,13 @@
               <w:noProof/>
             </w:rPr>
           </w:pPr>
-          <w:hyperlink w:anchor="_Toc57920934" w:history="1">
+          <w:hyperlink w:anchor="_Toc169735288" w:history="1">
             <w:r>
               <w:rPr>
                 <w:rStyle w:val="Hyperlink"/>
                 <w:noProof/>
               </w:rPr>
-              <w:t>………….</w:t>
+              <w:t>5.4 Web Pages Design</w:t>
             </w:r>
             <w:r>
               <w:rPr>
@@ -6088,7 +6521,7 @@
                 <w:noProof/>
                 <w:webHidden/>
               </w:rPr>
-              <w:instrText xml:space="preserve"> PAGEREF _Toc57920934 \h </w:instrText>
+              <w:instrText xml:space="preserve"> PAGEREF _Toc169735288 \h </w:instrText>
             </w:r>
             <w:r>
               <w:rPr>
@@ -6130,7 +6563,7 @@
               <w:noProof/>
             </w:rPr>
           </w:pPr>
-          <w:hyperlink w:anchor="_Toc57920935" w:history="1">
+          <w:hyperlink w:anchor="_Toc169735289" w:history="1">
             <w:r>
               <w:rPr>
                 <w:rStyle w:val="Hyperlink"/>
@@ -6157,7 +6590,145 @@
                 <w:noProof/>
                 <w:webHidden/>
               </w:rPr>
-              <w:instrText xml:space="preserve"> PAGEREF _Toc57920935 \h </w:instrText>
+              <w:instrText xml:space="preserve"> PAGEREF _Toc169735289 \h </w:instrText>
+            </w:r>
+            <w:r>
+              <w:rPr>
+                <w:noProof/>
+                <w:webHidden/>
+              </w:rPr>
+            </w:r>
+            <w:r>
+              <w:rPr>
+                <w:noProof/>
+                <w:webHidden/>
+              </w:rPr>
+              <w:fldChar w:fldCharType="separate"/>
+            </w:r>
+            <w:r>
+              <w:rPr>
+                <w:noProof/>
+                <w:webHidden/>
+              </w:rPr>
+              <w:t>13</w:t>
+            </w:r>
+            <w:r>
+              <w:rPr>
+                <w:noProof/>
+                <w:webHidden/>
+              </w:rPr>
+              <w:fldChar w:fldCharType="end"/>
+            </w:r>
+          </w:hyperlink>
+        </w:p>
+        <w:p>
+          <w:pPr>
+            <w:pStyle w:val="TOC2"/>
+            <w:tabs>
+              <w:tab w:val="right" w:leader="dot" w:pos="8296"/>
+            </w:tabs>
+            <w:rPr>
+              <w:rFonts w:eastAsiaTheme="minorEastAsia"/>
+              <w:noProof/>
+            </w:rPr>
+          </w:pPr>
+          <w:hyperlink w:anchor="_Toc169735290" w:history="1">
+            <w:r>
+              <w:rPr>
+                <w:rStyle w:val="Hyperlink"/>
+                <w:noProof/>
+              </w:rPr>
+              <w:t>5.5 Algorithms</w:t>
+            </w:r>
+            <w:r>
+              <w:rPr>
+                <w:noProof/>
+                <w:webHidden/>
+              </w:rPr>
+              <w:tab/>
+            </w:r>
+            <w:r>
+              <w:rPr>
+                <w:noProof/>
+                <w:webHidden/>
+              </w:rPr>
+              <w:fldChar w:fldCharType="begin"/>
+            </w:r>
+            <w:r>
+              <w:rPr>
+                <w:noProof/>
+                <w:webHidden/>
+              </w:rPr>
+              <w:instrText xml:space="preserve"> PAGEREF _Toc169735290 \h </w:instrText>
+            </w:r>
+            <w:r>
+              <w:rPr>
+                <w:noProof/>
+                <w:webHidden/>
+              </w:rPr>
+            </w:r>
+            <w:r>
+              <w:rPr>
+                <w:noProof/>
+                <w:webHidden/>
+              </w:rPr>
+              <w:fldChar w:fldCharType="separate"/>
+            </w:r>
+            <w:r>
+              <w:rPr>
+                <w:noProof/>
+                <w:webHidden/>
+              </w:rPr>
+              <w:t>13</w:t>
+            </w:r>
+            <w:r>
+              <w:rPr>
+                <w:noProof/>
+                <w:webHidden/>
+              </w:rPr>
+              <w:fldChar w:fldCharType="end"/>
+            </w:r>
+          </w:hyperlink>
+        </w:p>
+        <w:p>
+          <w:pPr>
+            <w:pStyle w:val="TOC2"/>
+            <w:tabs>
+              <w:tab w:val="right" w:leader="dot" w:pos="8296"/>
+            </w:tabs>
+            <w:rPr>
+              <w:rFonts w:eastAsiaTheme="minorEastAsia"/>
+              <w:noProof/>
+            </w:rPr>
+          </w:pPr>
+          <w:hyperlink w:anchor="_Toc169735291" w:history="1">
+            <w:r>
+              <w:rPr>
+                <w:rStyle w:val="Hyperlink"/>
+                <w:noProof/>
+              </w:rPr>
+              <w:t>5.6 Solutions</w:t>
+            </w:r>
+            <w:r>
+              <w:rPr>
+                <w:noProof/>
+                <w:webHidden/>
+              </w:rPr>
+              <w:tab/>
+            </w:r>
+            <w:r>
+              <w:rPr>
+                <w:noProof/>
+                <w:webHidden/>
+              </w:rPr>
+              <w:fldChar w:fldCharType="begin"/>
+            </w:r>
+            <w:r>
+              <w:rPr>
+                <w:noProof/>
+                <w:webHidden/>
+              </w:rPr>
+              <w:instrText xml:space="preserve"> PAGEREF _Toc169735291 \h </w:instrText>
             </w:r>
             <w:r>
               <w:rPr>
@@ -6197,50 +6768,809 @@
               <w:szCs w:val="22"/>
             </w:rPr>
           </w:pPr>
-          <w:hyperlink w:anchor="_Toc57920936" w:history="1">
+          <w:hyperlink w:anchor="_Toc169735292" w:history="1">
             <w:r>
               <w:rPr>
                 <w:rStyle w:val="Hyperlink"/>
               </w:rPr>
+              <w:t>Chapter 6: Testing &amp; Discussion</w:t>
+            </w:r>
+            <w:r>
+              <w:rPr>
+                <w:webHidden/>
+              </w:rPr>
+              <w:tab/>
+            </w:r>
+            <w:r>
+              <w:rPr>
+                <w:webHidden/>
+              </w:rPr>
+              <w:fldChar w:fldCharType="begin"/>
+            </w:r>
+            <w:r>
+              <w:rPr>
+                <w:webHidden/>
+              </w:rPr>
+              <w:instrText xml:space="preserve"> PAGEREF _Toc169735292 \h </w:instrText>
+            </w:r>
+            <w:r>
+              <w:rPr>
+                <w:webHidden/>
+              </w:rPr>
+            </w:r>
+            <w:r>
+              <w:rPr>
+                <w:webHidden/>
+              </w:rPr>
+              <w:fldChar w:fldCharType="separate"/>
+            </w:r>
+            <w:r>
+              <w:rPr>
+                <w:webHidden/>
+              </w:rPr>
+              <w:t>15</w:t>
+            </w:r>
+            <w:r>
+              <w:rPr>
+                <w:webHidden/>
+              </w:rPr>
+              <w:fldChar w:fldCharType="end"/>
+            </w:r>
+          </w:hyperlink>
+        </w:p>
+        <w:p>
+          <w:pPr>
+            <w:pStyle w:val="TOC2"/>
+            <w:tabs>
+              <w:tab w:val="right" w:leader="dot" w:pos="8296"/>
+            </w:tabs>
+            <w:rPr>
+              <w:rFonts w:eastAsiaTheme="minorEastAsia"/>
+              <w:noProof/>
+            </w:rPr>
+          </w:pPr>
+          <w:hyperlink w:anchor="_Toc169735293" w:history="1">
+            <w:r>
+              <w:rPr>
+                <w:rStyle w:val="Hyperlink"/>
+                <w:noProof/>
+              </w:rPr>
+              <w:t>6.1 Data Sets</w:t>
+            </w:r>
+            <w:r>
+              <w:rPr>
+                <w:noProof/>
+                <w:webHidden/>
+              </w:rPr>
+              <w:tab/>
+            </w:r>
+            <w:r>
+              <w:rPr>
+                <w:noProof/>
+                <w:webHidden/>
+              </w:rPr>
+              <w:fldChar w:fldCharType="begin"/>
+            </w:r>
+            <w:r>
+              <w:rPr>
+                <w:noProof/>
+                <w:webHidden/>
+              </w:rPr>
+              <w:instrText xml:space="preserve"> PAGEREF _Toc169735293 \h </w:instrText>
+            </w:r>
+            <w:r>
+              <w:rPr>
+                <w:noProof/>
+                <w:webHidden/>
+              </w:rPr>
+            </w:r>
+            <w:r>
+              <w:rPr>
+                <w:noProof/>
+                <w:webHidden/>
+              </w:rPr>
+              <w:fldChar w:fldCharType="separate"/>
+            </w:r>
+            <w:r>
+              <w:rPr>
+                <w:noProof/>
+                <w:webHidden/>
+              </w:rPr>
+              <w:t>15</w:t>
+            </w:r>
+            <w:r>
+              <w:rPr>
+                <w:noProof/>
+                <w:webHidden/>
+              </w:rPr>
+              <w:fldChar w:fldCharType="end"/>
+            </w:r>
+          </w:hyperlink>
+        </w:p>
+        <w:p>
+          <w:pPr>
+            <w:pStyle w:val="TOC2"/>
+            <w:tabs>
+              <w:tab w:val="right" w:leader="dot" w:pos="8296"/>
+            </w:tabs>
+            <w:rPr>
+              <w:rFonts w:eastAsiaTheme="minorEastAsia"/>
+              <w:noProof/>
+            </w:rPr>
+          </w:pPr>
+          <w:hyperlink w:anchor="_Toc169735294" w:history="1">
+            <w:r>
+              <w:rPr>
+                <w:rStyle w:val="Hyperlink"/>
+                <w:noProof/>
+              </w:rPr>
+              <w:t>………………</w:t>
+            </w:r>
+            <w:r>
+              <w:rPr>
+                <w:noProof/>
+                <w:webHidden/>
+              </w:rPr>
+              <w:tab/>
+            </w:r>
+            <w:r>
+              <w:rPr>
+                <w:noProof/>
+                <w:webHidden/>
+              </w:rPr>
+              <w:fldChar w:fldCharType="begin"/>
+            </w:r>
+            <w:r>
+              <w:rPr>
+                <w:noProof/>
+                <w:webHidden/>
+              </w:rPr>
+              <w:instrText xml:space="preserve"> PAGEREF _Toc169735294 \h </w:instrText>
+            </w:r>
+            <w:r>
+              <w:rPr>
+                <w:noProof/>
+                <w:webHidden/>
+              </w:rPr>
+            </w:r>
+            <w:r>
+              <w:rPr>
+                <w:noProof/>
+                <w:webHidden/>
+              </w:rPr>
+              <w:fldChar w:fldCharType="separate"/>
+            </w:r>
+            <w:r>
+              <w:rPr>
+                <w:noProof/>
+                <w:webHidden/>
+              </w:rPr>
+              <w:t>15</w:t>
+            </w:r>
+            <w:r>
+              <w:rPr>
+                <w:noProof/>
+                <w:webHidden/>
+              </w:rPr>
+              <w:fldChar w:fldCharType="end"/>
+            </w:r>
+          </w:hyperlink>
+        </w:p>
+        <w:p>
+          <w:pPr>
+            <w:pStyle w:val="TOC2"/>
+            <w:tabs>
+              <w:tab w:val="right" w:leader="dot" w:pos="8296"/>
+            </w:tabs>
+            <w:rPr>
+              <w:rFonts w:eastAsiaTheme="minorEastAsia"/>
+              <w:noProof/>
+            </w:rPr>
+          </w:pPr>
+          <w:hyperlink w:anchor="_Toc169735295" w:history="1">
+            <w:r>
+              <w:rPr>
+                <w:rStyle w:val="Hyperlink"/>
+                <w:noProof/>
+              </w:rPr>
+              <w:t>………………</w:t>
+            </w:r>
+            <w:r>
+              <w:rPr>
+                <w:noProof/>
+                <w:webHidden/>
+              </w:rPr>
+              <w:tab/>
+            </w:r>
+            <w:r>
+              <w:rPr>
+                <w:noProof/>
+                <w:webHidden/>
+              </w:rPr>
+              <w:fldChar w:fldCharType="begin"/>
+            </w:r>
+            <w:r>
+              <w:rPr>
+                <w:noProof/>
+                <w:webHidden/>
+              </w:rPr>
+              <w:instrText xml:space="preserve"> PAGEREF _Toc169735295 \h </w:instrText>
+            </w:r>
+            <w:r>
+              <w:rPr>
+                <w:noProof/>
+                <w:webHidden/>
+              </w:rPr>
+            </w:r>
+            <w:r>
+              <w:rPr>
+                <w:noProof/>
+                <w:webHidden/>
+              </w:rPr>
+              <w:fldChar w:fldCharType="separate"/>
+            </w:r>
+            <w:r>
+              <w:rPr>
+                <w:noProof/>
+                <w:webHidden/>
+              </w:rPr>
+              <w:t>15</w:t>
+            </w:r>
+            <w:r>
+              <w:rPr>
+                <w:noProof/>
+                <w:webHidden/>
+              </w:rPr>
+              <w:fldChar w:fldCharType="end"/>
+            </w:r>
+          </w:hyperlink>
+        </w:p>
+        <w:p>
+          <w:pPr>
+            <w:pStyle w:val="TOC2"/>
+            <w:tabs>
+              <w:tab w:val="right" w:leader="dot" w:pos="8296"/>
+            </w:tabs>
+            <w:rPr>
+              <w:rFonts w:eastAsiaTheme="minorEastAsia"/>
+              <w:noProof/>
+            </w:rPr>
+          </w:pPr>
+          <w:hyperlink w:anchor="_Toc169735296" w:history="1">
+            <w:r>
+              <w:rPr>
+                <w:rStyle w:val="Hyperlink"/>
+                <w:noProof/>
+              </w:rPr>
+              <w:t>6.2 Testing</w:t>
+            </w:r>
+            <w:r>
+              <w:rPr>
+                <w:noProof/>
+                <w:webHidden/>
+              </w:rPr>
+              <w:tab/>
+            </w:r>
+            <w:r>
+              <w:rPr>
+                <w:noProof/>
+                <w:webHidden/>
+              </w:rPr>
+              <w:fldChar w:fldCharType="begin"/>
+            </w:r>
+            <w:r>
+              <w:rPr>
+                <w:noProof/>
+                <w:webHidden/>
+              </w:rPr>
+              <w:instrText xml:space="preserve"> PAGEREF _Toc169735296 \h </w:instrText>
+            </w:r>
+            <w:r>
+              <w:rPr>
+                <w:noProof/>
+                <w:webHidden/>
+              </w:rPr>
+            </w:r>
+            <w:r>
+              <w:rPr>
+                <w:noProof/>
+                <w:webHidden/>
+              </w:rPr>
+              <w:fldChar w:fldCharType="separate"/>
+            </w:r>
+            <w:r>
+              <w:rPr>
+                <w:noProof/>
+                <w:webHidden/>
+              </w:rPr>
+              <w:t>15</w:t>
+            </w:r>
+            <w:r>
+              <w:rPr>
+                <w:noProof/>
+                <w:webHidden/>
+              </w:rPr>
+              <w:fldChar w:fldCharType="end"/>
+            </w:r>
+          </w:hyperlink>
+        </w:p>
+        <w:p>
+          <w:pPr>
+            <w:pStyle w:val="TOC2"/>
+            <w:tabs>
+              <w:tab w:val="right" w:leader="dot" w:pos="8296"/>
+            </w:tabs>
+            <w:rPr>
+              <w:rFonts w:eastAsiaTheme="minorEastAsia"/>
+              <w:noProof/>
+            </w:rPr>
+          </w:pPr>
+          <w:hyperlink w:anchor="_Toc169735297" w:history="1">
+            <w:r>
+              <w:rPr>
+                <w:rStyle w:val="Hyperlink"/>
+                <w:noProof/>
+              </w:rPr>
+              <w:t>………………</w:t>
+            </w:r>
+            <w:r>
+              <w:rPr>
+                <w:noProof/>
+                <w:webHidden/>
+              </w:rPr>
+              <w:tab/>
+            </w:r>
+            <w:r>
+              <w:rPr>
+                <w:noProof/>
+                <w:webHidden/>
+              </w:rPr>
+              <w:fldChar w:fldCharType="begin"/>
+            </w:r>
+            <w:r>
+              <w:rPr>
+                <w:noProof/>
+                <w:webHidden/>
+              </w:rPr>
+              <w:instrText xml:space="preserve"> PAGEREF _Toc169735297 \h </w:instrText>
+            </w:r>
+            <w:r>
+              <w:rPr>
+                <w:noProof/>
+                <w:webHidden/>
+              </w:rPr>
+            </w:r>
+            <w:r>
+              <w:rPr>
+                <w:noProof/>
+                <w:webHidden/>
+              </w:rPr>
+              <w:fldChar w:fldCharType="separate"/>
+            </w:r>
+            <w:r>
+              <w:rPr>
+                <w:noProof/>
+                <w:webHidden/>
+              </w:rPr>
+              <w:t>15</w:t>
+            </w:r>
+            <w:r>
+              <w:rPr>
+                <w:noProof/>
+                <w:webHidden/>
+              </w:rPr>
+              <w:fldChar w:fldCharType="end"/>
+            </w:r>
+          </w:hyperlink>
+        </w:p>
+        <w:p>
+          <w:pPr>
+            <w:pStyle w:val="TOC2"/>
+            <w:tabs>
+              <w:tab w:val="right" w:leader="dot" w:pos="8296"/>
+            </w:tabs>
+            <w:rPr>
+              <w:rFonts w:eastAsiaTheme="minorEastAsia"/>
+              <w:noProof/>
+            </w:rPr>
+          </w:pPr>
+          <w:hyperlink w:anchor="_Toc169735298" w:history="1">
+            <w:r>
+              <w:rPr>
+                <w:rStyle w:val="Hyperlink"/>
+                <w:noProof/>
+              </w:rPr>
+              <w:t>………………</w:t>
+            </w:r>
+            <w:r>
+              <w:rPr>
+                <w:noProof/>
+                <w:webHidden/>
+              </w:rPr>
+              <w:tab/>
+            </w:r>
+            <w:r>
+              <w:rPr>
+                <w:noProof/>
+                <w:webHidden/>
+              </w:rPr>
+              <w:fldChar w:fldCharType="begin"/>
+            </w:r>
+            <w:r>
+              <w:rPr>
+                <w:noProof/>
+                <w:webHidden/>
+              </w:rPr>
+              <w:instrText xml:space="preserve"> PAGEREF _Toc169735298 \h </w:instrText>
+            </w:r>
+            <w:r>
+              <w:rPr>
+                <w:noProof/>
+                <w:webHidden/>
+              </w:rPr>
+            </w:r>
+            <w:r>
+              <w:rPr>
+                <w:noProof/>
+                <w:webHidden/>
+              </w:rPr>
+              <w:fldChar w:fldCharType="separate"/>
+            </w:r>
+            <w:r>
+              <w:rPr>
+                <w:noProof/>
+                <w:webHidden/>
+              </w:rPr>
+              <w:t>15</w:t>
+            </w:r>
+            <w:r>
+              <w:rPr>
+                <w:noProof/>
+                <w:webHidden/>
+              </w:rPr>
+              <w:fldChar w:fldCharType="end"/>
+            </w:r>
+          </w:hyperlink>
+        </w:p>
+        <w:p>
+          <w:pPr>
+            <w:pStyle w:val="TOC2"/>
+            <w:tabs>
+              <w:tab w:val="right" w:leader="dot" w:pos="8296"/>
+            </w:tabs>
+            <w:rPr>
+              <w:rFonts w:eastAsiaTheme="minorEastAsia"/>
+              <w:noProof/>
+            </w:rPr>
+          </w:pPr>
+          <w:hyperlink w:anchor="_Toc169735299" w:history="1">
+            <w:r>
+              <w:rPr>
+                <w:rStyle w:val="Hyperlink"/>
+                <w:noProof/>
+              </w:rPr>
+              <w:t>6.3 Results</w:t>
+            </w:r>
+            <w:r>
+              <w:rPr>
+                <w:noProof/>
+                <w:webHidden/>
+              </w:rPr>
+              <w:tab/>
+            </w:r>
+            <w:r>
+              <w:rPr>
+                <w:noProof/>
+                <w:webHidden/>
+              </w:rPr>
+              <w:fldChar w:fldCharType="begin"/>
+            </w:r>
+            <w:r>
+              <w:rPr>
+                <w:noProof/>
+                <w:webHidden/>
+              </w:rPr>
+              <w:instrText xml:space="preserve"> PAGEREF _Toc169735299 \h </w:instrText>
+            </w:r>
+            <w:r>
+              <w:rPr>
+                <w:noProof/>
+                <w:webHidden/>
+              </w:rPr>
+            </w:r>
+            <w:r>
+              <w:rPr>
+                <w:noProof/>
+                <w:webHidden/>
+              </w:rPr>
+              <w:fldChar w:fldCharType="separate"/>
+            </w:r>
+            <w:r>
+              <w:rPr>
+                <w:noProof/>
+                <w:webHidden/>
+              </w:rPr>
+              <w:t>15</w:t>
+            </w:r>
+            <w:r>
+              <w:rPr>
+                <w:noProof/>
+                <w:webHidden/>
+              </w:rPr>
+              <w:fldChar w:fldCharType="end"/>
+            </w:r>
+          </w:hyperlink>
+        </w:p>
+        <w:p>
+          <w:pPr>
+            <w:pStyle w:val="TOC2"/>
+            <w:tabs>
+              <w:tab w:val="right" w:leader="dot" w:pos="8296"/>
+            </w:tabs>
+            <w:rPr>
+              <w:rFonts w:eastAsiaTheme="minorEastAsia"/>
+              <w:noProof/>
+            </w:rPr>
+          </w:pPr>
+          <w:hyperlink w:anchor="_Toc169735300" w:history="1">
+            <w:r>
+              <w:rPr>
+                <w:rStyle w:val="Hyperlink"/>
+                <w:noProof/>
+              </w:rPr>
               <w:t>………….</w:t>
             </w:r>
             <w:r>
               <w:rPr>
+                <w:noProof/>
                 <w:webHidden/>
               </w:rPr>
               <w:tab/>
             </w:r>
             <w:r>
               <w:rPr>
+                <w:noProof/>
                 <w:webHidden/>
               </w:rPr>
               <w:fldChar w:fldCharType="begin"/>
             </w:r>
             <w:r>
               <w:rPr>
-                <w:webHidden/>
-              </w:rPr>
-              <w:instrText xml:space="preserve"> PAGEREF _Toc57920936 \h </w:instrText>
-            </w:r>
-            <w:r>
-              <w:rPr>
-                <w:webHidden/>
-              </w:rPr>
-            </w:r>
-            <w:r>
-              <w:rPr>
+                <w:noProof/>
+                <w:webHidden/>
+              </w:rPr>
+              <w:instrText xml:space="preserve"> PAGEREF _Toc169735300 \h </w:instrText>
+            </w:r>
+            <w:r>
+              <w:rPr>
+                <w:noProof/>
+                <w:webHidden/>
+              </w:rPr>
+            </w:r>
+            <w:r>
+              <w:rPr>
+                <w:noProof/>
                 <w:webHidden/>
               </w:rPr>
               <w:fldChar w:fldCharType="separate"/>
             </w:r>
             <w:r>
               <w:rPr>
-                <w:webHidden/>
-              </w:rPr>
-              <w:t>14</w:t>
-            </w:r>
-            <w:r>
-              <w:rPr>
+                <w:noProof/>
+                <w:webHidden/>
+              </w:rPr>
+              <w:t>15</w:t>
+            </w:r>
+            <w:r>
+              <w:rPr>
+                <w:noProof/>
+                <w:webHidden/>
+              </w:rPr>
+              <w:fldChar w:fldCharType="end"/>
+            </w:r>
+          </w:hyperlink>
+        </w:p>
+        <w:p>
+          <w:pPr>
+            <w:pStyle w:val="TOC2"/>
+            <w:tabs>
+              <w:tab w:val="right" w:leader="dot" w:pos="8296"/>
+            </w:tabs>
+            <w:rPr>
+              <w:rFonts w:eastAsiaTheme="minorEastAsia"/>
+              <w:noProof/>
+            </w:rPr>
+          </w:pPr>
+          <w:hyperlink w:anchor="_Toc169735301" w:history="1">
+            <w:r>
+              <w:rPr>
+                <w:rStyle w:val="Hyperlink"/>
+                <w:noProof/>
+              </w:rPr>
+              <w:t>………………</w:t>
+            </w:r>
+            <w:r>
+              <w:rPr>
+                <w:noProof/>
+                <w:webHidden/>
+              </w:rPr>
+              <w:tab/>
+            </w:r>
+            <w:r>
+              <w:rPr>
+                <w:noProof/>
+                <w:webHidden/>
+              </w:rPr>
+              <w:fldChar w:fldCharType="begin"/>
+            </w:r>
+            <w:r>
+              <w:rPr>
+                <w:noProof/>
+                <w:webHidden/>
+              </w:rPr>
+              <w:instrText xml:space="preserve"> PAGEREF _Toc169735301 \h </w:instrText>
+            </w:r>
+            <w:r>
+              <w:rPr>
+                <w:noProof/>
+                <w:webHidden/>
+              </w:rPr>
+            </w:r>
+            <w:r>
+              <w:rPr>
+                <w:noProof/>
+                <w:webHidden/>
+              </w:rPr>
+              <w:fldChar w:fldCharType="separate"/>
+            </w:r>
+            <w:r>
+              <w:rPr>
+                <w:noProof/>
+                <w:webHidden/>
+              </w:rPr>
+              <w:t>15</w:t>
+            </w:r>
+            <w:r>
+              <w:rPr>
+                <w:noProof/>
+                <w:webHidden/>
+              </w:rPr>
+              <w:fldChar w:fldCharType="end"/>
+            </w:r>
+          </w:hyperlink>
+        </w:p>
+        <w:p>
+          <w:pPr>
+            <w:pStyle w:val="TOC2"/>
+            <w:tabs>
+              <w:tab w:val="right" w:leader="dot" w:pos="8296"/>
+            </w:tabs>
+            <w:rPr>
+              <w:rFonts w:eastAsiaTheme="minorEastAsia"/>
+              <w:noProof/>
+            </w:rPr>
+          </w:pPr>
+          <w:hyperlink w:anchor="_Toc169735302" w:history="1">
+            <w:r>
+              <w:rPr>
+                <w:rStyle w:val="Hyperlink"/>
+                <w:noProof/>
+              </w:rPr>
+              <w:t>………….</w:t>
+            </w:r>
+            <w:r>
+              <w:rPr>
+                <w:noProof/>
+                <w:webHidden/>
+              </w:rPr>
+              <w:tab/>
+            </w:r>
+            <w:r>
+              <w:rPr>
+                <w:noProof/>
+                <w:webHidden/>
+              </w:rPr>
+              <w:fldChar w:fldCharType="begin"/>
+            </w:r>
+            <w:r>
+              <w:rPr>
+                <w:noProof/>
+                <w:webHidden/>
+              </w:rPr>
+              <w:instrText xml:space="preserve"> PAGEREF _Toc169735302 \h </w:instrText>
+            </w:r>
+            <w:r>
+              <w:rPr>
+                <w:noProof/>
+                <w:webHidden/>
+              </w:rPr>
+            </w:r>
+            <w:r>
+              <w:rPr>
+                <w:noProof/>
+                <w:webHidden/>
+              </w:rPr>
+              <w:fldChar w:fldCharType="separate"/>
+            </w:r>
+            <w:r>
+              <w:rPr>
+                <w:noProof/>
+                <w:webHidden/>
+              </w:rPr>
+              <w:t>15</w:t>
+            </w:r>
+            <w:r>
+              <w:rPr>
+                <w:noProof/>
+                <w:webHidden/>
+              </w:rPr>
+              <w:fldChar w:fldCharType="end"/>
+            </w:r>
+          </w:hyperlink>
+        </w:p>
+        <w:p>
+          <w:pPr>
+            <w:pStyle w:val="TOC2"/>
+            <w:tabs>
+              <w:tab w:val="right" w:leader="dot" w:pos="8296"/>
+            </w:tabs>
+            <w:rPr>
+              <w:rFonts w:eastAsiaTheme="minorEastAsia"/>
+              <w:noProof/>
+            </w:rPr>
+          </w:pPr>
+          <w:hyperlink w:anchor="_Toc169735303" w:history="1">
+            <w:r>
+              <w:rPr>
+                <w:rStyle w:val="Hyperlink"/>
+                <w:noProof/>
+              </w:rPr>
+              <w:t>………………</w:t>
+            </w:r>
+            <w:r>
+              <w:rPr>
+                <w:noProof/>
+                <w:webHidden/>
+              </w:rPr>
+              <w:tab/>
+            </w:r>
+            <w:r>
+              <w:rPr>
+                <w:noProof/>
+                <w:webHidden/>
+              </w:rPr>
+              <w:fldChar w:fldCharType="begin"/>
+            </w:r>
+            <w:r>
+              <w:rPr>
+                <w:noProof/>
+                <w:webHidden/>
+              </w:rPr>
+              <w:instrText xml:space="preserve"> PAGEREF _Toc169735303 \h </w:instrText>
+            </w:r>
+            <w:r>
+              <w:rPr>
+                <w:noProof/>
+                <w:webHidden/>
+              </w:rPr>
+            </w:r>
+            <w:r>
+              <w:rPr>
+                <w:noProof/>
+                <w:webHidden/>
+              </w:rPr>
+              <w:fldChar w:fldCharType="separate"/>
+            </w:r>
+            <w:r>
+              <w:rPr>
+                <w:noProof/>
+                <w:webHidden/>
+              </w:rPr>
+              <w:t>15</w:t>
+            </w:r>
+            <w:r>
+              <w:rPr>
+                <w:noProof/>
                 <w:webHidden/>
               </w:rPr>
               <w:fldChar w:fldCharType="end"/>
@@ -6256,12 +7586,12 @@
               <w:szCs w:val="22"/>
             </w:rPr>
           </w:pPr>
-          <w:hyperlink w:anchor="_Toc57920937" w:history="1">
+          <w:hyperlink w:anchor="_Toc169735304" w:history="1">
             <w:r>
               <w:rPr>
                 <w:rStyle w:val="Hyperlink"/>
               </w:rPr>
-              <w:t>………….</w:t>
+              <w:t>Chapter 7: ……………….</w:t>
             </w:r>
             <w:r>
               <w:rPr>
@@ -6279,7 +7609,7 @@
               <w:rPr>
                 <w:webHidden/>
               </w:rPr>
-              <w:instrText xml:space="preserve"> PAGEREF _Toc57920937 \h </w:instrText>
+              <w:instrText xml:space="preserve"> PAGEREF _Toc169735304 \h </w:instrText>
             </w:r>
             <w:r>
               <w:rPr>
@@ -6296,7 +7626,7 @@
               <w:rPr>
                 <w:webHidden/>
               </w:rPr>
-              <w:t>14</w:t>
+              <w:t>17</w:t>
             </w:r>
             <w:r>
               <w:rPr>
@@ -6315,12 +7645,12 @@
               <w:szCs w:val="22"/>
             </w:rPr>
           </w:pPr>
-          <w:hyperlink w:anchor="_Toc57920938" w:history="1">
+          <w:hyperlink w:anchor="_Toc169735305" w:history="1">
             <w:r>
               <w:rPr>
                 <w:rStyle w:val="Hyperlink"/>
               </w:rPr>
-              <w:t>Conclusion and Future Works</w:t>
+              <w:t>………….</w:t>
             </w:r>
             <w:r>
               <w:rPr>
@@ -6338,7 +7668,7 @@
               <w:rPr>
                 <w:webHidden/>
               </w:rPr>
-              <w:instrText xml:space="preserve"> PAGEREF _Toc57920938 \h </w:instrText>
+              <w:instrText xml:space="preserve"> PAGEREF _Toc169735305 \h </w:instrText>
             </w:r>
             <w:r>
               <w:rPr>
@@ -6355,7 +7685,7 @@
               <w:rPr>
                 <w:webHidden/>
               </w:rPr>
-              <w:t>15</w:t>
+              <w:t>17</w:t>
             </w:r>
             <w:r>
               <w:rPr>
@@ -6374,12 +7704,12 @@
               <w:szCs w:val="22"/>
             </w:rPr>
           </w:pPr>
-          <w:hyperlink w:anchor="_Toc57920939" w:history="1">
+          <w:hyperlink w:anchor="_Toc169735306" w:history="1">
             <w:r>
               <w:rPr>
                 <w:rStyle w:val="Hyperlink"/>
               </w:rPr>
-              <w:t>Appendix 1: Method Specification</w:t>
+              <w:t>………….</w:t>
             </w:r>
             <w:r>
               <w:rPr>
@@ -6397,7 +7727,7 @@
               <w:rPr>
                 <w:webHidden/>
               </w:rPr>
-              <w:instrText xml:space="preserve"> PAGEREF _Toc57920939 \h </w:instrText>
+              <w:instrText xml:space="preserve"> PAGEREF _Toc169735306 \h </w:instrText>
             </w:r>
             <w:r>
               <w:rPr>
@@ -6414,7 +7744,7 @@
               <w:rPr>
                 <w:webHidden/>
               </w:rPr>
-              <w:t>16</w:t>
+              <w:t>17</w:t>
             </w:r>
             <w:r>
               <w:rPr>
@@ -6433,12 +7763,12 @@
               <w:szCs w:val="22"/>
             </w:rPr>
           </w:pPr>
-          <w:hyperlink w:anchor="_Toc57920940" w:history="1">
+          <w:hyperlink w:anchor="_Toc169735307" w:history="1">
             <w:r>
               <w:rPr>
                 <w:rStyle w:val="Hyperlink"/>
               </w:rPr>
-              <w:t>…………………….</w:t>
+              <w:t>Conclusion and Future Works</w:t>
             </w:r>
             <w:r>
               <w:rPr>
@@ -6456,7 +7786,7 @@
               <w:rPr>
                 <w:webHidden/>
               </w:rPr>
-              <w:instrText xml:space="preserve"> PAGEREF _Toc57920940 \h </w:instrText>
+              <w:instrText xml:space="preserve"> PAGEREF _Toc169735307 \h </w:instrText>
             </w:r>
             <w:r>
               <w:rPr>
@@ -6473,7 +7803,7 @@
               <w:rPr>
                 <w:webHidden/>
               </w:rPr>
-              <w:t>16</w:t>
+              <w:t>19</w:t>
             </w:r>
             <w:r>
               <w:rPr>
@@ -6492,11 +7822,129 @@
               <w:szCs w:val="22"/>
             </w:rPr>
           </w:pPr>
-          <w:hyperlink w:anchor="_Toc57920941" w:history="1">
+          <w:hyperlink w:anchor="_Toc169735308" w:history="1">
             <w:r>
               <w:rPr>
                 <w:rStyle w:val="Hyperlink"/>
               </w:rPr>
+              <w:t>Appendix 1: Method Specification</w:t>
+            </w:r>
+            <w:r>
+              <w:rPr>
+                <w:webHidden/>
+              </w:rPr>
+              <w:tab/>
+            </w:r>
+            <w:r>
+              <w:rPr>
+                <w:webHidden/>
+              </w:rPr>
+              <w:fldChar w:fldCharType="begin"/>
+            </w:r>
+            <w:r>
+              <w:rPr>
+                <w:webHidden/>
+              </w:rPr>
+              <w:instrText xml:space="preserve"> PAGEREF _Toc169735308 \h </w:instrText>
+            </w:r>
+            <w:r>
+              <w:rPr>
+                <w:webHidden/>
+              </w:rPr>
+            </w:r>
+            <w:r>
+              <w:rPr>
+                <w:webHidden/>
+              </w:rPr>
+              <w:fldChar w:fldCharType="separate"/>
+            </w:r>
+            <w:r>
+              <w:rPr>
+                <w:webHidden/>
+              </w:rPr>
+              <w:t>20</w:t>
+            </w:r>
+            <w:r>
+              <w:rPr>
+                <w:webHidden/>
+              </w:rPr>
+              <w:fldChar w:fldCharType="end"/>
+            </w:r>
+          </w:hyperlink>
+        </w:p>
+        <w:p>
+          <w:pPr>
+            <w:pStyle w:val="TOC1"/>
+            <w:rPr>
+              <w:rFonts w:asciiTheme="minorHAnsi" w:eastAsiaTheme="minorEastAsia" w:hAnsiTheme="minorHAnsi"/>
+              <w:sz w:val="22"/>
+              <w:szCs w:val="22"/>
+            </w:rPr>
+          </w:pPr>
+          <w:hyperlink w:anchor="_Toc169735309" w:history="1">
+            <w:r>
+              <w:rPr>
+                <w:rStyle w:val="Hyperlink"/>
+              </w:rPr>
+              <w:t>…………………….</w:t>
+            </w:r>
+            <w:r>
+              <w:rPr>
+                <w:webHidden/>
+              </w:rPr>
+              <w:tab/>
+            </w:r>
+            <w:r>
+              <w:rPr>
+                <w:webHidden/>
+              </w:rPr>
+              <w:fldChar w:fldCharType="begin"/>
+            </w:r>
+            <w:r>
+              <w:rPr>
+                <w:webHidden/>
+              </w:rPr>
+              <w:instrText xml:space="preserve"> PAGEREF _Toc169735309 \h </w:instrText>
+            </w:r>
+            <w:r>
+              <w:rPr>
+                <w:webHidden/>
+              </w:rPr>
+            </w:r>
+            <w:r>
+              <w:rPr>
+                <w:webHidden/>
+              </w:rPr>
+              <w:fldChar w:fldCharType="separate"/>
+            </w:r>
+            <w:r>
+              <w:rPr>
+                <w:webHidden/>
+              </w:rPr>
+              <w:t>20</w:t>
+            </w:r>
+            <w:r>
+              <w:rPr>
+                <w:webHidden/>
+              </w:rPr>
+              <w:fldChar w:fldCharType="end"/>
+            </w:r>
+          </w:hyperlink>
+        </w:p>
+        <w:p>
+          <w:pPr>
+            <w:pStyle w:val="TOC1"/>
+            <w:rPr>
+              <w:rFonts w:asciiTheme="minorHAnsi" w:eastAsiaTheme="minorEastAsia" w:hAnsiTheme="minorHAnsi"/>
+              <w:sz w:val="22"/>
+              <w:szCs w:val="22"/>
+            </w:rPr>
+          </w:pPr>
+          <w:hyperlink w:anchor="_Toc169735310" w:history="1">
+            <w:r>
+              <w:rPr>
+                <w:rStyle w:val="Hyperlink"/>
+              </w:rPr>
               <w:t>References</w:t>
             </w:r>
             <w:r>
@@ -6515,7 +7963,7 @@
               <w:rPr>
                 <w:webHidden/>
               </w:rPr>
-              <w:instrText xml:space="preserve"> PAGEREF _Toc57920941 \h </w:instrText>
+              <w:instrText xml:space="preserve"> PAGEREF _Toc169735310 \h </w:instrText>
             </w:r>
             <w:r>
               <w:rPr>
@@ -6532,7 +7980,7 @@
               <w:rPr>
                 <w:webHidden/>
               </w:rPr>
-              <w:t>17</w:t>
+              <w:t>21</w:t>
             </w:r>
             <w:r>
               <w:rPr>
@@ -6560,7 +8008,7 @@
         </w:p>
       </w:sdtContent>
     </w:sdt>
-    <w:bookmarkStart w:id="2" w:name="_Toc47731938" w:displacedByCustomXml="prev"/>
+    <w:bookmarkStart w:id="3" w:name="_Toc47731938" w:displacedByCustomXml="prev"/>
     <w:p>
       <w:pPr>
         <w:rPr>
@@ -6761,18 +8209,8 @@
           <w:sz w:val="24"/>
           <w:szCs w:val="24"/>
         </w:rPr>
-        <w:t>White Label, Multi-</w:t>
-      </w:r>
-      <w:proofErr w:type="gramStart"/>
-      <w:r>
-        <w:rPr>
-          <w:rFonts w:asciiTheme="majorBidi" w:hAnsiTheme="majorBidi" w:cstheme="majorBidi"/>
-          <w:sz w:val="24"/>
-          <w:szCs w:val="24"/>
-        </w:rPr>
-        <w:t>Vendor, …</w:t>
-      </w:r>
-      <w:proofErr w:type="gramEnd"/>
+        <w:t>White Label, Multi-Vendor, …</w:t>
+      </w:r>
     </w:p>
     <w:p>
       <w:r>
@@ -6782,10 +8220,10 @@
     <w:p>
       <w:pPr>
         <w:sectPr>
-          <w:headerReference w:type="even" r:id="rId13"/>
-          <w:headerReference w:type="default" r:id="rId14"/>
-          <w:footerReference w:type="default" r:id="rId15"/>
-          <w:headerReference w:type="first" r:id="rId16"/>
+          <w:headerReference w:type="even" r:id="rId10"/>
+          <w:headerReference w:type="default" r:id="rId11"/>
+          <w:footerReference w:type="default" r:id="rId12"/>
+          <w:headerReference w:type="first" r:id="rId13"/>
           <w:pgSz w:w="11906" w:h="16838" w:code="9"/>
           <w:pgMar w:top="1440" w:right="1800" w:bottom="1440" w:left="1800" w:header="708" w:footer="708" w:gutter="0"/>
           <w:pgNumType w:fmt="lowerRoman" w:start="1"/>
@@ -6820,12 +8258,12 @@
       <w:pPr>
         <w:pStyle w:val="Heading1"/>
       </w:pPr>
-      <w:bookmarkStart w:id="3" w:name="_Toc57920901"/>
+      <w:bookmarkStart w:id="4" w:name="_Toc169735247"/>
       <w:r>
         <w:lastRenderedPageBreak/>
         <w:t>Introduction</w:t>
       </w:r>
-      <w:bookmarkEnd w:id="3"/>
+      <w:bookmarkEnd w:id="4"/>
     </w:p>
     <w:p>
       <w:pPr>
@@ -7054,9 +8492,8 @@
           <w:szCs w:val="24"/>
           <w:shd w:val="clear" w:color="auto" w:fill="FFFFFF"/>
         </w:rPr>
-        <w:t xml:space="preserve"> chapter will introduce the project and describe project </w:t>
-      </w:r>
-      <w:proofErr w:type="gramStart"/>
+        <w:t xml:space="preserve"> chapter will introduce the project and describe project details, …</w:t>
+      </w:r>
       <w:r>
         <w:rPr>
           <w:rFonts w:asciiTheme="majorBidi" w:hAnsiTheme="majorBidi" w:cstheme="majorBidi"/>
@@ -7065,28 +8502,7 @@
           <w:szCs w:val="24"/>
           <w:shd w:val="clear" w:color="auto" w:fill="FFFFFF"/>
         </w:rPr>
-        <w:t>details, …</w:t>
-      </w:r>
-      <w:r>
-        <w:rPr>
-          <w:rFonts w:asciiTheme="majorBidi" w:hAnsiTheme="majorBidi" w:cstheme="majorBidi"/>
-          <w:color w:val="000000"/>
-          <w:sz w:val="24"/>
-          <w:szCs w:val="24"/>
-          <w:shd w:val="clear" w:color="auto" w:fill="FFFFFF"/>
-        </w:rPr>
-        <w:t>.</w:t>
-      </w:r>
-      <w:proofErr w:type="gramEnd"/>
-      <w:r>
-        <w:rPr>
-          <w:rFonts w:asciiTheme="majorBidi" w:hAnsiTheme="majorBidi" w:cstheme="majorBidi"/>
-          <w:color w:val="000000"/>
-          <w:sz w:val="24"/>
-          <w:szCs w:val="24"/>
-          <w:shd w:val="clear" w:color="auto" w:fill="FFFFFF"/>
-        </w:rPr>
-        <w:t xml:space="preserve">  </w:t>
+        <w:t xml:space="preserve">.  </w:t>
       </w:r>
       <w:r>
         <w:rPr>
@@ -7150,15 +8566,15 @@
         <w:pStyle w:val="Heading1"/>
         <w:jc w:val="center"/>
       </w:pPr>
-      <w:bookmarkStart w:id="4" w:name="_Toc57920902"/>
+      <w:bookmarkStart w:id="5" w:name="_Toc169735248"/>
       <w:r>
         <w:lastRenderedPageBreak/>
         <w:t>Chapter 1</w:t>
       </w:r>
-      <w:bookmarkStart w:id="5" w:name="_Toc47731631"/>
-      <w:bookmarkStart w:id="6" w:name="_Toc47731939"/>
+      <w:bookmarkStart w:id="6" w:name="_Toc47731631"/>
+      <w:bookmarkStart w:id="7" w:name="_Toc47731939"/>
       <w:bookmarkEnd w:id="0"/>
-      <w:bookmarkEnd w:id="2"/>
+      <w:bookmarkEnd w:id="3"/>
       <w:r>
         <w:t>:</w:t>
       </w:r>
@@ -7171,7 +8587,7 @@
       <w:r>
         <w:t>Description</w:t>
       </w:r>
-      <w:bookmarkEnd w:id="4"/>
+      <w:bookmarkEnd w:id="5"/>
     </w:p>
     <w:p>
       <w:pPr>
@@ -7181,16 +8597,16 @@
           <w:szCs w:val="24"/>
         </w:rPr>
       </w:pPr>
-      <w:bookmarkStart w:id="7" w:name="_Toc57920903"/>
-      <w:bookmarkEnd w:id="5"/>
+      <w:bookmarkStart w:id="8" w:name="_Toc169735249"/>
       <w:bookmarkEnd w:id="6"/>
+      <w:bookmarkEnd w:id="7"/>
       <w:r>
         <w:t xml:space="preserve">1.1 </w:t>
       </w:r>
       <w:r>
         <w:t>Background</w:t>
       </w:r>
-      <w:bookmarkEnd w:id="7"/>
+      <w:bookmarkEnd w:id="8"/>
     </w:p>
     <w:p>
       <w:pPr>
@@ -7337,14 +8753,14 @@
       <w:pPr>
         <w:pStyle w:val="Heading2"/>
       </w:pPr>
-      <w:bookmarkStart w:id="8" w:name="_Toc57920904"/>
+      <w:bookmarkStart w:id="9" w:name="_Toc169735250"/>
       <w:r>
         <w:t xml:space="preserve">1.2 </w:t>
       </w:r>
       <w:r>
         <w:t>Problem Statement</w:t>
       </w:r>
-      <w:bookmarkEnd w:id="8"/>
+      <w:bookmarkEnd w:id="9"/>
     </w:p>
     <w:p>
       <w:pPr>
@@ -7406,43 +8822,21 @@
           <w:szCs w:val="24"/>
           <w:shd w:val="clear" w:color="auto" w:fill="FFFFFF"/>
         </w:rPr>
-        <w:t xml:space="preserve">ustomers need more online stores </w:t>
-      </w:r>
-      <w:proofErr w:type="gramStart"/>
-      <w:r>
-        <w:rPr>
-          <w:rFonts w:asciiTheme="majorBidi" w:hAnsiTheme="majorBidi" w:cstheme="majorBidi"/>
-          <w:color w:val="000000"/>
-          <w:sz w:val="24"/>
-          <w:szCs w:val="24"/>
-          <w:shd w:val="clear" w:color="auto" w:fill="FFFFFF"/>
-        </w:rPr>
-        <w:t>specially</w:t>
-      </w:r>
-      <w:proofErr w:type="gramEnd"/>
-      <w:r>
-        <w:rPr>
-          <w:rFonts w:asciiTheme="majorBidi" w:hAnsiTheme="majorBidi" w:cstheme="majorBidi"/>
-          <w:color w:val="000000"/>
-          <w:sz w:val="24"/>
-          <w:szCs w:val="24"/>
-          <w:shd w:val="clear" w:color="auto" w:fill="FFFFFF"/>
-        </w:rPr>
-        <w:t xml:space="preserve"> in unusual circumstances like the covid-19 quarantine.</w:t>
+        <w:t>ustomers need more online stores specially in unusual circumstances like the covid-19 quarantine.</w:t>
       </w:r>
     </w:p>
     <w:p>
       <w:pPr>
         <w:pStyle w:val="Heading2"/>
       </w:pPr>
-      <w:bookmarkStart w:id="9" w:name="_Toc57920905"/>
+      <w:bookmarkStart w:id="10" w:name="_Toc169735251"/>
       <w:r>
         <w:t xml:space="preserve">1.3 </w:t>
       </w:r>
       <w:r>
         <w:t>Project Objective</w:t>
       </w:r>
-      <w:bookmarkEnd w:id="9"/>
+      <w:bookmarkEnd w:id="10"/>
     </w:p>
     <w:p>
       <w:pPr>
@@ -7466,7 +8860,7 @@
         </w:rPr>
         <w:t xml:space="preserve">The objective of the project is </w:t>
       </w:r>
-      <w:bookmarkStart w:id="10" w:name="_Toc47731941"/>
+      <w:bookmarkStart w:id="11" w:name="_Toc47731941"/>
       <w:r>
         <w:rPr>
           <w:rFonts w:asciiTheme="majorBidi" w:hAnsiTheme="majorBidi" w:cstheme="majorBidi"/>
@@ -7502,8 +8896,8 @@
       <w:pPr>
         <w:pStyle w:val="Heading2"/>
       </w:pPr>
-      <w:bookmarkStart w:id="11" w:name="_Toc57920906"/>
-      <w:bookmarkEnd w:id="10"/>
+      <w:bookmarkStart w:id="12" w:name="_Toc169735252"/>
+      <w:bookmarkEnd w:id="11"/>
       <w:r>
         <w:t xml:space="preserve">1.4 </w:t>
       </w:r>
@@ -7519,7 +8913,7 @@
       <w:r>
         <w:t>Scope</w:t>
       </w:r>
-      <w:bookmarkEnd w:id="11"/>
+      <w:bookmarkEnd w:id="12"/>
     </w:p>
     <w:p>
       <w:pPr>
@@ -7748,8 +9142,8 @@
       <w:pPr>
         <w:pStyle w:val="Heading2"/>
       </w:pPr>
-      <w:bookmarkStart w:id="12" w:name="_Toc47731942"/>
-      <w:bookmarkStart w:id="13" w:name="_Toc57920907"/>
+      <w:bookmarkStart w:id="13" w:name="_Toc47731942"/>
+      <w:bookmarkStart w:id="14" w:name="_Toc169735253"/>
       <w:r>
         <w:lastRenderedPageBreak/>
         <w:t xml:space="preserve">1.5 </w:t>
@@ -7763,8 +9157,8 @@
       <w:r>
         <w:t>Features</w:t>
       </w:r>
-      <w:bookmarkEnd w:id="12"/>
       <w:bookmarkEnd w:id="13"/>
+      <w:bookmarkEnd w:id="14"/>
     </w:p>
     <w:p>
       <w:pPr>
@@ -7932,20 +9326,8 @@
           <w:szCs w:val="24"/>
           <w:shd w:val="clear" w:color="auto" w:fill="FFFFFF"/>
         </w:rPr>
-        <w:t xml:space="preserve">, payment on </w:t>
-      </w:r>
-      <w:proofErr w:type="gramStart"/>
-      <w:r>
-        <w:rPr>
-          <w:rFonts w:asciiTheme="majorBidi" w:hAnsiTheme="majorBidi" w:cstheme="majorBidi"/>
-          <w:color w:val="000000"/>
-          <w:sz w:val="24"/>
-          <w:szCs w:val="24"/>
-          <w:shd w:val="clear" w:color="auto" w:fill="FFFFFF"/>
-        </w:rPr>
-        <w:t>delivery, …</w:t>
-      </w:r>
-      <w:proofErr w:type="gramEnd"/>
+        <w:t>, payment on delivery, …</w:t>
+      </w:r>
     </w:p>
     <w:p>
       <w:pPr>
@@ -8074,8 +9456,8 @@
       <w:pPr>
         <w:pStyle w:val="Heading2"/>
       </w:pPr>
-      <w:bookmarkStart w:id="14" w:name="_Toc57920908"/>
       <w:bookmarkStart w:id="15" w:name="_Toc47731943"/>
+      <w:bookmarkStart w:id="16" w:name="_Toc169735254"/>
       <w:r>
         <w:t xml:space="preserve">1.6 </w:t>
       </w:r>
@@ -8088,7 +9470,7 @@
       <w:r>
         <w:t xml:space="preserve"> Feasibility</w:t>
       </w:r>
-      <w:bookmarkEnd w:id="14"/>
+      <w:bookmarkEnd w:id="16"/>
     </w:p>
     <w:p>
       <w:pPr>
@@ -8117,9 +9499,9 @@
       <w:pPr>
         <w:pStyle w:val="Heading2"/>
       </w:pPr>
-      <w:bookmarkStart w:id="16" w:name="_Toc57920909"/>
       <w:bookmarkStart w:id="17" w:name="_Toc47731632"/>
       <w:bookmarkStart w:id="18" w:name="_Toc47731944"/>
+      <w:bookmarkStart w:id="19" w:name="_Toc169735255"/>
       <w:bookmarkEnd w:id="15"/>
       <w:r>
         <w:t xml:space="preserve">1.7 </w:t>
@@ -8127,7 +9509,7 @@
       <w:r>
         <w:t>System Requirements</w:t>
       </w:r>
-      <w:bookmarkEnd w:id="16"/>
+      <w:bookmarkEnd w:id="19"/>
     </w:p>
     <w:p>
       <w:pPr>
@@ -8339,11 +9721,11 @@
       <w:pPr>
         <w:pStyle w:val="Heading2"/>
       </w:pPr>
-      <w:bookmarkStart w:id="19" w:name="_Toc57920910"/>
+      <w:bookmarkStart w:id="20" w:name="_Toc169735256"/>
       <w:r>
         <w:t>………………</w:t>
       </w:r>
-      <w:bookmarkEnd w:id="19"/>
+      <w:bookmarkEnd w:id="20"/>
     </w:p>
     <w:p>
       <w:pPr>
@@ -8355,16 +9737,16 @@
           <w:shd w:val="clear" w:color="auto" w:fill="FFFFFF"/>
         </w:rPr>
       </w:pPr>
-      <w:bookmarkStart w:id="20" w:name="_Toc57920911"/>
+      <w:bookmarkStart w:id="21" w:name="_Toc169735257"/>
       <w:r>
         <w:t>………………</w:t>
       </w:r>
-      <w:bookmarkEnd w:id="20"/>
+      <w:bookmarkEnd w:id="21"/>
     </w:p>
     <w:p/>
     <w:p>
-      <w:bookmarkStart w:id="21" w:name="_Toc47731633"/>
-      <w:bookmarkStart w:id="22" w:name="_Toc47731945"/>
+      <w:bookmarkStart w:id="22" w:name="_Toc47731633"/>
+      <w:bookmarkStart w:id="23" w:name="_Toc47731945"/>
       <w:bookmarkEnd w:id="17"/>
       <w:bookmarkEnd w:id="18"/>
     </w:p>
@@ -8394,7 +9776,7 @@
         <w:pStyle w:val="Heading1"/>
         <w:jc w:val="center"/>
       </w:pPr>
-      <w:bookmarkStart w:id="23" w:name="_Toc57920912"/>
+      <w:bookmarkStart w:id="24" w:name="_Toc169735258"/>
       <w:r>
         <w:lastRenderedPageBreak/>
         <w:t xml:space="preserve">Chapter </w:t>
@@ -8405,20 +9787,20 @@
       <w:r>
         <w:t>Theoretical Study</w:t>
       </w:r>
-      <w:bookmarkEnd w:id="23"/>
+      <w:bookmarkEnd w:id="24"/>
     </w:p>
     <w:p>
       <w:pPr>
         <w:pStyle w:val="Heading2"/>
       </w:pPr>
-      <w:bookmarkStart w:id="24" w:name="_Toc57920913"/>
+      <w:bookmarkStart w:id="25" w:name="_Toc169735259"/>
       <w:r>
         <w:t xml:space="preserve">2.1 </w:t>
       </w:r>
       <w:r>
         <w:t>E-Commerce</w:t>
       </w:r>
-      <w:bookmarkEnd w:id="24"/>
+      <w:bookmarkEnd w:id="25"/>
     </w:p>
     <w:p>
       <w:pPr>
@@ -8459,7 +9841,7 @@
       <w:pPr>
         <w:pStyle w:val="Heading2"/>
       </w:pPr>
-      <w:bookmarkStart w:id="25" w:name="_Toc57920914"/>
+      <w:bookmarkStart w:id="26" w:name="_Toc169735260"/>
       <w:r>
         <w:t xml:space="preserve">2.2 </w:t>
       </w:r>
@@ -8469,7 +9851,7 @@
       <w:r>
         <w:t>Shopping</w:t>
       </w:r>
-      <w:bookmarkEnd w:id="25"/>
+      <w:bookmarkEnd w:id="26"/>
     </w:p>
     <w:p>
       <w:pPr>
@@ -8510,22 +9892,24 @@
       <w:pPr>
         <w:pStyle w:val="Heading3"/>
       </w:pPr>
+      <w:bookmarkStart w:id="27" w:name="_Toc169735261"/>
       <w:r>
         <w:t xml:space="preserve">2.2.1 </w:t>
       </w:r>
       <w:r>
         <w:t>B2C E-Commerce</w:t>
       </w:r>
+      <w:bookmarkEnd w:id="27"/>
     </w:p>
     <w:p>
       <w:pPr>
         <w:pStyle w:val="Heading2"/>
       </w:pPr>
-      <w:bookmarkStart w:id="26" w:name="_Toc57920915"/>
+      <w:bookmarkStart w:id="28" w:name="_Toc169735262"/>
       <w:r>
         <w:t>………….</w:t>
       </w:r>
-      <w:bookmarkEnd w:id="26"/>
+      <w:bookmarkEnd w:id="28"/>
     </w:p>
     <w:p>
       <w:pPr>
@@ -8537,11 +9921,11 @@
           <w:shd w:val="clear" w:color="auto" w:fill="FFFFFF"/>
         </w:rPr>
       </w:pPr>
-      <w:bookmarkStart w:id="27" w:name="_Toc57920916"/>
+      <w:bookmarkStart w:id="29" w:name="_Toc169735263"/>
       <w:r>
         <w:t>………………</w:t>
       </w:r>
-      <w:bookmarkEnd w:id="27"/>
+      <w:bookmarkEnd w:id="29"/>
     </w:p>
     <w:p>
       <w:pPr>
@@ -8570,7 +9954,7 @@
       <w:pPr>
         <w:pStyle w:val="Heading1"/>
       </w:pPr>
-      <w:bookmarkStart w:id="28" w:name="_Toc57920917"/>
+      <w:bookmarkStart w:id="30" w:name="_Toc169735264"/>
       <w:r>
         <w:lastRenderedPageBreak/>
         <w:t xml:space="preserve">Chapter </w:t>
@@ -8581,69 +9965,16 @@
       <w:r>
         <w:t>: Literature Review</w:t>
       </w:r>
-      <w:bookmarkEnd w:id="28"/>
+      <w:bookmarkEnd w:id="30"/>
       <w:r>
         <w:t xml:space="preserve"> </w:t>
       </w:r>
     </w:p>
     <w:p>
       <w:pPr>
-        <w:rPr>
-          <w:rFonts w:asciiTheme="majorBidi" w:hAnsiTheme="majorBidi" w:cstheme="majorBidi"/>
-          <w:sz w:val="24"/>
-          <w:szCs w:val="24"/>
-        </w:rPr>
-      </w:pPr>
-      <w:r>
-        <w:rPr>
-          <w:rFonts w:asciiTheme="majorBidi" w:hAnsiTheme="majorBidi" w:cstheme="majorBidi"/>
-          <w:sz w:val="24"/>
-          <w:szCs w:val="24"/>
-        </w:rPr>
-        <w:t xml:space="preserve">Choose the </w:t>
-      </w:r>
-      <w:proofErr w:type="spellStart"/>
-      <w:r>
-        <w:rPr>
-          <w:rFonts w:asciiTheme="majorBidi" w:hAnsiTheme="majorBidi" w:cstheme="majorBidi"/>
-          <w:sz w:val="24"/>
-          <w:szCs w:val="24"/>
-        </w:rPr>
-        <w:t>convenable</w:t>
-      </w:r>
-      <w:proofErr w:type="spellEnd"/>
-      <w:r>
-        <w:rPr>
-          <w:rFonts w:asciiTheme="majorBidi" w:hAnsiTheme="majorBidi" w:cstheme="majorBidi"/>
-          <w:sz w:val="24"/>
-          <w:szCs w:val="24"/>
-        </w:rPr>
-        <w:t xml:space="preserve"> titles</w:t>
-      </w:r>
-      <w:r>
-        <w:rPr>
-          <w:rFonts w:asciiTheme="majorBidi" w:hAnsiTheme="majorBidi" w:cstheme="majorBidi"/>
-          <w:sz w:val="24"/>
-          <w:szCs w:val="24"/>
-        </w:rPr>
-        <w:t xml:space="preserve">, introduce the domain, give in details the similar </w:t>
-      </w:r>
-      <w:proofErr w:type="gramStart"/>
-      <w:r>
-        <w:rPr>
-          <w:rFonts w:asciiTheme="majorBidi" w:hAnsiTheme="majorBidi" w:cstheme="majorBidi"/>
-          <w:sz w:val="24"/>
-          <w:szCs w:val="24"/>
-        </w:rPr>
-        <w:t>works, ….</w:t>
-      </w:r>
-      <w:proofErr w:type="gramEnd"/>
-    </w:p>
-    <w:p>
-      <w:pPr>
         <w:pStyle w:val="Heading2"/>
       </w:pPr>
-      <w:bookmarkStart w:id="29" w:name="_Toc57920918"/>
+      <w:bookmarkStart w:id="31" w:name="_Toc169735265"/>
       <w:r>
         <w:rPr>
           <w:sz w:val="24"/>
@@ -8654,214 +9985,1479 @@
       <w:r>
         <w:t>Related Works</w:t>
       </w:r>
-      <w:bookmarkEnd w:id="29"/>
-    </w:p>
-    <w:p>
-      <w:pPr>
-        <w:spacing w:line="360" w:lineRule="auto"/>
-        <w:jc w:val="both"/>
-        <w:rPr>
-          <w:rFonts w:asciiTheme="majorBidi" w:hAnsiTheme="majorBidi" w:cstheme="majorBidi"/>
-          <w:sz w:val="24"/>
-          <w:szCs w:val="24"/>
-        </w:rPr>
-      </w:pPr>
-      <w:r>
-        <w:rPr>
-          <w:rFonts w:asciiTheme="majorBidi" w:hAnsiTheme="majorBidi" w:cstheme="majorBidi"/>
-          <w:sz w:val="24"/>
-          <w:szCs w:val="24"/>
-        </w:rPr>
-        <w:t xml:space="preserve">The system </w:t>
-      </w:r>
-      <w:r>
-        <w:rPr>
-          <w:rFonts w:asciiTheme="majorBidi" w:hAnsiTheme="majorBidi" w:cstheme="majorBidi"/>
-          <w:sz w:val="24"/>
-          <w:szCs w:val="24"/>
-        </w:rPr>
-        <w:t>provides</w:t>
-      </w:r>
-      <w:r>
-        <w:rPr>
-          <w:rFonts w:asciiTheme="majorBidi" w:hAnsiTheme="majorBidi" w:cstheme="majorBidi"/>
-          <w:sz w:val="24"/>
-          <w:szCs w:val="24"/>
-        </w:rPr>
-        <w:t xml:space="preserve"> a facility to accept the </w:t>
-      </w:r>
-      <w:r>
-        <w:rPr>
-          <w:rFonts w:asciiTheme="majorBidi" w:hAnsiTheme="majorBidi" w:cstheme="majorBidi"/>
-          <w:sz w:val="24"/>
-          <w:szCs w:val="24"/>
-        </w:rPr>
-        <w:t>requests</w:t>
-      </w:r>
-      <w:r>
-        <w:rPr>
-          <w:rFonts w:asciiTheme="majorBidi" w:hAnsiTheme="majorBidi" w:cstheme="majorBidi"/>
-          <w:sz w:val="24"/>
-          <w:szCs w:val="24"/>
+      <w:bookmarkEnd w:id="31"/>
+    </w:p>
+    <w:p>
+      <w:pPr>
+        <w:pStyle w:val="Heading3"/>
+        <w:rPr>
+          <w:lang w:val="en-AE"/>
+        </w:rPr>
+      </w:pPr>
+      <w:bookmarkStart w:id="32" w:name="_Toc169735266"/>
+      <w:r>
+        <w:rPr>
+          <w:lang w:val="en-AE"/>
+        </w:rPr>
+        <w:t xml:space="preserve">3.1.1 </w:t>
+      </w:r>
+      <w:r>
+        <w:rPr>
+          <w:rFonts w:ascii="Segoe UI" w:hAnsi="Segoe UI" w:cs="Segoe UI"/>
+          <w:sz w:val="21"/>
+          <w:szCs w:val="21"/>
+          <w:shd w:val="clear" w:color="auto" w:fill="FFFFFF"/>
+        </w:rPr>
+        <w:t>LinkedIn</w:t>
+      </w:r>
+      <w:bookmarkEnd w:id="32"/>
+    </w:p>
+    <w:p>
+      <w:pPr>
+        <w:rPr>
+          <w:rFonts w:ascii="Segoe UI" w:hAnsi="Segoe UI" w:cs="Segoe UI"/>
+          <w:sz w:val="24"/>
+          <w:szCs w:val="24"/>
+          <w:shd w:val="clear" w:color="auto" w:fill="FFFFFF"/>
+        </w:rPr>
+      </w:pPr>
+      <w:r>
+        <w:rPr>
+          <w:rFonts w:ascii="Segoe UI" w:hAnsi="Segoe UI" w:cs="Segoe UI"/>
+          <w:sz w:val="24"/>
+          <w:szCs w:val="24"/>
+          <w:shd w:val="clear" w:color="auto" w:fill="FFFFFF"/>
+          <w:lang w:val="en-AE"/>
+        </w:rPr>
+        <w:t>T</w:t>
+      </w:r>
+      <w:r>
+        <w:rPr>
+          <w:rFonts w:ascii="Segoe UI" w:hAnsi="Segoe UI" w:cs="Segoe UI"/>
+          <w:sz w:val="24"/>
+          <w:szCs w:val="24"/>
+          <w:shd w:val="clear" w:color="auto" w:fill="FFFFFF"/>
+        </w:rPr>
+        <w:t>he world's largest professional network on the internet</w:t>
+      </w:r>
+      <w:r>
+        <w:rPr>
+          <w:rFonts w:ascii="Segoe UI" w:hAnsi="Segoe UI" w:cs="Segoe UI"/>
+          <w:sz w:val="24"/>
+          <w:szCs w:val="24"/>
+          <w:shd w:val="clear" w:color="auto" w:fill="FFFFFF"/>
+          <w:lang w:val="en-AE"/>
+        </w:rPr>
+        <w:t xml:space="preserve">.It is used </w:t>
+      </w:r>
+      <w:r>
+        <w:rPr>
+          <w:rFonts w:ascii="Segoe UI" w:hAnsi="Segoe UI" w:cs="Segoe UI"/>
+          <w:sz w:val="24"/>
+          <w:szCs w:val="24"/>
+          <w:shd w:val="clear" w:color="auto" w:fill="FFFFFF"/>
+        </w:rPr>
+        <w:t>to find the right job or internship, connect and streng</w:t>
+      </w:r>
+      <w:r>
+        <w:rPr>
+          <w:rFonts w:ascii="Segoe UI" w:hAnsi="Segoe UI" w:cs="Segoe UI"/>
+          <w:sz w:val="24"/>
+          <w:szCs w:val="24"/>
+          <w:shd w:val="clear" w:color="auto" w:fill="FFFFFF"/>
+        </w:rPr>
+        <w:t>then professional relationships</w:t>
+      </w:r>
+      <w:r>
+        <w:rPr>
+          <w:rFonts w:ascii="Segoe UI" w:hAnsi="Segoe UI" w:cs="Segoe UI"/>
+          <w:sz w:val="24"/>
+          <w:szCs w:val="24"/>
+          <w:shd w:val="clear" w:color="auto" w:fill="FFFFFF"/>
+        </w:rPr>
+        <w:t xml:space="preserve"> and lear</w:t>
+      </w:r>
+      <w:r>
+        <w:rPr>
+          <w:rFonts w:ascii="Segoe UI" w:hAnsi="Segoe UI" w:cs="Segoe UI"/>
+          <w:sz w:val="24"/>
+          <w:szCs w:val="24"/>
+          <w:shd w:val="clear" w:color="auto" w:fill="FFFFFF"/>
+        </w:rPr>
+        <w:t>n the skills you need to succe</w:t>
+      </w:r>
+      <w:r>
+        <w:rPr>
+          <w:rFonts w:ascii="Segoe UI" w:hAnsi="Segoe UI" w:cs="Segoe UI"/>
+          <w:sz w:val="24"/>
+          <w:szCs w:val="24"/>
+          <w:shd w:val="clear" w:color="auto" w:fill="FFFFFF"/>
+          <w:lang w:val="en-AE"/>
+        </w:rPr>
+        <w:t>ss</w:t>
+      </w:r>
+      <w:r>
+        <w:rPr>
+          <w:rFonts w:ascii="Segoe UI" w:hAnsi="Segoe UI" w:cs="Segoe UI"/>
+          <w:sz w:val="24"/>
+          <w:szCs w:val="24"/>
+          <w:shd w:val="clear" w:color="auto" w:fill="FFFFFF"/>
+        </w:rPr>
+        <w:t xml:space="preserve"> in your career</w:t>
+      </w:r>
+      <w:r>
+        <w:rPr>
+          <w:rFonts w:ascii="Segoe UI" w:hAnsi="Segoe UI" w:cs="Segoe UI"/>
+          <w:sz w:val="24"/>
+          <w:szCs w:val="24"/>
+          <w:shd w:val="clear" w:color="auto" w:fill="FFFFFF"/>
+          <w:lang w:val="en-AE"/>
+        </w:rPr>
+        <w:t>.</w:t>
+      </w:r>
+      <w:r>
+        <w:rPr>
+          <w:rFonts w:ascii="Segoe UI" w:hAnsi="Segoe UI" w:cs="Segoe UI"/>
+          <w:sz w:val="24"/>
+          <w:szCs w:val="24"/>
+          <w:shd w:val="clear" w:color="auto" w:fill="FFFFFF"/>
         </w:rPr>
         <w:t xml:space="preserve"> </w:t>
       </w:r>
       <w:r>
         <w:rPr>
-          <w:rFonts w:asciiTheme="majorBidi" w:hAnsiTheme="majorBidi" w:cstheme="majorBidi"/>
-          <w:sz w:val="24"/>
-          <w:szCs w:val="24"/>
-        </w:rPr>
-        <w:t>from</w:t>
-      </w:r>
-      <w:r>
-        <w:rPr>
-          <w:rFonts w:asciiTheme="majorBidi" w:hAnsiTheme="majorBidi" w:cstheme="majorBidi"/>
-          <w:sz w:val="24"/>
-          <w:szCs w:val="24"/>
-        </w:rPr>
-        <w:t xml:space="preserve"> trader</w:t>
-      </w:r>
-      <w:r>
-        <w:rPr>
-          <w:rFonts w:asciiTheme="majorBidi" w:hAnsiTheme="majorBidi" w:cstheme="majorBidi"/>
-          <w:sz w:val="24"/>
-          <w:szCs w:val="24"/>
-        </w:rPr>
-        <w:t>s after they</w:t>
-      </w:r>
-      <w:r>
-        <w:rPr>
-          <w:rFonts w:asciiTheme="majorBidi" w:hAnsiTheme="majorBidi" w:cstheme="majorBidi"/>
-          <w:sz w:val="24"/>
-          <w:szCs w:val="24"/>
-        </w:rPr>
-        <w:t xml:space="preserve"> register</w:t>
-      </w:r>
-      <w:r>
-        <w:rPr>
-          <w:rFonts w:asciiTheme="majorBidi" w:hAnsiTheme="majorBidi" w:cstheme="majorBidi"/>
-          <w:sz w:val="24"/>
-          <w:szCs w:val="24"/>
-        </w:rPr>
-        <w:t xml:space="preserve">. </w:t>
-      </w:r>
-      <w:r>
-        <w:rPr>
-          <w:rFonts w:asciiTheme="majorBidi" w:hAnsiTheme="majorBidi" w:cstheme="majorBidi"/>
-          <w:sz w:val="24"/>
-          <w:szCs w:val="24"/>
-        </w:rPr>
-        <w:t xml:space="preserve">The admin will see the requests from the trader and check if it's a real information like the credit card or passport id, after that the admin will approve or reject the uncompleted requests, the trader can </w:t>
-      </w:r>
-      <w:r>
-        <w:rPr>
-          <w:rFonts w:asciiTheme="majorBidi" w:hAnsiTheme="majorBidi" w:cstheme="majorBidi"/>
-          <w:sz w:val="24"/>
-          <w:szCs w:val="24"/>
-        </w:rPr>
-        <w:t>create</w:t>
-      </w:r>
-      <w:r>
-        <w:rPr>
-          <w:rFonts w:asciiTheme="majorBidi" w:hAnsiTheme="majorBidi" w:cstheme="majorBidi"/>
-          <w:sz w:val="24"/>
-          <w:szCs w:val="24"/>
-        </w:rPr>
-        <w:t xml:space="preserve"> store</w:t>
-      </w:r>
-      <w:r>
-        <w:rPr>
-          <w:rFonts w:asciiTheme="majorBidi" w:hAnsiTheme="majorBidi" w:cstheme="majorBidi"/>
-          <w:sz w:val="24"/>
-          <w:szCs w:val="24"/>
+          <w:rFonts w:ascii="Segoe UI" w:hAnsi="Segoe UI" w:cs="Segoe UI"/>
+          <w:sz w:val="24"/>
+          <w:szCs w:val="24"/>
+          <w:shd w:val="clear" w:color="auto" w:fill="FFFFFF"/>
+          <w:lang w:val="en-AE"/>
+        </w:rPr>
+        <w:t xml:space="preserve">It could be accessed </w:t>
+      </w:r>
+      <w:r>
+        <w:rPr>
+          <w:rFonts w:ascii="Segoe UI" w:hAnsi="Segoe UI" w:cs="Segoe UI"/>
+          <w:sz w:val="24"/>
+          <w:szCs w:val="24"/>
+          <w:shd w:val="clear" w:color="auto" w:fill="FFFFFF"/>
+        </w:rPr>
+        <w:t xml:space="preserve">from </w:t>
+      </w:r>
+      <w:r>
+        <w:rPr>
+          <w:rFonts w:ascii="Segoe UI" w:hAnsi="Segoe UI" w:cs="Segoe UI"/>
+          <w:sz w:val="24"/>
+          <w:szCs w:val="24"/>
+          <w:shd w:val="clear" w:color="auto" w:fill="FFFFFF"/>
+        </w:rPr>
+        <w:t>a desktop, LinkedIn mobile app</w:t>
+      </w:r>
+      <w:r>
+        <w:rPr>
+          <w:rFonts w:ascii="Segoe UI" w:hAnsi="Segoe UI" w:cs="Segoe UI" w:hint="cs"/>
+          <w:sz w:val="24"/>
+          <w:szCs w:val="24"/>
+          <w:shd w:val="clear" w:color="auto" w:fill="FFFFFF"/>
+          <w:rtl/>
+        </w:rPr>
+        <w:t xml:space="preserve"> </w:t>
+      </w:r>
+      <w:r>
+        <w:rPr>
+          <w:rFonts w:ascii="Segoe UI" w:hAnsi="Segoe UI" w:cs="Segoe UI"/>
+          <w:sz w:val="24"/>
+          <w:szCs w:val="24"/>
+          <w:shd w:val="clear" w:color="auto" w:fill="FFFFFF"/>
+        </w:rPr>
+        <w:t>or mobile web experience.</w:t>
+      </w:r>
+    </w:p>
+    <w:p>
+      <w:pPr>
+        <w:rPr>
+          <w:rFonts w:ascii="Segoe UI" w:hAnsi="Segoe UI" w:cs="Segoe UI"/>
+          <w:sz w:val="24"/>
+          <w:szCs w:val="24"/>
+          <w:shd w:val="clear" w:color="auto" w:fill="FFFFFF"/>
+        </w:rPr>
+      </w:pPr>
+      <w:r>
+        <w:rPr>
+          <w:rFonts w:ascii="Segoe UI" w:hAnsi="Segoe UI" w:cs="Segoe UI"/>
+          <w:sz w:val="24"/>
+          <w:szCs w:val="24"/>
+          <w:shd w:val="clear" w:color="auto" w:fill="FFFFFF"/>
+          <w:lang w:val="en-AE"/>
+        </w:rPr>
+        <w:t xml:space="preserve">It could be used </w:t>
+      </w:r>
+      <w:r>
+        <w:rPr>
+          <w:rFonts w:ascii="Segoe UI" w:hAnsi="Segoe UI" w:cs="Segoe UI"/>
+          <w:sz w:val="24"/>
+          <w:szCs w:val="24"/>
+          <w:shd w:val="clear" w:color="auto" w:fill="FFFFFF"/>
+        </w:rPr>
+        <w:t xml:space="preserve">to organize offline events, join groups, </w:t>
+      </w:r>
+      <w:r>
+        <w:rPr>
+          <w:rFonts w:ascii="Segoe UI" w:hAnsi="Segoe UI" w:cs="Segoe UI"/>
+          <w:sz w:val="24"/>
+          <w:szCs w:val="24"/>
+          <w:shd w:val="clear" w:color="auto" w:fill="FFFFFF"/>
+        </w:rPr>
+        <w:t>write articles, post photos</w:t>
+      </w:r>
+      <w:r>
+        <w:rPr>
+          <w:rFonts w:ascii="Segoe UI" w:hAnsi="Segoe UI" w:cs="Segoe UI"/>
+          <w:sz w:val="24"/>
+          <w:szCs w:val="24"/>
+          <w:shd w:val="clear" w:color="auto" w:fill="FFFFFF"/>
+          <w:lang w:val="en-AE"/>
+        </w:rPr>
+        <w:t xml:space="preserve"> ,</w:t>
+      </w:r>
+      <w:r>
+        <w:rPr>
+          <w:rFonts w:ascii="Segoe UI" w:hAnsi="Segoe UI" w:cs="Segoe UI"/>
+          <w:sz w:val="24"/>
+          <w:szCs w:val="24"/>
+          <w:shd w:val="clear" w:color="auto" w:fill="FFFFFF"/>
+        </w:rPr>
+        <w:t>vi</w:t>
+      </w:r>
+      <w:r>
+        <w:rPr>
+          <w:rFonts w:ascii="Segoe UI" w:hAnsi="Segoe UI" w:cs="Segoe UI"/>
+          <w:sz w:val="24"/>
+          <w:szCs w:val="24"/>
+          <w:shd w:val="clear" w:color="auto" w:fill="FFFFFF"/>
+        </w:rPr>
+        <w:t>deos</w:t>
+      </w:r>
+      <w:r>
+        <w:rPr>
+          <w:rFonts w:ascii="Segoe UI" w:hAnsi="Segoe UI" w:cs="Segoe UI"/>
+          <w:sz w:val="24"/>
+          <w:szCs w:val="24"/>
+          <w:shd w:val="clear" w:color="auto" w:fill="FFFFFF"/>
+        </w:rPr>
+        <w:t xml:space="preserve"> and more.</w:t>
+      </w:r>
+      <w:r>
+        <w:rPr>
+          <w:rFonts w:ascii="Segoe UI" w:hAnsi="Segoe UI" w:cs="Segoe UI"/>
+          <w:sz w:val="24"/>
+          <w:szCs w:val="24"/>
+          <w:shd w:val="clear" w:color="auto" w:fill="FFFFFF"/>
+          <w:lang w:val="en-AE"/>
+        </w:rPr>
+        <w:t>I</w:t>
+      </w:r>
+      <w:r>
+        <w:rPr>
+          <w:rFonts w:ascii="Segoe UI" w:hAnsi="Segoe UI" w:cs="Segoe UI"/>
+          <w:sz w:val="24"/>
+          <w:szCs w:val="24"/>
+          <w:shd w:val="clear" w:color="auto" w:fill="FFFFFF"/>
+          <w:lang w:val="en-AE"/>
+        </w:rPr>
+        <w:t>t</w:t>
+      </w:r>
+      <w:r>
+        <w:rPr>
+          <w:rFonts w:ascii="Segoe UI" w:hAnsi="Segoe UI" w:cs="Segoe UI"/>
+          <w:sz w:val="24"/>
+          <w:szCs w:val="24"/>
+          <w:shd w:val="clear" w:color="auto" w:fill="FFFFFF"/>
+        </w:rPr>
+        <w:t xml:space="preserve"> is a platform for anyone who is </w:t>
+      </w:r>
+      <w:r>
+        <w:rPr>
+          <w:rFonts w:ascii="Segoe UI" w:hAnsi="Segoe UI" w:cs="Segoe UI"/>
+          <w:sz w:val="24"/>
+          <w:szCs w:val="24"/>
+          <w:shd w:val="clear" w:color="auto" w:fill="FFFFFF"/>
+        </w:rPr>
+        <w:t>looking to advance their career</w:t>
+      </w:r>
+      <w:r>
+        <w:rPr>
+          <w:rFonts w:ascii="Segoe UI" w:hAnsi="Segoe UI" w:cs="Segoe UI"/>
+          <w:sz w:val="24"/>
+          <w:szCs w:val="24"/>
+          <w:shd w:val="clear" w:color="auto" w:fill="FFFFFF"/>
+          <w:lang w:val="en-AE"/>
+        </w:rPr>
+        <w:t>,i</w:t>
+      </w:r>
+      <w:r>
+        <w:rPr>
+          <w:rFonts w:ascii="Segoe UI" w:eastAsia="Times New Roman" w:hAnsi="Segoe UI" w:cs="Segoe UI"/>
+          <w:sz w:val="24"/>
+          <w:szCs w:val="24"/>
+          <w:lang w:val="en-AE"/>
+        </w:rPr>
+        <w:t>t</w:t>
+      </w:r>
+      <w:r>
+        <w:rPr>
+          <w:rFonts w:ascii="Segoe UI" w:eastAsia="Times New Roman" w:hAnsi="Segoe UI" w:cs="Segoe UI"/>
+          <w:sz w:val="24"/>
+          <w:szCs w:val="24"/>
+        </w:rPr>
+        <w:t xml:space="preserve"> offers a free, basic membership to anyone who wants to create and maintai</w:t>
+      </w:r>
+      <w:r>
+        <w:rPr>
+          <w:rFonts w:ascii="Segoe UI" w:eastAsia="Times New Roman" w:hAnsi="Segoe UI" w:cs="Segoe UI"/>
+          <w:sz w:val="24"/>
+          <w:szCs w:val="24"/>
+        </w:rPr>
+        <w:t>n a professional profile online</w:t>
+      </w:r>
+      <w:r>
+        <w:rPr>
+          <w:rFonts w:ascii="Segoe UI" w:eastAsia="Times New Roman" w:hAnsi="Segoe UI" w:cs="Segoe UI"/>
+          <w:sz w:val="24"/>
+          <w:szCs w:val="24"/>
+          <w:lang w:val="en-AE"/>
+        </w:rPr>
+        <w:t>,t</w:t>
+      </w:r>
+      <w:r>
+        <w:rPr>
+          <w:rFonts w:ascii="Segoe UI" w:eastAsia="Times New Roman" w:hAnsi="Segoe UI" w:cs="Segoe UI"/>
+          <w:sz w:val="24"/>
+          <w:szCs w:val="24"/>
+          <w:lang w:val="en-AE"/>
+        </w:rPr>
+        <w:t xml:space="preserve">he </w:t>
+      </w:r>
+      <w:r>
+        <w:rPr>
+          <w:rFonts w:ascii="Segoe UI" w:eastAsia="Times New Roman" w:hAnsi="Segoe UI" w:cs="Segoe UI"/>
+          <w:sz w:val="24"/>
+          <w:szCs w:val="24"/>
+        </w:rPr>
+        <w:t>premium</w:t>
+      </w:r>
+      <w:r>
+        <w:rPr>
+          <w:rFonts w:ascii="Segoe UI" w:eastAsia="Times New Roman" w:hAnsi="Segoe UI" w:cs="Segoe UI"/>
+          <w:sz w:val="24"/>
+          <w:szCs w:val="24"/>
+        </w:rPr>
+        <w:t xml:space="preserve"> subscription</w:t>
+      </w:r>
+      <w:r>
+        <w:rPr>
+          <w:rFonts w:ascii="Segoe UI" w:eastAsia="Times New Roman" w:hAnsi="Segoe UI" w:cs="Segoe UI"/>
+          <w:sz w:val="24"/>
+          <w:szCs w:val="24"/>
+          <w:lang w:val="en-AE"/>
+        </w:rPr>
+        <w:t xml:space="preserve"> gives</w:t>
+      </w:r>
+      <w:r>
+        <w:rPr>
+          <w:rFonts w:ascii="Segoe UI" w:eastAsia="Times New Roman" w:hAnsi="Segoe UI" w:cs="Segoe UI"/>
+          <w:sz w:val="24"/>
+          <w:szCs w:val="24"/>
+        </w:rPr>
+        <w:t xml:space="preserve"> access to LinkedIn’s products and features includ</w:t>
+      </w:r>
+      <w:r>
+        <w:rPr>
+          <w:rFonts w:ascii="Segoe UI" w:eastAsia="Times New Roman" w:hAnsi="Segoe UI" w:cs="Segoe UI"/>
+          <w:sz w:val="24"/>
+          <w:szCs w:val="24"/>
+        </w:rPr>
+        <w:t>e marketing, recruitment, sales</w:t>
+      </w:r>
+      <w:r>
+        <w:rPr>
+          <w:rFonts w:ascii="Segoe UI" w:eastAsia="Times New Roman" w:hAnsi="Segoe UI" w:cs="Segoe UI"/>
+          <w:sz w:val="24"/>
+          <w:szCs w:val="24"/>
+        </w:rPr>
+        <w:t xml:space="preserve"> and learning products.</w:t>
+      </w:r>
+      <w:sdt>
+        <w:sdtPr>
+          <w:rPr>
+            <w:rFonts w:ascii="Segoe UI" w:eastAsia="Times New Roman" w:hAnsi="Segoe UI" w:cs="Segoe UI"/>
+            <w:sz w:val="24"/>
+            <w:szCs w:val="24"/>
+          </w:rPr>
+          <w:id w:val="1877192714"/>
+          <w:citation/>
+        </w:sdtPr>
+        <w:sdtContent>
+          <w:r>
+            <w:rPr>
+              <w:rFonts w:ascii="Segoe UI" w:eastAsia="Times New Roman" w:hAnsi="Segoe UI" w:cs="Segoe UI"/>
+              <w:sz w:val="24"/>
+              <w:szCs w:val="24"/>
+            </w:rPr>
+            <w:fldChar w:fldCharType="begin"/>
+          </w:r>
+          <w:r>
+            <w:rPr>
+              <w:rFonts w:ascii="Segoe UI" w:eastAsia="Times New Roman" w:hAnsi="Segoe UI" w:cs="Segoe UI"/>
+              <w:sz w:val="24"/>
+              <w:szCs w:val="24"/>
+              <w:lang w:val="en-AE"/>
+            </w:rPr>
+            <w:instrText xml:space="preserve"> CITATION Wha23 \l 19465 </w:instrText>
+          </w:r>
+          <w:r>
+            <w:rPr>
+              <w:rFonts w:ascii="Segoe UI" w:eastAsia="Times New Roman" w:hAnsi="Segoe UI" w:cs="Segoe UI"/>
+              <w:sz w:val="24"/>
+              <w:szCs w:val="24"/>
+            </w:rPr>
+            <w:fldChar w:fldCharType="separate"/>
+          </w:r>
+          <w:r>
+            <w:rPr>
+              <w:rFonts w:ascii="Segoe UI" w:eastAsia="Times New Roman" w:hAnsi="Segoe UI" w:cs="Segoe UI"/>
+              <w:noProof/>
+              <w:sz w:val="24"/>
+              <w:szCs w:val="24"/>
+              <w:lang w:val="en-AE"/>
+            </w:rPr>
+            <w:t xml:space="preserve"> </w:t>
+          </w:r>
+          <w:r>
+            <w:rPr>
+              <w:rFonts w:ascii="Segoe UI" w:eastAsia="Times New Roman" w:hAnsi="Segoe UI" w:cs="Segoe UI"/>
+              <w:noProof/>
+              <w:sz w:val="24"/>
+              <w:szCs w:val="24"/>
+              <w:lang w:val="en-AE"/>
+            </w:rPr>
+            <w:t>[1]</w:t>
+          </w:r>
+          <w:r>
+            <w:rPr>
+              <w:rFonts w:ascii="Segoe UI" w:eastAsia="Times New Roman" w:hAnsi="Segoe UI" w:cs="Segoe UI"/>
+              <w:sz w:val="24"/>
+              <w:szCs w:val="24"/>
+            </w:rPr>
+            <w:fldChar w:fldCharType="end"/>
+          </w:r>
+        </w:sdtContent>
+      </w:sdt>
+    </w:p>
+    <w:p>
+      <w:pPr>
+        <w:shd w:val="clear" w:color="auto" w:fill="FFFFFF"/>
+        <w:spacing w:after="0"/>
+        <w:rPr>
+          <w:rFonts w:ascii="Segoe UI" w:eastAsia="Times New Roman" w:hAnsi="Segoe UI" w:cs="Segoe UI"/>
+          <w:sz w:val="24"/>
+          <w:szCs w:val="24"/>
+          <w:lang w:val="en-AE"/>
+        </w:rPr>
+      </w:pPr>
+      <w:r>
+        <w:rPr>
+          <w:rFonts w:ascii="Helvetica" w:hAnsi="Helvetica" w:cs="Helvetica"/>
+          <w:sz w:val="24"/>
+          <w:szCs w:val="24"/>
+          <w:shd w:val="clear" w:color="auto" w:fill="FFFFFF"/>
+        </w:rPr>
+        <w:t>LinkedIn is currently available in 28 languages</w:t>
+      </w:r>
+      <w:r>
+        <w:rPr>
+          <w:rFonts w:ascii="Helvetica" w:hAnsi="Helvetica" w:cs="Helvetica"/>
+          <w:sz w:val="24"/>
+          <w:szCs w:val="24"/>
+          <w:shd w:val="clear" w:color="auto" w:fill="FFFFFF"/>
+          <w:lang w:val="en-AE"/>
+        </w:rPr>
+        <w:t>.</w:t>
+      </w:r>
+      <w:sdt>
+        <w:sdtPr>
+          <w:rPr>
+            <w:rFonts w:ascii="Helvetica" w:hAnsi="Helvetica" w:cs="Helvetica"/>
+            <w:sz w:val="24"/>
+            <w:szCs w:val="24"/>
+            <w:shd w:val="clear" w:color="auto" w:fill="FFFFFF"/>
+            <w:lang w:val="en-AE"/>
+          </w:rPr>
+          <w:id w:val="900101150"/>
+          <w:citation/>
+        </w:sdtPr>
+        <w:sdtContent>
+          <w:r>
+            <w:rPr>
+              <w:rFonts w:ascii="Helvetica" w:hAnsi="Helvetica" w:cs="Helvetica"/>
+              <w:sz w:val="24"/>
+              <w:szCs w:val="24"/>
+              <w:shd w:val="clear" w:color="auto" w:fill="FFFFFF"/>
+              <w:lang w:val="en-AE"/>
+            </w:rPr>
+            <w:fldChar w:fldCharType="begin"/>
+          </w:r>
+          <w:r>
+            <w:rPr>
+              <w:rFonts w:ascii="Helvetica" w:hAnsi="Helvetica" w:cs="Helvetica"/>
+              <w:sz w:val="24"/>
+              <w:szCs w:val="24"/>
+              <w:shd w:val="clear" w:color="auto" w:fill="FFFFFF"/>
+              <w:lang w:val="en-AE"/>
+            </w:rPr>
+            <w:instrText xml:space="preserve"> CITATION htt \l 19465 </w:instrText>
+          </w:r>
+          <w:r>
+            <w:rPr>
+              <w:rFonts w:ascii="Helvetica" w:hAnsi="Helvetica" w:cs="Helvetica"/>
+              <w:sz w:val="24"/>
+              <w:szCs w:val="24"/>
+              <w:shd w:val="clear" w:color="auto" w:fill="FFFFFF"/>
+              <w:lang w:val="en-AE"/>
+            </w:rPr>
+            <w:fldChar w:fldCharType="separate"/>
+          </w:r>
+          <w:r>
+            <w:rPr>
+              <w:rFonts w:ascii="Helvetica" w:hAnsi="Helvetica" w:cs="Helvetica"/>
+              <w:noProof/>
+              <w:sz w:val="24"/>
+              <w:szCs w:val="24"/>
+              <w:shd w:val="clear" w:color="auto" w:fill="FFFFFF"/>
+              <w:lang w:val="en-AE"/>
+            </w:rPr>
+            <w:t xml:space="preserve"> </w:t>
+          </w:r>
+          <w:r>
+            <w:rPr>
+              <w:rFonts w:ascii="Helvetica" w:hAnsi="Helvetica" w:cs="Helvetica"/>
+              <w:noProof/>
+              <w:sz w:val="24"/>
+              <w:szCs w:val="24"/>
+              <w:shd w:val="clear" w:color="auto" w:fill="FFFFFF"/>
+              <w:lang w:val="en-AE"/>
+            </w:rPr>
+            <w:t>[2]</w:t>
+          </w:r>
+          <w:r>
+            <w:rPr>
+              <w:rFonts w:ascii="Helvetica" w:hAnsi="Helvetica" w:cs="Helvetica"/>
+              <w:sz w:val="24"/>
+              <w:szCs w:val="24"/>
+              <w:shd w:val="clear" w:color="auto" w:fill="FFFFFF"/>
+              <w:lang w:val="en-AE"/>
+            </w:rPr>
+            <w:fldChar w:fldCharType="end"/>
+          </w:r>
+        </w:sdtContent>
+      </w:sdt>
+    </w:p>
+    <w:p>
+      <w:pPr>
+        <w:shd w:val="clear" w:color="auto" w:fill="FFFFFF"/>
+        <w:spacing w:after="0" w:line="240" w:lineRule="auto"/>
+        <w:rPr>
+          <w:rFonts w:ascii="Segoe UI" w:eastAsia="Times New Roman" w:hAnsi="Segoe UI" w:cs="Segoe UI"/>
+          <w:sz w:val="24"/>
+          <w:szCs w:val="24"/>
+        </w:rPr>
+      </w:pPr>
+    </w:p>
+    <w:p>
+      <w:pPr>
+        <w:pStyle w:val="Heading3"/>
+        <w:rPr>
+          <w:lang w:val="en-AE"/>
+        </w:rPr>
+      </w:pPr>
+      <w:bookmarkStart w:id="33" w:name="_Toc169735267"/>
+      <w:r>
+        <w:rPr>
+          <w:lang w:val="en-AE"/>
+        </w:rPr>
+        <w:t>3.1.2 Endeed</w:t>
+      </w:r>
+      <w:bookmarkEnd w:id="33"/>
+    </w:p>
+    <w:p>
+      <w:pPr>
+        <w:rPr>
+          <w:sz w:val="24"/>
+          <w:szCs w:val="24"/>
+          <w:lang w:val="en-AE"/>
+        </w:rPr>
+      </w:pPr>
+      <w:r>
+        <w:rPr>
+          <w:rFonts w:ascii="Helvetica" w:hAnsi="Helvetica" w:cs="Helvetica"/>
+          <w:sz w:val="24"/>
+          <w:szCs w:val="24"/>
+          <w:shd w:val="clear" w:color="auto" w:fill="FFFFFF"/>
+          <w:lang w:val="en-AE"/>
+        </w:rPr>
+        <w:t>T</w:t>
+      </w:r>
+      <w:r>
+        <w:rPr>
+          <w:rFonts w:ascii="Helvetica" w:hAnsi="Helvetica" w:cs="Helvetica"/>
+          <w:sz w:val="24"/>
+          <w:szCs w:val="24"/>
+          <w:shd w:val="clear" w:color="auto" w:fill="FFFFFF"/>
+        </w:rPr>
+        <w:t>he </w:t>
+      </w:r>
+      <w:r>
+        <w:rPr>
+          <w:sz w:val="24"/>
+          <w:szCs w:val="24"/>
+          <w:lang w:val="en-AE"/>
+        </w:rPr>
+        <w:t>number one</w:t>
+      </w:r>
+      <w:r>
+        <w:rPr>
+          <w:rFonts w:ascii="Helvetica" w:hAnsi="Helvetica" w:cs="Helvetica"/>
+          <w:sz w:val="24"/>
+          <w:szCs w:val="24"/>
+          <w:shd w:val="clear" w:color="auto" w:fill="FFFFFF"/>
+        </w:rPr>
+        <w:t> job site in the world</w:t>
+      </w:r>
+      <w:r>
+        <w:rPr>
+          <w:rFonts w:ascii="Helvetica" w:hAnsi="Helvetica" w:cs="Helvetica"/>
+          <w:sz w:val="24"/>
+          <w:szCs w:val="24"/>
+          <w:shd w:val="clear" w:color="auto" w:fill="FFFFFF"/>
+          <w:vertAlign w:val="superscript"/>
+        </w:rPr>
+        <w:t> </w:t>
+      </w:r>
+      <w:r>
+        <w:rPr>
+          <w:rFonts w:ascii="Helvetica" w:hAnsi="Helvetica" w:cs="Helvetica"/>
+          <w:sz w:val="24"/>
+          <w:szCs w:val="24"/>
+          <w:shd w:val="clear" w:color="auto" w:fill="FFFFFF"/>
+        </w:rPr>
+        <w:t>and a global job matching and hiring platform. More people get hired on Indee</w:t>
+      </w:r>
+      <w:r>
+        <w:rPr>
+          <w:rFonts w:ascii="Helvetica" w:hAnsi="Helvetica" w:cs="Helvetica"/>
+          <w:sz w:val="24"/>
+          <w:szCs w:val="24"/>
+          <w:shd w:val="clear" w:color="auto" w:fill="FFFFFF"/>
+        </w:rPr>
+        <w:t xml:space="preserve">d than any other site because </w:t>
+      </w:r>
+      <w:r>
+        <w:rPr>
+          <w:rFonts w:ascii="Helvetica" w:hAnsi="Helvetica" w:cs="Helvetica"/>
+          <w:sz w:val="24"/>
+          <w:szCs w:val="24"/>
+          <w:shd w:val="clear" w:color="auto" w:fill="FFFFFF"/>
+          <w:lang w:val="en-AE"/>
+        </w:rPr>
+        <w:t>they</w:t>
+      </w:r>
+      <w:r>
+        <w:rPr>
+          <w:rFonts w:ascii="Helvetica" w:hAnsi="Helvetica" w:cs="Helvetica"/>
+          <w:sz w:val="24"/>
+          <w:szCs w:val="24"/>
+          <w:shd w:val="clear" w:color="auto" w:fill="FFFFFF"/>
+        </w:rPr>
+        <w:t xml:space="preserve"> put job seekers first, giving them access to search for jobs, post resumes,  re</w:t>
+      </w:r>
+      <w:r>
+        <w:rPr>
+          <w:rFonts w:ascii="Helvetica" w:hAnsi="Helvetica" w:cs="Helvetica"/>
+          <w:sz w:val="24"/>
+          <w:szCs w:val="24"/>
+          <w:shd w:val="clear" w:color="auto" w:fill="FFFFFF"/>
+        </w:rPr>
+        <w:t>search companies and more. With AI-powered technology,</w:t>
+      </w:r>
+      <w:r>
+        <w:rPr>
+          <w:rFonts w:ascii="Helvetica" w:hAnsi="Helvetica" w:cs="Helvetica"/>
+          <w:sz w:val="24"/>
+          <w:szCs w:val="24"/>
+          <w:shd w:val="clear" w:color="auto" w:fill="FFFFFF"/>
+          <w:lang w:val="en-AE"/>
+        </w:rPr>
+        <w:t xml:space="preserve"> </w:t>
+      </w:r>
+      <w:r>
+        <w:rPr>
+          <w:rFonts w:ascii="Helvetica" w:hAnsi="Helvetica" w:cs="Helvetica"/>
+          <w:sz w:val="24"/>
+          <w:szCs w:val="24"/>
+          <w:shd w:val="clear" w:color="auto" w:fill="FFFFFF"/>
+        </w:rPr>
+        <w:t>indeed</w:t>
+      </w:r>
+      <w:r>
+        <w:rPr>
+          <w:rFonts w:ascii="Helvetica" w:hAnsi="Helvetica" w:cs="Helvetica"/>
+          <w:sz w:val="24"/>
+          <w:szCs w:val="24"/>
+          <w:shd w:val="clear" w:color="auto" w:fill="FFFFFF"/>
+        </w:rPr>
+        <w:t xml:space="preserve"> is trans</w:t>
+      </w:r>
+      <w:r>
+        <w:rPr>
+          <w:rFonts w:ascii="Helvetica" w:hAnsi="Helvetica" w:cs="Helvetica"/>
+          <w:sz w:val="24"/>
+          <w:szCs w:val="24"/>
+          <w:shd w:val="clear" w:color="auto" w:fill="FFFFFF"/>
+        </w:rPr>
+        <w:t>forming job matching and hiring</w:t>
+      </w:r>
+      <w:r>
+        <w:rPr>
+          <w:rFonts w:ascii="Helvetica" w:hAnsi="Helvetica" w:cs="Helvetica"/>
+          <w:sz w:val="24"/>
+          <w:szCs w:val="24"/>
+          <w:shd w:val="clear" w:color="auto" w:fill="FFFFFF"/>
+          <w:lang w:val="en-AE"/>
+        </w:rPr>
+        <w:t xml:space="preserve">, more than 350 million </w:t>
+      </w:r>
+      <w:r>
+        <w:br/>
+      </w:r>
+      <w:r>
+        <w:rPr>
+          <w:rFonts w:ascii="Helvetica" w:hAnsi="Helvetica" w:cs="Helvetica"/>
+          <w:color w:val="2D2D2D"/>
+          <w:shd w:val="clear" w:color="auto" w:fill="FFFFFF"/>
+        </w:rPr>
+        <w:t>unique</w:t>
+      </w:r>
+      <w:r>
+        <w:rPr>
+          <w:rFonts w:ascii="Helvetica" w:hAnsi="Helvetica" w:cs="Helvetica"/>
+          <w:color w:val="2D2D2D"/>
+          <w:shd w:val="clear" w:color="auto" w:fill="FFFFFF"/>
+        </w:rPr>
+        <w:t xml:space="preserve"> monthly visitors</w:t>
+      </w:r>
+      <w:r>
+        <w:rPr>
+          <w:rFonts w:ascii="Helvetica" w:hAnsi="Helvetica" w:cs="Helvetica"/>
+          <w:color w:val="2D2D2D"/>
+          <w:shd w:val="clear" w:color="auto" w:fill="FFFFFF"/>
+          <w:lang w:val="en-AE"/>
+        </w:rPr>
+        <w:t xml:space="preserve"> and more than 3.5 million </w:t>
+      </w:r>
+      <w:r>
+        <w:rPr>
+          <w:rFonts w:ascii="Helvetica" w:hAnsi="Helvetica" w:cs="Helvetica"/>
+          <w:color w:val="2D2D2D"/>
+          <w:shd w:val="clear" w:color="auto" w:fill="FFFFFF"/>
+        </w:rPr>
+        <w:t>employers</w:t>
+      </w:r>
+      <w:r>
+        <w:rPr>
+          <w:rFonts w:ascii="Helvetica" w:hAnsi="Helvetica" w:cs="Helvetica"/>
+          <w:color w:val="2D2D2D"/>
+          <w:shd w:val="clear" w:color="auto" w:fill="FFFFFF"/>
+        </w:rPr>
+        <w:t xml:space="preserve"> use Indeed to hire</w:t>
+      </w:r>
+      <w:r>
+        <w:rPr>
+          <w:rFonts w:ascii="Helvetica" w:hAnsi="Helvetica" w:cs="Helvetica"/>
+          <w:color w:val="2D2D2D"/>
+          <w:shd w:val="clear" w:color="auto" w:fill="FFFFFF"/>
+          <w:lang w:val="en-AE"/>
+        </w:rPr>
+        <w:t xml:space="preserve"> and reaching more than 60 countries.</w:t>
+      </w:r>
+      <w:sdt>
+        <w:sdtPr>
+          <w:rPr>
+            <w:rFonts w:ascii="Helvetica" w:hAnsi="Helvetica" w:cs="Helvetica"/>
+            <w:color w:val="2D2D2D"/>
+            <w:shd w:val="clear" w:color="auto" w:fill="FFFFFF"/>
+            <w:lang w:val="en-AE"/>
+          </w:rPr>
+          <w:id w:val="414600844"/>
+          <w:citation/>
+        </w:sdtPr>
+        <w:sdtContent>
+          <w:r>
+            <w:rPr>
+              <w:rFonts w:ascii="Helvetica" w:hAnsi="Helvetica" w:cs="Helvetica"/>
+              <w:color w:val="2D2D2D"/>
+              <w:shd w:val="clear" w:color="auto" w:fill="FFFFFF"/>
+              <w:lang w:val="en-AE"/>
+            </w:rPr>
+            <w:fldChar w:fldCharType="begin"/>
+          </w:r>
+          <w:r>
+            <w:rPr>
+              <w:rFonts w:ascii="Helvetica" w:hAnsi="Helvetica" w:cs="Helvetica"/>
+              <w:color w:val="2D2D2D"/>
+              <w:shd w:val="clear" w:color="auto" w:fill="FFFFFF"/>
+              <w:lang w:val="en-AE"/>
+            </w:rPr>
+            <w:instrText xml:space="preserve"> CITATION htt1 \l 19465 </w:instrText>
+          </w:r>
+          <w:r>
+            <w:rPr>
+              <w:rFonts w:ascii="Helvetica" w:hAnsi="Helvetica" w:cs="Helvetica"/>
+              <w:color w:val="2D2D2D"/>
+              <w:shd w:val="clear" w:color="auto" w:fill="FFFFFF"/>
+              <w:lang w:val="en-AE"/>
+            </w:rPr>
+            <w:fldChar w:fldCharType="separate"/>
+          </w:r>
+          <w:r>
+            <w:rPr>
+              <w:rFonts w:ascii="Helvetica" w:hAnsi="Helvetica" w:cs="Helvetica"/>
+              <w:noProof/>
+              <w:color w:val="2D2D2D"/>
+              <w:shd w:val="clear" w:color="auto" w:fill="FFFFFF"/>
+              <w:lang w:val="en-AE"/>
+            </w:rPr>
+            <w:t xml:space="preserve"> </w:t>
+          </w:r>
+          <w:r>
+            <w:rPr>
+              <w:rFonts w:ascii="Helvetica" w:hAnsi="Helvetica" w:cs="Helvetica"/>
+              <w:noProof/>
+              <w:color w:val="2D2D2D"/>
+              <w:shd w:val="clear" w:color="auto" w:fill="FFFFFF"/>
+              <w:lang w:val="en-AE"/>
+            </w:rPr>
+            <w:t>[3]</w:t>
+          </w:r>
+          <w:r>
+            <w:rPr>
+              <w:rFonts w:ascii="Helvetica" w:hAnsi="Helvetica" w:cs="Helvetica"/>
+              <w:color w:val="2D2D2D"/>
+              <w:shd w:val="clear" w:color="auto" w:fill="FFFFFF"/>
+              <w:lang w:val="en-AE"/>
+            </w:rPr>
+            <w:fldChar w:fldCharType="end"/>
+          </w:r>
+        </w:sdtContent>
+      </w:sdt>
+    </w:p>
+    <w:p>
+      <w:pPr>
+        <w:pStyle w:val="Heading3"/>
+        <w:rPr>
+          <w:lang w:val="en-AE"/>
+        </w:rPr>
+      </w:pPr>
+      <w:bookmarkStart w:id="34" w:name="_Toc169735268"/>
+      <w:r>
+        <w:rPr>
+          <w:lang w:val="en-AE"/>
+        </w:rPr>
+        <w:t xml:space="preserve">3.1.3 </w:t>
+      </w:r>
+      <w:r>
+        <w:t>Skillshare</w:t>
+      </w:r>
+      <w:bookmarkEnd w:id="34"/>
+    </w:p>
+    <w:p>
+      <w:r>
+        <w:t>Skillshare is an online learning community with thousands of classes for creative and curious people, on topics including illustration, design, photography, video, freelancing, and more. On Skillshare, members come together to find inspiration and take the next step in their creative journey.</w:t>
+      </w:r>
+      <w:sdt>
+        <w:sdtPr>
+          <w:id w:val="-1071347152"/>
+          <w:citation/>
+        </w:sdtPr>
+        <w:sdtContent>
+          <w:r>
+            <w:fldChar w:fldCharType="begin"/>
+          </w:r>
+          <w:r>
+            <w:rPr>
+              <w:lang w:val="en-AE"/>
+            </w:rPr>
+            <w:instrText xml:space="preserve"> CITATION htt2 \l 19465 </w:instrText>
+          </w:r>
+          <w:r>
+            <w:fldChar w:fldCharType="separate"/>
+          </w:r>
+          <w:r>
+            <w:rPr>
+              <w:noProof/>
+              <w:lang w:val="en-AE"/>
+            </w:rPr>
+            <w:t xml:space="preserve"> </w:t>
+          </w:r>
+          <w:r>
+            <w:rPr>
+              <w:noProof/>
+              <w:lang w:val="en-AE"/>
+            </w:rPr>
+            <w:t>[4]</w:t>
+          </w:r>
+          <w:r>
+            <w:fldChar w:fldCharType="end"/>
+          </w:r>
+        </w:sdtContent>
+      </w:sdt>
+      <w:r>
+        <w:t xml:space="preserve"> </w:t>
+      </w:r>
+      <w:r>
+        <w:t>Anyone can join Skillshare to start watching online classes, create projects, and even become a teacher. </w:t>
+      </w:r>
+      <w:r>
+        <w:br/>
+        <w:t xml:space="preserve">Students are able to engage with teachers and other students through project-based classes, where they'll </w:t>
+      </w:r>
+      <w:r>
+        <w:rPr>
+          <w:lang w:val="en-AE"/>
+        </w:rPr>
+        <w:t>go</w:t>
+      </w:r>
+      <w:r>
+        <w:t xml:space="preserve"> through the process of creating something. Skillshare classes are perfect for anyone who wants to learn new skills or explore their passions. Classes range from beginner to expert, with opportunities for novices to follow their curiosity and experts to hone their craft.</w:t>
+      </w:r>
+      <w:sdt>
+        <w:sdtPr>
+          <w:id w:val="-1017535195"/>
+          <w:citation/>
+        </w:sdtPr>
+        <w:sdtContent>
+          <w:r>
+            <w:fldChar w:fldCharType="begin"/>
+          </w:r>
+          <w:r>
+            <w:rPr>
+              <w:lang w:val="en-AE"/>
+            </w:rPr>
+            <w:instrText xml:space="preserve"> CITATION htt3 \l 19465 </w:instrText>
+          </w:r>
+          <w:r>
+            <w:fldChar w:fldCharType="separate"/>
+          </w:r>
+          <w:r>
+            <w:rPr>
+              <w:noProof/>
+              <w:lang w:val="en-AE"/>
+            </w:rPr>
+            <w:t xml:space="preserve"> </w:t>
+          </w:r>
+          <w:r>
+            <w:rPr>
+              <w:noProof/>
+              <w:lang w:val="en-AE"/>
+            </w:rPr>
+            <w:t>[5]</w:t>
+          </w:r>
+          <w:r>
+            <w:fldChar w:fldCharType="end"/>
+          </w:r>
+        </w:sdtContent>
+      </w:sdt>
+    </w:p>
+    <w:p/>
+    <w:p>
+      <w:pPr>
+        <w:pStyle w:val="Heading3"/>
+        <w:rPr>
+          <w:lang w:val="en-AE"/>
+        </w:rPr>
+      </w:pPr>
+      <w:bookmarkStart w:id="35" w:name="_Toc169735269"/>
+      <w:r>
+        <w:rPr>
+          <w:lang w:val="en-AE"/>
+        </w:rPr>
+        <w:lastRenderedPageBreak/>
+        <w:t>3.1.4 Khamsat</w:t>
+      </w:r>
+      <w:bookmarkEnd w:id="35"/>
+    </w:p>
+    <w:p>
+      <w:pPr>
+        <w:rPr>
+          <w:rFonts w:hint="cs"/>
+          <w:rtl/>
+          <w:lang w:val="en-AE" w:bidi="ar-AE"/>
+        </w:rPr>
+      </w:pPr>
+      <w:r>
+        <w:rPr>
+          <w:lang w:val="en-AE" w:bidi="ar-AE"/>
+        </w:rPr>
+        <w:t>Khamsat is the first Arab market for buying and selling microservices, Khamsat brings together Arab youth ready to provide services with the category of buyers willing to buy these services, thus providing a suitable income for Arab youth and distinctive services at an economic price for individuals and startups.</w:t>
+      </w:r>
+      <w:sdt>
+        <w:sdtPr>
+          <w:rPr>
+            <w:lang w:val="en-AE" w:bidi="ar-AE"/>
+          </w:rPr>
+          <w:id w:val="-125008827"/>
+          <w:citation/>
+        </w:sdtPr>
+        <w:sdtContent>
+          <w:r>
+            <w:rPr>
+              <w:lang w:val="en-AE" w:bidi="ar-AE"/>
+            </w:rPr>
+            <w:fldChar w:fldCharType="begin"/>
+          </w:r>
+          <w:r>
+            <w:rPr>
+              <w:rtl/>
+              <w:lang w:val="en-AE" w:bidi="ar-AE"/>
+            </w:rPr>
+            <w:instrText xml:space="preserve"> </w:instrText>
+          </w:r>
+          <w:r>
+            <w:rPr>
+              <w:rFonts w:hint="cs"/>
+              <w:lang w:val="en-AE" w:bidi="ar-AE"/>
+            </w:rPr>
+            <w:instrText>CITATION</w:instrText>
+          </w:r>
+          <w:r>
+            <w:rPr>
+              <w:rFonts w:hint="cs"/>
+              <w:rtl/>
+              <w:lang w:val="en-AE" w:bidi="ar-AE"/>
+            </w:rPr>
+            <w:instrText xml:space="preserve"> </w:instrText>
+          </w:r>
+          <w:r>
+            <w:rPr>
+              <w:rFonts w:hint="cs"/>
+              <w:lang w:val="en-AE" w:bidi="ar-AE"/>
+            </w:rPr>
+            <w:instrText>htt4 \l 14337</w:instrText>
+          </w:r>
+          <w:r>
+            <w:rPr>
+              <w:rtl/>
+              <w:lang w:val="en-AE" w:bidi="ar-AE"/>
+            </w:rPr>
+            <w:instrText xml:space="preserve"> </w:instrText>
+          </w:r>
+          <w:r>
+            <w:rPr>
+              <w:lang w:val="en-AE" w:bidi="ar-AE"/>
+            </w:rPr>
+            <w:fldChar w:fldCharType="separate"/>
+          </w:r>
+          <w:r>
+            <w:rPr>
+              <w:noProof/>
+              <w:rtl/>
+              <w:lang w:val="en-AE" w:bidi="ar-AE"/>
+            </w:rPr>
+            <w:t xml:space="preserve"> </w:t>
+          </w:r>
+          <w:r>
+            <w:rPr>
+              <w:noProof/>
+              <w:lang w:val="en-AE" w:bidi="ar-AE"/>
+            </w:rPr>
+            <w:t>[6]</w:t>
+          </w:r>
+          <w:r>
+            <w:rPr>
+              <w:lang w:val="en-AE" w:bidi="ar-AE"/>
+            </w:rPr>
+            <w:fldChar w:fldCharType="end"/>
+          </w:r>
+        </w:sdtContent>
+      </w:sdt>
+    </w:p>
+    <w:p>
+      <w:pPr>
+        <w:pStyle w:val="Heading3"/>
+        <w:rPr>
+          <w:lang w:val="en-AE"/>
+        </w:rPr>
+      </w:pPr>
+      <w:bookmarkStart w:id="36" w:name="_Toc169735270"/>
+      <w:r>
+        <w:rPr>
+          <w:lang w:val="en-AE"/>
+        </w:rPr>
+        <w:t>3.1.5 Forsa</w:t>
+      </w:r>
+      <w:bookmarkEnd w:id="36"/>
+    </w:p>
+    <w:p>
+      <w:pPr>
+        <w:rPr>
+          <w:sz w:val="24"/>
+          <w:szCs w:val="24"/>
+          <w:lang w:val="en-AE"/>
+        </w:rPr>
+      </w:pPr>
+      <w:r>
+        <w:rPr>
+          <w:sz w:val="24"/>
+          <w:szCs w:val="24"/>
+          <w:lang w:val="en-AE"/>
+        </w:rPr>
+        <w:t xml:space="preserve">Fosra is an Innovative Online Recruitment Solutions for enterprises and organizations. </w:t>
+      </w:r>
+      <w:r>
+        <w:rPr>
+          <w:sz w:val="24"/>
+          <w:szCs w:val="24"/>
+          <w:lang w:val="en-AE"/>
+        </w:rPr>
+        <w:t>It t</w:t>
+      </w:r>
+      <w:r>
+        <w:rPr>
+          <w:sz w:val="24"/>
+          <w:szCs w:val="24"/>
+          <w:lang w:val="en-AE"/>
+        </w:rPr>
+        <w:t>ry</w:t>
+      </w:r>
+      <w:r>
+        <w:rPr>
+          <w:sz w:val="24"/>
+          <w:szCs w:val="24"/>
+          <w:lang w:val="en-AE"/>
         </w:rPr>
         <w:t>s</w:t>
       </w:r>
       <w:r>
         <w:rPr>
-          <w:rFonts w:asciiTheme="majorBidi" w:hAnsiTheme="majorBidi" w:cstheme="majorBidi"/>
-          <w:sz w:val="24"/>
-          <w:szCs w:val="24"/>
-        </w:rPr>
-        <w:t xml:space="preserve"> after admin approv</w:t>
-      </w:r>
-      <w:r>
-        <w:rPr>
-          <w:rFonts w:asciiTheme="majorBidi" w:hAnsiTheme="majorBidi" w:cstheme="majorBidi"/>
-          <w:sz w:val="24"/>
-          <w:szCs w:val="24"/>
-        </w:rPr>
-        <w:t>al</w:t>
-      </w:r>
-      <w:r>
-        <w:rPr>
-          <w:rFonts w:asciiTheme="majorBidi" w:hAnsiTheme="majorBidi" w:cstheme="majorBidi"/>
-          <w:sz w:val="24"/>
-          <w:szCs w:val="24"/>
-        </w:rPr>
-        <w:t xml:space="preserve"> and add their categories and products.</w:t>
-      </w:r>
-    </w:p>
-    <w:p>
-      <w:pPr>
-        <w:spacing w:line="360" w:lineRule="auto"/>
-        <w:jc w:val="both"/>
-        <w:rPr>
-          <w:rFonts w:asciiTheme="majorBidi" w:hAnsiTheme="majorBidi" w:cstheme="majorBidi"/>
-          <w:sz w:val="24"/>
-          <w:szCs w:val="24"/>
-        </w:rPr>
-      </w:pPr>
-      <w:r>
-        <w:rPr>
-          <w:rFonts w:asciiTheme="majorBidi" w:hAnsiTheme="majorBidi" w:cstheme="majorBidi"/>
-          <w:sz w:val="24"/>
-          <w:szCs w:val="24"/>
-        </w:rPr>
-        <w:t>…………………………..</w:t>
-      </w:r>
-      <w:r>
-        <w:rPr>
-          <w:rFonts w:asciiTheme="majorBidi" w:hAnsiTheme="majorBidi" w:cstheme="majorBidi"/>
-          <w:sz w:val="24"/>
-          <w:szCs w:val="24"/>
-        </w:rPr>
-        <w:t>.</w:t>
-      </w:r>
-    </w:p>
-    <w:p>
-      <w:pPr>
-        <w:spacing w:line="360" w:lineRule="auto"/>
-        <w:jc w:val="both"/>
-        <w:rPr>
-          <w:rFonts w:asciiTheme="majorBidi" w:hAnsiTheme="majorBidi" w:cstheme="majorBidi"/>
-          <w:sz w:val="24"/>
-          <w:szCs w:val="24"/>
-        </w:rPr>
-      </w:pPr>
-      <w:r>
-        <w:rPr>
-          <w:rFonts w:asciiTheme="majorBidi" w:hAnsiTheme="majorBidi" w:cstheme="majorBidi"/>
-          <w:sz w:val="24"/>
-          <w:szCs w:val="24"/>
-        </w:rPr>
-        <w:t>………………………………………………</w:t>
-      </w:r>
-      <w:r>
-        <w:rPr>
-          <w:rFonts w:asciiTheme="majorBidi" w:hAnsiTheme="majorBidi" w:cstheme="majorBidi"/>
-          <w:sz w:val="24"/>
-          <w:szCs w:val="24"/>
-        </w:rPr>
-        <w:t>.</w:t>
-      </w:r>
+          <w:sz w:val="24"/>
+          <w:szCs w:val="24"/>
+          <w:lang w:val="en-AE"/>
+        </w:rPr>
+        <w:t xml:space="preserve"> to serve all job seekers in all levels and give companies the opportunities to expand by hiring fast and the best.</w:t>
+      </w:r>
+      <w:sdt>
+        <w:sdtPr>
+          <w:rPr>
+            <w:sz w:val="24"/>
+            <w:szCs w:val="24"/>
+            <w:lang w:val="en-AE"/>
+          </w:rPr>
+          <w:id w:val="91284941"/>
+          <w:citation/>
+        </w:sdtPr>
+        <w:sdtContent>
+          <w:r>
+            <w:rPr>
+              <w:sz w:val="24"/>
+              <w:szCs w:val="24"/>
+              <w:lang w:val="en-AE"/>
+            </w:rPr>
+            <w:fldChar w:fldCharType="begin"/>
+          </w:r>
+          <w:r>
+            <w:rPr>
+              <w:sz w:val="24"/>
+              <w:szCs w:val="24"/>
+              <w:lang w:val="en-AE"/>
+            </w:rPr>
+            <w:instrText xml:space="preserve">CITATION hllll \l 19465 </w:instrText>
+          </w:r>
+          <w:r>
+            <w:rPr>
+              <w:sz w:val="24"/>
+              <w:szCs w:val="24"/>
+              <w:lang w:val="en-AE"/>
+            </w:rPr>
+            <w:fldChar w:fldCharType="separate"/>
+          </w:r>
+          <w:r>
+            <w:rPr>
+              <w:noProof/>
+              <w:sz w:val="24"/>
+              <w:szCs w:val="24"/>
+              <w:lang w:val="en-AE"/>
+            </w:rPr>
+            <w:t xml:space="preserve"> </w:t>
+          </w:r>
+          <w:r>
+            <w:rPr>
+              <w:noProof/>
+              <w:sz w:val="24"/>
+              <w:szCs w:val="24"/>
+              <w:lang w:val="en-AE"/>
+            </w:rPr>
+            <w:t>[7]</w:t>
+          </w:r>
+          <w:r>
+            <w:rPr>
+              <w:sz w:val="24"/>
+              <w:szCs w:val="24"/>
+              <w:lang w:val="en-AE"/>
+            </w:rPr>
+            <w:fldChar w:fldCharType="end"/>
+          </w:r>
+        </w:sdtContent>
+      </w:sdt>
+    </w:p>
+    <w:p>
+      <w:pPr>
+        <w:rPr>
+          <w:rFonts w:ascii="Segoe UI" w:hAnsi="Segoe UI" w:cs="Segoe UI"/>
+          <w:sz w:val="24"/>
+          <w:szCs w:val="24"/>
+          <w:shd w:val="clear" w:color="auto" w:fill="FFFFFF"/>
+        </w:rPr>
+      </w:pPr>
+      <w:r>
+        <w:rPr>
+          <w:rFonts w:ascii="Segoe UI" w:hAnsi="Segoe UI" w:cs="Segoe UI"/>
+          <w:sz w:val="24"/>
+          <w:szCs w:val="24"/>
+          <w:shd w:val="clear" w:color="auto" w:fill="FFFFFF"/>
+          <w:lang w:val="en-AE"/>
+        </w:rPr>
+        <w:t>It</w:t>
+      </w:r>
+      <w:r>
+        <w:rPr>
+          <w:rFonts w:ascii="Segoe UI" w:hAnsi="Segoe UI" w:cs="Segoe UI"/>
+          <w:sz w:val="24"/>
+          <w:szCs w:val="24"/>
+          <w:shd w:val="clear" w:color="auto" w:fill="FFFFFF"/>
+        </w:rPr>
+        <w:t xml:space="preserve"> help </w:t>
+      </w:r>
+      <w:r>
+        <w:rPr>
+          <w:rFonts w:ascii="Segoe UI" w:hAnsi="Segoe UI" w:cs="Segoe UI"/>
+          <w:sz w:val="24"/>
+          <w:szCs w:val="24"/>
+          <w:shd w:val="clear" w:color="auto" w:fill="FFFFFF"/>
+          <w:lang w:val="en-AE"/>
+        </w:rPr>
+        <w:t xml:space="preserve">in </w:t>
+      </w:r>
+      <w:r>
+        <w:rPr>
+          <w:rFonts w:ascii="Segoe UI" w:hAnsi="Segoe UI" w:cs="Segoe UI"/>
+          <w:sz w:val="24"/>
+          <w:szCs w:val="24"/>
+          <w:shd w:val="clear" w:color="auto" w:fill="FFFFFF"/>
+        </w:rPr>
+        <w:t>get</w:t>
+      </w:r>
+      <w:r>
+        <w:rPr>
+          <w:rFonts w:ascii="Segoe UI" w:hAnsi="Segoe UI" w:cs="Segoe UI"/>
+          <w:sz w:val="24"/>
+          <w:szCs w:val="24"/>
+          <w:shd w:val="clear" w:color="auto" w:fill="FFFFFF"/>
+          <w:lang w:val="en-AE"/>
+        </w:rPr>
+        <w:t>ting</w:t>
+      </w:r>
+      <w:r>
+        <w:rPr>
+          <w:rFonts w:ascii="Segoe UI" w:hAnsi="Segoe UI" w:cs="Segoe UI"/>
+          <w:sz w:val="24"/>
+          <w:szCs w:val="24"/>
+          <w:shd w:val="clear" w:color="auto" w:fill="FFFFFF"/>
+        </w:rPr>
+        <w:t xml:space="preserve"> the best talent hassle-</w:t>
+      </w:r>
+      <w:r>
+        <w:rPr>
+          <w:rFonts w:ascii="Segoe UI" w:hAnsi="Segoe UI" w:cs="Segoe UI"/>
+          <w:sz w:val="24"/>
+          <w:szCs w:val="24"/>
+          <w:shd w:val="clear" w:color="auto" w:fill="FFFFFF"/>
+        </w:rPr>
+        <w:t>free in 3 ways recruitment</w:t>
+      </w:r>
+      <w:r>
+        <w:rPr>
+          <w:rFonts w:ascii="Segoe UI" w:hAnsi="Segoe UI" w:cs="Segoe UI"/>
+          <w:sz w:val="24"/>
+          <w:szCs w:val="24"/>
+          <w:shd w:val="clear" w:color="auto" w:fill="FFFFFF"/>
+        </w:rPr>
+        <w:t xml:space="preserve"> ad on </w:t>
+      </w:r>
+      <w:r>
+        <w:rPr>
+          <w:rFonts w:ascii="Segoe UI" w:hAnsi="Segoe UI" w:cs="Segoe UI"/>
+          <w:sz w:val="24"/>
+          <w:szCs w:val="24"/>
+          <w:shd w:val="clear" w:color="auto" w:fill="FFFFFF"/>
+          <w:lang w:val="en-AE"/>
+        </w:rPr>
+        <w:t xml:space="preserve">the </w:t>
+      </w:r>
+      <w:r>
+        <w:rPr>
+          <w:rFonts w:ascii="Segoe UI" w:hAnsi="Segoe UI" w:cs="Segoe UI"/>
+          <w:sz w:val="24"/>
+          <w:szCs w:val="24"/>
+          <w:shd w:val="clear" w:color="auto" w:fill="FFFFFF"/>
+        </w:rPr>
+        <w:t xml:space="preserve">platform </w:t>
+      </w:r>
+      <w:r>
+        <w:rPr>
+          <w:rFonts w:ascii="Segoe UI" w:hAnsi="Segoe UI" w:cs="Segoe UI"/>
+          <w:sz w:val="24"/>
+          <w:szCs w:val="24"/>
+          <w:shd w:val="clear" w:color="auto" w:fill="FFFFFF"/>
+          <w:lang w:val="en-AE"/>
+        </w:rPr>
+        <w:t>,he</w:t>
+      </w:r>
+      <w:r>
+        <w:rPr>
+          <w:rFonts w:ascii="Segoe UI" w:hAnsi="Segoe UI" w:cs="Segoe UI"/>
+          <w:sz w:val="24"/>
+          <w:szCs w:val="24"/>
+          <w:shd w:val="clear" w:color="auto" w:fill="FFFFFF"/>
+        </w:rPr>
+        <w:t>ad hunting</w:t>
+      </w:r>
+      <w:r>
+        <w:rPr>
+          <w:rFonts w:ascii="Segoe UI" w:hAnsi="Segoe UI" w:cs="Segoe UI"/>
+          <w:sz w:val="24"/>
+          <w:szCs w:val="24"/>
+          <w:shd w:val="clear" w:color="auto" w:fill="FFFFFF"/>
+          <w:lang w:val="en-AE"/>
+        </w:rPr>
+        <w:t xml:space="preserve"> and</w:t>
+      </w:r>
+      <w:r>
+        <w:rPr>
+          <w:rFonts w:ascii="Segoe UI" w:hAnsi="Segoe UI" w:cs="Segoe UI"/>
+          <w:sz w:val="24"/>
+          <w:szCs w:val="24"/>
+          <w:shd w:val="clear" w:color="auto" w:fill="FFFFFF"/>
+        </w:rPr>
+        <w:t xml:space="preserve"> </w:t>
+      </w:r>
+      <w:r>
+        <w:rPr>
+          <w:rFonts w:ascii="Segoe UI" w:hAnsi="Segoe UI" w:cs="Segoe UI"/>
+          <w:sz w:val="24"/>
+          <w:szCs w:val="24"/>
+          <w:shd w:val="clear" w:color="auto" w:fill="FFFFFF"/>
+        </w:rPr>
+        <w:t xml:space="preserve">filtered </w:t>
+      </w:r>
+      <w:r>
+        <w:rPr>
+          <w:rFonts w:ascii="Segoe UI" w:hAnsi="Segoe UI" w:cs="Segoe UI"/>
+          <w:sz w:val="24"/>
+          <w:szCs w:val="24"/>
+          <w:shd w:val="clear" w:color="auto" w:fill="FFFFFF"/>
+        </w:rPr>
+        <w:t>database of qualified candidates</w:t>
+      </w:r>
+      <w:r>
+        <w:rPr>
+          <w:rFonts w:ascii="Segoe UI" w:hAnsi="Segoe UI" w:cs="Segoe UI"/>
+          <w:sz w:val="24"/>
+          <w:szCs w:val="24"/>
+          <w:shd w:val="clear" w:color="auto" w:fill="FFFFFF"/>
+          <w:lang w:val="en-AE"/>
+        </w:rPr>
+        <w:t xml:space="preserve"> </w:t>
+      </w:r>
+      <w:sdt>
+        <w:sdtPr>
+          <w:rPr>
+            <w:rFonts w:ascii="Segoe UI" w:hAnsi="Segoe UI" w:cs="Segoe UI"/>
+            <w:sz w:val="24"/>
+            <w:szCs w:val="24"/>
+            <w:shd w:val="clear" w:color="auto" w:fill="FFFFFF"/>
+            <w:lang w:val="en-AE"/>
+          </w:rPr>
+          <w:id w:val="-997341032"/>
+          <w:citation/>
+        </w:sdtPr>
+        <w:sdtContent>
+          <w:r>
+            <w:rPr>
+              <w:rFonts w:ascii="Segoe UI" w:hAnsi="Segoe UI" w:cs="Segoe UI"/>
+              <w:sz w:val="24"/>
+              <w:szCs w:val="24"/>
+              <w:shd w:val="clear" w:color="auto" w:fill="FFFFFF"/>
+              <w:lang w:val="en-AE"/>
+            </w:rPr>
+            <w:fldChar w:fldCharType="begin"/>
+          </w:r>
+          <w:r>
+            <w:rPr>
+              <w:rFonts w:ascii="Segoe UI" w:hAnsi="Segoe UI" w:cs="Segoe UI"/>
+              <w:sz w:val="24"/>
+              <w:szCs w:val="24"/>
+              <w:shd w:val="clear" w:color="auto" w:fill="FFFFFF"/>
+              <w:lang w:val="en-AE"/>
+            </w:rPr>
+            <w:instrText xml:space="preserve">CITATION htt5h \l 19465 </w:instrText>
+          </w:r>
+          <w:r>
+            <w:rPr>
+              <w:rFonts w:ascii="Segoe UI" w:hAnsi="Segoe UI" w:cs="Segoe UI"/>
+              <w:sz w:val="24"/>
+              <w:szCs w:val="24"/>
+              <w:shd w:val="clear" w:color="auto" w:fill="FFFFFF"/>
+              <w:lang w:val="en-AE"/>
+            </w:rPr>
+            <w:fldChar w:fldCharType="separate"/>
+          </w:r>
+          <w:r>
+            <w:rPr>
+              <w:rFonts w:ascii="Segoe UI" w:hAnsi="Segoe UI" w:cs="Segoe UI"/>
+              <w:noProof/>
+              <w:sz w:val="24"/>
+              <w:szCs w:val="24"/>
+              <w:shd w:val="clear" w:color="auto" w:fill="FFFFFF"/>
+              <w:lang w:val="en-AE"/>
+            </w:rPr>
+            <w:t>[8]</w:t>
+          </w:r>
+          <w:r>
+            <w:rPr>
+              <w:rFonts w:ascii="Segoe UI" w:hAnsi="Segoe UI" w:cs="Segoe UI"/>
+              <w:sz w:val="24"/>
+              <w:szCs w:val="24"/>
+              <w:shd w:val="clear" w:color="auto" w:fill="FFFFFF"/>
+              <w:lang w:val="en-AE"/>
+            </w:rPr>
+            <w:fldChar w:fldCharType="end"/>
+          </w:r>
+        </w:sdtContent>
+      </w:sdt>
     </w:p>
     <w:p>
       <w:pPr>
         <w:pStyle w:val="Heading2"/>
       </w:pPr>
-      <w:bookmarkStart w:id="30" w:name="_Toc57920921"/>
+      <w:bookmarkStart w:id="37" w:name="_Toc169735271"/>
       <w:r>
         <w:t>3.</w:t>
       </w:r>
@@ -8874,73 +11470,1676 @@
       <w:r>
         <w:t xml:space="preserve"> Comparison</w:t>
       </w:r>
-      <w:bookmarkEnd w:id="30"/>
-    </w:p>
-    <w:p>
-      <w:pPr>
-        <w:spacing w:line="360" w:lineRule="auto"/>
-        <w:jc w:val="both"/>
-        <w:rPr>
-          <w:rFonts w:asciiTheme="majorBidi" w:hAnsiTheme="majorBidi" w:cstheme="majorBidi"/>
-          <w:sz w:val="24"/>
-          <w:szCs w:val="24"/>
-        </w:rPr>
-      </w:pPr>
-      <w:r>
-        <w:rPr>
-          <w:rFonts w:asciiTheme="majorBidi" w:hAnsiTheme="majorBidi" w:cstheme="majorBidi"/>
-          <w:sz w:val="24"/>
-          <w:szCs w:val="24"/>
-        </w:rPr>
-        <w:t>Advantages and disadvant</w:t>
-      </w:r>
-      <w:r>
-        <w:rPr>
-          <w:rFonts w:asciiTheme="majorBidi" w:hAnsiTheme="majorBidi" w:cstheme="majorBidi"/>
-          <w:sz w:val="24"/>
-          <w:szCs w:val="24"/>
-        </w:rPr>
-        <w:t>ages of the different solutions</w:t>
-      </w:r>
-      <w:r>
-        <w:rPr>
-          <w:rFonts w:asciiTheme="majorBidi" w:hAnsiTheme="majorBidi" w:cstheme="majorBidi"/>
-          <w:sz w:val="24"/>
-          <w:szCs w:val="24"/>
-        </w:rPr>
-        <w:t>.</w:t>
-      </w:r>
-    </w:p>
-    <w:p>
-      <w:pPr>
-        <w:pStyle w:val="Heading2"/>
-        <w:rPr>
-          <w:sz w:val="24"/>
-          <w:szCs w:val="24"/>
-        </w:rPr>
-      </w:pPr>
-      <w:bookmarkStart w:id="31" w:name="_Toc57920922"/>
-      <w:r>
-        <w:t>………….</w:t>
-      </w:r>
-      <w:bookmarkEnd w:id="31"/>
-    </w:p>
-    <w:p>
-      <w:pPr>
-        <w:pStyle w:val="Heading2"/>
-        <w:rPr>
-          <w:color w:val="000000"/>
-          <w:sz w:val="24"/>
-          <w:szCs w:val="24"/>
-          <w:shd w:val="clear" w:color="auto" w:fill="FFFFFF"/>
-        </w:rPr>
-      </w:pPr>
-      <w:bookmarkStart w:id="32" w:name="_Toc57920923"/>
-      <w:r>
-        <w:t>………………</w:t>
-      </w:r>
-      <w:bookmarkEnd w:id="32"/>
-    </w:p>
+      <w:bookmarkEnd w:id="37"/>
+    </w:p>
+    <w:tbl>
+      <w:tblPr>
+        <w:tblStyle w:val="TableGrid"/>
+        <w:tblW w:w="8426" w:type="dxa"/>
+        <w:jc w:val="center"/>
+        <w:tblLook w:val="04A0" w:firstRow="1" w:lastRow="0" w:firstColumn="1" w:lastColumn="0" w:noHBand="0" w:noVBand="1"/>
+      </w:tblPr>
+      <w:tblGrid>
+        <w:gridCol w:w="1190"/>
+        <w:gridCol w:w="1749"/>
+        <w:gridCol w:w="1616"/>
+        <w:gridCol w:w="1314"/>
+        <w:gridCol w:w="1264"/>
+        <w:gridCol w:w="993"/>
+        <w:gridCol w:w="1190"/>
+      </w:tblGrid>
+      <w:tr>
+        <w:trPr>
+          <w:trHeight w:val="385"/>
+          <w:jc w:val="center"/>
+        </w:trPr>
+        <w:tc>
+          <w:tcPr>
+            <w:tcW w:w="1190" w:type="dxa"/>
+            <w:vMerge w:val="restart"/>
+            <w:noWrap/>
+            <w:vAlign w:val="center"/>
+            <w:hideMark/>
+          </w:tcPr>
+          <w:p>
+            <w:pPr>
+              <w:spacing w:line="276" w:lineRule="auto"/>
+              <w:jc w:val="center"/>
+              <w:rPr>
+                <w:rFonts w:ascii="Times New Roman" w:eastAsia="Times New Roman" w:hAnsi="Times New Roman" w:cs="Times New Roman"/>
+                <w:sz w:val="24"/>
+                <w:szCs w:val="24"/>
+              </w:rPr>
+            </w:pPr>
+          </w:p>
+        </w:tc>
+        <w:tc>
+          <w:tcPr>
+            <w:tcW w:w="1285" w:type="dxa"/>
+            <w:vMerge w:val="restart"/>
+            <w:noWrap/>
+            <w:vAlign w:val="center"/>
+            <w:hideMark/>
+          </w:tcPr>
+          <w:p>
+            <w:pPr>
+              <w:spacing w:line="276" w:lineRule="auto"/>
+              <w:jc w:val="center"/>
+              <w:rPr>
+                <w:rFonts w:ascii="Calibri" w:eastAsia="Times New Roman" w:hAnsi="Calibri" w:cs="Calibri"/>
+                <w:color w:val="000000"/>
+                <w:sz w:val="24"/>
+                <w:szCs w:val="24"/>
+              </w:rPr>
+            </w:pPr>
+            <w:r>
+              <w:rPr>
+                <w:rFonts w:ascii="Calibri" w:eastAsia="Times New Roman" w:hAnsi="Calibri" w:cs="Calibri"/>
+                <w:color w:val="000000"/>
+                <w:sz w:val="24"/>
+                <w:szCs w:val="24"/>
+              </w:rPr>
+              <w:t>mobile/website</w:t>
+            </w:r>
+          </w:p>
+        </w:tc>
+        <w:tc>
+          <w:tcPr>
+            <w:tcW w:w="1190" w:type="dxa"/>
+            <w:vMerge w:val="restart"/>
+            <w:noWrap/>
+            <w:vAlign w:val="center"/>
+            <w:hideMark/>
+          </w:tcPr>
+          <w:p>
+            <w:pPr>
+              <w:spacing w:line="276" w:lineRule="auto"/>
+              <w:jc w:val="center"/>
+              <w:rPr>
+                <w:rFonts w:ascii="Calibri" w:eastAsia="Times New Roman" w:hAnsi="Calibri" w:cs="Calibri"/>
+                <w:color w:val="000000"/>
+                <w:sz w:val="24"/>
+                <w:szCs w:val="24"/>
+              </w:rPr>
+            </w:pPr>
+            <w:r>
+              <w:rPr>
+                <w:rFonts w:ascii="Calibri" w:eastAsia="Times New Roman" w:hAnsi="Calibri" w:cs="Calibri"/>
+                <w:color w:val="000000"/>
+                <w:sz w:val="24"/>
+                <w:szCs w:val="24"/>
+              </w:rPr>
+              <w:t>Arabic/English</w:t>
+            </w:r>
+          </w:p>
+        </w:tc>
+        <w:tc>
+          <w:tcPr>
+            <w:tcW w:w="3571" w:type="dxa"/>
+            <w:gridSpan w:val="3"/>
+            <w:noWrap/>
+            <w:vAlign w:val="center"/>
+            <w:hideMark/>
+          </w:tcPr>
+          <w:p>
+            <w:pPr>
+              <w:spacing w:line="276" w:lineRule="auto"/>
+              <w:jc w:val="center"/>
+              <w:rPr>
+                <w:rFonts w:ascii="Calibri" w:eastAsia="Times New Roman" w:hAnsi="Calibri" w:cs="Calibri"/>
+                <w:color w:val="000000"/>
+                <w:sz w:val="24"/>
+                <w:szCs w:val="24"/>
+              </w:rPr>
+            </w:pPr>
+            <w:r>
+              <w:rPr>
+                <w:rFonts w:ascii="Calibri" w:eastAsia="Times New Roman" w:hAnsi="Calibri" w:cs="Calibri"/>
+                <w:color w:val="000000"/>
+                <w:sz w:val="24"/>
+                <w:szCs w:val="24"/>
+              </w:rPr>
+              <w:t>offers</w:t>
+            </w:r>
+          </w:p>
+        </w:tc>
+        <w:tc>
+          <w:tcPr>
+            <w:tcW w:w="1190" w:type="dxa"/>
+            <w:vMerge w:val="restart"/>
+            <w:noWrap/>
+            <w:vAlign w:val="center"/>
+            <w:hideMark/>
+          </w:tcPr>
+          <w:p>
+            <w:pPr>
+              <w:spacing w:line="276" w:lineRule="auto"/>
+              <w:jc w:val="center"/>
+              <w:rPr>
+                <w:rFonts w:ascii="Calibri" w:eastAsia="Times New Roman" w:hAnsi="Calibri" w:cs="Calibri"/>
+                <w:color w:val="000000"/>
+                <w:sz w:val="24"/>
+                <w:szCs w:val="24"/>
+              </w:rPr>
+            </w:pPr>
+            <w:r>
+              <w:rPr>
+                <w:rFonts w:ascii="Calibri" w:eastAsia="Times New Roman" w:hAnsi="Calibri" w:cs="Calibri"/>
+                <w:color w:val="000000"/>
+                <w:sz w:val="24"/>
+                <w:szCs w:val="24"/>
+              </w:rPr>
+              <w:t>social media</w:t>
+            </w:r>
+          </w:p>
+        </w:tc>
+      </w:tr>
+      <w:tr>
+        <w:trPr>
+          <w:trHeight w:val="385"/>
+          <w:jc w:val="center"/>
+        </w:trPr>
+        <w:tc>
+          <w:tcPr>
+            <w:tcW w:w="1190" w:type="dxa"/>
+            <w:vMerge/>
+            <w:vAlign w:val="center"/>
+            <w:hideMark/>
+          </w:tcPr>
+          <w:p>
+            <w:pPr>
+              <w:spacing w:line="276" w:lineRule="auto"/>
+              <w:jc w:val="center"/>
+              <w:rPr>
+                <w:rFonts w:ascii="Times New Roman" w:eastAsia="Times New Roman" w:hAnsi="Times New Roman" w:cs="Times New Roman"/>
+                <w:sz w:val="24"/>
+                <w:szCs w:val="24"/>
+              </w:rPr>
+            </w:pPr>
+          </w:p>
+        </w:tc>
+        <w:tc>
+          <w:tcPr>
+            <w:tcW w:w="1285" w:type="dxa"/>
+            <w:vMerge/>
+            <w:vAlign w:val="center"/>
+            <w:hideMark/>
+          </w:tcPr>
+          <w:p>
+            <w:pPr>
+              <w:spacing w:line="276" w:lineRule="auto"/>
+              <w:jc w:val="center"/>
+              <w:rPr>
+                <w:rFonts w:ascii="Calibri" w:eastAsia="Times New Roman" w:hAnsi="Calibri" w:cs="Calibri"/>
+                <w:color w:val="000000"/>
+                <w:sz w:val="24"/>
+                <w:szCs w:val="24"/>
+              </w:rPr>
+            </w:pPr>
+          </w:p>
+        </w:tc>
+        <w:tc>
+          <w:tcPr>
+            <w:tcW w:w="1190" w:type="dxa"/>
+            <w:vMerge/>
+            <w:vAlign w:val="center"/>
+            <w:hideMark/>
+          </w:tcPr>
+          <w:p>
+            <w:pPr>
+              <w:spacing w:line="276" w:lineRule="auto"/>
+              <w:jc w:val="center"/>
+              <w:rPr>
+                <w:rFonts w:ascii="Calibri" w:eastAsia="Times New Roman" w:hAnsi="Calibri" w:cs="Calibri"/>
+                <w:color w:val="000000"/>
+                <w:sz w:val="24"/>
+                <w:szCs w:val="24"/>
+              </w:rPr>
+            </w:pPr>
+          </w:p>
+        </w:tc>
+        <w:tc>
+          <w:tcPr>
+            <w:tcW w:w="1314" w:type="dxa"/>
+            <w:noWrap/>
+            <w:vAlign w:val="center"/>
+            <w:hideMark/>
+          </w:tcPr>
+          <w:p>
+            <w:pPr>
+              <w:spacing w:line="276" w:lineRule="auto"/>
+              <w:jc w:val="center"/>
+              <w:rPr>
+                <w:rFonts w:ascii="Calibri" w:eastAsia="Times New Roman" w:hAnsi="Calibri" w:cs="Calibri"/>
+                <w:color w:val="000000"/>
+                <w:sz w:val="24"/>
+                <w:szCs w:val="24"/>
+              </w:rPr>
+            </w:pPr>
+            <w:r>
+              <w:rPr>
+                <w:rFonts w:ascii="Calibri" w:eastAsia="Times New Roman" w:hAnsi="Calibri" w:cs="Calibri"/>
+                <w:color w:val="000000"/>
+                <w:sz w:val="24"/>
+                <w:szCs w:val="24"/>
+              </w:rPr>
+              <w:t>services</w:t>
+            </w:r>
+          </w:p>
+        </w:tc>
+        <w:tc>
+          <w:tcPr>
+            <w:tcW w:w="1264" w:type="dxa"/>
+            <w:noWrap/>
+            <w:vAlign w:val="center"/>
+            <w:hideMark/>
+          </w:tcPr>
+          <w:p>
+            <w:pPr>
+              <w:spacing w:line="276" w:lineRule="auto"/>
+              <w:jc w:val="center"/>
+              <w:rPr>
+                <w:rFonts w:ascii="Calibri" w:eastAsia="Times New Roman" w:hAnsi="Calibri" w:cs="Calibri"/>
+                <w:color w:val="000000"/>
+                <w:sz w:val="24"/>
+                <w:szCs w:val="24"/>
+              </w:rPr>
+            </w:pPr>
+            <w:r>
+              <w:rPr>
+                <w:rFonts w:ascii="Calibri" w:eastAsia="Times New Roman" w:hAnsi="Calibri" w:cs="Calibri"/>
+                <w:color w:val="000000"/>
+                <w:sz w:val="24"/>
+                <w:szCs w:val="24"/>
+              </w:rPr>
+              <w:t>courses</w:t>
+            </w:r>
+          </w:p>
+        </w:tc>
+        <w:tc>
+          <w:tcPr>
+            <w:tcW w:w="992" w:type="dxa"/>
+            <w:noWrap/>
+            <w:vAlign w:val="center"/>
+            <w:hideMark/>
+          </w:tcPr>
+          <w:p>
+            <w:pPr>
+              <w:spacing w:line="276" w:lineRule="auto"/>
+              <w:jc w:val="center"/>
+              <w:rPr>
+                <w:rFonts w:ascii="Calibri" w:eastAsia="Times New Roman" w:hAnsi="Calibri" w:cs="Calibri"/>
+                <w:color w:val="000000"/>
+                <w:sz w:val="24"/>
+                <w:szCs w:val="24"/>
+              </w:rPr>
+            </w:pPr>
+            <w:r>
+              <w:rPr>
+                <w:rFonts w:ascii="Calibri" w:eastAsia="Times New Roman" w:hAnsi="Calibri" w:cs="Calibri"/>
+                <w:color w:val="000000"/>
+                <w:sz w:val="24"/>
+                <w:szCs w:val="24"/>
+              </w:rPr>
+              <w:t>jobs</w:t>
+            </w:r>
+          </w:p>
+        </w:tc>
+        <w:tc>
+          <w:tcPr>
+            <w:tcW w:w="1190" w:type="dxa"/>
+            <w:vMerge/>
+            <w:vAlign w:val="center"/>
+            <w:hideMark/>
+          </w:tcPr>
+          <w:p>
+            <w:pPr>
+              <w:spacing w:line="276" w:lineRule="auto"/>
+              <w:jc w:val="center"/>
+              <w:rPr>
+                <w:rFonts w:ascii="Calibri" w:eastAsia="Times New Roman" w:hAnsi="Calibri" w:cs="Calibri"/>
+                <w:color w:val="000000"/>
+                <w:sz w:val="24"/>
+                <w:szCs w:val="24"/>
+              </w:rPr>
+            </w:pPr>
+          </w:p>
+        </w:tc>
+      </w:tr>
+      <w:tr>
+        <w:trPr>
+          <w:trHeight w:val="385"/>
+          <w:jc w:val="center"/>
+        </w:trPr>
+        <w:tc>
+          <w:tcPr>
+            <w:tcW w:w="1190" w:type="dxa"/>
+            <w:noWrap/>
+            <w:vAlign w:val="center"/>
+            <w:hideMark/>
+          </w:tcPr>
+          <w:p>
+            <w:pPr>
+              <w:spacing w:line="276" w:lineRule="auto"/>
+              <w:jc w:val="center"/>
+              <w:rPr>
+                <w:rFonts w:ascii="Calibri" w:eastAsia="Times New Roman" w:hAnsi="Calibri" w:cs="Calibri"/>
+                <w:color w:val="000000"/>
+                <w:sz w:val="24"/>
+                <w:szCs w:val="24"/>
+              </w:rPr>
+            </w:pPr>
+            <w:r>
+              <w:rPr>
+                <w:rFonts w:ascii="Calibri" w:eastAsia="Times New Roman" w:hAnsi="Calibri" w:cs="Calibri"/>
+                <w:color w:val="000000"/>
+                <w:sz w:val="24"/>
+                <w:szCs w:val="24"/>
+              </w:rPr>
+              <w:t>linkedin</w:t>
+            </w:r>
+          </w:p>
+        </w:tc>
+        <w:tc>
+          <w:tcPr>
+            <w:tcW w:w="1285" w:type="dxa"/>
+            <w:noWrap/>
+            <w:vAlign w:val="center"/>
+            <w:hideMark/>
+          </w:tcPr>
+          <w:p>
+            <w:pPr>
+              <w:spacing w:line="276" w:lineRule="auto"/>
+              <w:jc w:val="center"/>
+              <w:rPr>
+                <w:rFonts w:ascii="Calibri" w:eastAsia="Times New Roman" w:hAnsi="Calibri" w:cs="Calibri"/>
+                <w:color w:val="000000"/>
+                <w:sz w:val="24"/>
+                <w:szCs w:val="24"/>
+              </w:rPr>
+            </w:pPr>
+            <w:r>
+              <w:rPr>
+                <w:rFonts w:ascii="Calibri" w:eastAsia="Times New Roman" w:hAnsi="Calibri" w:cs="Calibri"/>
+                <w:color w:val="000000"/>
+                <w:sz w:val="24"/>
+                <w:szCs w:val="24"/>
+              </w:rPr>
+              <w:t>both</w:t>
+            </w:r>
+          </w:p>
+        </w:tc>
+        <w:tc>
+          <w:tcPr>
+            <w:tcW w:w="1190" w:type="dxa"/>
+            <w:noWrap/>
+            <w:vAlign w:val="center"/>
+            <w:hideMark/>
+          </w:tcPr>
+          <w:p>
+            <w:pPr>
+              <w:spacing w:line="276" w:lineRule="auto"/>
+              <w:jc w:val="center"/>
+              <w:rPr>
+                <w:rFonts w:ascii="Calibri" w:eastAsia="Times New Roman" w:hAnsi="Calibri" w:cs="Calibri"/>
+                <w:color w:val="000000"/>
+                <w:sz w:val="24"/>
+                <w:szCs w:val="24"/>
+              </w:rPr>
+            </w:pPr>
+            <w:r>
+              <w:rPr>
+                <w:rFonts w:ascii="Calibri" w:eastAsia="Times New Roman" w:hAnsi="Calibri" w:cs="Calibri"/>
+                <w:color w:val="000000"/>
+                <w:sz w:val="24"/>
+                <w:szCs w:val="24"/>
+              </w:rPr>
+              <w:t>both</w:t>
+            </w:r>
+          </w:p>
+        </w:tc>
+        <w:tc>
+          <w:tcPr>
+            <w:tcW w:w="1314" w:type="dxa"/>
+            <w:noWrap/>
+            <w:vAlign w:val="center"/>
+            <w:hideMark/>
+          </w:tcPr>
+          <w:p>
+            <w:pPr>
+              <w:spacing w:line="276" w:lineRule="auto"/>
+              <w:jc w:val="center"/>
+              <w:rPr>
+                <w:rFonts w:ascii="Calibri" w:eastAsia="Times New Roman" w:hAnsi="Calibri" w:cs="Calibri"/>
+                <w:color w:val="000000"/>
+                <w:sz w:val="24"/>
+                <w:szCs w:val="24"/>
+              </w:rPr>
+            </w:pPr>
+            <w:r>
+              <w:rPr>
+                <w:rFonts w:ascii="Calibri" w:eastAsia="Times New Roman" w:hAnsi="Calibri" w:cs="Calibri"/>
+                <w:color w:val="000000"/>
+                <w:sz w:val="24"/>
+                <w:szCs w:val="24"/>
+              </w:rPr>
+              <w:t>false</w:t>
+            </w:r>
+          </w:p>
+        </w:tc>
+        <w:tc>
+          <w:tcPr>
+            <w:tcW w:w="1264" w:type="dxa"/>
+            <w:noWrap/>
+            <w:vAlign w:val="center"/>
+            <w:hideMark/>
+          </w:tcPr>
+          <w:p>
+            <w:pPr>
+              <w:spacing w:line="276" w:lineRule="auto"/>
+              <w:jc w:val="center"/>
+              <w:rPr>
+                <w:rFonts w:ascii="Calibri" w:eastAsia="Times New Roman" w:hAnsi="Calibri" w:cs="Calibri"/>
+                <w:color w:val="000000"/>
+                <w:sz w:val="24"/>
+                <w:szCs w:val="24"/>
+              </w:rPr>
+            </w:pPr>
+            <w:r>
+              <w:rPr>
+                <w:rFonts w:ascii="Calibri" w:eastAsia="Times New Roman" w:hAnsi="Calibri" w:cs="Calibri"/>
+                <w:color w:val="000000"/>
+                <w:sz w:val="24"/>
+                <w:szCs w:val="24"/>
+              </w:rPr>
+              <w:t>false</w:t>
+            </w:r>
+          </w:p>
+        </w:tc>
+        <w:tc>
+          <w:tcPr>
+            <w:tcW w:w="992" w:type="dxa"/>
+            <w:noWrap/>
+            <w:vAlign w:val="center"/>
+            <w:hideMark/>
+          </w:tcPr>
+          <w:p>
+            <w:pPr>
+              <w:spacing w:line="276" w:lineRule="auto"/>
+              <w:jc w:val="center"/>
+              <w:rPr>
+                <w:rFonts w:ascii="Calibri" w:eastAsia="Times New Roman" w:hAnsi="Calibri" w:cs="Calibri"/>
+                <w:b/>
+                <w:bCs/>
+                <w:color w:val="000000"/>
+                <w:sz w:val="24"/>
+                <w:szCs w:val="24"/>
+              </w:rPr>
+            </w:pPr>
+            <w:r>
+              <w:rPr>
+                <w:rFonts w:ascii="Calibri" w:eastAsia="Times New Roman" w:hAnsi="Calibri" w:cs="Calibri"/>
+                <w:b/>
+                <w:bCs/>
+                <w:color w:val="000000"/>
+                <w:sz w:val="24"/>
+                <w:szCs w:val="24"/>
+              </w:rPr>
+              <w:t>true</w:t>
+            </w:r>
+          </w:p>
+        </w:tc>
+        <w:tc>
+          <w:tcPr>
+            <w:tcW w:w="1190" w:type="dxa"/>
+            <w:noWrap/>
+            <w:vAlign w:val="center"/>
+            <w:hideMark/>
+          </w:tcPr>
+          <w:p>
+            <w:pPr>
+              <w:spacing w:line="276" w:lineRule="auto"/>
+              <w:jc w:val="center"/>
+              <w:rPr>
+                <w:rFonts w:ascii="Calibri" w:eastAsia="Times New Roman" w:hAnsi="Calibri" w:cs="Calibri"/>
+                <w:b/>
+                <w:bCs/>
+                <w:color w:val="000000"/>
+                <w:sz w:val="24"/>
+                <w:szCs w:val="24"/>
+              </w:rPr>
+            </w:pPr>
+            <w:r>
+              <w:rPr>
+                <w:rFonts w:ascii="Calibri" w:eastAsia="Times New Roman" w:hAnsi="Calibri" w:cs="Calibri"/>
+                <w:b/>
+                <w:bCs/>
+                <w:color w:val="000000"/>
+                <w:sz w:val="24"/>
+                <w:szCs w:val="24"/>
+              </w:rPr>
+              <w:t>true</w:t>
+            </w:r>
+          </w:p>
+        </w:tc>
+      </w:tr>
+      <w:tr>
+        <w:trPr>
+          <w:trHeight w:val="385"/>
+          <w:jc w:val="center"/>
+        </w:trPr>
+        <w:tc>
+          <w:tcPr>
+            <w:tcW w:w="1190" w:type="dxa"/>
+            <w:noWrap/>
+            <w:vAlign w:val="center"/>
+            <w:hideMark/>
+          </w:tcPr>
+          <w:p>
+            <w:pPr>
+              <w:spacing w:line="276" w:lineRule="auto"/>
+              <w:jc w:val="center"/>
+              <w:rPr>
+                <w:rFonts w:ascii="Calibri" w:eastAsia="Times New Roman" w:hAnsi="Calibri" w:cs="Calibri"/>
+                <w:color w:val="000000"/>
+                <w:sz w:val="24"/>
+                <w:szCs w:val="24"/>
+              </w:rPr>
+            </w:pPr>
+            <w:r>
+              <w:rPr>
+                <w:rFonts w:ascii="Calibri" w:eastAsia="Times New Roman" w:hAnsi="Calibri" w:cs="Calibri"/>
+                <w:color w:val="000000"/>
+                <w:sz w:val="24"/>
+                <w:szCs w:val="24"/>
+              </w:rPr>
+              <w:t>endeed</w:t>
+            </w:r>
+          </w:p>
+        </w:tc>
+        <w:tc>
+          <w:tcPr>
+            <w:tcW w:w="1285" w:type="dxa"/>
+            <w:noWrap/>
+            <w:vAlign w:val="center"/>
+            <w:hideMark/>
+          </w:tcPr>
+          <w:p>
+            <w:pPr>
+              <w:spacing w:line="276" w:lineRule="auto"/>
+              <w:jc w:val="center"/>
+              <w:rPr>
+                <w:rFonts w:ascii="Calibri" w:eastAsia="Times New Roman" w:hAnsi="Calibri" w:cs="Calibri"/>
+                <w:color w:val="000000"/>
+                <w:sz w:val="24"/>
+                <w:szCs w:val="24"/>
+              </w:rPr>
+            </w:pPr>
+            <w:r>
+              <w:rPr>
+                <w:rFonts w:ascii="Calibri" w:eastAsia="Times New Roman" w:hAnsi="Calibri" w:cs="Calibri"/>
+                <w:color w:val="000000"/>
+                <w:sz w:val="24"/>
+                <w:szCs w:val="24"/>
+              </w:rPr>
+              <w:t>both</w:t>
+            </w:r>
+          </w:p>
+        </w:tc>
+        <w:tc>
+          <w:tcPr>
+            <w:tcW w:w="1190" w:type="dxa"/>
+            <w:noWrap/>
+            <w:vAlign w:val="center"/>
+            <w:hideMark/>
+          </w:tcPr>
+          <w:p>
+            <w:pPr>
+              <w:spacing w:line="276" w:lineRule="auto"/>
+              <w:jc w:val="center"/>
+              <w:rPr>
+                <w:rFonts w:ascii="Calibri" w:eastAsia="Times New Roman" w:hAnsi="Calibri" w:cs="Calibri"/>
+                <w:color w:val="000000"/>
+                <w:sz w:val="24"/>
+                <w:szCs w:val="24"/>
+              </w:rPr>
+            </w:pPr>
+            <w:r>
+              <w:rPr>
+                <w:rFonts w:ascii="Calibri" w:eastAsia="Times New Roman" w:hAnsi="Calibri" w:cs="Calibri"/>
+                <w:color w:val="000000"/>
+                <w:sz w:val="24"/>
+                <w:szCs w:val="24"/>
+              </w:rPr>
+              <w:t>both</w:t>
+            </w:r>
+          </w:p>
+        </w:tc>
+        <w:tc>
+          <w:tcPr>
+            <w:tcW w:w="1314" w:type="dxa"/>
+            <w:noWrap/>
+            <w:vAlign w:val="center"/>
+            <w:hideMark/>
+          </w:tcPr>
+          <w:p>
+            <w:pPr>
+              <w:spacing w:line="276" w:lineRule="auto"/>
+              <w:jc w:val="center"/>
+              <w:rPr>
+                <w:rFonts w:ascii="Calibri" w:eastAsia="Times New Roman" w:hAnsi="Calibri" w:cs="Calibri"/>
+                <w:color w:val="000000"/>
+                <w:sz w:val="24"/>
+                <w:szCs w:val="24"/>
+              </w:rPr>
+            </w:pPr>
+            <w:r>
+              <w:rPr>
+                <w:rFonts w:ascii="Calibri" w:eastAsia="Times New Roman" w:hAnsi="Calibri" w:cs="Calibri"/>
+                <w:color w:val="000000"/>
+                <w:sz w:val="24"/>
+                <w:szCs w:val="24"/>
+              </w:rPr>
+              <w:t>false</w:t>
+            </w:r>
+          </w:p>
+        </w:tc>
+        <w:tc>
+          <w:tcPr>
+            <w:tcW w:w="1264" w:type="dxa"/>
+            <w:noWrap/>
+            <w:vAlign w:val="center"/>
+            <w:hideMark/>
+          </w:tcPr>
+          <w:p>
+            <w:pPr>
+              <w:spacing w:line="276" w:lineRule="auto"/>
+              <w:jc w:val="center"/>
+              <w:rPr>
+                <w:rFonts w:ascii="Calibri" w:eastAsia="Times New Roman" w:hAnsi="Calibri" w:cs="Calibri"/>
+                <w:color w:val="000000"/>
+                <w:sz w:val="24"/>
+                <w:szCs w:val="24"/>
+              </w:rPr>
+            </w:pPr>
+            <w:r>
+              <w:rPr>
+                <w:rFonts w:ascii="Calibri" w:eastAsia="Times New Roman" w:hAnsi="Calibri" w:cs="Calibri"/>
+                <w:color w:val="000000"/>
+                <w:sz w:val="24"/>
+                <w:szCs w:val="24"/>
+              </w:rPr>
+              <w:t>false</w:t>
+            </w:r>
+          </w:p>
+        </w:tc>
+        <w:tc>
+          <w:tcPr>
+            <w:tcW w:w="992" w:type="dxa"/>
+            <w:noWrap/>
+            <w:vAlign w:val="center"/>
+            <w:hideMark/>
+          </w:tcPr>
+          <w:p>
+            <w:pPr>
+              <w:spacing w:line="276" w:lineRule="auto"/>
+              <w:jc w:val="center"/>
+              <w:rPr>
+                <w:rFonts w:ascii="Calibri" w:eastAsia="Times New Roman" w:hAnsi="Calibri" w:cs="Calibri"/>
+                <w:b/>
+                <w:bCs/>
+                <w:color w:val="000000"/>
+                <w:sz w:val="24"/>
+                <w:szCs w:val="24"/>
+              </w:rPr>
+            </w:pPr>
+            <w:r>
+              <w:rPr>
+                <w:rFonts w:ascii="Calibri" w:eastAsia="Times New Roman" w:hAnsi="Calibri" w:cs="Calibri"/>
+                <w:b/>
+                <w:bCs/>
+                <w:color w:val="000000"/>
+                <w:sz w:val="24"/>
+                <w:szCs w:val="24"/>
+              </w:rPr>
+              <w:t>true</w:t>
+            </w:r>
+          </w:p>
+        </w:tc>
+        <w:tc>
+          <w:tcPr>
+            <w:tcW w:w="1190" w:type="dxa"/>
+            <w:noWrap/>
+            <w:vAlign w:val="center"/>
+            <w:hideMark/>
+          </w:tcPr>
+          <w:p>
+            <w:pPr>
+              <w:spacing w:line="276" w:lineRule="auto"/>
+              <w:jc w:val="center"/>
+              <w:rPr>
+                <w:rFonts w:ascii="Calibri" w:eastAsia="Times New Roman" w:hAnsi="Calibri" w:cs="Calibri"/>
+                <w:color w:val="000000"/>
+                <w:sz w:val="24"/>
+                <w:szCs w:val="24"/>
+              </w:rPr>
+            </w:pPr>
+            <w:r>
+              <w:rPr>
+                <w:rFonts w:ascii="Calibri" w:eastAsia="Times New Roman" w:hAnsi="Calibri" w:cs="Calibri"/>
+                <w:color w:val="000000"/>
+                <w:sz w:val="24"/>
+                <w:szCs w:val="24"/>
+              </w:rPr>
+              <w:t>false</w:t>
+            </w:r>
+          </w:p>
+        </w:tc>
+      </w:tr>
+      <w:tr>
+        <w:trPr>
+          <w:trHeight w:val="385"/>
+          <w:jc w:val="center"/>
+        </w:trPr>
+        <w:tc>
+          <w:tcPr>
+            <w:tcW w:w="1190" w:type="dxa"/>
+            <w:noWrap/>
+            <w:vAlign w:val="center"/>
+            <w:hideMark/>
+          </w:tcPr>
+          <w:p>
+            <w:pPr>
+              <w:spacing w:line="276" w:lineRule="auto"/>
+              <w:jc w:val="center"/>
+              <w:rPr>
+                <w:rFonts w:ascii="Calibri" w:eastAsia="Times New Roman" w:hAnsi="Calibri" w:cs="Calibri"/>
+                <w:color w:val="000000"/>
+                <w:sz w:val="24"/>
+                <w:szCs w:val="24"/>
+              </w:rPr>
+            </w:pPr>
+            <w:r>
+              <w:rPr>
+                <w:rFonts w:ascii="Calibri" w:eastAsia="Times New Roman" w:hAnsi="Calibri" w:cs="Calibri"/>
+                <w:color w:val="000000"/>
+                <w:sz w:val="24"/>
+                <w:szCs w:val="24"/>
+              </w:rPr>
+              <w:t>skills share</w:t>
+            </w:r>
+          </w:p>
+        </w:tc>
+        <w:tc>
+          <w:tcPr>
+            <w:tcW w:w="1285" w:type="dxa"/>
+            <w:noWrap/>
+            <w:vAlign w:val="center"/>
+            <w:hideMark/>
+          </w:tcPr>
+          <w:p>
+            <w:pPr>
+              <w:spacing w:line="276" w:lineRule="auto"/>
+              <w:jc w:val="center"/>
+              <w:rPr>
+                <w:rFonts w:ascii="Calibri" w:eastAsia="Times New Roman" w:hAnsi="Calibri" w:cs="Calibri"/>
+                <w:color w:val="000000"/>
+                <w:sz w:val="24"/>
+                <w:szCs w:val="24"/>
+              </w:rPr>
+            </w:pPr>
+            <w:r>
+              <w:rPr>
+                <w:rFonts w:ascii="Calibri" w:eastAsia="Times New Roman" w:hAnsi="Calibri" w:cs="Calibri"/>
+                <w:color w:val="000000"/>
+                <w:sz w:val="24"/>
+                <w:szCs w:val="24"/>
+              </w:rPr>
+              <w:t>both</w:t>
+            </w:r>
+          </w:p>
+        </w:tc>
+        <w:tc>
+          <w:tcPr>
+            <w:tcW w:w="1190" w:type="dxa"/>
+            <w:noWrap/>
+            <w:vAlign w:val="center"/>
+            <w:hideMark/>
+          </w:tcPr>
+          <w:p>
+            <w:pPr>
+              <w:spacing w:line="276" w:lineRule="auto"/>
+              <w:jc w:val="center"/>
+              <w:rPr>
+                <w:rFonts w:ascii="Calibri" w:eastAsia="Times New Roman" w:hAnsi="Calibri" w:cs="Calibri"/>
+                <w:color w:val="000000"/>
+                <w:sz w:val="24"/>
+                <w:szCs w:val="24"/>
+              </w:rPr>
+            </w:pPr>
+            <w:r>
+              <w:rPr>
+                <w:rFonts w:ascii="Calibri" w:eastAsia="Times New Roman" w:hAnsi="Calibri" w:cs="Calibri"/>
+                <w:color w:val="000000"/>
+                <w:sz w:val="24"/>
+                <w:szCs w:val="24"/>
+                <w:lang w:val="en-AE"/>
+              </w:rPr>
+              <w:t>a</w:t>
+            </w:r>
+            <w:r>
+              <w:rPr>
+                <w:rFonts w:ascii="Calibri" w:eastAsia="Times New Roman" w:hAnsi="Calibri" w:cs="Calibri"/>
+                <w:color w:val="000000"/>
+                <w:sz w:val="24"/>
+                <w:szCs w:val="24"/>
+              </w:rPr>
+              <w:t>rabic</w:t>
+            </w:r>
+          </w:p>
+        </w:tc>
+        <w:tc>
+          <w:tcPr>
+            <w:tcW w:w="1314" w:type="dxa"/>
+            <w:noWrap/>
+            <w:vAlign w:val="center"/>
+            <w:hideMark/>
+          </w:tcPr>
+          <w:p>
+            <w:pPr>
+              <w:spacing w:line="276" w:lineRule="auto"/>
+              <w:jc w:val="center"/>
+              <w:rPr>
+                <w:rFonts w:ascii="Calibri" w:eastAsia="Times New Roman" w:hAnsi="Calibri" w:cs="Calibri"/>
+                <w:color w:val="000000"/>
+                <w:sz w:val="24"/>
+                <w:szCs w:val="24"/>
+              </w:rPr>
+            </w:pPr>
+            <w:r>
+              <w:rPr>
+                <w:rFonts w:ascii="Calibri" w:eastAsia="Times New Roman" w:hAnsi="Calibri" w:cs="Calibri"/>
+                <w:color w:val="000000"/>
+                <w:sz w:val="24"/>
+                <w:szCs w:val="24"/>
+              </w:rPr>
+              <w:t>false</w:t>
+            </w:r>
+          </w:p>
+        </w:tc>
+        <w:tc>
+          <w:tcPr>
+            <w:tcW w:w="1264" w:type="dxa"/>
+            <w:noWrap/>
+            <w:vAlign w:val="center"/>
+            <w:hideMark/>
+          </w:tcPr>
+          <w:p>
+            <w:pPr>
+              <w:spacing w:line="276" w:lineRule="auto"/>
+              <w:jc w:val="center"/>
+              <w:rPr>
+                <w:rFonts w:ascii="Calibri" w:eastAsia="Times New Roman" w:hAnsi="Calibri" w:cs="Calibri"/>
+                <w:b/>
+                <w:bCs/>
+                <w:color w:val="000000"/>
+                <w:sz w:val="24"/>
+                <w:szCs w:val="24"/>
+              </w:rPr>
+            </w:pPr>
+            <w:r>
+              <w:rPr>
+                <w:rFonts w:ascii="Calibri" w:eastAsia="Times New Roman" w:hAnsi="Calibri" w:cs="Calibri"/>
+                <w:b/>
+                <w:bCs/>
+                <w:color w:val="000000"/>
+                <w:sz w:val="24"/>
+                <w:szCs w:val="24"/>
+              </w:rPr>
+              <w:t>true</w:t>
+            </w:r>
+          </w:p>
+        </w:tc>
+        <w:tc>
+          <w:tcPr>
+            <w:tcW w:w="992" w:type="dxa"/>
+            <w:noWrap/>
+            <w:vAlign w:val="center"/>
+            <w:hideMark/>
+          </w:tcPr>
+          <w:p>
+            <w:pPr>
+              <w:spacing w:line="276" w:lineRule="auto"/>
+              <w:jc w:val="center"/>
+              <w:rPr>
+                <w:rFonts w:ascii="Calibri" w:eastAsia="Times New Roman" w:hAnsi="Calibri" w:cs="Calibri"/>
+                <w:color w:val="000000"/>
+                <w:sz w:val="24"/>
+                <w:szCs w:val="24"/>
+              </w:rPr>
+            </w:pPr>
+            <w:r>
+              <w:rPr>
+                <w:rFonts w:ascii="Calibri" w:eastAsia="Times New Roman" w:hAnsi="Calibri" w:cs="Calibri"/>
+                <w:color w:val="000000"/>
+                <w:sz w:val="24"/>
+                <w:szCs w:val="24"/>
+              </w:rPr>
+              <w:t>false</w:t>
+            </w:r>
+          </w:p>
+        </w:tc>
+        <w:tc>
+          <w:tcPr>
+            <w:tcW w:w="1190" w:type="dxa"/>
+            <w:noWrap/>
+            <w:vAlign w:val="center"/>
+            <w:hideMark/>
+          </w:tcPr>
+          <w:p>
+            <w:pPr>
+              <w:spacing w:line="276" w:lineRule="auto"/>
+              <w:jc w:val="center"/>
+              <w:rPr>
+                <w:rFonts w:ascii="Calibri" w:eastAsia="Times New Roman" w:hAnsi="Calibri" w:cs="Calibri"/>
+                <w:color w:val="000000"/>
+                <w:sz w:val="24"/>
+                <w:szCs w:val="24"/>
+              </w:rPr>
+            </w:pPr>
+            <w:r>
+              <w:rPr>
+                <w:rFonts w:ascii="Calibri" w:eastAsia="Times New Roman" w:hAnsi="Calibri" w:cs="Calibri"/>
+                <w:color w:val="000000"/>
+                <w:sz w:val="24"/>
+                <w:szCs w:val="24"/>
+              </w:rPr>
+              <w:t>false</w:t>
+            </w:r>
+          </w:p>
+        </w:tc>
+      </w:tr>
+      <w:tr>
+        <w:trPr>
+          <w:trHeight w:val="385"/>
+          <w:jc w:val="center"/>
+        </w:trPr>
+        <w:tc>
+          <w:tcPr>
+            <w:tcW w:w="1190" w:type="dxa"/>
+            <w:noWrap/>
+            <w:vAlign w:val="center"/>
+            <w:hideMark/>
+          </w:tcPr>
+          <w:p>
+            <w:pPr>
+              <w:spacing w:line="276" w:lineRule="auto"/>
+              <w:jc w:val="center"/>
+              <w:rPr>
+                <w:rFonts w:ascii="Calibri" w:eastAsia="Times New Roman" w:hAnsi="Calibri" w:cs="Calibri"/>
+                <w:color w:val="000000"/>
+                <w:sz w:val="24"/>
+                <w:szCs w:val="24"/>
+              </w:rPr>
+            </w:pPr>
+            <w:r>
+              <w:rPr>
+                <w:rFonts w:ascii="Calibri" w:eastAsia="Times New Roman" w:hAnsi="Calibri" w:cs="Calibri"/>
+                <w:color w:val="000000"/>
+                <w:sz w:val="24"/>
+                <w:szCs w:val="24"/>
+              </w:rPr>
+              <w:t>khamsat</w:t>
+            </w:r>
+          </w:p>
+        </w:tc>
+        <w:tc>
+          <w:tcPr>
+            <w:tcW w:w="1285" w:type="dxa"/>
+            <w:noWrap/>
+            <w:vAlign w:val="center"/>
+            <w:hideMark/>
+          </w:tcPr>
+          <w:p>
+            <w:pPr>
+              <w:spacing w:line="276" w:lineRule="auto"/>
+              <w:jc w:val="center"/>
+              <w:rPr>
+                <w:rFonts w:ascii="Calibri" w:eastAsia="Times New Roman" w:hAnsi="Calibri" w:cs="Calibri"/>
+                <w:color w:val="000000"/>
+                <w:sz w:val="24"/>
+                <w:szCs w:val="24"/>
+              </w:rPr>
+            </w:pPr>
+            <w:r>
+              <w:rPr>
+                <w:rFonts w:ascii="Calibri" w:eastAsia="Times New Roman" w:hAnsi="Calibri" w:cs="Calibri"/>
+                <w:color w:val="000000"/>
+                <w:sz w:val="24"/>
+                <w:szCs w:val="24"/>
+              </w:rPr>
+              <w:t>website</w:t>
+            </w:r>
+          </w:p>
+        </w:tc>
+        <w:tc>
+          <w:tcPr>
+            <w:tcW w:w="1190" w:type="dxa"/>
+            <w:noWrap/>
+            <w:vAlign w:val="center"/>
+            <w:hideMark/>
+          </w:tcPr>
+          <w:p>
+            <w:pPr>
+              <w:spacing w:line="276" w:lineRule="auto"/>
+              <w:jc w:val="center"/>
+              <w:rPr>
+                <w:rFonts w:ascii="Calibri" w:eastAsia="Times New Roman" w:hAnsi="Calibri" w:cs="Calibri"/>
+                <w:color w:val="000000"/>
+                <w:sz w:val="24"/>
+                <w:szCs w:val="24"/>
+              </w:rPr>
+            </w:pPr>
+            <w:r>
+              <w:rPr>
+                <w:rFonts w:ascii="Calibri" w:eastAsia="Times New Roman" w:hAnsi="Calibri" w:cs="Calibri"/>
+                <w:color w:val="000000"/>
+                <w:sz w:val="24"/>
+                <w:szCs w:val="24"/>
+                <w:lang w:val="en-AE"/>
+              </w:rPr>
+              <w:t>a</w:t>
+            </w:r>
+            <w:r>
+              <w:rPr>
+                <w:rFonts w:ascii="Calibri" w:eastAsia="Times New Roman" w:hAnsi="Calibri" w:cs="Calibri"/>
+                <w:color w:val="000000"/>
+                <w:sz w:val="24"/>
+                <w:szCs w:val="24"/>
+              </w:rPr>
+              <w:t>rabic</w:t>
+            </w:r>
+          </w:p>
+        </w:tc>
+        <w:tc>
+          <w:tcPr>
+            <w:tcW w:w="1314" w:type="dxa"/>
+            <w:noWrap/>
+            <w:vAlign w:val="center"/>
+            <w:hideMark/>
+          </w:tcPr>
+          <w:p>
+            <w:pPr>
+              <w:spacing w:line="276" w:lineRule="auto"/>
+              <w:jc w:val="center"/>
+              <w:rPr>
+                <w:rFonts w:ascii="Calibri" w:eastAsia="Times New Roman" w:hAnsi="Calibri" w:cs="Calibri"/>
+                <w:b/>
+                <w:bCs/>
+                <w:color w:val="000000"/>
+                <w:sz w:val="24"/>
+                <w:szCs w:val="24"/>
+              </w:rPr>
+            </w:pPr>
+            <w:r>
+              <w:rPr>
+                <w:rFonts w:ascii="Calibri" w:eastAsia="Times New Roman" w:hAnsi="Calibri" w:cs="Calibri"/>
+                <w:b/>
+                <w:bCs/>
+                <w:color w:val="000000"/>
+                <w:sz w:val="24"/>
+                <w:szCs w:val="24"/>
+              </w:rPr>
+              <w:t>true</w:t>
+            </w:r>
+          </w:p>
+        </w:tc>
+        <w:tc>
+          <w:tcPr>
+            <w:tcW w:w="1264" w:type="dxa"/>
+            <w:noWrap/>
+            <w:vAlign w:val="center"/>
+            <w:hideMark/>
+          </w:tcPr>
+          <w:p>
+            <w:pPr>
+              <w:spacing w:line="276" w:lineRule="auto"/>
+              <w:jc w:val="center"/>
+              <w:rPr>
+                <w:rFonts w:ascii="Calibri" w:eastAsia="Times New Roman" w:hAnsi="Calibri" w:cs="Calibri"/>
+                <w:color w:val="000000"/>
+                <w:sz w:val="24"/>
+                <w:szCs w:val="24"/>
+              </w:rPr>
+            </w:pPr>
+            <w:r>
+              <w:rPr>
+                <w:rFonts w:ascii="Calibri" w:eastAsia="Times New Roman" w:hAnsi="Calibri" w:cs="Calibri"/>
+                <w:color w:val="000000"/>
+                <w:sz w:val="24"/>
+                <w:szCs w:val="24"/>
+              </w:rPr>
+              <w:t>false</w:t>
+            </w:r>
+          </w:p>
+        </w:tc>
+        <w:tc>
+          <w:tcPr>
+            <w:tcW w:w="992" w:type="dxa"/>
+            <w:noWrap/>
+            <w:vAlign w:val="center"/>
+            <w:hideMark/>
+          </w:tcPr>
+          <w:p>
+            <w:pPr>
+              <w:spacing w:line="276" w:lineRule="auto"/>
+              <w:jc w:val="center"/>
+              <w:rPr>
+                <w:rFonts w:ascii="Calibri" w:eastAsia="Times New Roman" w:hAnsi="Calibri" w:cs="Calibri"/>
+                <w:color w:val="000000"/>
+                <w:sz w:val="24"/>
+                <w:szCs w:val="24"/>
+              </w:rPr>
+            </w:pPr>
+            <w:r>
+              <w:rPr>
+                <w:rFonts w:ascii="Calibri" w:eastAsia="Times New Roman" w:hAnsi="Calibri" w:cs="Calibri"/>
+                <w:color w:val="000000"/>
+                <w:sz w:val="24"/>
+                <w:szCs w:val="24"/>
+              </w:rPr>
+              <w:t>false</w:t>
+            </w:r>
+          </w:p>
+        </w:tc>
+        <w:tc>
+          <w:tcPr>
+            <w:tcW w:w="1190" w:type="dxa"/>
+            <w:noWrap/>
+            <w:vAlign w:val="center"/>
+            <w:hideMark/>
+          </w:tcPr>
+          <w:p>
+            <w:pPr>
+              <w:spacing w:line="276" w:lineRule="auto"/>
+              <w:jc w:val="center"/>
+              <w:rPr>
+                <w:rFonts w:ascii="Calibri" w:eastAsia="Times New Roman" w:hAnsi="Calibri" w:cs="Calibri"/>
+                <w:color w:val="000000"/>
+                <w:sz w:val="24"/>
+                <w:szCs w:val="24"/>
+              </w:rPr>
+            </w:pPr>
+            <w:r>
+              <w:rPr>
+                <w:rFonts w:ascii="Calibri" w:eastAsia="Times New Roman" w:hAnsi="Calibri" w:cs="Calibri"/>
+                <w:color w:val="000000"/>
+                <w:sz w:val="24"/>
+                <w:szCs w:val="24"/>
+              </w:rPr>
+              <w:t>false</w:t>
+            </w:r>
+          </w:p>
+        </w:tc>
+      </w:tr>
+      <w:tr>
+        <w:trPr>
+          <w:trHeight w:val="385"/>
+          <w:jc w:val="center"/>
+        </w:trPr>
+        <w:tc>
+          <w:tcPr>
+            <w:tcW w:w="1190" w:type="dxa"/>
+            <w:noWrap/>
+            <w:vAlign w:val="center"/>
+            <w:hideMark/>
+          </w:tcPr>
+          <w:p>
+            <w:pPr>
+              <w:spacing w:line="276" w:lineRule="auto"/>
+              <w:jc w:val="center"/>
+              <w:rPr>
+                <w:rFonts w:ascii="Calibri" w:eastAsia="Times New Roman" w:hAnsi="Calibri" w:cs="Calibri"/>
+                <w:color w:val="000000"/>
+                <w:sz w:val="24"/>
+                <w:szCs w:val="24"/>
+              </w:rPr>
+            </w:pPr>
+            <w:r>
+              <w:rPr>
+                <w:rFonts w:ascii="Calibri" w:eastAsia="Times New Roman" w:hAnsi="Calibri" w:cs="Calibri"/>
+                <w:color w:val="000000"/>
+                <w:sz w:val="24"/>
+                <w:szCs w:val="24"/>
+              </w:rPr>
+              <w:t>forsa</w:t>
+            </w:r>
+          </w:p>
+        </w:tc>
+        <w:tc>
+          <w:tcPr>
+            <w:tcW w:w="1285" w:type="dxa"/>
+            <w:noWrap/>
+            <w:vAlign w:val="center"/>
+            <w:hideMark/>
+          </w:tcPr>
+          <w:p>
+            <w:pPr>
+              <w:spacing w:line="276" w:lineRule="auto"/>
+              <w:jc w:val="center"/>
+              <w:rPr>
+                <w:rFonts w:ascii="Calibri" w:eastAsia="Times New Roman" w:hAnsi="Calibri" w:cs="Calibri"/>
+                <w:color w:val="000000"/>
+                <w:sz w:val="24"/>
+                <w:szCs w:val="24"/>
+                <w:lang w:val="en-AE"/>
+              </w:rPr>
+            </w:pPr>
+            <w:r>
+              <w:rPr>
+                <w:rFonts w:ascii="Calibri" w:eastAsia="Times New Roman" w:hAnsi="Calibri" w:cs="Calibri"/>
+                <w:color w:val="000000"/>
+                <w:sz w:val="24"/>
+                <w:szCs w:val="24"/>
+                <w:lang w:val="en-AE"/>
+              </w:rPr>
+              <w:t>both</w:t>
+            </w:r>
+          </w:p>
+        </w:tc>
+        <w:tc>
+          <w:tcPr>
+            <w:tcW w:w="1190" w:type="dxa"/>
+            <w:noWrap/>
+            <w:vAlign w:val="center"/>
+            <w:hideMark/>
+          </w:tcPr>
+          <w:p>
+            <w:pPr>
+              <w:spacing w:line="276" w:lineRule="auto"/>
+              <w:jc w:val="center"/>
+              <w:rPr>
+                <w:rFonts w:ascii="Calibri" w:eastAsia="Times New Roman" w:hAnsi="Calibri" w:cs="Calibri"/>
+                <w:color w:val="000000"/>
+                <w:sz w:val="24"/>
+                <w:szCs w:val="24"/>
+              </w:rPr>
+            </w:pPr>
+            <w:r>
+              <w:rPr>
+                <w:rFonts w:ascii="Calibri" w:eastAsia="Times New Roman" w:hAnsi="Calibri" w:cs="Calibri"/>
+                <w:color w:val="000000"/>
+                <w:sz w:val="24"/>
+                <w:szCs w:val="24"/>
+              </w:rPr>
+              <w:t>arabic</w:t>
+            </w:r>
+          </w:p>
+        </w:tc>
+        <w:tc>
+          <w:tcPr>
+            <w:tcW w:w="1314" w:type="dxa"/>
+            <w:noWrap/>
+            <w:vAlign w:val="center"/>
+            <w:hideMark/>
+          </w:tcPr>
+          <w:p>
+            <w:pPr>
+              <w:spacing w:line="276" w:lineRule="auto"/>
+              <w:jc w:val="center"/>
+              <w:rPr>
+                <w:rFonts w:ascii="Calibri" w:eastAsia="Times New Roman" w:hAnsi="Calibri" w:cs="Calibri"/>
+                <w:color w:val="000000"/>
+                <w:sz w:val="24"/>
+                <w:szCs w:val="24"/>
+              </w:rPr>
+            </w:pPr>
+            <w:r>
+              <w:rPr>
+                <w:rFonts w:ascii="Calibri" w:eastAsia="Times New Roman" w:hAnsi="Calibri" w:cs="Calibri"/>
+                <w:color w:val="000000"/>
+                <w:sz w:val="24"/>
+                <w:szCs w:val="24"/>
+              </w:rPr>
+              <w:t>false</w:t>
+            </w:r>
+          </w:p>
+        </w:tc>
+        <w:tc>
+          <w:tcPr>
+            <w:tcW w:w="1264" w:type="dxa"/>
+            <w:noWrap/>
+            <w:vAlign w:val="center"/>
+            <w:hideMark/>
+          </w:tcPr>
+          <w:p>
+            <w:pPr>
+              <w:spacing w:line="276" w:lineRule="auto"/>
+              <w:jc w:val="center"/>
+              <w:rPr>
+                <w:rFonts w:ascii="Calibri" w:eastAsia="Times New Roman" w:hAnsi="Calibri" w:cs="Calibri"/>
+                <w:color w:val="000000"/>
+                <w:sz w:val="24"/>
+                <w:szCs w:val="24"/>
+              </w:rPr>
+            </w:pPr>
+            <w:r>
+              <w:rPr>
+                <w:rFonts w:ascii="Calibri" w:eastAsia="Times New Roman" w:hAnsi="Calibri" w:cs="Calibri"/>
+                <w:color w:val="000000"/>
+                <w:sz w:val="24"/>
+                <w:szCs w:val="24"/>
+              </w:rPr>
+              <w:t>false</w:t>
+            </w:r>
+          </w:p>
+        </w:tc>
+        <w:tc>
+          <w:tcPr>
+            <w:tcW w:w="992" w:type="dxa"/>
+            <w:noWrap/>
+            <w:vAlign w:val="center"/>
+            <w:hideMark/>
+          </w:tcPr>
+          <w:p>
+            <w:pPr>
+              <w:spacing w:line="276" w:lineRule="auto"/>
+              <w:jc w:val="center"/>
+              <w:rPr>
+                <w:rFonts w:ascii="Calibri" w:eastAsia="Times New Roman" w:hAnsi="Calibri" w:cs="Calibri"/>
+                <w:b/>
+                <w:bCs/>
+                <w:color w:val="000000"/>
+                <w:sz w:val="24"/>
+                <w:szCs w:val="24"/>
+              </w:rPr>
+            </w:pPr>
+            <w:r>
+              <w:rPr>
+                <w:rFonts w:ascii="Calibri" w:eastAsia="Times New Roman" w:hAnsi="Calibri" w:cs="Calibri"/>
+                <w:b/>
+                <w:bCs/>
+                <w:color w:val="000000"/>
+                <w:sz w:val="24"/>
+                <w:szCs w:val="24"/>
+              </w:rPr>
+              <w:t>true</w:t>
+            </w:r>
+          </w:p>
+        </w:tc>
+        <w:tc>
+          <w:tcPr>
+            <w:tcW w:w="1190" w:type="dxa"/>
+            <w:noWrap/>
+            <w:vAlign w:val="center"/>
+            <w:hideMark/>
+          </w:tcPr>
+          <w:p>
+            <w:pPr>
+              <w:spacing w:line="276" w:lineRule="auto"/>
+              <w:jc w:val="center"/>
+              <w:rPr>
+                <w:rFonts w:ascii="Calibri" w:eastAsia="Times New Roman" w:hAnsi="Calibri" w:cs="Calibri"/>
+                <w:color w:val="000000"/>
+                <w:sz w:val="24"/>
+                <w:szCs w:val="24"/>
+              </w:rPr>
+            </w:pPr>
+            <w:r>
+              <w:rPr>
+                <w:rFonts w:ascii="Calibri" w:eastAsia="Times New Roman" w:hAnsi="Calibri" w:cs="Calibri"/>
+                <w:color w:val="000000"/>
+                <w:sz w:val="24"/>
+                <w:szCs w:val="24"/>
+              </w:rPr>
+              <w:t>false</w:t>
+            </w:r>
+          </w:p>
+        </w:tc>
+      </w:tr>
+      <w:tr>
+        <w:trPr>
+          <w:trHeight w:val="385"/>
+          <w:jc w:val="center"/>
+        </w:trPr>
+        <w:tc>
+          <w:tcPr>
+            <w:tcW w:w="1190" w:type="dxa"/>
+            <w:noWrap/>
+            <w:vAlign w:val="center"/>
+            <w:hideMark/>
+          </w:tcPr>
+          <w:p>
+            <w:pPr>
+              <w:spacing w:line="276" w:lineRule="auto"/>
+              <w:jc w:val="center"/>
+              <w:rPr>
+                <w:rFonts w:ascii="Calibri" w:eastAsia="Times New Roman" w:hAnsi="Calibri" w:cs="Calibri"/>
+                <w:color w:val="000000"/>
+                <w:sz w:val="24"/>
+                <w:szCs w:val="24"/>
+                <w:lang w:val="en-AE"/>
+              </w:rPr>
+            </w:pPr>
+            <w:r>
+              <w:rPr>
+                <w:rFonts w:ascii="Calibri" w:eastAsia="Times New Roman" w:hAnsi="Calibri" w:cs="Calibri"/>
+                <w:color w:val="000000"/>
+                <w:sz w:val="24"/>
+                <w:szCs w:val="24"/>
+                <w:lang w:val="en-AE"/>
+              </w:rPr>
+              <w:t>o</w:t>
+            </w:r>
+            <w:r>
+              <w:rPr>
+                <w:rFonts w:ascii="Calibri" w:eastAsia="Times New Roman" w:hAnsi="Calibri" w:cs="Calibri"/>
+                <w:color w:val="000000"/>
+                <w:sz w:val="24"/>
+                <w:szCs w:val="24"/>
+              </w:rPr>
+              <w:t>ur</w:t>
+            </w:r>
+            <w:r>
+              <w:rPr>
+                <w:rFonts w:ascii="Calibri" w:eastAsia="Times New Roman" w:hAnsi="Calibri" w:cs="Calibri"/>
+                <w:color w:val="000000"/>
+                <w:sz w:val="24"/>
+                <w:szCs w:val="24"/>
+                <w:lang w:val="en-AE"/>
+              </w:rPr>
+              <w:t xml:space="preserve"> app</w:t>
+            </w:r>
+          </w:p>
+        </w:tc>
+        <w:tc>
+          <w:tcPr>
+            <w:tcW w:w="1285" w:type="dxa"/>
+            <w:noWrap/>
+            <w:vAlign w:val="center"/>
+            <w:hideMark/>
+          </w:tcPr>
+          <w:p>
+            <w:pPr>
+              <w:spacing w:line="276" w:lineRule="auto"/>
+              <w:jc w:val="center"/>
+              <w:rPr>
+                <w:rFonts w:ascii="Calibri" w:eastAsia="Times New Roman" w:hAnsi="Calibri" w:cs="Calibri"/>
+                <w:color w:val="000000"/>
+                <w:sz w:val="24"/>
+                <w:szCs w:val="24"/>
+              </w:rPr>
+            </w:pPr>
+            <w:r>
+              <w:rPr>
+                <w:rFonts w:ascii="Calibri" w:eastAsia="Times New Roman" w:hAnsi="Calibri" w:cs="Calibri"/>
+                <w:color w:val="000000"/>
+                <w:sz w:val="24"/>
+                <w:szCs w:val="24"/>
+              </w:rPr>
+              <w:t>mobile</w:t>
+            </w:r>
+          </w:p>
+        </w:tc>
+        <w:tc>
+          <w:tcPr>
+            <w:tcW w:w="1190" w:type="dxa"/>
+            <w:noWrap/>
+            <w:vAlign w:val="center"/>
+            <w:hideMark/>
+          </w:tcPr>
+          <w:p>
+            <w:pPr>
+              <w:spacing w:line="276" w:lineRule="auto"/>
+              <w:jc w:val="center"/>
+              <w:rPr>
+                <w:rFonts w:ascii="Calibri" w:eastAsia="Times New Roman" w:hAnsi="Calibri" w:cs="Calibri"/>
+                <w:color w:val="000000"/>
+                <w:sz w:val="24"/>
+                <w:szCs w:val="24"/>
+              </w:rPr>
+            </w:pPr>
+            <w:r>
+              <w:rPr>
+                <w:rFonts w:ascii="Calibri" w:eastAsia="Times New Roman" w:hAnsi="Calibri" w:cs="Calibri"/>
+                <w:color w:val="000000"/>
+                <w:sz w:val="24"/>
+                <w:szCs w:val="24"/>
+              </w:rPr>
+              <w:t>arabic</w:t>
+            </w:r>
+          </w:p>
+        </w:tc>
+        <w:tc>
+          <w:tcPr>
+            <w:tcW w:w="1314" w:type="dxa"/>
+            <w:noWrap/>
+            <w:vAlign w:val="center"/>
+            <w:hideMark/>
+          </w:tcPr>
+          <w:p>
+            <w:pPr>
+              <w:spacing w:line="276" w:lineRule="auto"/>
+              <w:jc w:val="center"/>
+              <w:rPr>
+                <w:rFonts w:ascii="Calibri" w:eastAsia="Times New Roman" w:hAnsi="Calibri" w:cs="Calibri"/>
+                <w:b/>
+                <w:bCs/>
+                <w:color w:val="000000"/>
+                <w:sz w:val="24"/>
+                <w:szCs w:val="24"/>
+              </w:rPr>
+            </w:pPr>
+            <w:r>
+              <w:rPr>
+                <w:rFonts w:ascii="Calibri" w:eastAsia="Times New Roman" w:hAnsi="Calibri" w:cs="Calibri"/>
+                <w:b/>
+                <w:bCs/>
+                <w:color w:val="000000"/>
+                <w:sz w:val="24"/>
+                <w:szCs w:val="24"/>
+              </w:rPr>
+              <w:t>true</w:t>
+            </w:r>
+          </w:p>
+        </w:tc>
+        <w:tc>
+          <w:tcPr>
+            <w:tcW w:w="1264" w:type="dxa"/>
+            <w:noWrap/>
+            <w:vAlign w:val="center"/>
+            <w:hideMark/>
+          </w:tcPr>
+          <w:p>
+            <w:pPr>
+              <w:spacing w:line="276" w:lineRule="auto"/>
+              <w:jc w:val="center"/>
+              <w:rPr>
+                <w:rFonts w:ascii="Calibri" w:eastAsia="Times New Roman" w:hAnsi="Calibri" w:cs="Calibri"/>
+                <w:b/>
+                <w:bCs/>
+                <w:color w:val="000000"/>
+                <w:sz w:val="24"/>
+                <w:szCs w:val="24"/>
+              </w:rPr>
+            </w:pPr>
+            <w:r>
+              <w:rPr>
+                <w:rFonts w:ascii="Calibri" w:eastAsia="Times New Roman" w:hAnsi="Calibri" w:cs="Calibri"/>
+                <w:b/>
+                <w:bCs/>
+                <w:color w:val="000000"/>
+                <w:sz w:val="24"/>
+                <w:szCs w:val="24"/>
+              </w:rPr>
+              <w:t>true</w:t>
+            </w:r>
+          </w:p>
+        </w:tc>
+        <w:tc>
+          <w:tcPr>
+            <w:tcW w:w="992" w:type="dxa"/>
+            <w:noWrap/>
+            <w:vAlign w:val="center"/>
+            <w:hideMark/>
+          </w:tcPr>
+          <w:p>
+            <w:pPr>
+              <w:spacing w:line="276" w:lineRule="auto"/>
+              <w:jc w:val="center"/>
+              <w:rPr>
+                <w:rFonts w:ascii="Calibri" w:eastAsia="Times New Roman" w:hAnsi="Calibri" w:cs="Calibri"/>
+                <w:b/>
+                <w:bCs/>
+                <w:color w:val="000000"/>
+                <w:sz w:val="24"/>
+                <w:szCs w:val="24"/>
+              </w:rPr>
+            </w:pPr>
+            <w:r>
+              <w:rPr>
+                <w:rFonts w:ascii="Calibri" w:eastAsia="Times New Roman" w:hAnsi="Calibri" w:cs="Calibri"/>
+                <w:b/>
+                <w:bCs/>
+                <w:color w:val="000000"/>
+                <w:sz w:val="24"/>
+                <w:szCs w:val="24"/>
+              </w:rPr>
+              <w:t>true</w:t>
+            </w:r>
+          </w:p>
+        </w:tc>
+        <w:tc>
+          <w:tcPr>
+            <w:tcW w:w="1190" w:type="dxa"/>
+            <w:noWrap/>
+            <w:vAlign w:val="center"/>
+            <w:hideMark/>
+          </w:tcPr>
+          <w:p>
+            <w:pPr>
+              <w:spacing w:line="276" w:lineRule="auto"/>
+              <w:jc w:val="center"/>
+              <w:rPr>
+                <w:rFonts w:ascii="Calibri" w:eastAsia="Times New Roman" w:hAnsi="Calibri" w:cs="Calibri"/>
+                <w:color w:val="000000"/>
+                <w:sz w:val="24"/>
+                <w:szCs w:val="24"/>
+              </w:rPr>
+            </w:pPr>
+            <w:r>
+              <w:rPr>
+                <w:rFonts w:ascii="Calibri" w:eastAsia="Times New Roman" w:hAnsi="Calibri" w:cs="Calibri"/>
+                <w:color w:val="000000"/>
+                <w:sz w:val="24"/>
+                <w:szCs w:val="24"/>
+              </w:rPr>
+              <w:t>false</w:t>
+            </w:r>
+          </w:p>
+        </w:tc>
+      </w:tr>
+    </w:tbl>
     <w:p>
       <w:pPr>
         <w:rPr>
@@ -8982,13 +13181,13 @@
         <w:pStyle w:val="Heading1"/>
         <w:jc w:val="center"/>
       </w:pPr>
-      <w:bookmarkStart w:id="33" w:name="_Toc57920924"/>
+      <w:bookmarkStart w:id="38" w:name="_Toc169735272"/>
       <w:r>
         <w:lastRenderedPageBreak/>
         <w:t xml:space="preserve">Chapter </w:t>
       </w:r>
-      <w:bookmarkEnd w:id="21"/>
       <w:bookmarkEnd w:id="22"/>
+      <w:bookmarkEnd w:id="23"/>
       <w:r>
         <w:t>4</w:t>
       </w:r>
@@ -9001,13 +13200,13 @@
       <w:r>
         <w:t>Analysis</w:t>
       </w:r>
-      <w:bookmarkEnd w:id="33"/>
+      <w:bookmarkEnd w:id="38"/>
     </w:p>
     <w:p>
       <w:pPr>
         <w:pStyle w:val="Heading2"/>
       </w:pPr>
-      <w:bookmarkStart w:id="34" w:name="_Toc57920925"/>
+      <w:bookmarkStart w:id="39" w:name="_Toc169735273"/>
       <w:r>
         <w:t>4.1</w:t>
       </w:r>
@@ -9017,14 +13216,17 @@
       <w:r>
         <w:t>Requirements Specification</w:t>
       </w:r>
+      <w:bookmarkEnd w:id="39"/>
     </w:p>
     <w:p>
       <w:pPr>
         <w:pStyle w:val="Heading2"/>
       </w:pPr>
+      <w:bookmarkStart w:id="40" w:name="_Toc169735274"/>
       <w:r>
         <w:t>……………</w:t>
       </w:r>
+      <w:bookmarkEnd w:id="40"/>
     </w:p>
     <w:p>
       <w:r>
@@ -9035,6 +13237,7 @@
       <w:pPr>
         <w:pStyle w:val="Heading2"/>
       </w:pPr>
+      <w:bookmarkStart w:id="41" w:name="_Toc169735275"/>
       <w:r>
         <w:t xml:space="preserve">4.2 </w:t>
       </w:r>
@@ -9047,7 +13250,7 @@
       <w:r>
         <w:t>s</w:t>
       </w:r>
-      <w:bookmarkEnd w:id="34"/>
+      <w:bookmarkEnd w:id="41"/>
     </w:p>
     <w:p>
       <w:pPr>
@@ -9576,7 +13779,7 @@
       <w:pPr>
         <w:pStyle w:val="Heading2"/>
       </w:pPr>
-      <w:bookmarkStart w:id="35" w:name="_Toc57920926"/>
+      <w:bookmarkStart w:id="42" w:name="_Toc169735276"/>
       <w:r>
         <w:t>4.</w:t>
       </w:r>
@@ -9589,7 +13792,7 @@
       <w:r>
         <w:t>Non-Functional Requirements:</w:t>
       </w:r>
-      <w:bookmarkEnd w:id="35"/>
+      <w:bookmarkEnd w:id="42"/>
     </w:p>
     <w:p>
       <w:pPr>
@@ -9692,7 +13895,7 @@
       <w:pPr>
         <w:pStyle w:val="Heading2"/>
       </w:pPr>
-      <w:bookmarkStart w:id="36" w:name="_Toc57920927"/>
+      <w:bookmarkStart w:id="43" w:name="_Toc169735277"/>
       <w:r>
         <w:t>4.</w:t>
       </w:r>
@@ -9714,7 +13917,7 @@
       <w:r>
         <w:t>s</w:t>
       </w:r>
-      <w:bookmarkEnd w:id="36"/>
+      <w:bookmarkEnd w:id="43"/>
       <w:r>
         <w:t xml:space="preserve"> </w:t>
       </w:r>
@@ -9777,6 +13980,7 @@
       <w:pPr>
         <w:pStyle w:val="Heading2"/>
       </w:pPr>
+      <w:bookmarkStart w:id="44" w:name="_Toc169735278"/>
       <w:r>
         <w:t>4.</w:t>
       </w:r>
@@ -9786,16 +13990,17 @@
       <w:r>
         <w:t xml:space="preserve"> Context Diagram</w:t>
       </w:r>
+      <w:bookmarkEnd w:id="44"/>
     </w:p>
     <w:p>
       <w:pPr>
         <w:pStyle w:val="Heading2"/>
       </w:pPr>
-      <w:bookmarkStart w:id="37" w:name="_Toc57920928"/>
+      <w:bookmarkStart w:id="45" w:name="_Toc169735279"/>
       <w:r>
         <w:t>………………….</w:t>
       </w:r>
-      <w:bookmarkEnd w:id="37"/>
+      <w:bookmarkEnd w:id="45"/>
     </w:p>
     <w:p>
       <w:pPr>
@@ -9807,11 +14012,11 @@
           <w:shd w:val="clear" w:color="auto" w:fill="FFFFFF"/>
         </w:rPr>
       </w:pPr>
-      <w:bookmarkStart w:id="38" w:name="_Toc57920929"/>
+      <w:bookmarkStart w:id="46" w:name="_Toc169735280"/>
       <w:r>
         <w:t>………………</w:t>
       </w:r>
-      <w:bookmarkEnd w:id="38"/>
+      <w:bookmarkEnd w:id="46"/>
     </w:p>
     <w:p/>
     <w:p>
@@ -9833,7 +14038,7 @@
         <w:pStyle w:val="Heading1"/>
         <w:jc w:val="center"/>
       </w:pPr>
-      <w:bookmarkStart w:id="39" w:name="_Toc57920931"/>
+      <w:bookmarkStart w:id="47" w:name="_Toc169735281"/>
       <w:r>
         <w:lastRenderedPageBreak/>
         <w:t xml:space="preserve">Chapter </w:t>
@@ -9847,18 +14052,22 @@
       <w:r>
         <w:t>System Design</w:t>
       </w:r>
-      <w:bookmarkEnd w:id="39"/>
+      <w:bookmarkEnd w:id="47"/>
     </w:p>
     <w:p>
       <w:pPr>
         <w:pStyle w:val="Heading2"/>
       </w:pPr>
-      <w:bookmarkStart w:id="40" w:name="_Toc57920932"/>
+      <w:bookmarkStart w:id="48" w:name="_Toc169735282"/>
       <w:r>
         <w:t xml:space="preserve">5.1 </w:t>
       </w:r>
       <w:r>
-        <w:t xml:space="preserve">System Components Diagram </w:t>
+        <w:t>System Components Diagram</w:t>
+      </w:r>
+      <w:bookmarkEnd w:id="48"/>
+      <w:r>
+        <w:t xml:space="preserve"> </w:t>
       </w:r>
     </w:p>
     <w:p>
@@ -9871,9 +14080,11 @@
           <w:shd w:val="clear" w:color="auto" w:fill="FFFFFF"/>
         </w:rPr>
       </w:pPr>
+      <w:bookmarkStart w:id="49" w:name="_Toc169735283"/>
       <w:r>
         <w:t>………………</w:t>
       </w:r>
+      <w:bookmarkEnd w:id="49"/>
     </w:p>
     <w:p>
       <w:pPr>
@@ -9884,8 +14095,13 @@
       <w:pPr>
         <w:pStyle w:val="Heading2"/>
       </w:pPr>
-      <w:r>
-        <w:t xml:space="preserve">5.2 Entity Relationship Diagram </w:t>
+      <w:bookmarkStart w:id="50" w:name="_Toc169735284"/>
+      <w:r>
+        <w:t>5.2 Entity Relationship Diagram</w:t>
+      </w:r>
+      <w:bookmarkEnd w:id="50"/>
+      <w:r>
+        <w:t xml:space="preserve"> </w:t>
       </w:r>
     </w:p>
     <w:p>
@@ -9898,9 +14114,11 @@
           <w:shd w:val="clear" w:color="auto" w:fill="FFFFFF"/>
         </w:rPr>
       </w:pPr>
+      <w:bookmarkStart w:id="51" w:name="_Toc169735285"/>
       <w:r>
         <w:t>………………</w:t>
       </w:r>
+      <w:bookmarkEnd w:id="51"/>
     </w:p>
     <w:p>
       <w:pPr>
@@ -9911,10 +14129,11 @@
       <w:pPr>
         <w:pStyle w:val="Heading2"/>
       </w:pPr>
-      <w:bookmarkStart w:id="41" w:name="_Toc57920930"/>
+      <w:bookmarkStart w:id="52" w:name="_Toc169735286"/>
       <w:r>
         <w:t>5.3 Data Flow Diagram</w:t>
       </w:r>
+      <w:bookmarkEnd w:id="52"/>
     </w:p>
     <w:p>
       <w:pPr>
@@ -9926,22 +14145,25 @@
           <w:shd w:val="clear" w:color="auto" w:fill="FFFFFF"/>
         </w:rPr>
       </w:pPr>
+      <w:bookmarkStart w:id="53" w:name="_Toc169735287"/>
       <w:r>
         <w:t>………………</w:t>
       </w:r>
-      <w:bookmarkEnd w:id="41"/>
+      <w:bookmarkEnd w:id="53"/>
     </w:p>
     <w:p/>
     <w:p>
       <w:pPr>
         <w:pStyle w:val="Heading2"/>
       </w:pPr>
+      <w:bookmarkStart w:id="54" w:name="_Toc169735288"/>
       <w:r>
         <w:t xml:space="preserve">5.4 </w:t>
       </w:r>
       <w:r>
         <w:t>Web Pages Design</w:t>
       </w:r>
+      <w:bookmarkEnd w:id="54"/>
     </w:p>
     <w:p>
       <w:pPr>
@@ -9953,15 +14175,18 @@
           <w:shd w:val="clear" w:color="auto" w:fill="FFFFFF"/>
         </w:rPr>
       </w:pPr>
+      <w:bookmarkStart w:id="55" w:name="_Toc169735289"/>
       <w:r>
         <w:t>………………</w:t>
       </w:r>
+      <w:bookmarkEnd w:id="55"/>
     </w:p>
     <w:p/>
     <w:p>
       <w:pPr>
         <w:pStyle w:val="Heading2"/>
       </w:pPr>
+      <w:bookmarkStart w:id="56" w:name="_Toc169735290"/>
       <w:r>
         <w:t>5.</w:t>
       </w:r>
@@ -9974,7 +14199,7 @@
       <w:r>
         <w:t>Algorithms</w:t>
       </w:r>
-      <w:bookmarkEnd w:id="40"/>
+      <w:bookmarkEnd w:id="56"/>
     </w:p>
     <w:p>
       <w:pPr>
@@ -10127,7 +14352,7 @@
       <w:pPr>
         <w:pStyle w:val="Heading2"/>
       </w:pPr>
-      <w:bookmarkStart w:id="42" w:name="_Toc57920933"/>
+      <w:bookmarkStart w:id="57" w:name="_Toc169735291"/>
       <w:r>
         <w:t>5.</w:t>
       </w:r>
@@ -10137,7 +14362,7 @@
       <w:r>
         <w:t xml:space="preserve"> Solutions</w:t>
       </w:r>
-      <w:bookmarkEnd w:id="42"/>
+      <w:bookmarkEnd w:id="57"/>
     </w:p>
     <w:p>
       <w:pPr>
@@ -10308,8 +14533,8 @@
         <w:pStyle w:val="Heading1"/>
         <w:jc w:val="center"/>
       </w:pPr>
-      <w:bookmarkStart w:id="43" w:name="_Toc66550143"/>
-      <w:bookmarkStart w:id="44" w:name="_Toc57920936"/>
+      <w:bookmarkStart w:id="58" w:name="_Toc66550143"/>
+      <w:bookmarkStart w:id="59" w:name="_Toc169735292"/>
       <w:r>
         <w:lastRenderedPageBreak/>
         <w:t xml:space="preserve">Chapter </w:t>
@@ -10317,19 +14542,22 @@
       <w:r>
         <w:t>6: Testing &amp; Discussion</w:t>
       </w:r>
-      <w:bookmarkEnd w:id="43"/>
+      <w:bookmarkEnd w:id="58"/>
+      <w:bookmarkEnd w:id="59"/>
     </w:p>
     <w:p/>
     <w:p>
       <w:pPr>
         <w:pStyle w:val="Heading2"/>
       </w:pPr>
+      <w:bookmarkStart w:id="60" w:name="_Toc169735293"/>
       <w:r>
         <w:t xml:space="preserve">6.1 </w:t>
       </w:r>
       <w:r>
         <w:t>Data Sets</w:t>
       </w:r>
+      <w:bookmarkEnd w:id="60"/>
     </w:p>
     <w:p>
       <w:pPr>
@@ -10341,9 +14569,11 @@
           <w:shd w:val="clear" w:color="auto" w:fill="FFFFFF"/>
         </w:rPr>
       </w:pPr>
+      <w:bookmarkStart w:id="61" w:name="_Toc169735294"/>
       <w:r>
         <w:t>………………</w:t>
       </w:r>
+      <w:bookmarkEnd w:id="61"/>
     </w:p>
     <w:p>
       <w:pPr>
@@ -10355,18 +14585,22 @@
           <w:shd w:val="clear" w:color="auto" w:fill="FFFFFF"/>
         </w:rPr>
       </w:pPr>
+      <w:bookmarkStart w:id="62" w:name="_Toc169735295"/>
       <w:r>
         <w:t>………………</w:t>
       </w:r>
+      <w:bookmarkEnd w:id="62"/>
     </w:p>
     <w:p/>
     <w:p>
       <w:pPr>
         <w:pStyle w:val="Heading2"/>
       </w:pPr>
+      <w:bookmarkStart w:id="63" w:name="_Toc169735296"/>
       <w:r>
         <w:t>6.2 Testing</w:t>
       </w:r>
+      <w:bookmarkEnd w:id="63"/>
     </w:p>
     <w:p>
       <w:pPr>
@@ -10378,9 +14612,11 @@
           <w:shd w:val="clear" w:color="auto" w:fill="FFFFFF"/>
         </w:rPr>
       </w:pPr>
+      <w:bookmarkStart w:id="64" w:name="_Toc169735297"/>
       <w:r>
         <w:t>………………</w:t>
       </w:r>
+      <w:bookmarkEnd w:id="64"/>
     </w:p>
     <w:p>
       <w:pPr>
@@ -10392,29 +14628,38 @@
           <w:shd w:val="clear" w:color="auto" w:fill="FFFFFF"/>
         </w:rPr>
       </w:pPr>
+      <w:bookmarkStart w:id="65" w:name="_Toc169735298"/>
       <w:r>
         <w:t>………………</w:t>
       </w:r>
+      <w:bookmarkEnd w:id="65"/>
     </w:p>
     <w:p/>
     <w:p>
       <w:pPr>
         <w:pStyle w:val="Heading2"/>
       </w:pPr>
+      <w:bookmarkStart w:id="66" w:name="_Toc169735299"/>
       <w:r>
         <w:t xml:space="preserve">6.3 </w:t>
       </w:r>
       <w:r>
-        <w:t xml:space="preserve">Results </w:t>
+        <w:t>Results</w:t>
+      </w:r>
+      <w:bookmarkEnd w:id="66"/>
+      <w:r>
+        <w:t xml:space="preserve"> </w:t>
       </w:r>
     </w:p>
     <w:p>
       <w:pPr>
         <w:pStyle w:val="Heading2"/>
       </w:pPr>
+      <w:bookmarkStart w:id="67" w:name="_Toc169735300"/>
       <w:r>
         <w:t>………….</w:t>
       </w:r>
+      <w:bookmarkEnd w:id="67"/>
     </w:p>
     <w:p>
       <w:pPr>
@@ -10426,9 +14671,11 @@
           <w:shd w:val="clear" w:color="auto" w:fill="FFFFFF"/>
         </w:rPr>
       </w:pPr>
+      <w:bookmarkStart w:id="68" w:name="_Toc169735301"/>
       <w:r>
         <w:t>………………</w:t>
       </w:r>
+      <w:bookmarkEnd w:id="68"/>
     </w:p>
     <w:p>
       <w:pPr>
@@ -10439,11 +14686,11 @@
       <w:pPr>
         <w:pStyle w:val="Heading2"/>
       </w:pPr>
-      <w:bookmarkStart w:id="45" w:name="_Toc57920934"/>
+      <w:bookmarkStart w:id="69" w:name="_Toc169735302"/>
       <w:r>
         <w:t>………….</w:t>
       </w:r>
-      <w:bookmarkEnd w:id="45"/>
+      <w:bookmarkEnd w:id="69"/>
     </w:p>
     <w:p>
       <w:pPr>
@@ -10455,11 +14702,11 @@
           <w:shd w:val="clear" w:color="auto" w:fill="FFFFFF"/>
         </w:rPr>
       </w:pPr>
-      <w:bookmarkStart w:id="46" w:name="_Toc57920935"/>
+      <w:bookmarkStart w:id="70" w:name="_Toc169735303"/>
       <w:r>
         <w:t>………………</w:t>
       </w:r>
-      <w:bookmarkEnd w:id="46"/>
+      <w:bookmarkEnd w:id="70"/>
     </w:p>
     <w:p/>
     <w:p>
@@ -10504,6 +14751,7 @@
         <w:pStyle w:val="Heading1"/>
         <w:jc w:val="center"/>
       </w:pPr>
+      <w:bookmarkStart w:id="71" w:name="_Toc169735304"/>
       <w:r>
         <w:lastRenderedPageBreak/>
         <w:t xml:space="preserve">Chapter </w:t>
@@ -10511,6 +14759,7 @@
       <w:r>
         <w:t>7: ……………….</w:t>
       </w:r>
+      <w:bookmarkEnd w:id="71"/>
     </w:p>
     <w:p>
       <w:pPr>
@@ -10521,20 +14770,21 @@
       <w:pPr>
         <w:pStyle w:val="Heading1"/>
       </w:pPr>
+      <w:bookmarkStart w:id="72" w:name="_Toc169735305"/>
       <w:r>
         <w:t>………….</w:t>
       </w:r>
-      <w:bookmarkEnd w:id="44"/>
+      <w:bookmarkEnd w:id="72"/>
     </w:p>
     <w:p>
       <w:pPr>
         <w:pStyle w:val="Heading1"/>
       </w:pPr>
-      <w:bookmarkStart w:id="47" w:name="_Toc57920937"/>
+      <w:bookmarkStart w:id="73" w:name="_Toc169735306"/>
       <w:r>
         <w:t>………….</w:t>
       </w:r>
-      <w:bookmarkEnd w:id="47"/>
+      <w:bookmarkEnd w:id="73"/>
     </w:p>
     <w:p>
       <w:pPr>
@@ -10560,7 +14810,6 @@
           <w:szCs w:val="52"/>
         </w:rPr>
       </w:pPr>
-      <w:bookmarkStart w:id="48" w:name="_Toc57920938"/>
       <w:r>
         <w:lastRenderedPageBreak/>
         <w:br w:type="page"/>
@@ -10570,6 +14819,7 @@
       <w:pPr>
         <w:pStyle w:val="Heading1"/>
       </w:pPr>
+      <w:bookmarkStart w:id="74" w:name="_Toc169735307"/>
       <w:r>
         <w:lastRenderedPageBreak/>
         <w:t>Conclusion</w:t>
@@ -10577,7 +14827,7 @@
       <w:r>
         <w:t xml:space="preserve"> and Future Works</w:t>
       </w:r>
-      <w:bookmarkEnd w:id="48"/>
+      <w:bookmarkEnd w:id="74"/>
     </w:p>
     <w:p>
       <w:pPr>
@@ -10678,7 +14928,7 @@
         <w:pStyle w:val="Heading1"/>
         <w:jc w:val="center"/>
       </w:pPr>
-      <w:bookmarkStart w:id="49" w:name="_Toc57920939"/>
+      <w:bookmarkStart w:id="75" w:name="_Toc169735308"/>
       <w:r>
         <w:lastRenderedPageBreak/>
         <w:t>Appendix 1</w:t>
@@ -10695,7 +14945,7 @@
       <w:r>
         <w:t>Specification</w:t>
       </w:r>
-      <w:bookmarkEnd w:id="49"/>
+      <w:bookmarkEnd w:id="75"/>
     </w:p>
     <w:p>
       <w:pPr>
@@ -10807,11 +15057,11 @@
       <w:pPr>
         <w:pStyle w:val="Heading1"/>
       </w:pPr>
-      <w:bookmarkStart w:id="50" w:name="_Toc57920940"/>
+      <w:bookmarkStart w:id="76" w:name="_Toc169735309"/>
       <w:r>
         <w:t>…………………….</w:t>
       </w:r>
-      <w:bookmarkEnd w:id="50"/>
+      <w:bookmarkEnd w:id="76"/>
     </w:p>
     <w:p>
       <w:pPr>
@@ -10933,640 +15183,467 @@
         <w:br w:type="page"/>
       </w:r>
     </w:p>
-    <w:p>
-      <w:pPr>
-        <w:pStyle w:val="Heading1"/>
-      </w:pPr>
-      <w:bookmarkStart w:id="51" w:name="_Toc57920941"/>
-      <w:r>
-        <w:lastRenderedPageBreak/>
-        <w:t>References</w:t>
-      </w:r>
-      <w:bookmarkEnd w:id="51"/>
-    </w:p>
-    <w:bookmarkEnd w:id="1"/>
-    <w:p>
-      <w:pPr>
-        <w:autoSpaceDE w:val="0"/>
-        <w:autoSpaceDN w:val="0"/>
-        <w:adjustRightInd w:val="0"/>
-        <w:spacing w:after="360" w:line="240" w:lineRule="auto"/>
-        <w:jc w:val="both"/>
-        <w:rPr>
-          <w:rFonts w:ascii="Times New Roman" w:hAnsi="Times New Roman" w:cs="Times New Roman"/>
-          <w:b/>
-          <w:bCs/>
-          <w:color w:val="000000"/>
-          <w:sz w:val="28"/>
-          <w:szCs w:val="28"/>
-        </w:rPr>
-      </w:pPr>
-      <w:r>
-        <w:rPr>
-          <w:rFonts w:ascii="Times New Roman" w:hAnsi="Times New Roman" w:cs="Times New Roman"/>
-          <w:b/>
-          <w:bCs/>
-          <w:color w:val="000000"/>
-          <w:sz w:val="28"/>
-          <w:szCs w:val="28"/>
-        </w:rPr>
-        <w:t>Books</w:t>
-      </w:r>
-    </w:p>
-    <w:p>
-      <w:pPr>
-        <w:autoSpaceDE w:val="0"/>
-        <w:autoSpaceDN w:val="0"/>
-        <w:adjustRightInd w:val="0"/>
-        <w:spacing w:after="360" w:line="240" w:lineRule="auto"/>
-        <w:jc w:val="both"/>
-        <w:rPr>
-          <w:rFonts w:ascii="Times New Roman" w:hAnsi="Times New Roman" w:cs="Times New Roman"/>
-          <w:color w:val="000000"/>
-          <w:sz w:val="24"/>
-          <w:szCs w:val="24"/>
-        </w:rPr>
-      </w:pPr>
-      <w:r>
-        <w:rPr>
-          <w:rFonts w:ascii="Times New Roman" w:hAnsi="Times New Roman" w:cs="Times New Roman"/>
-          <w:color w:val="000000"/>
-          <w:sz w:val="24"/>
-          <w:szCs w:val="24"/>
-        </w:rPr>
-        <w:t>[</w:t>
-      </w:r>
-      <w:r>
-        <w:rPr>
-          <w:rFonts w:ascii="Times New Roman" w:hAnsi="Times New Roman" w:cs="Times New Roman"/>
-          <w:color w:val="000000"/>
-          <w:sz w:val="24"/>
-          <w:szCs w:val="24"/>
-        </w:rPr>
-        <w:t>1</w:t>
-      </w:r>
-      <w:r>
-        <w:rPr>
-          <w:rFonts w:ascii="Times New Roman" w:hAnsi="Times New Roman" w:cs="Times New Roman"/>
-          <w:color w:val="000000"/>
-          <w:sz w:val="24"/>
-          <w:szCs w:val="24"/>
-        </w:rPr>
-        <w:t xml:space="preserve">] S. </w:t>
-      </w:r>
-      <w:proofErr w:type="spellStart"/>
-      <w:r>
-        <w:rPr>
-          <w:rFonts w:ascii="Times New Roman" w:hAnsi="Times New Roman" w:cs="Times New Roman"/>
-          <w:color w:val="000000"/>
-          <w:sz w:val="24"/>
-          <w:szCs w:val="24"/>
-        </w:rPr>
-        <w:t>Haykin</w:t>
-      </w:r>
-      <w:proofErr w:type="spellEnd"/>
-      <w:r>
-        <w:rPr>
-          <w:rFonts w:ascii="Times New Roman" w:hAnsi="Times New Roman" w:cs="Times New Roman"/>
-          <w:color w:val="000000"/>
-          <w:sz w:val="24"/>
-          <w:szCs w:val="24"/>
-        </w:rPr>
-        <w:t xml:space="preserve">, “Communication Systems”, John Wiley &amp; Sons, Inc., 2001. </w:t>
-      </w:r>
-    </w:p>
-    <w:p>
-      <w:pPr>
-        <w:autoSpaceDE w:val="0"/>
-        <w:autoSpaceDN w:val="0"/>
-        <w:adjustRightInd w:val="0"/>
-        <w:spacing w:after="360" w:line="240" w:lineRule="auto"/>
-        <w:jc w:val="both"/>
-        <w:rPr>
-          <w:rFonts w:ascii="Times New Roman" w:hAnsi="Times New Roman" w:cs="Times New Roman"/>
-          <w:color w:val="000000"/>
-          <w:sz w:val="24"/>
-          <w:szCs w:val="24"/>
-        </w:rPr>
-      </w:pPr>
-      <w:r>
-        <w:rPr>
-          <w:rFonts w:ascii="Times New Roman" w:hAnsi="Times New Roman" w:cs="Times New Roman"/>
-          <w:color w:val="000000"/>
-          <w:sz w:val="24"/>
-          <w:szCs w:val="24"/>
-        </w:rPr>
-        <w:t>[</w:t>
-      </w:r>
-      <w:r>
-        <w:rPr>
-          <w:rFonts w:ascii="Times New Roman" w:hAnsi="Times New Roman" w:cs="Times New Roman"/>
-          <w:color w:val="000000"/>
-          <w:sz w:val="24"/>
-          <w:szCs w:val="24"/>
-        </w:rPr>
-        <w:t>2</w:t>
-      </w:r>
-      <w:r>
-        <w:rPr>
-          <w:rFonts w:ascii="Times New Roman" w:hAnsi="Times New Roman" w:cs="Times New Roman"/>
-          <w:color w:val="000000"/>
-          <w:sz w:val="24"/>
-          <w:szCs w:val="24"/>
-        </w:rPr>
-        <w:t>] T. S. Rappaport, “Wireless Communications: Principles and Practice” Second Edition, Prentic</w:t>
-      </w:r>
-      <w:r>
-        <w:rPr>
-          <w:rFonts w:ascii="Times New Roman" w:hAnsi="Times New Roman" w:cs="Times New Roman"/>
-          <w:color w:val="000000"/>
-          <w:sz w:val="24"/>
-          <w:szCs w:val="24"/>
-        </w:rPr>
-        <w:t>e Hall, 2003.</w:t>
-      </w:r>
-    </w:p>
-    <w:p>
-      <w:pPr>
-        <w:autoSpaceDE w:val="0"/>
-        <w:autoSpaceDN w:val="0"/>
-        <w:bidi/>
-        <w:adjustRightInd w:val="0"/>
-        <w:spacing w:after="360" w:line="240" w:lineRule="auto"/>
-        <w:jc w:val="both"/>
-        <w:rPr>
-          <w:rFonts w:ascii="Times New Roman" w:hAnsi="Times New Roman" w:cs="Times New Roman"/>
-          <w:color w:val="000000"/>
-          <w:sz w:val="24"/>
-          <w:szCs w:val="24"/>
-        </w:rPr>
-      </w:pPr>
-      <w:r>
-        <w:rPr>
-          <w:rFonts w:ascii="Times New Roman" w:hAnsi="Times New Roman" w:cs="Times New Roman"/>
-          <w:color w:val="000000"/>
-          <w:sz w:val="24"/>
-          <w:szCs w:val="24"/>
-        </w:rPr>
-        <w:t>[3]</w:t>
-      </w:r>
-      <w:r>
-        <w:rPr>
-          <w:rFonts w:ascii="Times New Roman" w:hAnsi="Times New Roman" w:cs="Times New Roman" w:hint="cs"/>
-          <w:color w:val="000000"/>
-          <w:sz w:val="24"/>
-          <w:szCs w:val="24"/>
-          <w:rtl/>
-        </w:rPr>
-        <w:t xml:space="preserve"> اسم </w:t>
-      </w:r>
-      <w:r>
-        <w:rPr>
-          <w:rFonts w:ascii="Times New Roman" w:hAnsi="Times New Roman" w:cs="Times New Roman" w:hint="cs"/>
-          <w:color w:val="000000"/>
-          <w:sz w:val="24"/>
-          <w:szCs w:val="24"/>
-          <w:rtl/>
-        </w:rPr>
-        <w:t>المؤلف</w:t>
-      </w:r>
-      <w:r>
-        <w:rPr>
-          <w:rFonts w:ascii="Times New Roman" w:hAnsi="Times New Roman" w:cs="Times New Roman" w:hint="cs"/>
-          <w:color w:val="000000"/>
-          <w:sz w:val="24"/>
-          <w:szCs w:val="24"/>
-          <w:rtl/>
-        </w:rPr>
-        <w:t xml:space="preserve">، اسم </w:t>
-      </w:r>
-      <w:r>
-        <w:rPr>
-          <w:rFonts w:ascii="Times New Roman" w:hAnsi="Times New Roman" w:cs="Times New Roman" w:hint="cs"/>
-          <w:color w:val="000000"/>
-          <w:sz w:val="24"/>
-          <w:szCs w:val="24"/>
-          <w:rtl/>
-        </w:rPr>
-        <w:t>الكتاب</w:t>
-      </w:r>
-      <w:r>
-        <w:rPr>
-          <w:rFonts w:ascii="Times New Roman" w:hAnsi="Times New Roman" w:cs="Times New Roman" w:hint="cs"/>
-          <w:color w:val="000000"/>
-          <w:sz w:val="24"/>
-          <w:szCs w:val="24"/>
-          <w:rtl/>
-        </w:rPr>
-        <w:t xml:space="preserve">، دار النشر، </w:t>
-      </w:r>
-      <w:r>
-        <w:rPr>
-          <w:rFonts w:ascii="Times New Roman" w:hAnsi="Times New Roman" w:cs="Times New Roman" w:hint="cs"/>
-          <w:color w:val="000000"/>
-          <w:sz w:val="24"/>
-          <w:szCs w:val="24"/>
-          <w:rtl/>
-        </w:rPr>
-        <w:t>تاريخ</w:t>
-      </w:r>
-      <w:r>
-        <w:rPr>
-          <w:rFonts w:ascii="Times New Roman" w:hAnsi="Times New Roman" w:cs="Times New Roman" w:hint="cs"/>
-          <w:color w:val="000000"/>
-          <w:sz w:val="24"/>
-          <w:szCs w:val="24"/>
-          <w:rtl/>
-        </w:rPr>
-        <w:t xml:space="preserve"> النشر.</w:t>
-      </w:r>
-    </w:p>
-    <w:p>
-      <w:pPr>
-        <w:autoSpaceDE w:val="0"/>
-        <w:autoSpaceDN w:val="0"/>
-        <w:adjustRightInd w:val="0"/>
-        <w:spacing w:after="360" w:line="240" w:lineRule="auto"/>
-        <w:jc w:val="both"/>
-        <w:rPr>
-          <w:rFonts w:ascii="Times New Roman" w:hAnsi="Times New Roman" w:cs="Times New Roman"/>
-          <w:b/>
-          <w:bCs/>
-          <w:color w:val="000000"/>
-          <w:sz w:val="28"/>
-          <w:szCs w:val="28"/>
-        </w:rPr>
-      </w:pPr>
-      <w:r>
-        <w:rPr>
-          <w:rFonts w:ascii="Times New Roman" w:hAnsi="Times New Roman" w:cs="Times New Roman"/>
-          <w:b/>
-          <w:bCs/>
-          <w:color w:val="000000"/>
-          <w:sz w:val="28"/>
-          <w:szCs w:val="28"/>
-        </w:rPr>
-        <w:t>Journals</w:t>
-      </w:r>
-    </w:p>
-    <w:p>
-      <w:pPr>
-        <w:autoSpaceDE w:val="0"/>
-        <w:autoSpaceDN w:val="0"/>
-        <w:adjustRightInd w:val="0"/>
-        <w:spacing w:after="360" w:line="240" w:lineRule="auto"/>
-        <w:jc w:val="both"/>
-        <w:rPr>
-          <w:rFonts w:ascii="Times New Roman" w:hAnsi="Times New Roman" w:cs="Times New Roman"/>
-          <w:color w:val="000000"/>
-          <w:sz w:val="24"/>
-          <w:szCs w:val="24"/>
-        </w:rPr>
-      </w:pPr>
-      <w:r>
-        <w:rPr>
-          <w:rFonts w:ascii="Times New Roman" w:hAnsi="Times New Roman" w:cs="Times New Roman"/>
-          <w:color w:val="000000"/>
-          <w:sz w:val="24"/>
-          <w:szCs w:val="24"/>
-        </w:rPr>
-        <w:t>[</w:t>
-      </w:r>
-      <w:r>
-        <w:rPr>
-          <w:rFonts w:ascii="Times New Roman" w:hAnsi="Times New Roman" w:cs="Times New Roman"/>
-          <w:color w:val="000000"/>
-          <w:sz w:val="24"/>
-          <w:szCs w:val="24"/>
-        </w:rPr>
-        <w:t>4</w:t>
-      </w:r>
-      <w:r>
-        <w:rPr>
-          <w:rFonts w:ascii="Times New Roman" w:hAnsi="Times New Roman" w:cs="Times New Roman"/>
-          <w:color w:val="000000"/>
-          <w:sz w:val="24"/>
-          <w:szCs w:val="24"/>
-        </w:rPr>
-        <w:t xml:space="preserve">] Jonathan Rose, Abbas El </w:t>
-      </w:r>
-      <w:proofErr w:type="spellStart"/>
-      <w:r>
-        <w:rPr>
-          <w:rFonts w:ascii="Times New Roman" w:hAnsi="Times New Roman" w:cs="Times New Roman"/>
-          <w:color w:val="000000"/>
-          <w:sz w:val="24"/>
-          <w:szCs w:val="24"/>
-        </w:rPr>
-        <w:t>Camal</w:t>
-      </w:r>
-      <w:proofErr w:type="spellEnd"/>
-      <w:r>
-        <w:rPr>
-          <w:rFonts w:ascii="Times New Roman" w:hAnsi="Times New Roman" w:cs="Times New Roman"/>
-          <w:color w:val="000000"/>
-          <w:sz w:val="24"/>
-          <w:szCs w:val="24"/>
-        </w:rPr>
-        <w:t xml:space="preserve"> and Alberto </w:t>
-      </w:r>
-      <w:proofErr w:type="spellStart"/>
-      <w:r>
-        <w:rPr>
-          <w:rFonts w:ascii="Times New Roman" w:hAnsi="Times New Roman" w:cs="Times New Roman"/>
-          <w:color w:val="000000"/>
-          <w:sz w:val="24"/>
-          <w:szCs w:val="24"/>
-        </w:rPr>
-        <w:t>Sangiovanni-Vincentelli</w:t>
-      </w:r>
-      <w:proofErr w:type="spellEnd"/>
-      <w:r>
-        <w:rPr>
-          <w:rFonts w:ascii="Times New Roman" w:hAnsi="Times New Roman" w:cs="Times New Roman"/>
-          <w:color w:val="000000"/>
-          <w:sz w:val="24"/>
-          <w:szCs w:val="24"/>
-        </w:rPr>
-        <w:t xml:space="preserve"> (1990), Architecture of Field-Programmable Gate Arrays, IEEE Journal of Solid-State Circuits, Vol.25, No.5, 10</w:t>
-      </w:r>
-    </w:p>
-    <w:p>
-      <w:pPr>
-        <w:autoSpaceDE w:val="0"/>
-        <w:autoSpaceDN w:val="0"/>
-        <w:bidi/>
-        <w:adjustRightInd w:val="0"/>
-        <w:spacing w:after="360" w:line="240" w:lineRule="auto"/>
-        <w:jc w:val="both"/>
-        <w:rPr>
-          <w:rFonts w:ascii="Times New Roman" w:hAnsi="Times New Roman" w:cs="Times New Roman"/>
-          <w:color w:val="000000"/>
-          <w:sz w:val="24"/>
-          <w:szCs w:val="24"/>
-        </w:rPr>
-      </w:pPr>
-      <w:r>
-        <w:rPr>
-          <w:rFonts w:ascii="Times New Roman" w:hAnsi="Times New Roman" w:cs="Times New Roman"/>
-          <w:color w:val="000000"/>
-          <w:sz w:val="24"/>
-          <w:szCs w:val="24"/>
-        </w:rPr>
-        <w:t>[</w:t>
-      </w:r>
-      <w:r>
-        <w:rPr>
-          <w:rFonts w:ascii="Times New Roman" w:hAnsi="Times New Roman" w:cs="Times New Roman"/>
-          <w:color w:val="000000"/>
-          <w:sz w:val="24"/>
-          <w:szCs w:val="24"/>
-        </w:rPr>
-        <w:t>5</w:t>
-      </w:r>
-      <w:r>
-        <w:rPr>
-          <w:rFonts w:ascii="Times New Roman" w:hAnsi="Times New Roman" w:cs="Times New Roman"/>
-          <w:color w:val="000000"/>
-          <w:sz w:val="24"/>
-          <w:szCs w:val="24"/>
-        </w:rPr>
-        <w:t>]</w:t>
-      </w:r>
-      <w:r>
-        <w:rPr>
-          <w:rFonts w:ascii="Times New Roman" w:hAnsi="Times New Roman" w:cs="Times New Roman" w:hint="cs"/>
-          <w:color w:val="000000"/>
-          <w:sz w:val="24"/>
-          <w:szCs w:val="24"/>
-          <w:rtl/>
-        </w:rPr>
-        <w:t xml:space="preserve"> </w:t>
-      </w:r>
-      <w:r>
-        <w:rPr>
-          <w:rFonts w:ascii="Times New Roman" w:hAnsi="Times New Roman" w:cs="Times New Roman" w:hint="cs"/>
-          <w:color w:val="000000"/>
-          <w:sz w:val="24"/>
-          <w:szCs w:val="24"/>
-          <w:rtl/>
-        </w:rPr>
-        <w:t>الكاتب، عنوان المقالة</w:t>
-      </w:r>
-      <w:r>
-        <w:rPr>
-          <w:rFonts w:ascii="Times New Roman" w:hAnsi="Times New Roman" w:cs="Times New Roman" w:hint="cs"/>
-          <w:color w:val="000000"/>
-          <w:sz w:val="24"/>
-          <w:szCs w:val="24"/>
-          <w:rtl/>
-        </w:rPr>
-        <w:t>، المجلة، تاريخ النشر.</w:t>
-      </w:r>
-    </w:p>
-    <w:p>
-      <w:pPr>
-        <w:autoSpaceDE w:val="0"/>
-        <w:autoSpaceDN w:val="0"/>
-        <w:adjustRightInd w:val="0"/>
-        <w:spacing w:after="0" w:line="240" w:lineRule="auto"/>
-        <w:jc w:val="both"/>
-        <w:rPr>
-          <w:rFonts w:ascii="Times New Roman" w:hAnsi="Times New Roman" w:cs="Times New Roman"/>
-          <w:b/>
-          <w:bCs/>
-          <w:color w:val="000000"/>
-          <w:sz w:val="28"/>
-          <w:szCs w:val="28"/>
-        </w:rPr>
-      </w:pPr>
-      <w:r>
-        <w:rPr>
-          <w:rFonts w:ascii="Times New Roman" w:hAnsi="Times New Roman" w:cs="Times New Roman"/>
-          <w:b/>
-          <w:bCs/>
-          <w:color w:val="000000"/>
-          <w:sz w:val="28"/>
-          <w:szCs w:val="28"/>
-        </w:rPr>
-        <w:t xml:space="preserve">Conference </w:t>
-      </w:r>
-      <w:r>
-        <w:rPr>
-          <w:rFonts w:ascii="Times New Roman" w:hAnsi="Times New Roman" w:cs="Times New Roman"/>
-          <w:b/>
-          <w:bCs/>
-          <w:color w:val="000000"/>
-          <w:sz w:val="28"/>
-          <w:szCs w:val="28"/>
-        </w:rPr>
-        <w:t>P</w:t>
-      </w:r>
-      <w:r>
-        <w:rPr>
-          <w:rFonts w:ascii="Times New Roman" w:hAnsi="Times New Roman" w:cs="Times New Roman"/>
-          <w:b/>
-          <w:bCs/>
-          <w:color w:val="000000"/>
-          <w:sz w:val="28"/>
-          <w:szCs w:val="28"/>
-        </w:rPr>
-        <w:t xml:space="preserve">apers </w:t>
-      </w:r>
-      <w:r>
-        <w:rPr>
-          <w:rFonts w:ascii="Times New Roman" w:hAnsi="Times New Roman" w:cs="Times New Roman"/>
-          <w:b/>
-          <w:bCs/>
-          <w:color w:val="000000"/>
-          <w:sz w:val="28"/>
-          <w:szCs w:val="28"/>
-        </w:rPr>
-        <w:cr/>
-      </w:r>
-    </w:p>
-    <w:p>
-      <w:pPr>
-        <w:autoSpaceDE w:val="0"/>
-        <w:autoSpaceDN w:val="0"/>
-        <w:adjustRightInd w:val="0"/>
-        <w:spacing w:after="0" w:line="240" w:lineRule="auto"/>
-        <w:jc w:val="both"/>
-        <w:rPr>
-          <w:rFonts w:ascii="Times New Roman" w:hAnsi="Times New Roman" w:cs="Times New Roman"/>
-          <w:color w:val="000000"/>
-          <w:sz w:val="24"/>
-          <w:szCs w:val="24"/>
-        </w:rPr>
-      </w:pPr>
-      <w:r>
-        <w:rPr>
-          <w:rFonts w:ascii="Times New Roman" w:hAnsi="Times New Roman" w:cs="Times New Roman"/>
-          <w:color w:val="000000"/>
-          <w:sz w:val="24"/>
-          <w:szCs w:val="24"/>
-        </w:rPr>
-        <w:t>[</w:t>
-      </w:r>
-      <w:r>
-        <w:rPr>
-          <w:rFonts w:ascii="Times New Roman" w:hAnsi="Times New Roman" w:cs="Times New Roman"/>
-          <w:color w:val="000000"/>
-          <w:sz w:val="24"/>
-          <w:szCs w:val="24"/>
-        </w:rPr>
-        <w:t>6</w:t>
-      </w:r>
-      <w:r>
-        <w:rPr>
-          <w:rFonts w:ascii="Times New Roman" w:hAnsi="Times New Roman" w:cs="Times New Roman"/>
-          <w:color w:val="000000"/>
-          <w:sz w:val="24"/>
-          <w:szCs w:val="24"/>
-        </w:rPr>
-        <w:t>] Vaughn Betz, Jonathan Rose, FPGA Routing Architecture: Segmentation and Buffering to Optimize Speed and Density, Proceedings of the 1999 ACM/SIGDA seventh international symposium on Field programmable gate arrays</w:t>
-      </w:r>
-    </w:p>
-    <w:p>
-      <w:pPr>
-        <w:autoSpaceDE w:val="0"/>
-        <w:autoSpaceDN w:val="0"/>
-        <w:adjustRightInd w:val="0"/>
-        <w:spacing w:after="0" w:line="240" w:lineRule="auto"/>
-        <w:jc w:val="both"/>
-        <w:rPr>
-          <w:rFonts w:ascii="Times New Roman" w:hAnsi="Times New Roman" w:cs="Times New Roman"/>
-          <w:color w:val="000000"/>
-          <w:sz w:val="23"/>
-          <w:szCs w:val="23"/>
-        </w:rPr>
-      </w:pPr>
-    </w:p>
-    <w:p>
-      <w:pPr>
-        <w:autoSpaceDE w:val="0"/>
-        <w:autoSpaceDN w:val="0"/>
-        <w:adjustRightInd w:val="0"/>
-        <w:spacing w:after="0" w:line="240" w:lineRule="auto"/>
-        <w:jc w:val="both"/>
-        <w:rPr>
-          <w:rFonts w:ascii="Times New Roman" w:hAnsi="Times New Roman" w:cs="Times New Roman"/>
-          <w:b/>
-          <w:bCs/>
-          <w:color w:val="000000"/>
-          <w:sz w:val="28"/>
-          <w:szCs w:val="28"/>
-        </w:rPr>
-      </w:pPr>
-      <w:r>
-        <w:rPr>
-          <w:rFonts w:ascii="Times New Roman" w:hAnsi="Times New Roman" w:cs="Times New Roman"/>
-          <w:b/>
-          <w:bCs/>
-          <w:color w:val="000000"/>
-          <w:sz w:val="28"/>
-          <w:szCs w:val="28"/>
-        </w:rPr>
-        <w:t>Online Resources</w:t>
-      </w:r>
-    </w:p>
-    <w:p>
-      <w:pPr>
-        <w:autoSpaceDE w:val="0"/>
-        <w:autoSpaceDN w:val="0"/>
-        <w:adjustRightInd w:val="0"/>
-        <w:spacing w:after="0" w:line="240" w:lineRule="auto"/>
-        <w:jc w:val="both"/>
-        <w:rPr>
-          <w:rFonts w:ascii="Times New Roman" w:hAnsi="Times New Roman" w:cs="Times New Roman"/>
-          <w:color w:val="000000"/>
-          <w:sz w:val="23"/>
-          <w:szCs w:val="23"/>
-        </w:rPr>
-      </w:pPr>
-    </w:p>
-    <w:p>
-      <w:pPr>
-        <w:autoSpaceDE w:val="0"/>
-        <w:autoSpaceDN w:val="0"/>
-        <w:adjustRightInd w:val="0"/>
-        <w:spacing w:after="0" w:line="240" w:lineRule="auto"/>
-        <w:jc w:val="both"/>
-        <w:rPr>
-          <w:rFonts w:ascii="Times New Roman" w:hAnsi="Times New Roman" w:cs="Times New Roman"/>
-          <w:color w:val="000000"/>
-          <w:sz w:val="24"/>
-          <w:szCs w:val="24"/>
-        </w:rPr>
-      </w:pPr>
-      <w:r>
-        <w:rPr>
-          <w:rFonts w:ascii="Times New Roman" w:hAnsi="Times New Roman" w:cs="Times New Roman"/>
-          <w:color w:val="000000"/>
-          <w:sz w:val="24"/>
-          <w:szCs w:val="24"/>
-        </w:rPr>
-        <w:t>[</w:t>
-      </w:r>
-      <w:r>
-        <w:rPr>
-          <w:rFonts w:ascii="Times New Roman" w:hAnsi="Times New Roman" w:cs="Times New Roman"/>
-          <w:color w:val="000000"/>
-          <w:sz w:val="24"/>
-          <w:szCs w:val="24"/>
-        </w:rPr>
-        <w:t>7</w:t>
-      </w:r>
-      <w:r>
-        <w:rPr>
-          <w:rFonts w:ascii="Times New Roman" w:hAnsi="Times New Roman" w:cs="Times New Roman"/>
-          <w:color w:val="000000"/>
-          <w:sz w:val="24"/>
-          <w:szCs w:val="24"/>
-        </w:rPr>
-        <w:t>] Atmel support (2008). Datasheet of AT89S52, Retrieved May 5, 2010 from the web site: http://www.atmel.com/dyn/resources/prod_documents/doc1919.pdf</w:t>
-      </w:r>
-    </w:p>
+    <w:bookmarkEnd w:id="1" w:displacedByCustomXml="next"/>
+    <w:bookmarkStart w:id="77" w:name="_Toc169735310" w:displacedByCustomXml="next"/>
+    <w:sdt>
+      <w:sdtPr>
+        <w:id w:val="-310631881"/>
+        <w:docPartObj>
+          <w:docPartGallery w:val="Bibliographies"/>
+          <w:docPartUnique/>
+        </w:docPartObj>
+      </w:sdtPr>
+      <w:sdtEndPr>
+        <w:rPr>
+          <w:rFonts w:asciiTheme="minorHAnsi" w:eastAsiaTheme="minorHAnsi" w:hAnsiTheme="minorHAnsi" w:cstheme="minorBidi"/>
+          <w:b w:val="0"/>
+          <w:bCs w:val="0"/>
+          <w:sz w:val="22"/>
+          <w:szCs w:val="22"/>
+        </w:rPr>
+      </w:sdtEndPr>
+      <w:sdtContent>
+        <w:p>
+          <w:pPr>
+            <w:pStyle w:val="Heading1"/>
+          </w:pPr>
+          <w:r>
+            <w:t>References</w:t>
+          </w:r>
+          <w:bookmarkEnd w:id="77"/>
+        </w:p>
+        <w:sdt>
+          <w:sdtPr>
+            <w:id w:val="-573587230"/>
+            <w:bibliography/>
+          </w:sdtPr>
+          <w:sdtContent>
+            <w:p>
+              <w:pPr>
+                <w:rPr>
+                  <w:noProof/>
+                </w:rPr>
+              </w:pPr>
+              <w:r>
+                <w:fldChar w:fldCharType="begin"/>
+              </w:r>
+              <w:r>
+                <w:instrText xml:space="preserve"> BIBLIOGRAPHY </w:instrText>
+              </w:r>
+              <w:r>
+                <w:fldChar w:fldCharType="separate"/>
+              </w:r>
+            </w:p>
+            <w:tbl>
+              <w:tblPr>
+                <w:tblW w:w="5000" w:type="pct"/>
+                <w:tblCellSpacing w:w="15" w:type="dxa"/>
+                <w:tblCellMar>
+                  <w:top w:w="15" w:type="dxa"/>
+                  <w:left w:w="15" w:type="dxa"/>
+                  <w:bottom w:w="15" w:type="dxa"/>
+                  <w:right w:w="15" w:type="dxa"/>
+                </w:tblCellMar>
+                <w:tblLook w:val="04A0" w:firstRow="1" w:lastRow="0" w:firstColumn="1" w:lastColumn="0" w:noHBand="0" w:noVBand="1"/>
+              </w:tblPr>
+              <w:tblGrid>
+                <w:gridCol w:w="322"/>
+                <w:gridCol w:w="7984"/>
+              </w:tblGrid>
+              <w:tr>
+                <w:trPr>
+                  <w:divId w:val="1470325176"/>
+                  <w:tblCellSpacing w:w="15" w:type="dxa"/>
+                </w:trPr>
+                <w:tc>
+                  <w:tcPr>
+                    <w:tcW w:w="50" w:type="pct"/>
+                    <w:hideMark/>
+                  </w:tcPr>
+                  <w:p>
+                    <w:pPr>
+                      <w:pStyle w:val="Bibliography"/>
+                      <w:rPr>
+                        <w:noProof/>
+                        <w:sz w:val="24"/>
+                        <w:szCs w:val="24"/>
+                      </w:rPr>
+                    </w:pPr>
+                    <w:r>
+                      <w:rPr>
+                        <w:noProof/>
+                      </w:rPr>
+                      <w:t xml:space="preserve">[1] </w:t>
+                    </w:r>
+                  </w:p>
+                </w:tc>
+                <w:tc>
+                  <w:tcPr>
+                    <w:tcW w:w="0" w:type="auto"/>
+                    <w:hideMark/>
+                  </w:tcPr>
+                  <w:p>
+                    <w:pPr>
+                      <w:pStyle w:val="Bibliography"/>
+                      <w:rPr>
+                        <w:noProof/>
+                      </w:rPr>
+                    </w:pPr>
+                    <w:r>
+                      <w:rPr>
+                        <w:noProof/>
+                      </w:rPr>
+                      <w:t>2023. [Online]. Available: https://www.linkedin.com/help/linkedin/answer/a548441/what-is-linkedin-and-how-can-i-use-it-?lang=en.</w:t>
+                    </w:r>
+                  </w:p>
+                </w:tc>
+              </w:tr>
+              <w:tr>
+                <w:trPr>
+                  <w:divId w:val="1470325176"/>
+                  <w:tblCellSpacing w:w="15" w:type="dxa"/>
+                </w:trPr>
+                <w:tc>
+                  <w:tcPr>
+                    <w:tcW w:w="50" w:type="pct"/>
+                    <w:hideMark/>
+                  </w:tcPr>
+                  <w:p>
+                    <w:pPr>
+                      <w:pStyle w:val="Bibliography"/>
+                      <w:rPr>
+                        <w:noProof/>
+                      </w:rPr>
+                    </w:pPr>
+                    <w:r>
+                      <w:rPr>
+                        <w:noProof/>
+                      </w:rPr>
+                      <w:t xml:space="preserve">[2] </w:t>
+                    </w:r>
+                  </w:p>
+                </w:tc>
+                <w:tc>
+                  <w:tcPr>
+                    <w:tcW w:w="0" w:type="auto"/>
+                    <w:hideMark/>
+                  </w:tcPr>
+                  <w:p>
+                    <w:pPr>
+                      <w:pStyle w:val="Bibliography"/>
+                      <w:rPr>
+                        <w:noProof/>
+                      </w:rPr>
+                    </w:pPr>
+                    <w:r>
+                      <w:rPr>
+                        <w:noProof/>
+                      </w:rPr>
+                      <w:t>[Online]. Available: https://news.linkedin.com/about-us#Statistics.</w:t>
+                    </w:r>
+                  </w:p>
+                </w:tc>
+              </w:tr>
+              <w:tr>
+                <w:trPr>
+                  <w:divId w:val="1470325176"/>
+                  <w:tblCellSpacing w:w="15" w:type="dxa"/>
+                </w:trPr>
+                <w:tc>
+                  <w:tcPr>
+                    <w:tcW w:w="50" w:type="pct"/>
+                    <w:hideMark/>
+                  </w:tcPr>
+                  <w:p>
+                    <w:pPr>
+                      <w:pStyle w:val="Bibliography"/>
+                      <w:rPr>
+                        <w:noProof/>
+                      </w:rPr>
+                    </w:pPr>
+                    <w:r>
+                      <w:rPr>
+                        <w:noProof/>
+                      </w:rPr>
+                      <w:t xml:space="preserve">[3] </w:t>
+                    </w:r>
+                  </w:p>
+                </w:tc>
+                <w:tc>
+                  <w:tcPr>
+                    <w:tcW w:w="0" w:type="auto"/>
+                    <w:hideMark/>
+                  </w:tcPr>
+                  <w:p>
+                    <w:pPr>
+                      <w:pStyle w:val="Bibliography"/>
+                      <w:rPr>
+                        <w:noProof/>
+                      </w:rPr>
+                    </w:pPr>
+                    <w:r>
+                      <w:rPr>
+                        <w:noProof/>
+                      </w:rPr>
+                      <w:t>[Online]. Available: https://www.indeed.com/about?hl=en.</w:t>
+                    </w:r>
+                  </w:p>
+                </w:tc>
+              </w:tr>
+              <w:tr>
+                <w:trPr>
+                  <w:divId w:val="1470325176"/>
+                  <w:tblCellSpacing w:w="15" w:type="dxa"/>
+                </w:trPr>
+                <w:tc>
+                  <w:tcPr>
+                    <w:tcW w:w="50" w:type="pct"/>
+                    <w:hideMark/>
+                  </w:tcPr>
+                  <w:p>
+                    <w:pPr>
+                      <w:pStyle w:val="Bibliography"/>
+                      <w:rPr>
+                        <w:noProof/>
+                      </w:rPr>
+                    </w:pPr>
+                    <w:r>
+                      <w:rPr>
+                        <w:noProof/>
+                      </w:rPr>
+                      <w:t xml:space="preserve">[4] </w:t>
+                    </w:r>
+                  </w:p>
+                </w:tc>
+                <w:tc>
+                  <w:tcPr>
+                    <w:tcW w:w="0" w:type="auto"/>
+                    <w:hideMark/>
+                  </w:tcPr>
+                  <w:p>
+                    <w:pPr>
+                      <w:pStyle w:val="Bibliography"/>
+                      <w:rPr>
+                        <w:noProof/>
+                      </w:rPr>
+                    </w:pPr>
+                    <w:r>
+                      <w:rPr>
+                        <w:noProof/>
+                      </w:rPr>
+                      <w:t>[Online]. Available: https://www.skillshare.com/en/about.</w:t>
+                    </w:r>
+                  </w:p>
+                </w:tc>
+              </w:tr>
+              <w:tr>
+                <w:trPr>
+                  <w:divId w:val="1470325176"/>
+                  <w:tblCellSpacing w:w="15" w:type="dxa"/>
+                </w:trPr>
+                <w:tc>
+                  <w:tcPr>
+                    <w:tcW w:w="50" w:type="pct"/>
+                    <w:hideMark/>
+                  </w:tcPr>
+                  <w:p>
+                    <w:pPr>
+                      <w:pStyle w:val="Bibliography"/>
+                      <w:rPr>
+                        <w:noProof/>
+                      </w:rPr>
+                    </w:pPr>
+                    <w:r>
+                      <w:rPr>
+                        <w:noProof/>
+                      </w:rPr>
+                      <w:t xml:space="preserve">[5] </w:t>
+                    </w:r>
+                  </w:p>
+                </w:tc>
+                <w:tc>
+                  <w:tcPr>
+                    <w:tcW w:w="0" w:type="auto"/>
+                    <w:hideMark/>
+                  </w:tcPr>
+                  <w:p>
+                    <w:pPr>
+                      <w:pStyle w:val="Bibliography"/>
+                      <w:rPr>
+                        <w:noProof/>
+                      </w:rPr>
+                    </w:pPr>
+                    <w:r>
+                      <w:rPr>
+                        <w:noProof/>
+                      </w:rPr>
+                      <w:t>[Online]. Available: https://help.skillshare.com/hc/en-us/articles/205199937-What-is-Skillshare.</w:t>
+                    </w:r>
+                  </w:p>
+                </w:tc>
+              </w:tr>
+              <w:tr>
+                <w:trPr>
+                  <w:divId w:val="1470325176"/>
+                  <w:tblCellSpacing w:w="15" w:type="dxa"/>
+                </w:trPr>
+                <w:tc>
+                  <w:tcPr>
+                    <w:tcW w:w="50" w:type="pct"/>
+                    <w:hideMark/>
+                  </w:tcPr>
+                  <w:p>
+                    <w:pPr>
+                      <w:pStyle w:val="Bibliography"/>
+                      <w:rPr>
+                        <w:noProof/>
+                      </w:rPr>
+                    </w:pPr>
+                    <w:r>
+                      <w:rPr>
+                        <w:noProof/>
+                      </w:rPr>
+                      <w:t xml:space="preserve">[6] </w:t>
+                    </w:r>
+                  </w:p>
+                </w:tc>
+                <w:tc>
+                  <w:tcPr>
+                    <w:tcW w:w="0" w:type="auto"/>
+                    <w:hideMark/>
+                  </w:tcPr>
+                  <w:p>
+                    <w:pPr>
+                      <w:pStyle w:val="Bibliography"/>
+                      <w:rPr>
+                        <w:noProof/>
+                      </w:rPr>
+                    </w:pPr>
+                    <w:r>
+                      <w:rPr>
+                        <w:noProof/>
+                      </w:rPr>
+                      <w:t>[Online]. Available: https://khamsat.com/about.</w:t>
+                    </w:r>
+                  </w:p>
+                </w:tc>
+              </w:tr>
+              <w:tr>
+                <w:trPr>
+                  <w:divId w:val="1470325176"/>
+                  <w:tblCellSpacing w:w="15" w:type="dxa"/>
+                </w:trPr>
+                <w:tc>
+                  <w:tcPr>
+                    <w:tcW w:w="50" w:type="pct"/>
+                    <w:hideMark/>
+                  </w:tcPr>
+                  <w:p>
+                    <w:pPr>
+                      <w:pStyle w:val="Bibliography"/>
+                      <w:rPr>
+                        <w:noProof/>
+                      </w:rPr>
+                    </w:pPr>
+                    <w:r>
+                      <w:rPr>
+                        <w:noProof/>
+                      </w:rPr>
+                      <w:t xml:space="preserve">[7] </w:t>
+                    </w:r>
+                  </w:p>
+                </w:tc>
+                <w:tc>
+                  <w:tcPr>
+                    <w:tcW w:w="0" w:type="auto"/>
+                    <w:hideMark/>
+                  </w:tcPr>
+                  <w:p>
+                    <w:pPr>
+                      <w:pStyle w:val="Bibliography"/>
+                      <w:rPr>
+                        <w:noProof/>
+                      </w:rPr>
+                    </w:pPr>
+                    <w:r>
+                      <w:rPr>
+                        <w:noProof/>
+                      </w:rPr>
+                      <w:t>[Online]. Available: https://forsa.sy/.</w:t>
+                    </w:r>
+                  </w:p>
+                </w:tc>
+              </w:tr>
+              <w:tr>
+                <w:trPr>
+                  <w:divId w:val="1470325176"/>
+                  <w:tblCellSpacing w:w="15" w:type="dxa"/>
+                </w:trPr>
+                <w:tc>
+                  <w:tcPr>
+                    <w:tcW w:w="50" w:type="pct"/>
+                    <w:hideMark/>
+                  </w:tcPr>
+                  <w:p>
+                    <w:pPr>
+                      <w:pStyle w:val="Bibliography"/>
+                      <w:rPr>
+                        <w:noProof/>
+                      </w:rPr>
+                    </w:pPr>
+                    <w:r>
+                      <w:rPr>
+                        <w:noProof/>
+                      </w:rPr>
+                      <w:t xml:space="preserve">[8] </w:t>
+                    </w:r>
+                  </w:p>
+                </w:tc>
+                <w:tc>
+                  <w:tcPr>
+                    <w:tcW w:w="0" w:type="auto"/>
+                    <w:hideMark/>
+                  </w:tcPr>
+                  <w:p>
+                    <w:pPr>
+                      <w:pStyle w:val="Bibliography"/>
+                      <w:rPr>
+                        <w:noProof/>
+                      </w:rPr>
+                    </w:pPr>
+                    <w:r>
+                      <w:rPr>
+                        <w:noProof/>
+                      </w:rPr>
+                      <w:t>[Online]. Available: https://www.linkedin.com/company/forsa-syria/about/.</w:t>
+                    </w:r>
+                  </w:p>
+                </w:tc>
+              </w:tr>
+            </w:tbl>
+            <w:p>
+              <w:pPr>
+                <w:divId w:val="1470325176"/>
+                <w:rPr>
+                  <w:rFonts w:eastAsia="Times New Roman"/>
+                  <w:noProof/>
+                </w:rPr>
+              </w:pPr>
+            </w:p>
+            <w:p>
+              <w:r>
+                <w:rPr>
+                  <w:b/>
+                  <w:bCs/>
+                  <w:noProof/>
+                </w:rPr>
+                <w:fldChar w:fldCharType="end"/>
+              </w:r>
+            </w:p>
+          </w:sdtContent>
+        </w:sdt>
+      </w:sdtContent>
+    </w:sdt>
     <w:p>
       <w:pPr>
         <w:rPr>
@@ -11595,10 +15672,10 @@
           <w:lang w:bidi="ar-SY"/>
         </w:rPr>
         <w:sectPr>
-          <w:headerReference w:type="even" r:id="rId17"/>
-          <w:headerReference w:type="default" r:id="rId18"/>
-          <w:footerReference w:type="default" r:id="rId19"/>
-          <w:headerReference w:type="first" r:id="rId20"/>
+          <w:headerReference w:type="even" r:id="rId14"/>
+          <w:headerReference w:type="default" r:id="rId15"/>
+          <w:footerReference w:type="default" r:id="rId16"/>
+          <w:headerReference w:type="first" r:id="rId17"/>
           <w:pgSz w:w="11906" w:h="16838" w:code="9"/>
           <w:pgMar w:top="1440" w:right="1800" w:bottom="1440" w:left="1800" w:header="708" w:footer="708" w:gutter="0"/>
           <w:pgNumType w:start="1"/>
@@ -12884,7 +16961,7 @@
         <w:spacing w:line="360" w:lineRule="auto"/>
         <w:jc w:val="center"/>
         <w:rPr>
-          <w:rFonts w:asciiTheme="majorBidi" w:hAnsiTheme="majorBidi" w:cstheme="majorBidi" w:hint="cs"/>
+          <w:rFonts w:asciiTheme="majorBidi" w:hAnsiTheme="majorBidi" w:cstheme="majorBidi"/>
           <w:b/>
           <w:bCs/>
           <w:color w:val="auto"/>
@@ -13392,11 +17469,9 @@
         </w:rPr>
         <w:t>تموز 2024</w:t>
       </w:r>
-      <w:bookmarkStart w:id="52" w:name="_GoBack"/>
-      <w:bookmarkEnd w:id="52"/>
     </w:p>
     <w:sectPr>
-      <w:footerReference w:type="default" r:id="rId21"/>
+      <w:footerReference w:type="default" r:id="rId18"/>
       <w:pgSz w:w="11906" w:h="16838" w:code="9"/>
       <w:pgMar w:top="1440" w:right="1800" w:bottom="1440" w:left="1800" w:header="708" w:footer="708" w:gutter="0"/>
       <w:pgNumType w:start="1"/>
@@ -13482,7 +17557,7 @@
           <w:rPr>
             <w:noProof/>
           </w:rPr>
-          <w:t>xvi</w:t>
+          <w:t>xv</w:t>
         </w:r>
         <w:r>
           <w:rPr>
@@ -13535,7 +17610,7 @@
           <w:rPr>
             <w:noProof/>
           </w:rPr>
-          <w:t>20</w:t>
+          <w:t>21</w:t>
         </w:r>
         <w:r>
           <w:rPr>
@@ -13609,6 +17684,12 @@
 <w:hdr xmlns:wpc="http://schemas.microsoft.com/office/word/2010/wordprocessingCanvas" xmlns:mc="http://schemas.openxmlformats.org/markup-compatibility/2006" xmlns:o="urn:schemas-microsoft-com:office:office" xmlns:r="http://schemas.openxmlformats.org/officeDocument/2006/relationships" xmlns:m="http://schemas.openxmlformats.org/officeDocument/2006/math" xmlns:v="urn:schemas-microsoft-com:vml" xmlns:wp14="http://schemas.microsoft.com/office/word/2010/wordprocessingDrawing" xmlns:wp="http://schemas.openxmlformats.org/drawingml/2006/wordprocessingDrawing" xmlns:w10="urn:schemas-microsoft-com:office:word" xmlns:w="http://schemas.openxmlformats.org/wordprocessingml/2006/main" xmlns:w14="http://schemas.microsoft.com/office/word/2010/wordml" xmlns:w15="http://schemas.microsoft.com/office/word/2012/wordml" xmlns:wpg="http://schemas.microsoft.com/office/word/2010/wordprocessingGroup" xmlns:wpi="http://schemas.microsoft.com/office/word/2010/wordprocessingInk" xmlns:wne="http://schemas.microsoft.com/office/word/2006/wordml" xmlns:wps="http://schemas.microsoft.com/office/word/2010/wordprocessingShape" mc:Ignorable="w14 w15 wp14">
   <w:p>
     <w:pPr>
+      <w:pStyle w:val="Caption"/>
+      <w:keepNext/>
+    </w:pPr>
+  </w:p>
+  <w:p>
+    <w:pPr>
       <w:pStyle w:val="Header"/>
     </w:pPr>
   </w:p>
@@ -13639,12 +17720,6 @@
 <w:hdr xmlns:wpc="http://schemas.microsoft.com/office/word/2010/wordprocessingCanvas" xmlns:mc="http://schemas.openxmlformats.org/markup-compatibility/2006" xmlns:o="urn:schemas-microsoft-com:office:office" xmlns:r="http://schemas.openxmlformats.org/officeDocument/2006/relationships" xmlns:m="http://schemas.openxmlformats.org/officeDocument/2006/math" xmlns:v="urn:schemas-microsoft-com:vml" xmlns:wp14="http://schemas.microsoft.com/office/word/2010/wordprocessingDrawing" xmlns:wp="http://schemas.openxmlformats.org/drawingml/2006/wordprocessingDrawing" xmlns:w10="urn:schemas-microsoft-com:office:word" xmlns:w="http://schemas.openxmlformats.org/wordprocessingml/2006/main" xmlns:w14="http://schemas.microsoft.com/office/word/2010/wordml" xmlns:w15="http://schemas.microsoft.com/office/word/2012/wordml" xmlns:wpg="http://schemas.microsoft.com/office/word/2010/wordprocessingGroup" xmlns:wpi="http://schemas.microsoft.com/office/word/2010/wordprocessingInk" xmlns:wne="http://schemas.microsoft.com/office/word/2006/wordml" xmlns:wps="http://schemas.microsoft.com/office/word/2010/wordprocessingShape" mc:Ignorable="w14 w15 wp14">
   <w:p>
     <w:pPr>
-      <w:pStyle w:val="Caption"/>
-      <w:keepNext/>
-    </w:pPr>
-  </w:p>
-  <w:p>
-    <w:pPr>
       <w:pStyle w:val="Header"/>
     </w:pPr>
   </w:p>
@@ -13652,36 +17727,6 @@
 </file>
 
 <file path=word/header6.xml><?xml version="1.0" encoding="utf-8"?>
-<w:hdr xmlns:wpc="http://schemas.microsoft.com/office/word/2010/wordprocessingCanvas" xmlns:mc="http://schemas.openxmlformats.org/markup-compatibility/2006" xmlns:o="urn:schemas-microsoft-com:office:office" xmlns:r="http://schemas.openxmlformats.org/officeDocument/2006/relationships" xmlns:m="http://schemas.openxmlformats.org/officeDocument/2006/math" xmlns:v="urn:schemas-microsoft-com:vml" xmlns:wp14="http://schemas.microsoft.com/office/word/2010/wordprocessingDrawing" xmlns:wp="http://schemas.openxmlformats.org/drawingml/2006/wordprocessingDrawing" xmlns:w10="urn:schemas-microsoft-com:office:word" xmlns:w="http://schemas.openxmlformats.org/wordprocessingml/2006/main" xmlns:w14="http://schemas.microsoft.com/office/word/2010/wordml" xmlns:w15="http://schemas.microsoft.com/office/word/2012/wordml" xmlns:wpg="http://schemas.microsoft.com/office/word/2010/wordprocessingGroup" xmlns:wpi="http://schemas.microsoft.com/office/word/2010/wordprocessingInk" xmlns:wne="http://schemas.microsoft.com/office/word/2006/wordml" xmlns:wps="http://schemas.microsoft.com/office/word/2010/wordprocessingShape" mc:Ignorable="w14 w15 wp14">
-  <w:p>
-    <w:pPr>
-      <w:pStyle w:val="Header"/>
-    </w:pPr>
-  </w:p>
-</w:hdr>
-</file>
-
-<file path=word/header7.xml><?xml version="1.0" encoding="utf-8"?>
-<w:hdr xmlns:wpc="http://schemas.microsoft.com/office/word/2010/wordprocessingCanvas" xmlns:mc="http://schemas.openxmlformats.org/markup-compatibility/2006" xmlns:o="urn:schemas-microsoft-com:office:office" xmlns:r="http://schemas.openxmlformats.org/officeDocument/2006/relationships" xmlns:m="http://schemas.openxmlformats.org/officeDocument/2006/math" xmlns:v="urn:schemas-microsoft-com:vml" xmlns:wp14="http://schemas.microsoft.com/office/word/2010/wordprocessingDrawing" xmlns:wp="http://schemas.openxmlformats.org/drawingml/2006/wordprocessingDrawing" xmlns:w10="urn:schemas-microsoft-com:office:word" xmlns:w="http://schemas.openxmlformats.org/wordprocessingml/2006/main" xmlns:w14="http://schemas.microsoft.com/office/word/2010/wordml" xmlns:w15="http://schemas.microsoft.com/office/word/2012/wordml" xmlns:wpg="http://schemas.microsoft.com/office/word/2010/wordprocessingGroup" xmlns:wpi="http://schemas.microsoft.com/office/word/2010/wordprocessingInk" xmlns:wne="http://schemas.microsoft.com/office/word/2006/wordml" xmlns:wps="http://schemas.microsoft.com/office/word/2010/wordprocessingShape" mc:Ignorable="w14 w15 wp14">
-  <w:p>
-    <w:pPr>
-      <w:pStyle w:val="Header"/>
-    </w:pPr>
-  </w:p>
-</w:hdr>
-</file>
-
-<file path=word/header8.xml><?xml version="1.0" encoding="utf-8"?>
-<w:hdr xmlns:wpc="http://schemas.microsoft.com/office/word/2010/wordprocessingCanvas" xmlns:mc="http://schemas.openxmlformats.org/markup-compatibility/2006" xmlns:o="urn:schemas-microsoft-com:office:office" xmlns:r="http://schemas.openxmlformats.org/officeDocument/2006/relationships" xmlns:m="http://schemas.openxmlformats.org/officeDocument/2006/math" xmlns:v="urn:schemas-microsoft-com:vml" xmlns:wp14="http://schemas.microsoft.com/office/word/2010/wordprocessingDrawing" xmlns:wp="http://schemas.openxmlformats.org/drawingml/2006/wordprocessingDrawing" xmlns:w10="urn:schemas-microsoft-com:office:word" xmlns:w="http://schemas.openxmlformats.org/wordprocessingml/2006/main" xmlns:w14="http://schemas.microsoft.com/office/word/2010/wordml" xmlns:w15="http://schemas.microsoft.com/office/word/2012/wordml" xmlns:wpg="http://schemas.microsoft.com/office/word/2010/wordprocessingGroup" xmlns:wpi="http://schemas.microsoft.com/office/word/2010/wordprocessingInk" xmlns:wne="http://schemas.microsoft.com/office/word/2006/wordml" xmlns:wps="http://schemas.microsoft.com/office/word/2010/wordprocessingShape" mc:Ignorable="w14 w15 wp14">
-  <w:p>
-    <w:pPr>
-      <w:pStyle w:val="Header"/>
-    </w:pPr>
-  </w:p>
-</w:hdr>
-</file>
-
-<file path=word/header9.xml><?xml version="1.0" encoding="utf-8"?>
 <w:hdr xmlns:wpc="http://schemas.microsoft.com/office/word/2010/wordprocessingCanvas" xmlns:mc="http://schemas.openxmlformats.org/markup-compatibility/2006" xmlns:o="urn:schemas-microsoft-com:office:office" xmlns:r="http://schemas.openxmlformats.org/officeDocument/2006/relationships" xmlns:m="http://schemas.openxmlformats.org/officeDocument/2006/math" xmlns:v="urn:schemas-microsoft-com:vml" xmlns:wp14="http://schemas.microsoft.com/office/word/2010/wordprocessingDrawing" xmlns:wp="http://schemas.openxmlformats.org/drawingml/2006/wordprocessingDrawing" xmlns:w10="urn:schemas-microsoft-com:office:word" xmlns:w="http://schemas.openxmlformats.org/wordprocessingml/2006/main" xmlns:w14="http://schemas.microsoft.com/office/word/2010/wordml" xmlns:w15="http://schemas.microsoft.com/office/word/2012/wordml" xmlns:wpg="http://schemas.microsoft.com/office/word/2010/wordprocessingGroup" xmlns:wpi="http://schemas.microsoft.com/office/word/2010/wordprocessingInk" xmlns:wne="http://schemas.microsoft.com/office/word/2006/wordml" xmlns:wps="http://schemas.microsoft.com/office/word/2010/wordprocessingShape" mc:Ignorable="w14 w15 wp14">
   <w:p>
     <w:pPr>
@@ -15173,6 +19218,7 @@
   <w:style w:type="character" w:default="1" w:styleId="DefaultParagraphFont">
     <w:name w:val="Default Paragraph Font"/>
     <w:uiPriority w:val="1"/>
+    <w:semiHidden/>
     <w:unhideWhenUsed/>
   </w:style>
   <w:style w:type="table" w:default="1" w:styleId="TableNormal">
@@ -15573,6 +19619,14 @@
     <w:basedOn w:val="DefaultParagraphFont"/>
     <w:rsid w:val="009D5EC0"/>
   </w:style>
+  <w:style w:type="paragraph" w:styleId="Bibliography">
+    <w:name w:val="Bibliography"/>
+    <w:basedOn w:val="Normal"/>
+    <w:next w:val="Normal"/>
+    <w:uiPriority w:val="37"/>
+    <w:unhideWhenUsed/>
+    <w:rsid w:val="00742901"/>
+  </w:style>
 </w:styles>
 </file>
 
@@ -15862,11 +19916,70 @@
 </file>
 
 <file path=customXml/item1.xml><?xml version="1.0" encoding="utf-8"?>
-<b:Sources xmlns:b="http://schemas.openxmlformats.org/officeDocument/2006/bibliography" xmlns="http://schemas.openxmlformats.org/officeDocument/2006/bibliography" SelectedStyle="\APA.XSL" StyleName="APA"/>
+<b:Sources xmlns:b="http://schemas.openxmlformats.org/officeDocument/2006/bibliography" xmlns="http://schemas.openxmlformats.org/officeDocument/2006/bibliography" SelectedStyle="\IEEE2006OfficeOnline.xsl" StyleName="IEEE" Version="2006">
+  <b:Source>
+    <b:Tag>Wha23</b:Tag>
+    <b:SourceType>InternetSite</b:SourceType>
+    <b:Guid>{DB5EF333-D84B-486F-8E07-60DC8A711BEF}</b:Guid>
+    <b:Year>2023</b:Year>
+    <b:InternetSiteTitle>What is LinkedIn and how can I use it?</b:InternetSiteTitle>
+    <b:URL>https://www.linkedin.com/help/linkedin/answer/a548441/what-is-linkedin-and-how-can-i-use-it-?lang=en</b:URL>
+    <b:RefOrder>1</b:RefOrder>
+  </b:Source>
+  <b:Source>
+    <b:Tag>htt</b:Tag>
+    <b:SourceType>InternetSite</b:SourceType>
+    <b:Guid>{76823E90-AC53-42AE-BDD5-2DD523E36F95}</b:Guid>
+    <b:URL>https://news.linkedin.com/about-us#Statistics</b:URL>
+    <b:RefOrder>2</b:RefOrder>
+  </b:Source>
+  <b:Source>
+    <b:Tag>htt1</b:Tag>
+    <b:SourceType>InternetSite</b:SourceType>
+    <b:Guid>{365C806B-9FDB-40E3-A837-BC9DABEC3374}</b:Guid>
+    <b:URL>https://www.indeed.com/about?hl=en</b:URL>
+    <b:RefOrder>3</b:RefOrder>
+  </b:Source>
+  <b:Source>
+    <b:Tag>htt2</b:Tag>
+    <b:SourceType>InternetSite</b:SourceType>
+    <b:Guid>{BBF577B2-16AB-4369-9745-26421C6CC54E}</b:Guid>
+    <b:URL>https://www.skillshare.com/en/about</b:URL>
+    <b:RefOrder>4</b:RefOrder>
+  </b:Source>
+  <b:Source>
+    <b:Tag>htt3</b:Tag>
+    <b:SourceType>InternetSite</b:SourceType>
+    <b:Guid>{CFF190C2-E03B-49F7-BB2E-0AA1130B6066}</b:Guid>
+    <b:URL>https://help.skillshare.com/hc/en-us/articles/205199937-What-is-Skillshare</b:URL>
+    <b:RefOrder>5</b:RefOrder>
+  </b:Source>
+  <b:Source>
+    <b:Tag>htt4</b:Tag>
+    <b:SourceType>InternetSite</b:SourceType>
+    <b:Guid>{DD990AF7-9631-4E3A-B5FF-620EE87E5DBD}</b:Guid>
+    <b:URL>https://khamsat.com/about</b:URL>
+    <b:RefOrder>6</b:RefOrder>
+  </b:Source>
+  <b:Source>
+    <b:Tag>hllll</b:Tag>
+    <b:SourceType>InternetSite</b:SourceType>
+    <b:Guid>{43BA50A5-A4E3-4E03-8B0C-8FF8AC8F936E}</b:Guid>
+    <b:URL>https://forsa.sy/</b:URL>
+    <b:RefOrder>7</b:RefOrder>
+  </b:Source>
+  <b:Source>
+    <b:Tag>htt5h</b:Tag>
+    <b:SourceType>InternetSite</b:SourceType>
+    <b:Guid>{F8F73228-6B8F-413A-B8B8-FA6D5A8AD73A}</b:Guid>
+    <b:URL>https://www.linkedin.com/company/forsa-syria/about/</b:URL>
+    <b:RefOrder>8</b:RefOrder>
+  </b:Source>
+</b:Sources>
 </file>
 
 <file path=customXml/itemProps1.xml><?xml version="1.0" encoding="utf-8"?>
-<ds:datastoreItem xmlns:ds="http://schemas.openxmlformats.org/officeDocument/2006/customXml" ds:itemID="{DEDA0BB5-F153-4E72-B83E-2A6269F52268}">
+<ds:datastoreItem xmlns:ds="http://schemas.openxmlformats.org/officeDocument/2006/customXml" ds:itemID="{84ADC64F-CAD6-4182-8EC1-7CA1943CC285}">
   <ds:schemaRefs>
     <ds:schemaRef ds:uri="http://schemas.openxmlformats.org/officeDocument/2006/bibliography"/>
   </ds:schemaRefs>

--- a/jp report.docx
+++ b/jp report.docx
@@ -6,8 +6,6 @@
       <w:pPr>
         <w:ind w:left="2880" w:right="680"/>
       </w:pPr>
-      <w:bookmarkStart w:id="0" w:name="_GoBack"/>
-      <w:bookmarkEnd w:id="0"/>
       <w:r>
         <w:rPr>
           <w:noProof/>
@@ -848,7 +846,6 @@
         </w:rPr>
         <w:br/>
       </w:r>
-      <w:proofErr w:type="gramStart"/>
       <w:r>
         <w:rPr>
           <w:rFonts w:asciiTheme="majorBidi" w:hAnsiTheme="majorBidi" w:cstheme="majorBidi"/>
@@ -857,11 +854,24 @@
           <w:color w:val="auto"/>
           <w:sz w:val="28"/>
           <w:szCs w:val="28"/>
+          <w:lang w:bidi="ar-SY"/>
+        </w:rPr>
+        <w:t>J</w:t>
+      </w:r>
+      <w:bookmarkStart w:id="0" w:name="_GoBack"/>
+      <w:bookmarkEnd w:id="0"/>
+      <w:r>
+        <w:rPr>
+          <w:rFonts w:asciiTheme="majorBidi" w:hAnsiTheme="majorBidi" w:cstheme="majorBidi"/>
+          <w:b/>
+          <w:bCs/>
+          <w:color w:val="auto"/>
+          <w:sz w:val="28"/>
+          <w:szCs w:val="28"/>
           <w:lang w:val="en-AE" w:bidi="ar-SY"/>
         </w:rPr>
-        <w:t>july</w:t>
-      </w:r>
-      <w:proofErr w:type="gramEnd"/>
+        <w:t>uly</w:t>
+      </w:r>
       <w:r>
         <w:rPr>
           <w:rFonts w:asciiTheme="majorBidi" w:hAnsiTheme="majorBidi" w:cstheme="majorBidi"/>
@@ -1199,7 +1209,6 @@
           <w:szCs w:val="28"/>
         </w:rPr>
       </w:pPr>
-      <w:proofErr w:type="spellStart"/>
       <w:r>
         <w:rPr>
           <w:rFonts w:asciiTheme="majorBidi" w:hAnsiTheme="majorBidi" w:cstheme="majorBidi"/>
@@ -1207,10 +1216,10 @@
           <w:bCs/>
           <w:sz w:val="28"/>
           <w:szCs w:val="28"/>
-        </w:rPr>
-        <w:t>Month_name</w:t>
-      </w:r>
-      <w:proofErr w:type="spellEnd"/>
+          <w:lang w:bidi="ar-SY"/>
+        </w:rPr>
+        <w:t>J</w:t>
+      </w:r>
       <w:r>
         <w:rPr>
           <w:rFonts w:asciiTheme="majorBidi" w:hAnsiTheme="majorBidi" w:cstheme="majorBidi"/>
@@ -1218,8 +1227,9 @@
           <w:bCs/>
           <w:sz w:val="28"/>
           <w:szCs w:val="28"/>
-        </w:rPr>
-        <w:t xml:space="preserve"> </w:t>
+          <w:lang w:val="en-AE" w:bidi="ar-SY"/>
+        </w:rPr>
+        <w:t>uly</w:t>
       </w:r>
       <w:r>
         <w:rPr>
@@ -1229,7 +1239,17 @@
           <w:sz w:val="28"/>
           <w:szCs w:val="28"/>
         </w:rPr>
-        <w:t>Year</w:t>
+        <w:t xml:space="preserve"> </w:t>
+      </w:r>
+      <w:r>
+        <w:rPr>
+          <w:rFonts w:asciiTheme="majorBidi" w:hAnsiTheme="majorBidi" w:cstheme="majorBidi"/>
+          <w:b/>
+          <w:bCs/>
+          <w:sz w:val="28"/>
+          <w:szCs w:val="28"/>
+        </w:rPr>
+        <w:t>2024</w:t>
       </w:r>
     </w:p>
     <w:p>
@@ -10887,7 +10907,6 @@
           <w:id w:val="1877192714"/>
           <w:citation/>
         </w:sdtPr>
-        <w:sdtEndPr/>
         <w:sdtContent>
           <w:r>
             <w:rPr>
@@ -10987,7 +11006,6 @@
           <w:id w:val="900101150"/>
           <w:citation/>
         </w:sdtPr>
-        <w:sdtEndPr/>
         <w:sdtContent>
           <w:r>
             <w:rPr>
@@ -11276,7 +11294,6 @@
           <w:id w:val="414600844"/>
           <w:citation/>
         </w:sdtPr>
-        <w:sdtEndPr/>
         <w:sdtContent>
           <w:r>
             <w:rPr>
@@ -11380,7 +11397,6 @@
           <w:id w:val="-1071347152"/>
           <w:citation/>
         </w:sdtPr>
-        <w:sdtEndPr/>
         <w:sdtContent>
           <w:r>
             <w:fldChar w:fldCharType="begin"/>
@@ -11453,7 +11469,6 @@
           <w:id w:val="-1017535195"/>
           <w:citation/>
         </w:sdtPr>
-        <w:sdtEndPr/>
         <w:sdtContent>
           <w:r>
             <w:fldChar w:fldCharType="begin"/>
@@ -11526,7 +11541,6 @@
           <w:id w:val="-125008827"/>
           <w:citation/>
         </w:sdtPr>
-        <w:sdtEndPr/>
         <w:sdtContent>
           <w:r>
             <w:rPr>
@@ -11674,7 +11688,6 @@
           <w:id w:val="91284941"/>
           <w:citation/>
         </w:sdtPr>
-        <w:sdtEndPr/>
         <w:sdtContent>
           <w:r>
             <w:rPr>
@@ -11874,7 +11887,6 @@
           <w:id w:val="-997341032"/>
           <w:citation/>
         </w:sdtPr>
-        <w:sdtEndPr/>
         <w:sdtContent>
           <w:r>
             <w:rPr>
@@ -15493,7 +15505,6 @@
           <w:id w:val="123743273"/>
           <w:citation/>
         </w:sdtPr>
-        <w:sdtEndPr/>
         <w:sdtContent>
           <w:r>
             <w:rPr>
@@ -15790,7 +15801,6 @@
           <w:id w:val="1996602760"/>
           <w:citation/>
         </w:sdtPr>
-        <w:sdtEndPr/>
         <w:sdtContent>
           <w:r>
             <w:rPr>
@@ -16223,7 +16233,6 @@
           <w:id w:val="754940395"/>
           <w:citation/>
         </w:sdtPr>
-        <w:sdtEndPr/>
         <w:sdtContent>
           <w:r>
             <w:rPr>
@@ -16494,7 +16503,6 @@
           <w:id w:val="1219933892"/>
           <w:citation/>
         </w:sdtPr>
-        <w:sdtEndPr/>
         <w:sdtContent>
           <w:r>
             <w:rPr>
@@ -16875,7 +16883,6 @@
           <w:id w:val="-577213898"/>
           <w:citation/>
         </w:sdtPr>
-        <w:sdtEndPr/>
         <w:sdtContent>
           <w:r>
             <w:rPr>
@@ -17587,11 +17594,6 @@
           <w:id w:val="-1991469805"/>
           <w:citation/>
         </w:sdtPr>
-        <w:sdtEndPr>
-          <w:rPr>
-            <w:rStyle w:val="Strong"/>
-          </w:rPr>
-        </w:sdtEndPr>
         <w:sdtContent>
           <w:r>
             <w:rPr>
@@ -17888,7 +17890,6 @@
           <w:id w:val="-1782645721"/>
           <w:citation/>
         </w:sdtPr>
-        <w:sdtEndPr/>
         <w:sdtContent>
           <w:r>
             <w:rPr>
@@ -18255,7 +18256,6 @@
           <w:id w:val="-2106414632"/>
           <w:citation/>
         </w:sdtPr>
-        <w:sdtEndPr/>
         <w:sdtContent>
           <w:r>
             <w:rPr>
@@ -18463,7 +18463,6 @@
           <w:id w:val="-1192373561"/>
           <w:citation/>
         </w:sdtPr>
-        <w:sdtEndPr/>
         <w:sdtContent>
           <w:r>
             <w:rPr>
@@ -19238,7 +19237,6 @@
           <w:docPartUnique/>
         </w:docPartObj>
       </w:sdtPr>
-      <w:sdtEndPr/>
       <w:sdtContent>
         <w:p>
           <w:pPr>
@@ -19254,7 +19252,6 @@
             <w:id w:val="-573587230"/>
             <w:bibliography/>
           </w:sdtPr>
-          <w:sdtEndPr/>
           <w:sdtContent>
             <w:p>
               <w:pPr>
@@ -22063,7 +22060,7 @@
           <w:rPr>
             <w:noProof/>
           </w:rPr>
-          <w:t>3</w:t>
+          <w:t>2</w:t>
         </w:r>
         <w:r>
           <w:rPr>
@@ -24738,7 +24735,7 @@
 </file>
 
 <file path=customXml/itemProps1.xml><?xml version="1.0" encoding="utf-8"?>
-<ds:datastoreItem xmlns:ds="http://schemas.openxmlformats.org/officeDocument/2006/customXml" ds:itemID="{BE55646E-539A-424E-A796-B2A9748DBEB2}">
+<ds:datastoreItem xmlns:ds="http://schemas.openxmlformats.org/officeDocument/2006/customXml" ds:itemID="{F0B05E1D-D90F-480E-8556-1B9527B60A91}">
   <ds:schemaRefs>
     <ds:schemaRef ds:uri="http://schemas.openxmlformats.org/officeDocument/2006/bibliography"/>
   </ds:schemaRefs>

--- a/jp report.docx
+++ b/jp report.docx
@@ -858,8 +858,6 @@
         </w:rPr>
         <w:t>J</w:t>
       </w:r>
-      <w:bookmarkStart w:id="0" w:name="_GoBack"/>
-      <w:bookmarkEnd w:id="0"/>
       <w:r>
         <w:rPr>
           <w:rFonts w:asciiTheme="majorBidi" w:hAnsiTheme="majorBidi" w:cstheme="majorBidi"/>
@@ -3817,8 +3815,8 @@
         <w:t>Contents</w:t>
       </w:r>
     </w:p>
-    <w:bookmarkStart w:id="1" w:name="_Toc47731630" w:displacedByCustomXml="next"/>
-    <w:bookmarkStart w:id="2" w:name="_Toc47735378" w:displacedByCustomXml="next"/>
+    <w:bookmarkStart w:id="0" w:name="_Toc47731630" w:displacedByCustomXml="next"/>
+    <w:bookmarkStart w:id="1" w:name="_Toc47735378" w:displacedByCustomXml="next"/>
     <w:sdt>
       <w:sdtPr>
         <w:rPr>
@@ -8691,7 +8689,7 @@
         </w:p>
       </w:sdtContent>
     </w:sdt>
-    <w:bookmarkStart w:id="3" w:name="_Toc47731938" w:displacedByCustomXml="prev"/>
+    <w:bookmarkStart w:id="2" w:name="_Toc47731938" w:displacedByCustomXml="prev"/>
     <w:p>
       <w:pPr>
         <w:rPr>
@@ -8951,12 +8949,12 @@
       <w:pPr>
         <w:pStyle w:val="Heading1"/>
       </w:pPr>
-      <w:bookmarkStart w:id="4" w:name="_Toc169801008"/>
+      <w:bookmarkStart w:id="3" w:name="_Toc169801008"/>
       <w:r>
         <w:lastRenderedPageBreak/>
         <w:t>Introduction</w:t>
       </w:r>
-      <w:bookmarkEnd w:id="4"/>
+      <w:bookmarkEnd w:id="3"/>
     </w:p>
     <w:p>
       <w:pPr>
@@ -9046,8 +9044,21 @@
           <w:sz w:val="24"/>
           <w:szCs w:val="24"/>
           <w:shd w:val="clear" w:color="auto" w:fill="FFFFFF"/>
-        </w:rPr>
-        <w:t>In a world where innovation and connectivity are key, this application stands out as a game-changer. It offers a new way for individuals to connect, share, and grow, ultimately creating a community of like-minded individuals who are eager to learn, grow, and succeed.</w:t>
+          <w:lang w:val="en-AE"/>
+        </w:rPr>
+        <w:t xml:space="preserve">Our </w:t>
+      </w:r>
+      <w:bookmarkStart w:id="4" w:name="_GoBack"/>
+      <w:bookmarkEnd w:id="4"/>
+      <w:r>
+        <w:rPr>
+          <w:rFonts w:asciiTheme="majorBidi" w:hAnsiTheme="majorBidi" w:cstheme="majorBidi"/>
+          <w:color w:val="000000"/>
+          <w:sz w:val="24"/>
+          <w:szCs w:val="24"/>
+          <w:shd w:val="clear" w:color="auto" w:fill="FFFFFF"/>
+        </w:rPr>
+        <w:t>application stands out as a game-changer. It offers a new way for individuals to connect, share, and grow, ultimately creating a community of like-minded individuals who are eager to learn, grow, and succeed.</w:t>
       </w:r>
     </w:p>
     <w:p>
@@ -9094,8 +9105,8 @@
       </w:r>
       <w:bookmarkStart w:id="6" w:name="_Toc47731631"/>
       <w:bookmarkStart w:id="7" w:name="_Toc47731939"/>
-      <w:bookmarkEnd w:id="1"/>
-      <w:bookmarkEnd w:id="3"/>
+      <w:bookmarkEnd w:id="0"/>
+      <w:bookmarkEnd w:id="2"/>
       <w:r>
         <w:t>:</w:t>
       </w:r>
@@ -10907,6 +10918,7 @@
           <w:id w:val="1877192714"/>
           <w:citation/>
         </w:sdtPr>
+        <w:sdtEndPr/>
         <w:sdtContent>
           <w:r>
             <w:rPr>
@@ -11006,6 +11018,7 @@
           <w:id w:val="900101150"/>
           <w:citation/>
         </w:sdtPr>
+        <w:sdtEndPr/>
         <w:sdtContent>
           <w:r>
             <w:rPr>
@@ -11294,6 +11307,7 @@
           <w:id w:val="414600844"/>
           <w:citation/>
         </w:sdtPr>
+        <w:sdtEndPr/>
         <w:sdtContent>
           <w:r>
             <w:rPr>
@@ -11397,6 +11411,7 @@
           <w:id w:val="-1071347152"/>
           <w:citation/>
         </w:sdtPr>
+        <w:sdtEndPr/>
         <w:sdtContent>
           <w:r>
             <w:fldChar w:fldCharType="begin"/>
@@ -11469,6 +11484,7 @@
           <w:id w:val="-1017535195"/>
           <w:citation/>
         </w:sdtPr>
+        <w:sdtEndPr/>
         <w:sdtContent>
           <w:r>
             <w:fldChar w:fldCharType="begin"/>
@@ -11541,6 +11557,7 @@
           <w:id w:val="-125008827"/>
           <w:citation/>
         </w:sdtPr>
+        <w:sdtEndPr/>
         <w:sdtContent>
           <w:r>
             <w:rPr>
@@ -11688,6 +11705,7 @@
           <w:id w:val="91284941"/>
           <w:citation/>
         </w:sdtPr>
+        <w:sdtEndPr/>
         <w:sdtContent>
           <w:r>
             <w:rPr>
@@ -11887,6 +11905,7 @@
           <w:id w:val="-997341032"/>
           <w:citation/>
         </w:sdtPr>
+        <w:sdtEndPr/>
         <w:sdtContent>
           <w:r>
             <w:rPr>
@@ -15505,6 +15524,7 @@
           <w:id w:val="123743273"/>
           <w:citation/>
         </w:sdtPr>
+        <w:sdtEndPr/>
         <w:sdtContent>
           <w:r>
             <w:rPr>
@@ -15801,6 +15821,7 @@
           <w:id w:val="1996602760"/>
           <w:citation/>
         </w:sdtPr>
+        <w:sdtEndPr/>
         <w:sdtContent>
           <w:r>
             <w:rPr>
@@ -16233,6 +16254,7 @@
           <w:id w:val="754940395"/>
           <w:citation/>
         </w:sdtPr>
+        <w:sdtEndPr/>
         <w:sdtContent>
           <w:r>
             <w:rPr>
@@ -16503,6 +16525,7 @@
           <w:id w:val="1219933892"/>
           <w:citation/>
         </w:sdtPr>
+        <w:sdtEndPr/>
         <w:sdtContent>
           <w:r>
             <w:rPr>
@@ -16883,6 +16906,7 @@
           <w:id w:val="-577213898"/>
           <w:citation/>
         </w:sdtPr>
+        <w:sdtEndPr/>
         <w:sdtContent>
           <w:r>
             <w:rPr>
@@ -17594,6 +17618,11 @@
           <w:id w:val="-1991469805"/>
           <w:citation/>
         </w:sdtPr>
+        <w:sdtEndPr>
+          <w:rPr>
+            <w:rStyle w:val="Strong"/>
+          </w:rPr>
+        </w:sdtEndPr>
         <w:sdtContent>
           <w:r>
             <w:rPr>
@@ -17890,6 +17919,7 @@
           <w:id w:val="-1782645721"/>
           <w:citation/>
         </w:sdtPr>
+        <w:sdtEndPr/>
         <w:sdtContent>
           <w:r>
             <w:rPr>
@@ -18256,6 +18286,7 @@
           <w:id w:val="-2106414632"/>
           <w:citation/>
         </w:sdtPr>
+        <w:sdtEndPr/>
         <w:sdtContent>
           <w:r>
             <w:rPr>
@@ -18463,6 +18494,7 @@
           <w:id w:val="-1192373561"/>
           <w:citation/>
         </w:sdtPr>
+        <w:sdtEndPr/>
         <w:sdtContent>
           <w:r>
             <w:rPr>
@@ -19220,7 +19252,7 @@
         <w:br w:type="page"/>
       </w:r>
     </w:p>
-    <w:bookmarkEnd w:id="2" w:displacedByCustomXml="next"/>
+    <w:bookmarkEnd w:id="1" w:displacedByCustomXml="next"/>
     <w:bookmarkStart w:id="84" w:name="_Toc169801078" w:displacedByCustomXml="next"/>
     <w:sdt>
       <w:sdtPr>
@@ -19237,6 +19269,7 @@
           <w:docPartUnique/>
         </w:docPartObj>
       </w:sdtPr>
+      <w:sdtEndPr/>
       <w:sdtContent>
         <w:p>
           <w:pPr>
@@ -19252,6 +19285,7 @@
             <w:id w:val="-573587230"/>
             <w:bibliography/>
           </w:sdtPr>
+          <w:sdtEndPr/>
           <w:sdtContent>
             <w:p>
               <w:pPr>
@@ -22060,7 +22094,7 @@
           <w:rPr>
             <w:noProof/>
           </w:rPr>
-          <w:t>2</w:t>
+          <w:t>12</w:t>
         </w:r>
         <w:r>
           <w:rPr>
@@ -24735,7 +24769,7 @@
 </file>
 
 <file path=customXml/itemProps1.xml><?xml version="1.0" encoding="utf-8"?>
-<ds:datastoreItem xmlns:ds="http://schemas.openxmlformats.org/officeDocument/2006/customXml" ds:itemID="{F0B05E1D-D90F-480E-8556-1B9527B60A91}">
+<ds:datastoreItem xmlns:ds="http://schemas.openxmlformats.org/officeDocument/2006/customXml" ds:itemID="{14E5A843-2B2B-4D12-8226-A7204FDC503A}">
   <ds:schemaRefs>
     <ds:schemaRef ds:uri="http://schemas.openxmlformats.org/officeDocument/2006/bibliography"/>
   </ds:schemaRefs>
